--- a/Multicollinearity.docx
+++ b/Multicollinearity.docx
@@ -12,7 +12,6 @@
           <w:sz w:val="40"/>
         </w:rPr>
       </w:pPr>
-      <w:proofErr w:type="gramStart"/>
       <w:r>
         <w:rPr>
           <w:rFonts w:ascii="Times New Roman" w:hAnsi="Times New Roman" w:cs="Times New Roman"/>
@@ -27,16 +26,15 @@
           <w:b/>
           <w:sz w:val="40"/>
         </w:rPr>
-        <w:t>(</w:t>
-      </w:r>
-      <w:proofErr w:type="gramEnd"/>
+        <w:t xml:space="preserve"> </w:t>
+      </w:r>
       <w:r>
         <w:rPr>
           <w:rFonts w:ascii="Times New Roman" w:hAnsi="Times New Roman" w:cs="Times New Roman"/>
           <w:b/>
           <w:sz w:val="40"/>
         </w:rPr>
-        <w:t>Đa cộng tuyến)</w:t>
+        <w:t>(Đa cộng tuyến)</w:t>
       </w:r>
       <w:r>
         <w:rPr>
@@ -116,9 +114,9 @@
         <w:tblLook w:val="04A0" w:firstRow="1" w:lastRow="0" w:firstColumn="1" w:lastColumn="0" w:noHBand="0" w:noVBand="1"/>
       </w:tblPr>
       <w:tblGrid>
-        <w:gridCol w:w="3116"/>
-        <w:gridCol w:w="3117"/>
-        <w:gridCol w:w="3117"/>
+        <w:gridCol w:w="3003"/>
+        <w:gridCol w:w="3007"/>
+        <w:gridCol w:w="3007"/>
       </w:tblGrid>
       <w:tr>
         <w:trPr>
@@ -661,7 +659,15 @@
           <w:sz w:val="26"/>
           <w:szCs w:val="26"/>
         </w:rPr>
-        <w:t>thu</w:t>
+        <w:t>t</w:t>
+      </w:r>
+      <w:r>
+        <w:rPr>
+          <w:rFonts w:ascii="Times New Roman" w:hAnsi="Times New Roman" w:cs="Times New Roman"/>
+          <w:sz w:val="26"/>
+          <w:szCs w:val="26"/>
+        </w:rPr>
+        <w:t>hu</w:t>
       </w:r>
       <w:proofErr w:type="gramEnd"/>
       <w:r>
@@ -1078,7 +1084,7 @@
                     <pic:cNvPicPr/>
                   </pic:nvPicPr>
                   <pic:blipFill>
-                    <a:blip r:embed="rId5">
+                    <a:blip r:embed="rId6">
                       <a:extLst>
                         <a:ext uri="{28A0092B-C50C-407E-A947-70E740481C1C}">
                           <a14:useLocalDpi xmlns:a14="http://schemas.microsoft.com/office/drawing/2010/main" val="0"/>
@@ -1133,24 +1139,24 @@
           <w:sz w:val="28"/>
           <w:szCs w:val="26"/>
         </w:rPr>
+        <w:t>Nguồn Gốc Của Multicollinearity</w:t>
+      </w:r>
+    </w:p>
+    <w:p>
+      <w:pPr>
+        <w:rPr>
+          <w:rFonts w:ascii="Times New Roman" w:hAnsi="Times New Roman" w:cs="Times New Roman"/>
+          <w:sz w:val="26"/>
+          <w:szCs w:val="26"/>
+        </w:rPr>
+      </w:pPr>
+      <w:r>
+        <w:rPr>
+          <w:rFonts w:ascii="Times New Roman" w:hAnsi="Times New Roman" w:cs="Times New Roman"/>
+          <w:sz w:val="26"/>
+          <w:szCs w:val="26"/>
+        </w:rPr>
         <w:lastRenderedPageBreak/>
-        <w:t>Nguồn Gốc Của Multicollinearity</w:t>
-      </w:r>
-    </w:p>
-    <w:p>
-      <w:pPr>
-        <w:rPr>
-          <w:rFonts w:ascii="Times New Roman" w:hAnsi="Times New Roman" w:cs="Times New Roman"/>
-          <w:sz w:val="26"/>
-          <w:szCs w:val="26"/>
-        </w:rPr>
-      </w:pPr>
-      <w:r>
-        <w:rPr>
-          <w:rFonts w:ascii="Times New Roman" w:hAnsi="Times New Roman" w:cs="Times New Roman"/>
-          <w:sz w:val="26"/>
-          <w:szCs w:val="26"/>
-        </w:rPr>
         <w:t xml:space="preserve">Do phương pháp </w:t>
       </w:r>
       <w:proofErr w:type="gramStart"/>
@@ -1727,84 +1733,64 @@
           <w:sz w:val="28"/>
           <w:szCs w:val="28"/>
         </w:rPr>
+        <w:t>Cách giải quyết đa cộng tuyến:</w:t>
+      </w:r>
+    </w:p>
+    <w:p>
+      <w:pPr>
+        <w:rPr>
+          <w:rFonts w:ascii="Times New Roman" w:hAnsi="Times New Roman" w:cs="Times New Roman"/>
+          <w:sz w:val="26"/>
+          <w:szCs w:val="26"/>
+        </w:rPr>
+      </w:pPr>
+      <w:r>
+        <w:rPr>
+          <w:rFonts w:ascii="Times New Roman" w:hAnsi="Times New Roman" w:cs="Times New Roman"/>
+          <w:sz w:val="26"/>
+          <w:szCs w:val="26"/>
+        </w:rPr>
+        <w:t>Cách 1: Principal Component Analysis (PCA) =&gt; Demention Reduction (Decomposition)</w:t>
+      </w:r>
+    </w:p>
+    <w:p>
+      <w:pPr>
+        <w:rPr>
+          <w:rFonts w:ascii="Times New Roman" w:hAnsi="Times New Roman" w:cs="Times New Roman"/>
+          <w:sz w:val="26"/>
+          <w:szCs w:val="26"/>
+        </w:rPr>
+      </w:pPr>
+      <w:r>
+        <w:rPr>
+          <w:rFonts w:ascii="Times New Roman" w:hAnsi="Times New Roman" w:cs="Times New Roman"/>
+          <w:sz w:val="26"/>
+          <w:szCs w:val="26"/>
+        </w:rPr>
+        <w:t>Dùng kiến thức Eigenvector và Eigenvalue</w:t>
+      </w:r>
+    </w:p>
+    <w:p>
+      <w:pPr>
+        <w:jc w:val="center"/>
+        <w:rPr>
+          <w:rFonts w:ascii="Times New Roman" w:hAnsi="Times New Roman" w:cs="Times New Roman"/>
+          <w:sz w:val="26"/>
+          <w:szCs w:val="26"/>
+        </w:rPr>
+      </w:pPr>
+      <w:r>
+        <w:rPr>
+          <w:rFonts w:ascii="Times New Roman" w:hAnsi="Times New Roman" w:cs="Times New Roman"/>
+          <w:noProof/>
+          <w:sz w:val="26"/>
+          <w:szCs w:val="26"/>
+        </w:rPr>
         <w:lastRenderedPageBreak/>
-        <w:t xml:space="preserve">Cách giải quyết </w:t>
-      </w:r>
-      <w:r>
-        <w:rPr>
-          <w:rFonts w:ascii="Times New Roman" w:hAnsi="Times New Roman" w:cs="Times New Roman"/>
-          <w:b/>
-          <w:color w:val="FF0000"/>
-          <w:sz w:val="28"/>
-          <w:szCs w:val="28"/>
-        </w:rPr>
-        <w:t>đa cộng tuyế</w:t>
-      </w:r>
-      <w:r>
-        <w:rPr>
-          <w:rFonts w:ascii="Times New Roman" w:hAnsi="Times New Roman" w:cs="Times New Roman"/>
-          <w:b/>
-          <w:color w:val="FF0000"/>
-          <w:sz w:val="28"/>
-          <w:szCs w:val="28"/>
-        </w:rPr>
-        <w:t>n:</w:t>
-      </w:r>
-    </w:p>
-    <w:p>
-      <w:pPr>
-        <w:rPr>
-          <w:rFonts w:ascii="Times New Roman" w:hAnsi="Times New Roman" w:cs="Times New Roman"/>
-          <w:sz w:val="26"/>
-          <w:szCs w:val="26"/>
-        </w:rPr>
-      </w:pPr>
-      <w:r>
-        <w:rPr>
-          <w:rFonts w:ascii="Times New Roman" w:hAnsi="Times New Roman" w:cs="Times New Roman"/>
-          <w:sz w:val="26"/>
-          <w:szCs w:val="26"/>
-        </w:rPr>
-        <w:t>Cách 1: Principal Component Analysis (PCA) =&gt; Demention Reduction (Decomposition)</w:t>
-      </w:r>
-    </w:p>
-    <w:p>
-      <w:pPr>
-        <w:rPr>
-          <w:rFonts w:ascii="Times New Roman" w:hAnsi="Times New Roman" w:cs="Times New Roman"/>
-          <w:sz w:val="26"/>
-          <w:szCs w:val="26"/>
-        </w:rPr>
-      </w:pPr>
-      <w:r>
-        <w:rPr>
-          <w:rFonts w:ascii="Times New Roman" w:hAnsi="Times New Roman" w:cs="Times New Roman"/>
-          <w:sz w:val="26"/>
-          <w:szCs w:val="26"/>
-        </w:rPr>
-        <w:t>Dùng kiến thức Eigenvector và Eigenvalue</w:t>
-      </w:r>
-    </w:p>
-    <w:p>
-      <w:pPr>
-        <w:jc w:val="center"/>
-        <w:rPr>
-          <w:rFonts w:ascii="Times New Roman" w:hAnsi="Times New Roman" w:cs="Times New Roman"/>
-          <w:sz w:val="26"/>
-          <w:szCs w:val="26"/>
-        </w:rPr>
-      </w:pPr>
-      <w:r>
-        <w:rPr>
-          <w:rFonts w:ascii="Times New Roman" w:hAnsi="Times New Roman" w:cs="Times New Roman"/>
-          <w:noProof/>
-          <w:sz w:val="26"/>
-          <w:szCs w:val="26"/>
-        </w:rPr>
         <w:drawing>
           <wp:inline distT="0" distB="0" distL="0" distR="0">
-            <wp:extent cx="4076700" cy="2490881"/>
-            <wp:effectExtent l="0" t="0" r="0" b="5080"/>
+            <wp:extent cx="4988510" cy="3048000"/>
+            <wp:effectExtent l="0" t="0" r="3175" b="0"/>
             <wp:docPr id="1" name="Picture 1"/>
             <wp:cNvGraphicFramePr>
               <a:graphicFrameLocks xmlns:a="http://schemas.openxmlformats.org/drawingml/2006/main" noChangeAspect="1"/>
@@ -1817,7 +1803,7 @@
                     <pic:cNvPicPr/>
                   </pic:nvPicPr>
                   <pic:blipFill>
-                    <a:blip r:embed="rId6">
+                    <a:blip r:embed="rId7">
                       <a:extLst>
                         <a:ext uri="{28A0092B-C50C-407E-A947-70E740481C1C}">
                           <a14:useLocalDpi xmlns:a14="http://schemas.microsoft.com/office/drawing/2010/main" val="0"/>
@@ -1831,7 +1817,7 @@
                   <pic:spPr>
                     <a:xfrm>
                       <a:off x="0" y="0"/>
-                      <a:ext cx="4085543" cy="2496284"/>
+                      <a:ext cx="5012915" cy="3062911"/>
                     </a:xfrm>
                     <a:prstGeom prst="rect">
                       <a:avLst/>
@@ -1865,17 +1851,3382 @@
       <w:pPr>
         <w:rPr>
           <w:rFonts w:ascii="Times New Roman" w:hAnsi="Times New Roman" w:cs="Times New Roman"/>
+          <w:sz w:val="26"/>
+          <w:szCs w:val="26"/>
+        </w:rPr>
+      </w:pPr>
+    </w:p>
+    <w:p>
+      <w:pPr>
+        <w:rPr>
+          <w:rFonts w:ascii="Times New Roman" w:hAnsi="Times New Roman" w:cs="Times New Roman"/>
+          <w:sz w:val="26"/>
+          <w:szCs w:val="26"/>
+        </w:rPr>
+      </w:pPr>
+    </w:p>
+    <w:p>
+      <w:pPr>
+        <w:jc w:val="center"/>
+        <w:rPr>
+          <w:rFonts w:ascii="Times New Roman" w:hAnsi="Times New Roman" w:cs="Times New Roman"/>
           <w:b/>
-          <w:color w:val="FF0000"/>
-          <w:sz w:val="28"/>
-          <w:szCs w:val="28"/>
+          <w:sz w:val="26"/>
+          <w:szCs w:val="26"/>
+        </w:rPr>
+      </w:pPr>
+      <w:r>
+        <w:rPr>
+          <w:rFonts w:ascii="Times New Roman" w:hAnsi="Times New Roman" w:cs="Times New Roman"/>
+          <w:b/>
+          <w:sz w:val="26"/>
+          <w:szCs w:val="26"/>
+        </w:rPr>
+        <w:t>Feature Scaling</w:t>
+      </w:r>
+      <w:r>
+        <w:rPr>
+          <w:rFonts w:ascii="Times New Roman" w:hAnsi="Times New Roman" w:cs="Times New Roman"/>
+          <w:b/>
+          <w:sz w:val="26"/>
+          <w:szCs w:val="26"/>
+        </w:rPr>
+        <w:t xml:space="preserve"> and Normalization</w:t>
+      </w:r>
+      <w:r>
+        <w:rPr>
+          <w:rFonts w:ascii="Times New Roman" w:hAnsi="Times New Roman" w:cs="Times New Roman"/>
+          <w:b/>
+          <w:sz w:val="26"/>
+          <w:szCs w:val="26"/>
+        </w:rPr>
+        <w:t>:</w:t>
+      </w:r>
+    </w:p>
+    <w:p>
+      <w:pPr>
+        <w:rPr>
+          <w:rFonts w:ascii="Times New Roman" w:hAnsi="Times New Roman" w:cs="Times New Roman"/>
+          <w:sz w:val="26"/>
+          <w:szCs w:val="26"/>
+        </w:rPr>
+      </w:pPr>
+      <w:r>
+        <w:rPr>
+          <w:rFonts w:ascii="Times New Roman" w:hAnsi="Times New Roman" w:cs="Times New Roman"/>
+          <w:sz w:val="26"/>
+          <w:szCs w:val="26"/>
+        </w:rPr>
+        <w:t>Các điểm dữ liệu đôi khi được đo đạc với những đơn vị khác nhau, m và feet chẳng hạn. Hoặc có hai thành phần (của vector dữ liệu) chênh lệch nhau quá lớn, một thành phần có khoảng giá trị từ 0 đến 1000, thành phần kia chỉ có khoảng giá trị từ 0 đến 1 chẳng hạn. Lúc này, chúng ta cần chuẩn hóa dữ liệu trước khi thực hiện các bước tiế</w:t>
+      </w:r>
+      <w:r>
+        <w:rPr>
+          <w:rFonts w:ascii="Times New Roman" w:hAnsi="Times New Roman" w:cs="Times New Roman"/>
+          <w:sz w:val="26"/>
+          <w:szCs w:val="26"/>
+        </w:rPr>
+        <w:t xml:space="preserve">p </w:t>
+      </w:r>
+      <w:proofErr w:type="gramStart"/>
+      <w:r>
+        <w:rPr>
+          <w:rFonts w:ascii="Times New Roman" w:hAnsi="Times New Roman" w:cs="Times New Roman"/>
+          <w:sz w:val="26"/>
+          <w:szCs w:val="26"/>
+        </w:rPr>
+        <w:t>theo</w:t>
+      </w:r>
+      <w:proofErr w:type="gramEnd"/>
+      <w:r>
+        <w:rPr>
+          <w:rFonts w:ascii="Times New Roman" w:hAnsi="Times New Roman" w:cs="Times New Roman"/>
+          <w:sz w:val="26"/>
+          <w:szCs w:val="26"/>
+        </w:rPr>
+        <w:t>.</w:t>
+      </w:r>
+    </w:p>
+    <w:p>
+      <w:pPr>
+        <w:rPr>
+          <w:rFonts w:ascii="Times New Roman" w:hAnsi="Times New Roman" w:cs="Times New Roman"/>
+          <w:b/>
+          <w:sz w:val="26"/>
+          <w:szCs w:val="26"/>
+        </w:rPr>
+      </w:pPr>
+      <w:r>
+        <w:rPr>
+          <w:rFonts w:ascii="Times New Roman" w:hAnsi="Times New Roman" w:cs="Times New Roman"/>
+          <w:b/>
+          <w:sz w:val="26"/>
+          <w:szCs w:val="26"/>
+        </w:rPr>
+        <w:t>Rescaling</w:t>
+      </w:r>
+      <w:r>
+        <w:rPr>
+          <w:rFonts w:ascii="Times New Roman" w:hAnsi="Times New Roman" w:cs="Times New Roman"/>
+          <w:b/>
+          <w:sz w:val="26"/>
+          <w:szCs w:val="26"/>
+        </w:rPr>
+        <w:tab/>
+      </w:r>
+    </w:p>
+    <w:p>
+      <w:pPr>
+        <w:rPr>
+          <w:rFonts w:ascii="Times New Roman" w:hAnsi="Times New Roman" w:cs="Times New Roman"/>
+          <w:sz w:val="26"/>
+          <w:szCs w:val="26"/>
+        </w:rPr>
+      </w:pPr>
+      <w:r>
+        <w:rPr>
+          <w:rFonts w:ascii="Times New Roman" w:hAnsi="Times New Roman" w:cs="Times New Roman"/>
+          <w:sz w:val="26"/>
+          <w:szCs w:val="26"/>
+        </w:rPr>
+        <w:t xml:space="preserve">Phương pháp đơn giản nhất là đưa tất cả các thành phần về cùng một khoảng, </w:t>
+      </w:r>
+      <w:r>
+        <w:rPr>
+          <w:rFonts w:ascii="Times New Roman" w:hAnsi="Times New Roman" w:cs="Times New Roman"/>
+          <w:sz w:val="26"/>
+          <w:szCs w:val="26"/>
+        </w:rPr>
+        <w:t>[0</w:t>
+      </w:r>
+      <w:proofErr w:type="gramStart"/>
+      <w:r>
+        <w:rPr>
+          <w:rFonts w:ascii="Times New Roman" w:hAnsi="Times New Roman" w:cs="Times New Roman"/>
+          <w:sz w:val="26"/>
+          <w:szCs w:val="26"/>
+        </w:rPr>
+        <w:t>,1</w:t>
+      </w:r>
+      <w:proofErr w:type="gramEnd"/>
+      <w:r>
+        <w:rPr>
+          <w:rFonts w:ascii="Times New Roman" w:hAnsi="Times New Roman" w:cs="Times New Roman"/>
+          <w:sz w:val="26"/>
+          <w:szCs w:val="26"/>
+        </w:rPr>
+        <w:t xml:space="preserve">] hoặc [-1,1]. </w:t>
+      </w:r>
+      <w:r>
+        <w:rPr>
+          <w:rFonts w:ascii="Times New Roman" w:hAnsi="Times New Roman" w:cs="Times New Roman"/>
+          <w:sz w:val="26"/>
+          <w:szCs w:val="26"/>
+        </w:rPr>
+        <w:t>Nếu muốn đưa một thành phần (feature) về khoả</w:t>
+      </w:r>
+      <w:r>
+        <w:rPr>
+          <w:rFonts w:ascii="Times New Roman" w:hAnsi="Times New Roman" w:cs="Times New Roman"/>
+          <w:sz w:val="26"/>
+          <w:szCs w:val="26"/>
+        </w:rPr>
+        <w:t>ng [0</w:t>
+      </w:r>
+      <w:proofErr w:type="gramStart"/>
+      <w:r>
+        <w:rPr>
+          <w:rFonts w:ascii="Times New Roman" w:hAnsi="Times New Roman" w:cs="Times New Roman"/>
+          <w:sz w:val="26"/>
+          <w:szCs w:val="26"/>
+        </w:rPr>
+        <w:t>,1</w:t>
+      </w:r>
+      <w:proofErr w:type="gramEnd"/>
+      <w:r>
+        <w:rPr>
+          <w:rFonts w:ascii="Times New Roman" w:hAnsi="Times New Roman" w:cs="Times New Roman"/>
+          <w:sz w:val="26"/>
+          <w:szCs w:val="26"/>
+        </w:rPr>
+        <w:t>] công thức sẽ là:</w:t>
+      </w:r>
+    </w:p>
+    <w:p>
+      <w:pPr>
+        <w:jc w:val="center"/>
+        <w:rPr>
+          <w:rFonts w:ascii="Times New Roman" w:eastAsiaTheme="minorEastAsia" w:hAnsi="Times New Roman" w:cs="Times New Roman"/>
+          <w:b/>
+          <w:sz w:val="26"/>
+          <w:szCs w:val="26"/>
+        </w:rPr>
+      </w:pPr>
+      <m:oMathPara>
+        <m:oMath>
+          <m:sSup>
+            <m:sSupPr>
+              <m:ctrlPr>
+                <w:rPr>
+                  <w:rFonts w:ascii="Cambria Math" w:hAnsi="Cambria Math" w:cs="Times New Roman"/>
+                  <w:b/>
+                  <w:i/>
+                  <w:sz w:val="26"/>
+                  <w:szCs w:val="26"/>
+                </w:rPr>
+              </m:ctrlPr>
+            </m:sSupPr>
+            <m:e>
+              <m:r>
+                <m:rPr>
+                  <m:sty m:val="bi"/>
+                </m:rPr>
+                <w:rPr>
+                  <w:rFonts w:ascii="Cambria Math" w:hAnsi="Cambria Math" w:cs="Times New Roman"/>
+                  <w:sz w:val="26"/>
+                  <w:szCs w:val="26"/>
+                </w:rPr>
+                <m:t>x</m:t>
+              </m:r>
+            </m:e>
+            <m:sup>
+              <m:r>
+                <m:rPr>
+                  <m:sty m:val="bi"/>
+                </m:rPr>
+                <w:rPr>
+                  <w:rFonts w:ascii="Cambria Math" w:hAnsi="Cambria Math" w:cs="Times New Roman"/>
+                  <w:sz w:val="26"/>
+                  <w:szCs w:val="26"/>
+                </w:rPr>
+                <m:t>'</m:t>
+              </m:r>
+            </m:sup>
+          </m:sSup>
+          <m:r>
+            <m:rPr>
+              <m:sty m:val="bi"/>
+            </m:rPr>
+            <w:rPr>
+              <w:rFonts w:ascii="Cambria Math" w:hAnsi="Cambria Math" w:cs="Times New Roman"/>
+              <w:sz w:val="26"/>
+              <w:szCs w:val="26"/>
+            </w:rPr>
+            <m:t>=</m:t>
+          </m:r>
+          <m:f>
+            <m:fPr>
+              <m:ctrlPr>
+                <w:rPr>
+                  <w:rFonts w:ascii="Cambria Math" w:hAnsi="Cambria Math" w:cs="Times New Roman"/>
+                  <w:b/>
+                  <w:i/>
+                  <w:sz w:val="26"/>
+                  <w:szCs w:val="26"/>
+                </w:rPr>
+              </m:ctrlPr>
+            </m:fPr>
+            <m:num>
+              <m:r>
+                <m:rPr>
+                  <m:sty m:val="bi"/>
+                </m:rPr>
+                <w:rPr>
+                  <w:rFonts w:ascii="Cambria Math" w:hAnsi="Cambria Math" w:cs="Times New Roman"/>
+                  <w:sz w:val="26"/>
+                  <w:szCs w:val="26"/>
+                </w:rPr>
+                <m:t>x-min(x)</m:t>
+              </m:r>
+            </m:num>
+            <m:den>
+              <m:r>
+                <m:rPr>
+                  <m:sty m:val="bi"/>
+                </m:rPr>
+                <w:rPr>
+                  <w:rFonts w:ascii="Cambria Math" w:hAnsi="Cambria Math" w:cs="Times New Roman"/>
+                  <w:sz w:val="26"/>
+                  <w:szCs w:val="26"/>
+                </w:rPr>
+                <m:t>max</m:t>
+              </m:r>
+              <m:d>
+                <m:dPr>
+                  <m:ctrlPr>
+                    <w:rPr>
+                      <w:rFonts w:ascii="Cambria Math" w:hAnsi="Cambria Math" w:cs="Times New Roman"/>
+                      <w:b/>
+                      <w:i/>
+                      <w:sz w:val="26"/>
+                      <w:szCs w:val="26"/>
+                    </w:rPr>
+                  </m:ctrlPr>
+                </m:dPr>
+                <m:e>
+                  <m:r>
+                    <m:rPr>
+                      <m:sty m:val="bi"/>
+                    </m:rPr>
+                    <w:rPr>
+                      <w:rFonts w:ascii="Cambria Math" w:hAnsi="Cambria Math" w:cs="Times New Roman"/>
+                      <w:sz w:val="26"/>
+                      <w:szCs w:val="26"/>
+                    </w:rPr>
+                    <m:t>x</m:t>
+                  </m:r>
+                </m:e>
+              </m:d>
+              <m:r>
+                <m:rPr>
+                  <m:sty m:val="bi"/>
+                </m:rPr>
+                <w:rPr>
+                  <w:rFonts w:ascii="Cambria Math" w:hAnsi="Cambria Math" w:cs="Times New Roman"/>
+                  <w:sz w:val="26"/>
+                  <w:szCs w:val="26"/>
+                </w:rPr>
+                <m:t>-min(x)</m:t>
+              </m:r>
+            </m:den>
+          </m:f>
+        </m:oMath>
+      </m:oMathPara>
+    </w:p>
+    <w:p>
+      <w:pPr>
+        <w:rPr>
+          <w:rFonts w:ascii="Times New Roman" w:eastAsiaTheme="minorEastAsia" w:hAnsi="Times New Roman" w:cs="Times New Roman"/>
+          <w:sz w:val="26"/>
+          <w:szCs w:val="26"/>
+        </w:rPr>
+      </w:pPr>
+      <w:r>
+        <w:rPr>
+          <w:rFonts w:ascii="Times New Roman" w:eastAsiaTheme="minorEastAsia" w:hAnsi="Times New Roman" w:cs="Times New Roman"/>
+          <w:sz w:val="26"/>
+          <w:szCs w:val="26"/>
+        </w:rPr>
+        <w:t xml:space="preserve">Trong đó, </w:t>
+      </w:r>
+      <w:r>
+        <w:rPr>
+          <w:rFonts w:ascii="Times New Roman" w:eastAsiaTheme="minorEastAsia" w:hAnsi="Times New Roman" w:cs="Times New Roman"/>
+          <w:b/>
+          <w:sz w:val="26"/>
+          <w:szCs w:val="26"/>
+        </w:rPr>
+        <w:t xml:space="preserve">x </w:t>
+      </w:r>
+      <w:r>
+        <w:rPr>
+          <w:rFonts w:ascii="Times New Roman" w:eastAsiaTheme="minorEastAsia" w:hAnsi="Times New Roman" w:cs="Times New Roman"/>
+          <w:sz w:val="26"/>
+          <w:szCs w:val="26"/>
+        </w:rPr>
+        <w:t xml:space="preserve">là giá trị ban đầu, </w:t>
+      </w:r>
+      <w:r>
+        <w:rPr>
+          <w:rFonts w:ascii="Times New Roman" w:eastAsiaTheme="minorEastAsia" w:hAnsi="Times New Roman" w:cs="Times New Roman"/>
+          <w:b/>
+          <w:sz w:val="26"/>
+          <w:szCs w:val="26"/>
+        </w:rPr>
+        <w:t>x’</w:t>
+      </w:r>
+      <w:r>
+        <w:rPr>
+          <w:rFonts w:ascii="Times New Roman" w:eastAsiaTheme="minorEastAsia" w:hAnsi="Times New Roman" w:cs="Times New Roman"/>
+          <w:sz w:val="26"/>
+          <w:szCs w:val="26"/>
+        </w:rPr>
+        <w:t xml:space="preserve"> là giá trị sau khi chuẩn hóa. </w:t>
+      </w:r>
+      <w:proofErr w:type="gramStart"/>
+      <w:r>
+        <w:rPr>
+          <w:rFonts w:ascii="Times New Roman" w:eastAsiaTheme="minorEastAsia" w:hAnsi="Times New Roman" w:cs="Times New Roman"/>
+          <w:b/>
+          <w:sz w:val="26"/>
+          <w:szCs w:val="26"/>
+        </w:rPr>
+        <w:t>min(</w:t>
+      </w:r>
+      <w:proofErr w:type="gramEnd"/>
+      <w:r>
+        <w:rPr>
+          <w:rFonts w:ascii="Times New Roman" w:eastAsiaTheme="minorEastAsia" w:hAnsi="Times New Roman" w:cs="Times New Roman"/>
+          <w:b/>
+          <w:sz w:val="26"/>
+          <w:szCs w:val="26"/>
+        </w:rPr>
+        <w:t xml:space="preserve">x), max(x) </w:t>
+      </w:r>
+      <w:r>
+        <w:rPr>
+          <w:rFonts w:ascii="Times New Roman" w:eastAsiaTheme="minorEastAsia" w:hAnsi="Times New Roman" w:cs="Times New Roman"/>
+          <w:sz w:val="26"/>
+          <w:szCs w:val="26"/>
+        </w:rPr>
+        <w:t xml:space="preserve">được tính trên toàn bộ dữ liệu training data ở cùng một thành phần. Việc này được thực hiện trên từng thành phần của vector dữ liệu </w:t>
+      </w:r>
+      <w:r>
+        <w:rPr>
+          <w:rFonts w:ascii="Times New Roman" w:eastAsiaTheme="minorEastAsia" w:hAnsi="Times New Roman" w:cs="Times New Roman"/>
+          <w:b/>
+          <w:sz w:val="26"/>
+          <w:szCs w:val="26"/>
+        </w:rPr>
+        <w:t>x</w:t>
+      </w:r>
+      <w:r>
+        <w:rPr>
+          <w:rFonts w:ascii="Times New Roman" w:eastAsiaTheme="minorEastAsia" w:hAnsi="Times New Roman" w:cs="Times New Roman"/>
+          <w:sz w:val="26"/>
+          <w:szCs w:val="26"/>
+        </w:rPr>
+        <w:t>.</w:t>
+      </w:r>
+    </w:p>
+    <w:p>
+      <w:pPr>
+        <w:pStyle w:val="HTMLPreformatted"/>
+        <w:shd w:val="clear" w:color="auto" w:fill="FFFFFF"/>
+        <w:rPr>
+          <w:rFonts w:ascii="Consolas" w:hAnsi="Consolas" w:cs="Consolas"/>
+          <w:color w:val="000000"/>
+          <w:sz w:val="26"/>
+          <w:szCs w:val="26"/>
+        </w:rPr>
+      </w:pPr>
+      <w:r>
+        <w:rPr>
+          <w:rFonts w:ascii="Times New Roman" w:eastAsiaTheme="minorEastAsia" w:hAnsi="Times New Roman" w:cs="Times New Roman"/>
+          <w:sz w:val="26"/>
+          <w:szCs w:val="26"/>
+        </w:rPr>
+        <w:t>Ở Python, thư viện sklearn cho phép thực hiện scale khoảng [0</w:t>
+      </w:r>
+      <w:proofErr w:type="gramStart"/>
+      <w:r>
+        <w:rPr>
+          <w:rFonts w:ascii="Times New Roman" w:eastAsiaTheme="minorEastAsia" w:hAnsi="Times New Roman" w:cs="Times New Roman"/>
+          <w:sz w:val="26"/>
+          <w:szCs w:val="26"/>
+        </w:rPr>
+        <w:t>,1</w:t>
+      </w:r>
+      <w:proofErr w:type="gramEnd"/>
+      <w:r>
+        <w:rPr>
+          <w:rFonts w:ascii="Times New Roman" w:eastAsiaTheme="minorEastAsia" w:hAnsi="Times New Roman" w:cs="Times New Roman"/>
+          <w:sz w:val="26"/>
+          <w:szCs w:val="26"/>
+        </w:rPr>
+        <w:t xml:space="preserve">] đơn giản với hàm: </w:t>
+      </w:r>
+      <w:r>
+        <w:rPr>
+          <w:rFonts w:ascii="Consolas" w:hAnsi="Consolas" w:cs="Consolas"/>
+          <w:color w:val="000000"/>
+          <w:sz w:val="26"/>
+          <w:szCs w:val="26"/>
+        </w:rPr>
+        <w:t>min_max_scaler</w:t>
+      </w:r>
+    </w:p>
+    <w:p>
+      <w:pPr>
+        <w:pStyle w:val="HTMLPreformatted"/>
+        <w:shd w:val="clear" w:color="auto" w:fill="FFFFFF"/>
+        <w:rPr>
+          <w:rFonts w:ascii="Consolas" w:hAnsi="Consolas" w:cs="Consolas"/>
+          <w:color w:val="000000"/>
+          <w:sz w:val="26"/>
+          <w:szCs w:val="26"/>
+        </w:rPr>
+      </w:pPr>
+    </w:p>
+    <w:p>
+      <w:pPr>
+        <w:pStyle w:val="HTMLPreformatted"/>
+        <w:shd w:val="clear" w:color="auto" w:fill="FFFFFF"/>
+        <w:rPr>
+          <w:rFonts w:ascii="Consolas" w:hAnsi="Consolas" w:cs="Consolas"/>
+          <w:color w:val="000000"/>
+          <w:sz w:val="26"/>
+          <w:szCs w:val="26"/>
+        </w:rPr>
+      </w:pPr>
+    </w:p>
+    <w:p>
+      <w:pPr>
+        <w:pStyle w:val="HTMLPreformatted"/>
+        <w:shd w:val="clear" w:color="auto" w:fill="FFFFFF"/>
+        <w:rPr>
+          <w:rFonts w:ascii="Consolas" w:hAnsi="Consolas" w:cs="Consolas"/>
+          <w:color w:val="000000"/>
+          <w:sz w:val="26"/>
+          <w:szCs w:val="26"/>
+        </w:rPr>
+      </w:pPr>
+    </w:p>
+    <w:p>
+      <w:pPr>
+        <w:pStyle w:val="HTMLPreformatted"/>
+        <w:shd w:val="clear" w:color="auto" w:fill="FFFFFF"/>
+        <w:rPr>
+          <w:rFonts w:ascii="Consolas" w:hAnsi="Consolas" w:cs="Consolas"/>
+          <w:color w:val="000000"/>
+          <w:sz w:val="26"/>
+          <w:szCs w:val="26"/>
+        </w:rPr>
+      </w:pPr>
+    </w:p>
+    <w:p>
+      <w:pPr>
+        <w:pStyle w:val="HTMLPreformatted"/>
+        <w:shd w:val="clear" w:color="auto" w:fill="FFFFFF"/>
+        <w:rPr>
+          <w:rFonts w:ascii="Consolas" w:hAnsi="Consolas" w:cs="Consolas"/>
+          <w:color w:val="000000"/>
+          <w:sz w:val="26"/>
+          <w:szCs w:val="26"/>
+        </w:rPr>
+      </w:pPr>
+      <w:r>
+        <w:rPr>
+          <w:rFonts w:ascii="Consolas" w:hAnsi="Consolas" w:cs="Consolas"/>
+          <w:noProof/>
+          <w:color w:val="000000"/>
+          <w:sz w:val="26"/>
+          <w:szCs w:val="26"/>
+        </w:rPr>
+        <w:lastRenderedPageBreak/>
+        <mc:AlternateContent>
+          <mc:Choice Requires="wps">
+            <w:drawing>
+              <wp:anchor distT="0" distB="0" distL="114300" distR="114300" simplePos="0" relativeHeight="251659264" behindDoc="0" locked="0" layoutInCell="1" allowOverlap="1">
+                <wp:simplePos x="0" y="0"/>
+                <wp:positionH relativeFrom="column">
+                  <wp:posOffset>38100</wp:posOffset>
+                </wp:positionH>
+                <wp:positionV relativeFrom="paragraph">
+                  <wp:posOffset>47625</wp:posOffset>
+                </wp:positionV>
+                <wp:extent cx="5829300" cy="3019425"/>
+                <wp:effectExtent l="0" t="0" r="19050" b="28575"/>
+                <wp:wrapNone/>
+                <wp:docPr id="2" name="Rectangle 2"/>
+                <wp:cNvGraphicFramePr/>
+                <a:graphic xmlns:a="http://schemas.openxmlformats.org/drawingml/2006/main">
+                  <a:graphicData uri="http://schemas.microsoft.com/office/word/2010/wordprocessingShape">
+                    <wps:wsp>
+                      <wps:cNvSpPr/>
+                      <wps:spPr>
+                        <a:xfrm>
+                          <a:off x="0" y="0"/>
+                          <a:ext cx="5829300" cy="3019425"/>
+                        </a:xfrm>
+                        <a:prstGeom prst="rect">
+                          <a:avLst/>
+                        </a:prstGeom>
+                      </wps:spPr>
+                      <wps:style>
+                        <a:lnRef idx="2">
+                          <a:schemeClr val="accent6"/>
+                        </a:lnRef>
+                        <a:fillRef idx="1">
+                          <a:schemeClr val="lt1"/>
+                        </a:fillRef>
+                        <a:effectRef idx="0">
+                          <a:schemeClr val="accent6"/>
+                        </a:effectRef>
+                        <a:fontRef idx="minor">
+                          <a:schemeClr val="dk1"/>
+                        </a:fontRef>
+                      </wps:style>
+                      <wps:txbx>
+                        <w:txbxContent>
+                          <w:p>
+                            <w:pPr>
+                              <w:pStyle w:val="HTMLPreformatted"/>
+                              <w:shd w:val="clear" w:color="auto" w:fill="FFFFFF"/>
+                              <w:rPr>
+                                <w:rFonts w:ascii="Consolas" w:hAnsi="Consolas" w:cs="Consolas"/>
+                                <w:b/>
+                                <w:bCs/>
+                                <w:color w:val="008080"/>
+                                <w:sz w:val="22"/>
+                                <w:szCs w:val="22"/>
+                              </w:rPr>
+                            </w:pPr>
+                            <w:r>
+                              <w:rPr>
+                                <w:rFonts w:ascii="Consolas" w:hAnsi="Consolas" w:cs="Consolas"/>
+                                <w:i/>
+                                <w:iCs/>
+                                <w:color w:val="808080"/>
+                                <w:sz w:val="22"/>
+                                <w:szCs w:val="22"/>
+                              </w:rPr>
+                              <w:t>#thêm thư viện xử lý ma trận</w:t>
+                            </w:r>
+                            <w:r>
+                              <w:rPr>
+                                <w:rFonts w:ascii="Consolas" w:hAnsi="Consolas" w:cs="Consolas"/>
+                                <w:i/>
+                                <w:iCs/>
+                                <w:color w:val="808080"/>
+                                <w:sz w:val="22"/>
+                                <w:szCs w:val="22"/>
+                              </w:rPr>
+                              <w:br/>
+                            </w:r>
+                            <w:r>
+                              <w:rPr>
+                                <w:rFonts w:ascii="Consolas" w:hAnsi="Consolas" w:cs="Consolas"/>
+                                <w:b/>
+                                <w:bCs/>
+                                <w:color w:val="000080"/>
+                                <w:sz w:val="22"/>
+                                <w:szCs w:val="22"/>
+                              </w:rPr>
+                              <w:t xml:space="preserve">import </w:t>
+                            </w:r>
+                            <w:r>
+                              <w:rPr>
+                                <w:rFonts w:ascii="Consolas" w:hAnsi="Consolas" w:cs="Consolas"/>
+                                <w:color w:val="000000"/>
+                                <w:sz w:val="22"/>
+                                <w:szCs w:val="22"/>
+                              </w:rPr>
+                              <w:t xml:space="preserve">numpy </w:t>
+                            </w:r>
+                            <w:r>
+                              <w:rPr>
+                                <w:rFonts w:ascii="Consolas" w:hAnsi="Consolas" w:cs="Consolas"/>
+                                <w:b/>
+                                <w:bCs/>
+                                <w:color w:val="000080"/>
+                                <w:sz w:val="22"/>
+                                <w:szCs w:val="22"/>
+                              </w:rPr>
+                              <w:t xml:space="preserve">as </w:t>
+                            </w:r>
+                            <w:r>
+                              <w:rPr>
+                                <w:rFonts w:ascii="Consolas" w:hAnsi="Consolas" w:cs="Consolas"/>
+                                <w:color w:val="000000"/>
+                                <w:sz w:val="22"/>
+                                <w:szCs w:val="22"/>
+                              </w:rPr>
+                              <w:t>np</w:t>
+                            </w:r>
+                            <w:r>
+                              <w:rPr>
+                                <w:rFonts w:ascii="Consolas" w:hAnsi="Consolas" w:cs="Consolas"/>
+                                <w:color w:val="000000"/>
+                                <w:sz w:val="22"/>
+                                <w:szCs w:val="22"/>
+                              </w:rPr>
+                              <w:br/>
+                            </w:r>
+                            <w:r>
+                              <w:rPr>
+                                <w:rFonts w:ascii="Consolas" w:hAnsi="Consolas" w:cs="Consolas"/>
+                                <w:i/>
+                                <w:iCs/>
+                                <w:color w:val="808080"/>
+                                <w:sz w:val="22"/>
+                                <w:szCs w:val="22"/>
+                              </w:rPr>
+                              <w:t>#thư viện sklearn để lấy hàm min_max_scaler</w:t>
+                            </w:r>
+                            <w:r>
+                              <w:rPr>
+                                <w:rFonts w:ascii="Consolas" w:hAnsi="Consolas" w:cs="Consolas"/>
+                                <w:i/>
+                                <w:iCs/>
+                                <w:color w:val="808080"/>
+                                <w:sz w:val="22"/>
+                                <w:szCs w:val="22"/>
+                              </w:rPr>
+                              <w:br/>
+                            </w:r>
+                            <w:r>
+                              <w:rPr>
+                                <w:rFonts w:ascii="Consolas" w:hAnsi="Consolas" w:cs="Consolas"/>
+                                <w:b/>
+                                <w:bCs/>
+                                <w:color w:val="000080"/>
+                                <w:sz w:val="22"/>
+                                <w:szCs w:val="22"/>
+                              </w:rPr>
+                              <w:t xml:space="preserve">from </w:t>
+                            </w:r>
+                            <w:r>
+                              <w:rPr>
+                                <w:rFonts w:ascii="Consolas" w:hAnsi="Consolas" w:cs="Consolas"/>
+                                <w:color w:val="000000"/>
+                                <w:sz w:val="22"/>
+                                <w:szCs w:val="22"/>
+                              </w:rPr>
+                              <w:t xml:space="preserve">sklearn </w:t>
+                            </w:r>
+                            <w:r>
+                              <w:rPr>
+                                <w:rFonts w:ascii="Consolas" w:hAnsi="Consolas" w:cs="Consolas"/>
+                                <w:b/>
+                                <w:bCs/>
+                                <w:color w:val="000080"/>
+                                <w:sz w:val="22"/>
+                                <w:szCs w:val="22"/>
+                              </w:rPr>
+                              <w:t xml:space="preserve">import </w:t>
+                            </w:r>
+                            <w:r>
+                              <w:rPr>
+                                <w:rFonts w:ascii="Consolas" w:hAnsi="Consolas" w:cs="Consolas"/>
+                                <w:color w:val="000000"/>
+                                <w:sz w:val="22"/>
+                                <w:szCs w:val="22"/>
+                              </w:rPr>
+                              <w:t>preprocessing</w:t>
+                            </w:r>
+                            <w:r>
+                              <w:rPr>
+                                <w:rFonts w:ascii="Consolas" w:hAnsi="Consolas" w:cs="Consolas"/>
+                                <w:color w:val="000000"/>
+                                <w:sz w:val="22"/>
+                                <w:szCs w:val="22"/>
+                              </w:rPr>
+                              <w:br/>
+                            </w:r>
+                            <w:r>
+                              <w:rPr>
+                                <w:rFonts w:ascii="Consolas" w:hAnsi="Consolas" w:cs="Consolas"/>
+                                <w:i/>
+                                <w:iCs/>
+                                <w:color w:val="808080"/>
+                                <w:sz w:val="22"/>
+                                <w:szCs w:val="22"/>
+                              </w:rPr>
+                              <w:t>#Tạo một ma trận tên X_Train</w:t>
+                            </w:r>
+                            <w:r>
+                              <w:rPr>
+                                <w:rFonts w:ascii="Consolas" w:hAnsi="Consolas" w:cs="Consolas"/>
+                                <w:i/>
+                                <w:iCs/>
+                                <w:color w:val="808080"/>
+                                <w:sz w:val="22"/>
+                                <w:szCs w:val="22"/>
+                              </w:rPr>
+                              <w:br/>
+                            </w:r>
+                            <w:r>
+                              <w:rPr>
+                                <w:rFonts w:ascii="Consolas" w:hAnsi="Consolas" w:cs="Consolas"/>
+                                <w:color w:val="000000"/>
+                                <w:sz w:val="22"/>
+                                <w:szCs w:val="22"/>
+                              </w:rPr>
+                              <w:t>X_train = np.array([[</w:t>
+                            </w:r>
+                            <w:r>
+                              <w:rPr>
+                                <w:rFonts w:ascii="Consolas" w:hAnsi="Consolas" w:cs="Consolas"/>
+                                <w:color w:val="0000FF"/>
+                                <w:sz w:val="22"/>
+                                <w:szCs w:val="22"/>
+                              </w:rPr>
+                              <w:t>1.</w:t>
+                            </w:r>
+                            <w:r>
+                              <w:rPr>
+                                <w:rFonts w:ascii="Consolas" w:hAnsi="Consolas" w:cs="Consolas"/>
+                                <w:color w:val="000000"/>
+                                <w:sz w:val="22"/>
+                                <w:szCs w:val="22"/>
+                              </w:rPr>
+                              <w:t>,-</w:t>
+                            </w:r>
+                            <w:r>
+                              <w:rPr>
+                                <w:rFonts w:ascii="Consolas" w:hAnsi="Consolas" w:cs="Consolas"/>
+                                <w:color w:val="0000FF"/>
+                                <w:sz w:val="22"/>
+                                <w:szCs w:val="22"/>
+                              </w:rPr>
+                              <w:t>1.</w:t>
+                            </w:r>
+                            <w:r>
+                              <w:rPr>
+                                <w:rFonts w:ascii="Consolas" w:hAnsi="Consolas" w:cs="Consolas"/>
+                                <w:color w:val="000000"/>
+                                <w:sz w:val="22"/>
+                                <w:szCs w:val="22"/>
+                              </w:rPr>
+                              <w:t>,</w:t>
+                            </w:r>
+                            <w:r>
+                              <w:rPr>
+                                <w:rFonts w:ascii="Consolas" w:hAnsi="Consolas" w:cs="Consolas"/>
+                                <w:color w:val="0000FF"/>
+                                <w:sz w:val="22"/>
+                                <w:szCs w:val="22"/>
+                              </w:rPr>
+                              <w:t>2.</w:t>
+                            </w:r>
+                            <w:r>
+                              <w:rPr>
+                                <w:rFonts w:ascii="Consolas" w:hAnsi="Consolas" w:cs="Consolas"/>
+                                <w:color w:val="000000"/>
+                                <w:sz w:val="22"/>
+                                <w:szCs w:val="22"/>
+                              </w:rPr>
+                              <w:t>],[</w:t>
+                            </w:r>
+                            <w:r>
+                              <w:rPr>
+                                <w:rFonts w:ascii="Consolas" w:hAnsi="Consolas" w:cs="Consolas"/>
+                                <w:color w:val="0000FF"/>
+                                <w:sz w:val="22"/>
+                                <w:szCs w:val="22"/>
+                              </w:rPr>
+                              <w:t>2.</w:t>
+                            </w:r>
+                            <w:r>
+                              <w:rPr>
+                                <w:rFonts w:ascii="Consolas" w:hAnsi="Consolas" w:cs="Consolas"/>
+                                <w:color w:val="000000"/>
+                                <w:sz w:val="22"/>
+                                <w:szCs w:val="22"/>
+                              </w:rPr>
+                              <w:t>,</w:t>
+                            </w:r>
+                            <w:r>
+                              <w:rPr>
+                                <w:rFonts w:ascii="Consolas" w:hAnsi="Consolas" w:cs="Consolas"/>
+                                <w:color w:val="0000FF"/>
+                                <w:sz w:val="22"/>
+                                <w:szCs w:val="22"/>
+                              </w:rPr>
+                              <w:t>0.</w:t>
+                            </w:r>
+                            <w:r>
+                              <w:rPr>
+                                <w:rFonts w:ascii="Consolas" w:hAnsi="Consolas" w:cs="Consolas"/>
+                                <w:color w:val="000000"/>
+                                <w:sz w:val="22"/>
+                                <w:szCs w:val="22"/>
+                              </w:rPr>
+                              <w:t>,</w:t>
+                            </w:r>
+                            <w:r>
+                              <w:rPr>
+                                <w:rFonts w:ascii="Consolas" w:hAnsi="Consolas" w:cs="Consolas"/>
+                                <w:color w:val="0000FF"/>
+                                <w:sz w:val="22"/>
+                                <w:szCs w:val="22"/>
+                              </w:rPr>
+                              <w:t>0.</w:t>
+                            </w:r>
+                            <w:r>
+                              <w:rPr>
+                                <w:rFonts w:ascii="Consolas" w:hAnsi="Consolas" w:cs="Consolas"/>
+                                <w:color w:val="000000"/>
+                                <w:sz w:val="22"/>
+                                <w:szCs w:val="22"/>
+                              </w:rPr>
+                              <w:t>],[</w:t>
+                            </w:r>
+                            <w:r>
+                              <w:rPr>
+                                <w:rFonts w:ascii="Consolas" w:hAnsi="Consolas" w:cs="Consolas"/>
+                                <w:color w:val="0000FF"/>
+                                <w:sz w:val="22"/>
+                                <w:szCs w:val="22"/>
+                              </w:rPr>
+                              <w:t>0.</w:t>
+                            </w:r>
+                            <w:r>
+                              <w:rPr>
+                                <w:rFonts w:ascii="Consolas" w:hAnsi="Consolas" w:cs="Consolas"/>
+                                <w:color w:val="000000"/>
+                                <w:sz w:val="22"/>
+                                <w:szCs w:val="22"/>
+                              </w:rPr>
+                              <w:t>,</w:t>
+                            </w:r>
+                            <w:r>
+                              <w:rPr>
+                                <w:rFonts w:ascii="Consolas" w:hAnsi="Consolas" w:cs="Consolas"/>
+                                <w:color w:val="0000FF"/>
+                                <w:sz w:val="22"/>
+                                <w:szCs w:val="22"/>
+                              </w:rPr>
+                              <w:t>1.</w:t>
+                            </w:r>
+                            <w:r>
+                              <w:rPr>
+                                <w:rFonts w:ascii="Consolas" w:hAnsi="Consolas" w:cs="Consolas"/>
+                                <w:color w:val="000000"/>
+                                <w:sz w:val="22"/>
+                                <w:szCs w:val="22"/>
+                              </w:rPr>
+                              <w:t>,-</w:t>
+                            </w:r>
+                            <w:r>
+                              <w:rPr>
+                                <w:rFonts w:ascii="Consolas" w:hAnsi="Consolas" w:cs="Consolas"/>
+                                <w:color w:val="0000FF"/>
+                                <w:sz w:val="22"/>
+                                <w:szCs w:val="22"/>
+                              </w:rPr>
+                              <w:t>1.</w:t>
+                            </w:r>
+                            <w:r>
+                              <w:rPr>
+                                <w:rFonts w:ascii="Consolas" w:hAnsi="Consolas" w:cs="Consolas"/>
+                                <w:color w:val="000000"/>
+                                <w:sz w:val="22"/>
+                                <w:szCs w:val="22"/>
+                              </w:rPr>
+                              <w:t>]])</w:t>
+                            </w:r>
+                            <w:r>
+                              <w:rPr>
+                                <w:rFonts w:ascii="Consolas" w:hAnsi="Consolas" w:cs="Consolas"/>
+                                <w:color w:val="000000"/>
+                                <w:sz w:val="22"/>
+                                <w:szCs w:val="22"/>
+                              </w:rPr>
+                              <w:br/>
+                            </w:r>
+                            <w:r>
+                              <w:rPr>
+                                <w:rFonts w:ascii="Consolas" w:hAnsi="Consolas" w:cs="Consolas"/>
+                                <w:i/>
+                                <w:iCs/>
+                                <w:color w:val="808080"/>
+                                <w:sz w:val="22"/>
+                                <w:szCs w:val="22"/>
+                              </w:rPr>
+                              <w:t>#gán biến min_max_scaler từ hàm MinMaxScaler() cho khoảng [0,1]</w:t>
+                            </w:r>
+                            <w:r>
+                              <w:rPr>
+                                <w:rFonts w:ascii="Consolas" w:hAnsi="Consolas" w:cs="Consolas"/>
+                                <w:i/>
+                                <w:iCs/>
+                                <w:color w:val="808080"/>
+                                <w:sz w:val="22"/>
+                                <w:szCs w:val="22"/>
+                              </w:rPr>
+                              <w:br/>
+                              <w:t>#gán biến max_abs_scaler từ hàm MaxAbsScaler() cho khoảng [-1,1]</w:t>
+                            </w:r>
+                            <w:r>
+                              <w:rPr>
+                                <w:rFonts w:ascii="Consolas" w:hAnsi="Consolas" w:cs="Consolas"/>
+                                <w:i/>
+                                <w:iCs/>
+                                <w:color w:val="808080"/>
+                                <w:sz w:val="22"/>
+                                <w:szCs w:val="22"/>
+                              </w:rPr>
+                              <w:br/>
+                            </w:r>
+                            <w:r>
+                              <w:rPr>
+                                <w:rFonts w:ascii="Consolas" w:hAnsi="Consolas" w:cs="Consolas"/>
+                                <w:color w:val="000000"/>
+                                <w:sz w:val="22"/>
+                                <w:szCs w:val="22"/>
+                              </w:rPr>
+                              <w:t>min_max_scaler = preprocessing.MinMaxScaler()</w:t>
+                            </w:r>
+                            <w:r>
+                              <w:rPr>
+                                <w:rFonts w:ascii="Consolas" w:hAnsi="Consolas" w:cs="Consolas"/>
+                                <w:color w:val="000000"/>
+                                <w:sz w:val="22"/>
+                                <w:szCs w:val="22"/>
+                              </w:rPr>
+                              <w:br/>
+                              <w:t>max_abs_scaler = preprocessing.</w:t>
+                            </w:r>
+                            <w:r>
+                              <w:rPr>
+                                <w:rFonts w:ascii="Consolas" w:hAnsi="Consolas" w:cs="Consolas"/>
+                                <w:color w:val="000000"/>
+                                <w:sz w:val="22"/>
+                                <w:szCs w:val="22"/>
+                                <w:shd w:val="clear" w:color="auto" w:fill="E4E4FF"/>
+                              </w:rPr>
+                              <w:t>MaxAbsScaler</w:t>
+                            </w:r>
+                            <w:r>
+                              <w:rPr>
+                                <w:rFonts w:ascii="Consolas" w:hAnsi="Consolas" w:cs="Consolas"/>
+                                <w:color w:val="000000"/>
+                                <w:sz w:val="22"/>
+                                <w:szCs w:val="22"/>
+                              </w:rPr>
+                              <w:t>()</w:t>
+                            </w:r>
+                            <w:r>
+                              <w:rPr>
+                                <w:rFonts w:ascii="Consolas" w:hAnsi="Consolas" w:cs="Consolas"/>
+                                <w:color w:val="000000"/>
+                                <w:sz w:val="22"/>
+                                <w:szCs w:val="22"/>
+                              </w:rPr>
+                              <w:br/>
+                            </w:r>
+                            <w:r>
+                              <w:rPr>
+                                <w:rFonts w:ascii="Consolas" w:hAnsi="Consolas" w:cs="Consolas"/>
+                                <w:i/>
+                                <w:iCs/>
+                                <w:color w:val="808080"/>
+                                <w:sz w:val="22"/>
+                                <w:szCs w:val="22"/>
+                              </w:rPr>
+                              <w:t>#Thực hiện chuyển đổi về khoảng [0,1] và [-1,1] bằng hàm fit_transform</w:t>
+                            </w:r>
+                            <w:r>
+                              <w:rPr>
+                                <w:rFonts w:ascii="Consolas" w:hAnsi="Consolas" w:cs="Consolas"/>
+                                <w:i/>
+                                <w:iCs/>
+                                <w:color w:val="808080"/>
+                                <w:sz w:val="22"/>
+                                <w:szCs w:val="22"/>
+                              </w:rPr>
+                              <w:br/>
+                            </w:r>
+                            <w:r>
+                              <w:rPr>
+                                <w:rFonts w:ascii="Consolas" w:hAnsi="Consolas" w:cs="Consolas"/>
+                                <w:color w:val="000000"/>
+                                <w:sz w:val="22"/>
+                                <w:szCs w:val="22"/>
+                              </w:rPr>
+                              <w:t>X_train_minmax = min_max_scaler.fit_transform(X_train)</w:t>
+                            </w:r>
+                            <w:r>
+                              <w:rPr>
+                                <w:rFonts w:ascii="Consolas" w:hAnsi="Consolas" w:cs="Consolas"/>
+                                <w:color w:val="000000"/>
+                                <w:sz w:val="22"/>
+                                <w:szCs w:val="22"/>
+                              </w:rPr>
+                              <w:br/>
+                              <w:t>X_train_maxabs = max_abs_scaler.fit_transform(X_train)</w:t>
+                            </w:r>
+                            <w:r>
+                              <w:rPr>
+                                <w:rFonts w:ascii="Consolas" w:hAnsi="Consolas" w:cs="Consolas"/>
+                                <w:color w:val="000000"/>
+                                <w:sz w:val="22"/>
+                                <w:szCs w:val="22"/>
+                              </w:rPr>
+                              <w:br/>
+                            </w:r>
+                            <w:r>
+                              <w:rPr>
+                                <w:rFonts w:ascii="Consolas" w:hAnsi="Consolas" w:cs="Consolas"/>
+                                <w:i/>
+                                <w:iCs/>
+                                <w:color w:val="808080"/>
+                                <w:sz w:val="22"/>
+                                <w:szCs w:val="22"/>
+                              </w:rPr>
+                              <w:t>#in ra màn hình ma trận sau khi scaled!</w:t>
+                            </w:r>
+                            <w:r>
+                              <w:rPr>
+                                <w:rFonts w:ascii="Consolas" w:hAnsi="Consolas" w:cs="Consolas"/>
+                                <w:i/>
+                                <w:iCs/>
+                                <w:color w:val="808080"/>
+                                <w:sz w:val="22"/>
+                                <w:szCs w:val="22"/>
+                              </w:rPr>
+                              <w:br/>
+                            </w:r>
+                            <w:r>
+                              <w:rPr>
+                                <w:rFonts w:ascii="Consolas" w:hAnsi="Consolas" w:cs="Consolas"/>
+                                <w:color w:val="000080"/>
+                                <w:sz w:val="22"/>
+                                <w:szCs w:val="22"/>
+                              </w:rPr>
+                              <w:t>print</w:t>
+                            </w:r>
+                            <w:r>
+                              <w:rPr>
+                                <w:rFonts w:ascii="Consolas" w:hAnsi="Consolas" w:cs="Consolas"/>
+                                <w:color w:val="000000"/>
+                                <w:sz w:val="22"/>
+                                <w:szCs w:val="22"/>
+                              </w:rPr>
+                              <w:t>(</w:t>
+                            </w:r>
+                            <w:r>
+                              <w:rPr>
+                                <w:rFonts w:ascii="Consolas" w:hAnsi="Consolas" w:cs="Consolas"/>
+                                <w:b/>
+                                <w:bCs/>
+                                <w:color w:val="008080"/>
+                                <w:sz w:val="22"/>
+                                <w:szCs w:val="22"/>
+                              </w:rPr>
+                              <w:t>"Ma trận ban đầu:</w:t>
+                            </w:r>
+                            <w:r>
+                              <w:rPr>
+                                <w:rFonts w:ascii="Consolas" w:hAnsi="Consolas" w:cs="Consolas"/>
+                                <w:b/>
+                                <w:bCs/>
+                                <w:color w:val="000080"/>
+                                <w:sz w:val="22"/>
+                                <w:szCs w:val="22"/>
+                              </w:rPr>
+                              <w:t>\n</w:t>
+                            </w:r>
+                            <w:r>
+                              <w:rPr>
+                                <w:rFonts w:ascii="Consolas" w:hAnsi="Consolas" w:cs="Consolas"/>
+                                <w:b/>
+                                <w:bCs/>
+                                <w:color w:val="008080"/>
+                                <w:sz w:val="22"/>
+                                <w:szCs w:val="22"/>
+                              </w:rPr>
+                              <w:t>{}</w:t>
+                            </w:r>
+                            <w:r>
+                              <w:rPr>
+                                <w:rFonts w:ascii="Consolas" w:hAnsi="Consolas" w:cs="Consolas"/>
+                                <w:b/>
+                                <w:bCs/>
+                                <w:color w:val="000080"/>
+                                <w:sz w:val="22"/>
+                                <w:szCs w:val="22"/>
+                              </w:rPr>
+                              <w:t>\n\n</w:t>
+                            </w:r>
+                            <w:r>
+                              <w:rPr>
+                                <w:rFonts w:ascii="Consolas" w:hAnsi="Consolas" w:cs="Consolas"/>
+                                <w:b/>
+                                <w:bCs/>
+                                <w:color w:val="008080"/>
+                                <w:sz w:val="22"/>
+                                <w:szCs w:val="22"/>
+                              </w:rPr>
+                              <w:t>Ma trận sau khi scale:</w:t>
+                            </w:r>
+                            <w:r>
+                              <w:rPr>
+                                <w:rFonts w:ascii="Consolas" w:hAnsi="Consolas" w:cs="Consolas"/>
+                                <w:b/>
+                                <w:bCs/>
+                                <w:color w:val="000080"/>
+                                <w:sz w:val="22"/>
+                                <w:szCs w:val="22"/>
+                              </w:rPr>
+                              <w:t>\n</w:t>
+                            </w:r>
+                            <w:r>
+                              <w:rPr>
+                                <w:rFonts w:ascii="Consolas" w:hAnsi="Consolas" w:cs="Consolas"/>
+                                <w:b/>
+                                <w:bCs/>
+                                <w:color w:val="008080"/>
+                                <w:sz w:val="22"/>
+                                <w:szCs w:val="22"/>
+                              </w:rPr>
+                              <w:t>Đối với khoảng [0,1]:</w:t>
+                            </w:r>
+                            <w:r>
+                              <w:rPr>
+                                <w:rFonts w:ascii="Consolas" w:hAnsi="Consolas" w:cs="Consolas"/>
+                                <w:b/>
+                                <w:bCs/>
+                                <w:color w:val="000080"/>
+                                <w:sz w:val="22"/>
+                                <w:szCs w:val="22"/>
+                              </w:rPr>
+                              <w:t>\n</w:t>
+                            </w:r>
+                            <w:r>
+                              <w:rPr>
+                                <w:rFonts w:ascii="Consolas" w:hAnsi="Consolas" w:cs="Consolas"/>
+                                <w:b/>
+                                <w:bCs/>
+                                <w:color w:val="008080"/>
+                                <w:sz w:val="22"/>
+                                <w:szCs w:val="22"/>
+                              </w:rPr>
+                              <w:t>{}</w:t>
+                            </w:r>
+                            <w:r>
+                              <w:rPr>
+                                <w:rFonts w:ascii="Consolas" w:hAnsi="Consolas" w:cs="Consolas"/>
+                                <w:b/>
+                                <w:bCs/>
+                                <w:color w:val="000080"/>
+                                <w:sz w:val="22"/>
+                                <w:szCs w:val="22"/>
+                              </w:rPr>
+                              <w:t>\n\n</w:t>
+                            </w:r>
+                            <w:r>
+                              <w:rPr>
+                                <w:rFonts w:ascii="Consolas" w:hAnsi="Consolas" w:cs="Consolas"/>
+                                <w:b/>
+                                <w:bCs/>
+                                <w:color w:val="008080"/>
+                                <w:sz w:val="22"/>
+                                <w:szCs w:val="22"/>
+                              </w:rPr>
+                              <w:t>"</w:t>
+                            </w:r>
+                            <w:r>
+                              <w:rPr>
+                                <w:rFonts w:ascii="Consolas" w:hAnsi="Consolas" w:cs="Consolas"/>
+                                <w:b/>
+                                <w:bCs/>
+                                <w:color w:val="008080"/>
+                                <w:sz w:val="22"/>
+                                <w:szCs w:val="22"/>
+                              </w:rPr>
+                              <w:t>"Đối với khoảng [-1,1]:</w:t>
+                            </w:r>
+                            <w:r>
+                              <w:rPr>
+                                <w:rFonts w:ascii="Consolas" w:hAnsi="Consolas" w:cs="Consolas"/>
+                                <w:b/>
+                                <w:bCs/>
+                                <w:color w:val="000080"/>
+                                <w:sz w:val="22"/>
+                                <w:szCs w:val="22"/>
+                              </w:rPr>
+                              <w:t>\n</w:t>
+                            </w:r>
+                            <w:r>
+                              <w:rPr>
+                                <w:rFonts w:ascii="Consolas" w:hAnsi="Consolas" w:cs="Consolas"/>
+                                <w:b/>
+                                <w:bCs/>
+                                <w:color w:val="008080"/>
+                                <w:sz w:val="22"/>
+                                <w:szCs w:val="22"/>
+                              </w:rPr>
+                              <w:t>{}"</w:t>
+                            </w:r>
+                            <w:r>
+                              <w:rPr>
+                                <w:rFonts w:ascii="Consolas" w:hAnsi="Consolas" w:cs="Consolas"/>
+                                <w:b/>
+                                <w:bCs/>
+                                <w:color w:val="008080"/>
+                                <w:sz w:val="22"/>
+                                <w:szCs w:val="22"/>
+                              </w:rPr>
+                              <w:t xml:space="preserve"> </w:t>
+                            </w:r>
+                            <w:r>
+                              <w:rPr>
+                                <w:rFonts w:ascii="Consolas" w:hAnsi="Consolas" w:cs="Consolas"/>
+                                <w:color w:val="000000"/>
+                                <w:sz w:val="22"/>
+                                <w:szCs w:val="22"/>
+                              </w:rPr>
+                              <w:t>.format(X_train,X_train_minmax,X_train_maxabs))</w:t>
+                            </w:r>
+                          </w:p>
+                          <w:p>
+                            <w:pPr>
+                              <w:jc w:val="center"/>
+                            </w:pPr>
+                          </w:p>
+                        </w:txbxContent>
+                      </wps:txbx>
+                      <wps:bodyPr rot="0" spcFirstLastPara="0" vertOverflow="overflow" horzOverflow="overflow" vert="horz" wrap="square" lIns="91440" tIns="45720" rIns="91440" bIns="45720" numCol="1" spcCol="0" rtlCol="0" fromWordArt="0" anchor="ctr" anchorCtr="0" forceAA="0" compatLnSpc="1">
+                        <a:prstTxWarp prst="textNoShape">
+                          <a:avLst/>
+                        </a:prstTxWarp>
+                        <a:noAutofit/>
+                      </wps:bodyPr>
+                    </wps:wsp>
+                  </a:graphicData>
+                </a:graphic>
+                <wp14:sizeRelH relativeFrom="margin">
+                  <wp14:pctWidth>0</wp14:pctWidth>
+                </wp14:sizeRelH>
+                <wp14:sizeRelV relativeFrom="margin">
+                  <wp14:pctHeight>0</wp14:pctHeight>
+                </wp14:sizeRelV>
+              </wp:anchor>
+            </w:drawing>
+          </mc:Choice>
+          <mc:Fallback>
+            <w:pict>
+              <v:rect id="Rectangle 2" o:spid="_x0000_s1026" style="position:absolute;margin-left:3pt;margin-top:3.75pt;width:459pt;height:237.75pt;z-index:251659264;visibility:visible;mso-wrap-style:square;mso-width-percent:0;mso-height-percent:0;mso-wrap-distance-left:9pt;mso-wrap-distance-top:0;mso-wrap-distance-right:9pt;mso-wrap-distance-bottom:0;mso-position-horizontal:absolute;mso-position-horizontal-relative:text;mso-position-vertical:absolute;mso-position-vertical-relative:text;mso-width-percent:0;mso-height-percent:0;mso-width-relative:margin;mso-height-relative:margin;v-text-anchor:middle" o:gfxdata="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" fillcolor="white [3201]" strokecolor="#70ad47 [3209]" strokeweight="1pt">
+                <v:textbox>
+                  <w:txbxContent>
+                    <w:p>
+                      <w:pPr>
+                        <w:pStyle w:val="HTMLPreformatted"/>
+                        <w:shd w:val="clear" w:color="auto" w:fill="FFFFFF"/>
+                        <w:rPr>
+                          <w:rFonts w:ascii="Consolas" w:hAnsi="Consolas" w:cs="Consolas"/>
+                          <w:b/>
+                          <w:bCs/>
+                          <w:color w:val="008080"/>
+                          <w:sz w:val="22"/>
+                          <w:szCs w:val="22"/>
+                        </w:rPr>
+                      </w:pPr>
+                      <w:r>
+                        <w:rPr>
+                          <w:rFonts w:ascii="Consolas" w:hAnsi="Consolas" w:cs="Consolas"/>
+                          <w:i/>
+                          <w:iCs/>
+                          <w:color w:val="808080"/>
+                          <w:sz w:val="22"/>
+                          <w:szCs w:val="22"/>
+                        </w:rPr>
+                        <w:t>#thêm thư viện xử lý ma trận</w:t>
+                      </w:r>
+                      <w:r>
+                        <w:rPr>
+                          <w:rFonts w:ascii="Consolas" w:hAnsi="Consolas" w:cs="Consolas"/>
+                          <w:i/>
+                          <w:iCs/>
+                          <w:color w:val="808080"/>
+                          <w:sz w:val="22"/>
+                          <w:szCs w:val="22"/>
+                        </w:rPr>
+                        <w:br/>
+                      </w:r>
+                      <w:r>
+                        <w:rPr>
+                          <w:rFonts w:ascii="Consolas" w:hAnsi="Consolas" w:cs="Consolas"/>
+                          <w:b/>
+                          <w:bCs/>
+                          <w:color w:val="000080"/>
+                          <w:sz w:val="22"/>
+                          <w:szCs w:val="22"/>
+                        </w:rPr>
+                        <w:t xml:space="preserve">import </w:t>
+                      </w:r>
+                      <w:r>
+                        <w:rPr>
+                          <w:rFonts w:ascii="Consolas" w:hAnsi="Consolas" w:cs="Consolas"/>
+                          <w:color w:val="000000"/>
+                          <w:sz w:val="22"/>
+                          <w:szCs w:val="22"/>
+                        </w:rPr>
+                        <w:t xml:space="preserve">numpy </w:t>
+                      </w:r>
+                      <w:r>
+                        <w:rPr>
+                          <w:rFonts w:ascii="Consolas" w:hAnsi="Consolas" w:cs="Consolas"/>
+                          <w:b/>
+                          <w:bCs/>
+                          <w:color w:val="000080"/>
+                          <w:sz w:val="22"/>
+                          <w:szCs w:val="22"/>
+                        </w:rPr>
+                        <w:t xml:space="preserve">as </w:t>
+                      </w:r>
+                      <w:r>
+                        <w:rPr>
+                          <w:rFonts w:ascii="Consolas" w:hAnsi="Consolas" w:cs="Consolas"/>
+                          <w:color w:val="000000"/>
+                          <w:sz w:val="22"/>
+                          <w:szCs w:val="22"/>
+                        </w:rPr>
+                        <w:t>np</w:t>
+                      </w:r>
+                      <w:r>
+                        <w:rPr>
+                          <w:rFonts w:ascii="Consolas" w:hAnsi="Consolas" w:cs="Consolas"/>
+                          <w:color w:val="000000"/>
+                          <w:sz w:val="22"/>
+                          <w:szCs w:val="22"/>
+                        </w:rPr>
+                        <w:br/>
+                      </w:r>
+                      <w:r>
+                        <w:rPr>
+                          <w:rFonts w:ascii="Consolas" w:hAnsi="Consolas" w:cs="Consolas"/>
+                          <w:i/>
+                          <w:iCs/>
+                          <w:color w:val="808080"/>
+                          <w:sz w:val="22"/>
+                          <w:szCs w:val="22"/>
+                        </w:rPr>
+                        <w:t>#thư viện sklearn để lấy hàm min_max_scaler</w:t>
+                      </w:r>
+                      <w:r>
+                        <w:rPr>
+                          <w:rFonts w:ascii="Consolas" w:hAnsi="Consolas" w:cs="Consolas"/>
+                          <w:i/>
+                          <w:iCs/>
+                          <w:color w:val="808080"/>
+                          <w:sz w:val="22"/>
+                          <w:szCs w:val="22"/>
+                        </w:rPr>
+                        <w:br/>
+                      </w:r>
+                      <w:r>
+                        <w:rPr>
+                          <w:rFonts w:ascii="Consolas" w:hAnsi="Consolas" w:cs="Consolas"/>
+                          <w:b/>
+                          <w:bCs/>
+                          <w:color w:val="000080"/>
+                          <w:sz w:val="22"/>
+                          <w:szCs w:val="22"/>
+                        </w:rPr>
+                        <w:t xml:space="preserve">from </w:t>
+                      </w:r>
+                      <w:r>
+                        <w:rPr>
+                          <w:rFonts w:ascii="Consolas" w:hAnsi="Consolas" w:cs="Consolas"/>
+                          <w:color w:val="000000"/>
+                          <w:sz w:val="22"/>
+                          <w:szCs w:val="22"/>
+                        </w:rPr>
+                        <w:t xml:space="preserve">sklearn </w:t>
+                      </w:r>
+                      <w:r>
+                        <w:rPr>
+                          <w:rFonts w:ascii="Consolas" w:hAnsi="Consolas" w:cs="Consolas"/>
+                          <w:b/>
+                          <w:bCs/>
+                          <w:color w:val="000080"/>
+                          <w:sz w:val="22"/>
+                          <w:szCs w:val="22"/>
+                        </w:rPr>
+                        <w:t xml:space="preserve">import </w:t>
+                      </w:r>
+                      <w:r>
+                        <w:rPr>
+                          <w:rFonts w:ascii="Consolas" w:hAnsi="Consolas" w:cs="Consolas"/>
+                          <w:color w:val="000000"/>
+                          <w:sz w:val="22"/>
+                          <w:szCs w:val="22"/>
+                        </w:rPr>
+                        <w:t>preprocessing</w:t>
+                      </w:r>
+                      <w:r>
+                        <w:rPr>
+                          <w:rFonts w:ascii="Consolas" w:hAnsi="Consolas" w:cs="Consolas"/>
+                          <w:color w:val="000000"/>
+                          <w:sz w:val="22"/>
+                          <w:szCs w:val="22"/>
+                        </w:rPr>
+                        <w:br/>
+                      </w:r>
+                      <w:r>
+                        <w:rPr>
+                          <w:rFonts w:ascii="Consolas" w:hAnsi="Consolas" w:cs="Consolas"/>
+                          <w:i/>
+                          <w:iCs/>
+                          <w:color w:val="808080"/>
+                          <w:sz w:val="22"/>
+                          <w:szCs w:val="22"/>
+                        </w:rPr>
+                        <w:t>#Tạo một ma trận tên X_Train</w:t>
+                      </w:r>
+                      <w:r>
+                        <w:rPr>
+                          <w:rFonts w:ascii="Consolas" w:hAnsi="Consolas" w:cs="Consolas"/>
+                          <w:i/>
+                          <w:iCs/>
+                          <w:color w:val="808080"/>
+                          <w:sz w:val="22"/>
+                          <w:szCs w:val="22"/>
+                        </w:rPr>
+                        <w:br/>
+                      </w:r>
+                      <w:r>
+                        <w:rPr>
+                          <w:rFonts w:ascii="Consolas" w:hAnsi="Consolas" w:cs="Consolas"/>
+                          <w:color w:val="000000"/>
+                          <w:sz w:val="22"/>
+                          <w:szCs w:val="22"/>
+                        </w:rPr>
+                        <w:t>X_train = np.array([[</w:t>
+                      </w:r>
+                      <w:r>
+                        <w:rPr>
+                          <w:rFonts w:ascii="Consolas" w:hAnsi="Consolas" w:cs="Consolas"/>
+                          <w:color w:val="0000FF"/>
+                          <w:sz w:val="22"/>
+                          <w:szCs w:val="22"/>
+                        </w:rPr>
+                        <w:t>1.</w:t>
+                      </w:r>
+                      <w:r>
+                        <w:rPr>
+                          <w:rFonts w:ascii="Consolas" w:hAnsi="Consolas" w:cs="Consolas"/>
+                          <w:color w:val="000000"/>
+                          <w:sz w:val="22"/>
+                          <w:szCs w:val="22"/>
+                        </w:rPr>
+                        <w:t>,-</w:t>
+                      </w:r>
+                      <w:r>
+                        <w:rPr>
+                          <w:rFonts w:ascii="Consolas" w:hAnsi="Consolas" w:cs="Consolas"/>
+                          <w:color w:val="0000FF"/>
+                          <w:sz w:val="22"/>
+                          <w:szCs w:val="22"/>
+                        </w:rPr>
+                        <w:t>1.</w:t>
+                      </w:r>
+                      <w:r>
+                        <w:rPr>
+                          <w:rFonts w:ascii="Consolas" w:hAnsi="Consolas" w:cs="Consolas"/>
+                          <w:color w:val="000000"/>
+                          <w:sz w:val="22"/>
+                          <w:szCs w:val="22"/>
+                        </w:rPr>
+                        <w:t>,</w:t>
+                      </w:r>
+                      <w:r>
+                        <w:rPr>
+                          <w:rFonts w:ascii="Consolas" w:hAnsi="Consolas" w:cs="Consolas"/>
+                          <w:color w:val="0000FF"/>
+                          <w:sz w:val="22"/>
+                          <w:szCs w:val="22"/>
+                        </w:rPr>
+                        <w:t>2.</w:t>
+                      </w:r>
+                      <w:r>
+                        <w:rPr>
+                          <w:rFonts w:ascii="Consolas" w:hAnsi="Consolas" w:cs="Consolas"/>
+                          <w:color w:val="000000"/>
+                          <w:sz w:val="22"/>
+                          <w:szCs w:val="22"/>
+                        </w:rPr>
+                        <w:t>],[</w:t>
+                      </w:r>
+                      <w:r>
+                        <w:rPr>
+                          <w:rFonts w:ascii="Consolas" w:hAnsi="Consolas" w:cs="Consolas"/>
+                          <w:color w:val="0000FF"/>
+                          <w:sz w:val="22"/>
+                          <w:szCs w:val="22"/>
+                        </w:rPr>
+                        <w:t>2.</w:t>
+                      </w:r>
+                      <w:r>
+                        <w:rPr>
+                          <w:rFonts w:ascii="Consolas" w:hAnsi="Consolas" w:cs="Consolas"/>
+                          <w:color w:val="000000"/>
+                          <w:sz w:val="22"/>
+                          <w:szCs w:val="22"/>
+                        </w:rPr>
+                        <w:t>,</w:t>
+                      </w:r>
+                      <w:r>
+                        <w:rPr>
+                          <w:rFonts w:ascii="Consolas" w:hAnsi="Consolas" w:cs="Consolas"/>
+                          <w:color w:val="0000FF"/>
+                          <w:sz w:val="22"/>
+                          <w:szCs w:val="22"/>
+                        </w:rPr>
+                        <w:t>0.</w:t>
+                      </w:r>
+                      <w:r>
+                        <w:rPr>
+                          <w:rFonts w:ascii="Consolas" w:hAnsi="Consolas" w:cs="Consolas"/>
+                          <w:color w:val="000000"/>
+                          <w:sz w:val="22"/>
+                          <w:szCs w:val="22"/>
+                        </w:rPr>
+                        <w:t>,</w:t>
+                      </w:r>
+                      <w:r>
+                        <w:rPr>
+                          <w:rFonts w:ascii="Consolas" w:hAnsi="Consolas" w:cs="Consolas"/>
+                          <w:color w:val="0000FF"/>
+                          <w:sz w:val="22"/>
+                          <w:szCs w:val="22"/>
+                        </w:rPr>
+                        <w:t>0.</w:t>
+                      </w:r>
+                      <w:r>
+                        <w:rPr>
+                          <w:rFonts w:ascii="Consolas" w:hAnsi="Consolas" w:cs="Consolas"/>
+                          <w:color w:val="000000"/>
+                          <w:sz w:val="22"/>
+                          <w:szCs w:val="22"/>
+                        </w:rPr>
+                        <w:t>],[</w:t>
+                      </w:r>
+                      <w:r>
+                        <w:rPr>
+                          <w:rFonts w:ascii="Consolas" w:hAnsi="Consolas" w:cs="Consolas"/>
+                          <w:color w:val="0000FF"/>
+                          <w:sz w:val="22"/>
+                          <w:szCs w:val="22"/>
+                        </w:rPr>
+                        <w:t>0.</w:t>
+                      </w:r>
+                      <w:r>
+                        <w:rPr>
+                          <w:rFonts w:ascii="Consolas" w:hAnsi="Consolas" w:cs="Consolas"/>
+                          <w:color w:val="000000"/>
+                          <w:sz w:val="22"/>
+                          <w:szCs w:val="22"/>
+                        </w:rPr>
+                        <w:t>,</w:t>
+                      </w:r>
+                      <w:r>
+                        <w:rPr>
+                          <w:rFonts w:ascii="Consolas" w:hAnsi="Consolas" w:cs="Consolas"/>
+                          <w:color w:val="0000FF"/>
+                          <w:sz w:val="22"/>
+                          <w:szCs w:val="22"/>
+                        </w:rPr>
+                        <w:t>1.</w:t>
+                      </w:r>
+                      <w:r>
+                        <w:rPr>
+                          <w:rFonts w:ascii="Consolas" w:hAnsi="Consolas" w:cs="Consolas"/>
+                          <w:color w:val="000000"/>
+                          <w:sz w:val="22"/>
+                          <w:szCs w:val="22"/>
+                        </w:rPr>
+                        <w:t>,-</w:t>
+                      </w:r>
+                      <w:r>
+                        <w:rPr>
+                          <w:rFonts w:ascii="Consolas" w:hAnsi="Consolas" w:cs="Consolas"/>
+                          <w:color w:val="0000FF"/>
+                          <w:sz w:val="22"/>
+                          <w:szCs w:val="22"/>
+                        </w:rPr>
+                        <w:t>1.</w:t>
+                      </w:r>
+                      <w:r>
+                        <w:rPr>
+                          <w:rFonts w:ascii="Consolas" w:hAnsi="Consolas" w:cs="Consolas"/>
+                          <w:color w:val="000000"/>
+                          <w:sz w:val="22"/>
+                          <w:szCs w:val="22"/>
+                        </w:rPr>
+                        <w:t>]])</w:t>
+                      </w:r>
+                      <w:r>
+                        <w:rPr>
+                          <w:rFonts w:ascii="Consolas" w:hAnsi="Consolas" w:cs="Consolas"/>
+                          <w:color w:val="000000"/>
+                          <w:sz w:val="22"/>
+                          <w:szCs w:val="22"/>
+                        </w:rPr>
+                        <w:br/>
+                      </w:r>
+                      <w:r>
+                        <w:rPr>
+                          <w:rFonts w:ascii="Consolas" w:hAnsi="Consolas" w:cs="Consolas"/>
+                          <w:i/>
+                          <w:iCs/>
+                          <w:color w:val="808080"/>
+                          <w:sz w:val="22"/>
+                          <w:szCs w:val="22"/>
+                        </w:rPr>
+                        <w:t>#gán biến min_max_scaler từ hàm MinMaxScaler() cho khoảng [0,1]</w:t>
+                      </w:r>
+                      <w:r>
+                        <w:rPr>
+                          <w:rFonts w:ascii="Consolas" w:hAnsi="Consolas" w:cs="Consolas"/>
+                          <w:i/>
+                          <w:iCs/>
+                          <w:color w:val="808080"/>
+                          <w:sz w:val="22"/>
+                          <w:szCs w:val="22"/>
+                        </w:rPr>
+                        <w:br/>
+                        <w:t>#gán biến max_abs_scaler từ hàm MaxAbsScaler() cho khoảng [-1,1]</w:t>
+                      </w:r>
+                      <w:r>
+                        <w:rPr>
+                          <w:rFonts w:ascii="Consolas" w:hAnsi="Consolas" w:cs="Consolas"/>
+                          <w:i/>
+                          <w:iCs/>
+                          <w:color w:val="808080"/>
+                          <w:sz w:val="22"/>
+                          <w:szCs w:val="22"/>
+                        </w:rPr>
+                        <w:br/>
+                      </w:r>
+                      <w:r>
+                        <w:rPr>
+                          <w:rFonts w:ascii="Consolas" w:hAnsi="Consolas" w:cs="Consolas"/>
+                          <w:color w:val="000000"/>
+                          <w:sz w:val="22"/>
+                          <w:szCs w:val="22"/>
+                        </w:rPr>
+                        <w:t>min_max_scaler = preprocessing.MinMaxScaler()</w:t>
+                      </w:r>
+                      <w:r>
+                        <w:rPr>
+                          <w:rFonts w:ascii="Consolas" w:hAnsi="Consolas" w:cs="Consolas"/>
+                          <w:color w:val="000000"/>
+                          <w:sz w:val="22"/>
+                          <w:szCs w:val="22"/>
+                        </w:rPr>
+                        <w:br/>
+                        <w:t>max_abs_scaler = preprocessing.</w:t>
+                      </w:r>
+                      <w:r>
+                        <w:rPr>
+                          <w:rFonts w:ascii="Consolas" w:hAnsi="Consolas" w:cs="Consolas"/>
+                          <w:color w:val="000000"/>
+                          <w:sz w:val="22"/>
+                          <w:szCs w:val="22"/>
+                          <w:shd w:val="clear" w:color="auto" w:fill="E4E4FF"/>
+                        </w:rPr>
+                        <w:t>MaxAbsScaler</w:t>
+                      </w:r>
+                      <w:r>
+                        <w:rPr>
+                          <w:rFonts w:ascii="Consolas" w:hAnsi="Consolas" w:cs="Consolas"/>
+                          <w:color w:val="000000"/>
+                          <w:sz w:val="22"/>
+                          <w:szCs w:val="22"/>
+                        </w:rPr>
+                        <w:t>()</w:t>
+                      </w:r>
+                      <w:r>
+                        <w:rPr>
+                          <w:rFonts w:ascii="Consolas" w:hAnsi="Consolas" w:cs="Consolas"/>
+                          <w:color w:val="000000"/>
+                          <w:sz w:val="22"/>
+                          <w:szCs w:val="22"/>
+                        </w:rPr>
+                        <w:br/>
+                      </w:r>
+                      <w:r>
+                        <w:rPr>
+                          <w:rFonts w:ascii="Consolas" w:hAnsi="Consolas" w:cs="Consolas"/>
+                          <w:i/>
+                          <w:iCs/>
+                          <w:color w:val="808080"/>
+                          <w:sz w:val="22"/>
+                          <w:szCs w:val="22"/>
+                        </w:rPr>
+                        <w:t>#Thực hiện chuyển đổi về khoảng [0,1] và [-1,1] bằng hàm fit_transform</w:t>
+                      </w:r>
+                      <w:r>
+                        <w:rPr>
+                          <w:rFonts w:ascii="Consolas" w:hAnsi="Consolas" w:cs="Consolas"/>
+                          <w:i/>
+                          <w:iCs/>
+                          <w:color w:val="808080"/>
+                          <w:sz w:val="22"/>
+                          <w:szCs w:val="22"/>
+                        </w:rPr>
+                        <w:br/>
+                      </w:r>
+                      <w:r>
+                        <w:rPr>
+                          <w:rFonts w:ascii="Consolas" w:hAnsi="Consolas" w:cs="Consolas"/>
+                          <w:color w:val="000000"/>
+                          <w:sz w:val="22"/>
+                          <w:szCs w:val="22"/>
+                        </w:rPr>
+                        <w:t>X_train_minmax = min_max_scaler.fit_transform(X_train)</w:t>
+                      </w:r>
+                      <w:r>
+                        <w:rPr>
+                          <w:rFonts w:ascii="Consolas" w:hAnsi="Consolas" w:cs="Consolas"/>
+                          <w:color w:val="000000"/>
+                          <w:sz w:val="22"/>
+                          <w:szCs w:val="22"/>
+                        </w:rPr>
+                        <w:br/>
+                        <w:t>X_train_maxabs = max_abs_scaler.fit_transform(X_train)</w:t>
+                      </w:r>
+                      <w:r>
+                        <w:rPr>
+                          <w:rFonts w:ascii="Consolas" w:hAnsi="Consolas" w:cs="Consolas"/>
+                          <w:color w:val="000000"/>
+                          <w:sz w:val="22"/>
+                          <w:szCs w:val="22"/>
+                        </w:rPr>
+                        <w:br/>
+                      </w:r>
+                      <w:r>
+                        <w:rPr>
+                          <w:rFonts w:ascii="Consolas" w:hAnsi="Consolas" w:cs="Consolas"/>
+                          <w:i/>
+                          <w:iCs/>
+                          <w:color w:val="808080"/>
+                          <w:sz w:val="22"/>
+                          <w:szCs w:val="22"/>
+                        </w:rPr>
+                        <w:t>#in ra màn hình ma trận sau khi scaled!</w:t>
+                      </w:r>
+                      <w:r>
+                        <w:rPr>
+                          <w:rFonts w:ascii="Consolas" w:hAnsi="Consolas" w:cs="Consolas"/>
+                          <w:i/>
+                          <w:iCs/>
+                          <w:color w:val="808080"/>
+                          <w:sz w:val="22"/>
+                          <w:szCs w:val="22"/>
+                        </w:rPr>
+                        <w:br/>
+                      </w:r>
+                      <w:r>
+                        <w:rPr>
+                          <w:rFonts w:ascii="Consolas" w:hAnsi="Consolas" w:cs="Consolas"/>
+                          <w:color w:val="000080"/>
+                          <w:sz w:val="22"/>
+                          <w:szCs w:val="22"/>
+                        </w:rPr>
+                        <w:t>print</w:t>
+                      </w:r>
+                      <w:r>
+                        <w:rPr>
+                          <w:rFonts w:ascii="Consolas" w:hAnsi="Consolas" w:cs="Consolas"/>
+                          <w:color w:val="000000"/>
+                          <w:sz w:val="22"/>
+                          <w:szCs w:val="22"/>
+                        </w:rPr>
+                        <w:t>(</w:t>
+                      </w:r>
+                      <w:r>
+                        <w:rPr>
+                          <w:rFonts w:ascii="Consolas" w:hAnsi="Consolas" w:cs="Consolas"/>
+                          <w:b/>
+                          <w:bCs/>
+                          <w:color w:val="008080"/>
+                          <w:sz w:val="22"/>
+                          <w:szCs w:val="22"/>
+                        </w:rPr>
+                        <w:t>"Ma trận ban đầu:</w:t>
+                      </w:r>
+                      <w:r>
+                        <w:rPr>
+                          <w:rFonts w:ascii="Consolas" w:hAnsi="Consolas" w:cs="Consolas"/>
+                          <w:b/>
+                          <w:bCs/>
+                          <w:color w:val="000080"/>
+                          <w:sz w:val="22"/>
+                          <w:szCs w:val="22"/>
+                        </w:rPr>
+                        <w:t>\n</w:t>
+                      </w:r>
+                      <w:r>
+                        <w:rPr>
+                          <w:rFonts w:ascii="Consolas" w:hAnsi="Consolas" w:cs="Consolas"/>
+                          <w:b/>
+                          <w:bCs/>
+                          <w:color w:val="008080"/>
+                          <w:sz w:val="22"/>
+                          <w:szCs w:val="22"/>
+                        </w:rPr>
+                        <w:t>{}</w:t>
+                      </w:r>
+                      <w:r>
+                        <w:rPr>
+                          <w:rFonts w:ascii="Consolas" w:hAnsi="Consolas" w:cs="Consolas"/>
+                          <w:b/>
+                          <w:bCs/>
+                          <w:color w:val="000080"/>
+                          <w:sz w:val="22"/>
+                          <w:szCs w:val="22"/>
+                        </w:rPr>
+                        <w:t>\n\n</w:t>
+                      </w:r>
+                      <w:r>
+                        <w:rPr>
+                          <w:rFonts w:ascii="Consolas" w:hAnsi="Consolas" w:cs="Consolas"/>
+                          <w:b/>
+                          <w:bCs/>
+                          <w:color w:val="008080"/>
+                          <w:sz w:val="22"/>
+                          <w:szCs w:val="22"/>
+                        </w:rPr>
+                        <w:t>Ma trận sau khi scale:</w:t>
+                      </w:r>
+                      <w:r>
+                        <w:rPr>
+                          <w:rFonts w:ascii="Consolas" w:hAnsi="Consolas" w:cs="Consolas"/>
+                          <w:b/>
+                          <w:bCs/>
+                          <w:color w:val="000080"/>
+                          <w:sz w:val="22"/>
+                          <w:szCs w:val="22"/>
+                        </w:rPr>
+                        <w:t>\n</w:t>
+                      </w:r>
+                      <w:r>
+                        <w:rPr>
+                          <w:rFonts w:ascii="Consolas" w:hAnsi="Consolas" w:cs="Consolas"/>
+                          <w:b/>
+                          <w:bCs/>
+                          <w:color w:val="008080"/>
+                          <w:sz w:val="22"/>
+                          <w:szCs w:val="22"/>
+                        </w:rPr>
+                        <w:t>Đối với khoảng [0,1]:</w:t>
+                      </w:r>
+                      <w:r>
+                        <w:rPr>
+                          <w:rFonts w:ascii="Consolas" w:hAnsi="Consolas" w:cs="Consolas"/>
+                          <w:b/>
+                          <w:bCs/>
+                          <w:color w:val="000080"/>
+                          <w:sz w:val="22"/>
+                          <w:szCs w:val="22"/>
+                        </w:rPr>
+                        <w:t>\n</w:t>
+                      </w:r>
+                      <w:r>
+                        <w:rPr>
+                          <w:rFonts w:ascii="Consolas" w:hAnsi="Consolas" w:cs="Consolas"/>
+                          <w:b/>
+                          <w:bCs/>
+                          <w:color w:val="008080"/>
+                          <w:sz w:val="22"/>
+                          <w:szCs w:val="22"/>
+                        </w:rPr>
+                        <w:t>{}</w:t>
+                      </w:r>
+                      <w:r>
+                        <w:rPr>
+                          <w:rFonts w:ascii="Consolas" w:hAnsi="Consolas" w:cs="Consolas"/>
+                          <w:b/>
+                          <w:bCs/>
+                          <w:color w:val="000080"/>
+                          <w:sz w:val="22"/>
+                          <w:szCs w:val="22"/>
+                        </w:rPr>
+                        <w:t>\n\n</w:t>
+                      </w:r>
+                      <w:r>
+                        <w:rPr>
+                          <w:rFonts w:ascii="Consolas" w:hAnsi="Consolas" w:cs="Consolas"/>
+                          <w:b/>
+                          <w:bCs/>
+                          <w:color w:val="008080"/>
+                          <w:sz w:val="22"/>
+                          <w:szCs w:val="22"/>
+                        </w:rPr>
+                        <w:t>"</w:t>
+                      </w:r>
+                      <w:r>
+                        <w:rPr>
+                          <w:rFonts w:ascii="Consolas" w:hAnsi="Consolas" w:cs="Consolas"/>
+                          <w:b/>
+                          <w:bCs/>
+                          <w:color w:val="008080"/>
+                          <w:sz w:val="22"/>
+                          <w:szCs w:val="22"/>
+                        </w:rPr>
+                        <w:t>"Đối với khoảng [-1,1]:</w:t>
+                      </w:r>
+                      <w:r>
+                        <w:rPr>
+                          <w:rFonts w:ascii="Consolas" w:hAnsi="Consolas" w:cs="Consolas"/>
+                          <w:b/>
+                          <w:bCs/>
+                          <w:color w:val="000080"/>
+                          <w:sz w:val="22"/>
+                          <w:szCs w:val="22"/>
+                        </w:rPr>
+                        <w:t>\n</w:t>
+                      </w:r>
+                      <w:r>
+                        <w:rPr>
+                          <w:rFonts w:ascii="Consolas" w:hAnsi="Consolas" w:cs="Consolas"/>
+                          <w:b/>
+                          <w:bCs/>
+                          <w:color w:val="008080"/>
+                          <w:sz w:val="22"/>
+                          <w:szCs w:val="22"/>
+                        </w:rPr>
+                        <w:t>{}"</w:t>
+                      </w:r>
+                      <w:r>
+                        <w:rPr>
+                          <w:rFonts w:ascii="Consolas" w:hAnsi="Consolas" w:cs="Consolas"/>
+                          <w:b/>
+                          <w:bCs/>
+                          <w:color w:val="008080"/>
+                          <w:sz w:val="22"/>
+                          <w:szCs w:val="22"/>
+                        </w:rPr>
+                        <w:t xml:space="preserve"> </w:t>
+                      </w:r>
+                      <w:r>
+                        <w:rPr>
+                          <w:rFonts w:ascii="Consolas" w:hAnsi="Consolas" w:cs="Consolas"/>
+                          <w:color w:val="000000"/>
+                          <w:sz w:val="22"/>
+                          <w:szCs w:val="22"/>
+                        </w:rPr>
+                        <w:t>.format(X_train,X_train_minmax,X_train_maxabs))</w:t>
+                      </w:r>
+                    </w:p>
+                    <w:p>
+                      <w:pPr>
+                        <w:jc w:val="center"/>
+                      </w:pPr>
+                    </w:p>
+                  </w:txbxContent>
+                </v:textbox>
+              </v:rect>
+            </w:pict>
+          </mc:Fallback>
+        </mc:AlternateContent>
+      </w:r>
+    </w:p>
+    <w:p>
+      <w:pPr>
+        <w:pStyle w:val="HTMLPreformatted"/>
+        <w:shd w:val="clear" w:color="auto" w:fill="FFFFFF"/>
+        <w:rPr>
+          <w:rFonts w:ascii="Consolas" w:hAnsi="Consolas" w:cs="Consolas"/>
+          <w:color w:val="000000"/>
+          <w:sz w:val="26"/>
+          <w:szCs w:val="26"/>
+        </w:rPr>
+      </w:pPr>
+    </w:p>
+    <w:p>
+      <w:pPr>
+        <w:pStyle w:val="HTMLPreformatted"/>
+        <w:shd w:val="clear" w:color="auto" w:fill="FFFFFF"/>
+        <w:rPr>
+          <w:rFonts w:ascii="Consolas" w:hAnsi="Consolas" w:cs="Consolas"/>
+          <w:color w:val="000000"/>
+          <w:sz w:val="26"/>
+          <w:szCs w:val="26"/>
+        </w:rPr>
+      </w:pPr>
+    </w:p>
+    <w:p>
+      <w:pPr>
+        <w:pStyle w:val="HTMLPreformatted"/>
+        <w:shd w:val="clear" w:color="auto" w:fill="FFFFFF"/>
+        <w:rPr>
+          <w:rFonts w:ascii="Consolas" w:hAnsi="Consolas" w:cs="Consolas"/>
+          <w:color w:val="000000"/>
+          <w:sz w:val="26"/>
+          <w:szCs w:val="26"/>
+        </w:rPr>
+      </w:pPr>
+    </w:p>
+    <w:p>
+      <w:pPr>
+        <w:pStyle w:val="HTMLPreformatted"/>
+        <w:shd w:val="clear" w:color="auto" w:fill="FFFFFF"/>
+        <w:rPr>
+          <w:rFonts w:ascii="Consolas" w:hAnsi="Consolas" w:cs="Consolas"/>
+          <w:color w:val="000000"/>
+          <w:sz w:val="26"/>
+          <w:szCs w:val="26"/>
+        </w:rPr>
+      </w:pPr>
+    </w:p>
+    <w:p>
+      <w:pPr>
+        <w:pStyle w:val="HTMLPreformatted"/>
+        <w:shd w:val="clear" w:color="auto" w:fill="FFFFFF"/>
+        <w:rPr>
+          <w:rFonts w:ascii="Consolas" w:hAnsi="Consolas" w:cs="Consolas"/>
+          <w:color w:val="000000"/>
+          <w:sz w:val="26"/>
+          <w:szCs w:val="26"/>
+        </w:rPr>
+      </w:pPr>
+    </w:p>
+    <w:p>
+      <w:pPr>
+        <w:pStyle w:val="HTMLPreformatted"/>
+        <w:shd w:val="clear" w:color="auto" w:fill="FFFFFF"/>
+        <w:rPr>
+          <w:rFonts w:ascii="Consolas" w:hAnsi="Consolas" w:cs="Consolas"/>
+          <w:color w:val="000000"/>
+          <w:sz w:val="26"/>
+          <w:szCs w:val="26"/>
+        </w:rPr>
+      </w:pPr>
+    </w:p>
+    <w:p>
+      <w:pPr>
+        <w:pStyle w:val="HTMLPreformatted"/>
+        <w:shd w:val="clear" w:color="auto" w:fill="FFFFFF"/>
+        <w:rPr>
+          <w:rFonts w:ascii="Consolas" w:hAnsi="Consolas" w:cs="Consolas"/>
+          <w:color w:val="000000"/>
+          <w:sz w:val="26"/>
+          <w:szCs w:val="26"/>
+        </w:rPr>
+      </w:pPr>
+    </w:p>
+    <w:p>
+      <w:pPr>
+        <w:pStyle w:val="HTMLPreformatted"/>
+        <w:shd w:val="clear" w:color="auto" w:fill="FFFFFF"/>
+        <w:rPr>
+          <w:rFonts w:ascii="Consolas" w:hAnsi="Consolas" w:cs="Consolas"/>
+          <w:color w:val="000000"/>
+          <w:sz w:val="26"/>
+          <w:szCs w:val="26"/>
+        </w:rPr>
+      </w:pPr>
+    </w:p>
+    <w:p>
+      <w:pPr>
+        <w:pStyle w:val="HTMLPreformatted"/>
+        <w:shd w:val="clear" w:color="auto" w:fill="FFFFFF"/>
+        <w:rPr>
+          <w:rFonts w:ascii="Consolas" w:hAnsi="Consolas" w:cs="Consolas"/>
+          <w:color w:val="000000"/>
+          <w:sz w:val="26"/>
+          <w:szCs w:val="26"/>
+        </w:rPr>
+      </w:pPr>
+    </w:p>
+    <w:p>
+      <w:pPr>
+        <w:pStyle w:val="HTMLPreformatted"/>
+        <w:shd w:val="clear" w:color="auto" w:fill="FFFFFF"/>
+        <w:rPr>
+          <w:rFonts w:ascii="Consolas" w:hAnsi="Consolas" w:cs="Consolas"/>
+          <w:color w:val="000000"/>
+          <w:sz w:val="26"/>
+          <w:szCs w:val="26"/>
+        </w:rPr>
+      </w:pPr>
+    </w:p>
+    <w:p>
+      <w:pPr>
+        <w:pStyle w:val="HTMLPreformatted"/>
+        <w:shd w:val="clear" w:color="auto" w:fill="FFFFFF"/>
+        <w:rPr>
+          <w:rFonts w:ascii="Consolas" w:hAnsi="Consolas" w:cs="Consolas"/>
+          <w:color w:val="000000"/>
+          <w:sz w:val="26"/>
+          <w:szCs w:val="26"/>
+        </w:rPr>
+      </w:pPr>
+    </w:p>
+    <w:p>
+      <w:pPr>
+        <w:pStyle w:val="HTMLPreformatted"/>
+        <w:shd w:val="clear" w:color="auto" w:fill="FFFFFF"/>
+        <w:rPr>
+          <w:rFonts w:ascii="Consolas" w:hAnsi="Consolas" w:cs="Consolas"/>
+          <w:color w:val="000000"/>
+          <w:sz w:val="26"/>
+          <w:szCs w:val="26"/>
+        </w:rPr>
+      </w:pPr>
+    </w:p>
+    <w:p>
+      <w:pPr>
+        <w:pStyle w:val="HTMLPreformatted"/>
+        <w:shd w:val="clear" w:color="auto" w:fill="FFFFFF"/>
+        <w:rPr>
+          <w:rFonts w:ascii="Consolas" w:hAnsi="Consolas" w:cs="Consolas"/>
+          <w:color w:val="000000"/>
+          <w:sz w:val="26"/>
+          <w:szCs w:val="26"/>
+        </w:rPr>
+      </w:pPr>
+    </w:p>
+    <w:p>
+      <w:pPr>
+        <w:pStyle w:val="HTMLPreformatted"/>
+        <w:shd w:val="clear" w:color="auto" w:fill="FFFFFF"/>
+        <w:rPr>
+          <w:rFonts w:ascii="Consolas" w:hAnsi="Consolas" w:cs="Consolas"/>
+          <w:color w:val="000000"/>
+          <w:sz w:val="26"/>
+          <w:szCs w:val="26"/>
+        </w:rPr>
+      </w:pPr>
+    </w:p>
+    <w:p>
+      <w:pPr>
+        <w:pStyle w:val="HTMLPreformatted"/>
+        <w:shd w:val="clear" w:color="auto" w:fill="FFFFFF"/>
+        <w:rPr>
+          <w:rFonts w:ascii="Consolas" w:hAnsi="Consolas" w:cs="Consolas"/>
+          <w:color w:val="000000"/>
+          <w:sz w:val="26"/>
+          <w:szCs w:val="26"/>
+        </w:rPr>
+      </w:pPr>
+    </w:p>
+    <w:p>
+      <w:pPr>
+        <w:pStyle w:val="HTMLPreformatted"/>
+        <w:shd w:val="clear" w:color="auto" w:fill="FFFFFF"/>
+        <w:rPr>
+          <w:rFonts w:ascii="Consolas" w:hAnsi="Consolas" w:cs="Consolas"/>
+          <w:color w:val="000000"/>
+          <w:sz w:val="26"/>
+          <w:szCs w:val="26"/>
+        </w:rPr>
+      </w:pPr>
+      <w:r>
+        <w:rPr>
+          <w:rFonts w:ascii="Consolas" w:hAnsi="Consolas" w:cs="Consolas"/>
+          <w:color w:val="000000"/>
+          <w:sz w:val="26"/>
+          <w:szCs w:val="26"/>
+        </w:rPr>
+        <w:t>Kết Quả:</w:t>
+      </w:r>
+    </w:p>
+    <w:p>
+      <w:pPr>
+        <w:pStyle w:val="HTMLPreformatted"/>
+        <w:shd w:val="clear" w:color="auto" w:fill="FFFFFF"/>
+        <w:rPr>
+          <w:rFonts w:ascii="Consolas" w:hAnsi="Consolas" w:cs="Consolas"/>
+          <w:color w:val="000000"/>
+          <w:sz w:val="26"/>
+          <w:szCs w:val="26"/>
+        </w:rPr>
+      </w:pPr>
+      <w:r>
+        <w:rPr>
+          <w:rFonts w:ascii="Consolas" w:hAnsi="Consolas" w:cs="Consolas"/>
+          <w:noProof/>
+          <w:color w:val="000000"/>
+          <w:sz w:val="26"/>
+          <w:szCs w:val="26"/>
+        </w:rPr>
+        <mc:AlternateContent>
+          <mc:Choice Requires="wps">
+            <w:drawing>
+              <wp:anchor distT="0" distB="0" distL="114300" distR="114300" simplePos="0" relativeHeight="251660288" behindDoc="0" locked="0" layoutInCell="1" allowOverlap="1" wp14:anchorId="0EA51BF5" wp14:editId="6F2E49BD">
+                <wp:simplePos x="0" y="0"/>
+                <wp:positionH relativeFrom="column">
+                  <wp:posOffset>38100</wp:posOffset>
+                </wp:positionH>
+                <wp:positionV relativeFrom="paragraph">
+                  <wp:posOffset>123825</wp:posOffset>
+                </wp:positionV>
+                <wp:extent cx="5829300" cy="4286250"/>
+                <wp:effectExtent l="0" t="0" r="19050" b="19050"/>
+                <wp:wrapNone/>
+                <wp:docPr id="4" name="Rectangle 4"/>
+                <wp:cNvGraphicFramePr/>
+                <a:graphic xmlns:a="http://schemas.openxmlformats.org/drawingml/2006/main">
+                  <a:graphicData uri="http://schemas.microsoft.com/office/word/2010/wordprocessingShape">
+                    <wps:wsp>
+                      <wps:cNvSpPr/>
+                      <wps:spPr>
+                        <a:xfrm>
+                          <a:off x="0" y="0"/>
+                          <a:ext cx="5829300" cy="4286250"/>
+                        </a:xfrm>
+                        <a:prstGeom prst="rect">
+                          <a:avLst/>
+                        </a:prstGeom>
+                      </wps:spPr>
+                      <wps:style>
+                        <a:lnRef idx="2">
+                          <a:schemeClr val="accent6"/>
+                        </a:lnRef>
+                        <a:fillRef idx="1">
+                          <a:schemeClr val="lt1"/>
+                        </a:fillRef>
+                        <a:effectRef idx="0">
+                          <a:schemeClr val="accent6"/>
+                        </a:effectRef>
+                        <a:fontRef idx="minor">
+                          <a:schemeClr val="dk1"/>
+                        </a:fontRef>
+                      </wps:style>
+                      <wps:txbx>
+                        <w:txbxContent>
+                          <w:p>
+                            <w:pPr>
+                              <w:rPr>
+                                <w:rFonts w:ascii="Courier New" w:hAnsi="Courier New" w:cs="Courier New"/>
+                              </w:rPr>
+                            </w:pPr>
+                            <w:r>
+                              <w:rPr>
+                                <w:rFonts w:ascii="Courier New" w:hAnsi="Courier New" w:cs="Courier New"/>
+                              </w:rPr>
+                              <w:t>Ma trận ban đầu:</w:t>
+                            </w:r>
+                          </w:p>
+                          <w:p>
+                            <w:pPr>
+                              <w:rPr>
+                                <w:rFonts w:ascii="Courier New" w:hAnsi="Courier New" w:cs="Courier New"/>
+                              </w:rPr>
+                            </w:pPr>
+                            <w:r>
+                              <w:rPr>
+                                <w:rFonts w:ascii="Courier New" w:hAnsi="Courier New" w:cs="Courier New"/>
+                              </w:rPr>
+                              <w:t>[</w:t>
+                            </w:r>
+                            <w:proofErr w:type="gramStart"/>
+                            <w:r>
+                              <w:rPr>
+                                <w:rFonts w:ascii="Courier New" w:hAnsi="Courier New" w:cs="Courier New"/>
+                              </w:rPr>
+                              <w:t>[ 1</w:t>
+                            </w:r>
+                            <w:proofErr w:type="gramEnd"/>
+                            <w:r>
+                              <w:rPr>
+                                <w:rFonts w:ascii="Courier New" w:hAnsi="Courier New" w:cs="Courier New"/>
+                              </w:rPr>
+                              <w:t>. -1.  2.]</w:t>
+                            </w:r>
+                          </w:p>
+                          <w:p>
+                            <w:pPr>
+                              <w:rPr>
+                                <w:rFonts w:ascii="Courier New" w:hAnsi="Courier New" w:cs="Courier New"/>
+                              </w:rPr>
+                            </w:pPr>
+                            <w:r>
+                              <w:rPr>
+                                <w:rFonts w:ascii="Courier New" w:hAnsi="Courier New" w:cs="Courier New"/>
+                              </w:rPr>
+                              <w:t xml:space="preserve"> </w:t>
+                            </w:r>
+                            <w:proofErr w:type="gramStart"/>
+                            <w:r>
+                              <w:rPr>
+                                <w:rFonts w:ascii="Courier New" w:hAnsi="Courier New" w:cs="Courier New"/>
+                              </w:rPr>
+                              <w:t>[ 2</w:t>
+                            </w:r>
+                            <w:proofErr w:type="gramEnd"/>
+                            <w:r>
+                              <w:rPr>
+                                <w:rFonts w:ascii="Courier New" w:hAnsi="Courier New" w:cs="Courier New"/>
+                              </w:rPr>
+                              <w:t>.  0.  0.]</w:t>
+                            </w:r>
+                          </w:p>
+                          <w:p>
+                            <w:pPr>
+                              <w:rPr>
+                                <w:rFonts w:ascii="Courier New" w:hAnsi="Courier New" w:cs="Courier New"/>
+                              </w:rPr>
+                            </w:pPr>
+                            <w:r>
+                              <w:rPr>
+                                <w:rFonts w:ascii="Courier New" w:hAnsi="Courier New" w:cs="Courier New"/>
+                              </w:rPr>
+                              <w:t xml:space="preserve"> </w:t>
+                            </w:r>
+                            <w:proofErr w:type="gramStart"/>
+                            <w:r>
+                              <w:rPr>
+                                <w:rFonts w:ascii="Courier New" w:hAnsi="Courier New" w:cs="Courier New"/>
+                              </w:rPr>
+                              <w:t>[ 0</w:t>
+                            </w:r>
+                            <w:proofErr w:type="gramEnd"/>
+                            <w:r>
+                              <w:rPr>
+                                <w:rFonts w:ascii="Courier New" w:hAnsi="Courier New" w:cs="Courier New"/>
+                              </w:rPr>
+                              <w:t>.  1. -1.]]</w:t>
+                            </w:r>
+                          </w:p>
+                          <w:p>
+                            <w:pPr>
+                              <w:rPr>
+                                <w:rFonts w:ascii="Courier New" w:hAnsi="Courier New" w:cs="Courier New"/>
+                              </w:rPr>
+                            </w:pPr>
+                          </w:p>
+                          <w:p>
+                            <w:pPr>
+                              <w:rPr>
+                                <w:rFonts w:ascii="Courier New" w:hAnsi="Courier New" w:cs="Courier New"/>
+                              </w:rPr>
+                            </w:pPr>
+                            <w:r>
+                              <w:rPr>
+                                <w:rFonts w:ascii="Courier New" w:hAnsi="Courier New" w:cs="Courier New"/>
+                              </w:rPr>
+                              <w:t>Ma trận sau khi scale:</w:t>
+                            </w:r>
+                          </w:p>
+                          <w:p>
+                            <w:pPr>
+                              <w:rPr>
+                                <w:rFonts w:ascii="Courier New" w:hAnsi="Courier New" w:cs="Courier New"/>
+                              </w:rPr>
+                            </w:pPr>
+                            <w:r>
+                              <w:rPr>
+                                <w:rFonts w:ascii="Courier New" w:hAnsi="Courier New" w:cs="Courier New"/>
+                              </w:rPr>
+                              <w:t>Đối với khoảng [0</w:t>
+                            </w:r>
+                            <w:proofErr w:type="gramStart"/>
+                            <w:r>
+                              <w:rPr>
+                                <w:rFonts w:ascii="Courier New" w:hAnsi="Courier New" w:cs="Courier New"/>
+                              </w:rPr>
+                              <w:t>,1</w:t>
+                            </w:r>
+                            <w:proofErr w:type="gramEnd"/>
+                            <w:r>
+                              <w:rPr>
+                                <w:rFonts w:ascii="Courier New" w:hAnsi="Courier New" w:cs="Courier New"/>
+                              </w:rPr>
+                              <w:t>]:</w:t>
+                            </w:r>
+                          </w:p>
+                          <w:p>
+                            <w:pPr>
+                              <w:rPr>
+                                <w:rFonts w:ascii="Courier New" w:hAnsi="Courier New" w:cs="Courier New"/>
+                              </w:rPr>
+                            </w:pPr>
+                            <w:r>
+                              <w:rPr>
+                                <w:rFonts w:ascii="Courier New" w:hAnsi="Courier New" w:cs="Courier New"/>
+                              </w:rPr>
+                              <w:t>[</w:t>
+                            </w:r>
+                            <w:proofErr w:type="gramStart"/>
+                            <w:r>
+                              <w:rPr>
+                                <w:rFonts w:ascii="Courier New" w:hAnsi="Courier New" w:cs="Courier New"/>
+                              </w:rPr>
+                              <w:t>[ 0.5</w:t>
+                            </w:r>
+                            <w:proofErr w:type="gramEnd"/>
+                            <w:r>
+                              <w:rPr>
+                                <w:rFonts w:ascii="Courier New" w:hAnsi="Courier New" w:cs="Courier New"/>
+                              </w:rPr>
+                              <w:t xml:space="preserve">         0.          1.        ]</w:t>
+                            </w:r>
+                          </w:p>
+                          <w:p>
+                            <w:pPr>
+                              <w:rPr>
+                                <w:rFonts w:ascii="Courier New" w:hAnsi="Courier New" w:cs="Courier New"/>
+                              </w:rPr>
+                            </w:pPr>
+                            <w:r>
+                              <w:rPr>
+                                <w:rFonts w:ascii="Courier New" w:hAnsi="Courier New" w:cs="Courier New"/>
+                              </w:rPr>
+                              <w:t xml:space="preserve"> </w:t>
+                            </w:r>
+                            <w:proofErr w:type="gramStart"/>
+                            <w:r>
+                              <w:rPr>
+                                <w:rFonts w:ascii="Courier New" w:hAnsi="Courier New" w:cs="Courier New"/>
+                              </w:rPr>
+                              <w:t>[ 1</w:t>
+                            </w:r>
+                            <w:proofErr w:type="gramEnd"/>
+                            <w:r>
+                              <w:rPr>
+                                <w:rFonts w:ascii="Courier New" w:hAnsi="Courier New" w:cs="Courier New"/>
+                              </w:rPr>
+                              <w:t>.          0.5         0.33333333]</w:t>
+                            </w:r>
+                          </w:p>
+                          <w:p>
+                            <w:pPr>
+                              <w:rPr>
+                                <w:rFonts w:ascii="Courier New" w:hAnsi="Courier New" w:cs="Courier New"/>
+                              </w:rPr>
+                            </w:pPr>
+                            <w:r>
+                              <w:rPr>
+                                <w:rFonts w:ascii="Courier New" w:hAnsi="Courier New" w:cs="Courier New"/>
+                              </w:rPr>
+                              <w:t xml:space="preserve"> </w:t>
+                            </w:r>
+                            <w:proofErr w:type="gramStart"/>
+                            <w:r>
+                              <w:rPr>
+                                <w:rFonts w:ascii="Courier New" w:hAnsi="Courier New" w:cs="Courier New"/>
+                              </w:rPr>
+                              <w:t>[ 0</w:t>
+                            </w:r>
+                            <w:proofErr w:type="gramEnd"/>
+                            <w:r>
+                              <w:rPr>
+                                <w:rFonts w:ascii="Courier New" w:hAnsi="Courier New" w:cs="Courier New"/>
+                              </w:rPr>
+                              <w:t>.          1.          0.        ]]</w:t>
+                            </w:r>
+                          </w:p>
+                          <w:p>
+                            <w:pPr>
+                              <w:rPr>
+                                <w:rFonts w:ascii="Courier New" w:hAnsi="Courier New" w:cs="Courier New"/>
+                              </w:rPr>
+                            </w:pPr>
+                          </w:p>
+                          <w:p>
+                            <w:pPr>
+                              <w:rPr>
+                                <w:rFonts w:ascii="Courier New" w:hAnsi="Courier New" w:cs="Courier New"/>
+                              </w:rPr>
+                            </w:pPr>
+                            <w:r>
+                              <w:rPr>
+                                <w:rFonts w:ascii="Courier New" w:hAnsi="Courier New" w:cs="Courier New"/>
+                              </w:rPr>
+                              <w:t>Đối với khoảng [-1</w:t>
+                            </w:r>
+                            <w:proofErr w:type="gramStart"/>
+                            <w:r>
+                              <w:rPr>
+                                <w:rFonts w:ascii="Courier New" w:hAnsi="Courier New" w:cs="Courier New"/>
+                              </w:rPr>
+                              <w:t>,1</w:t>
+                            </w:r>
+                            <w:proofErr w:type="gramEnd"/>
+                            <w:r>
+                              <w:rPr>
+                                <w:rFonts w:ascii="Courier New" w:hAnsi="Courier New" w:cs="Courier New"/>
+                              </w:rPr>
+                              <w:t>]:</w:t>
+                            </w:r>
+                          </w:p>
+                          <w:p>
+                            <w:pPr>
+                              <w:rPr>
+                                <w:rFonts w:ascii="Courier New" w:hAnsi="Courier New" w:cs="Courier New"/>
+                              </w:rPr>
+                            </w:pPr>
+                            <w:r>
+                              <w:rPr>
+                                <w:rFonts w:ascii="Courier New" w:hAnsi="Courier New" w:cs="Courier New"/>
+                              </w:rPr>
+                              <w:t>[</w:t>
+                            </w:r>
+                            <w:proofErr w:type="gramStart"/>
+                            <w:r>
+                              <w:rPr>
+                                <w:rFonts w:ascii="Courier New" w:hAnsi="Courier New" w:cs="Courier New"/>
+                              </w:rPr>
+                              <w:t>[ 0.5</w:t>
+                            </w:r>
+                            <w:proofErr w:type="gramEnd"/>
+                            <w:r>
+                              <w:rPr>
+                                <w:rFonts w:ascii="Courier New" w:hAnsi="Courier New" w:cs="Courier New"/>
+                              </w:rPr>
+                              <w:t xml:space="preserve"> -1.   </w:t>
+                            </w:r>
+                            <w:proofErr w:type="gramStart"/>
+                            <w:r>
+                              <w:rPr>
+                                <w:rFonts w:ascii="Courier New" w:hAnsi="Courier New" w:cs="Courier New"/>
+                              </w:rPr>
+                              <w:t>1. ]</w:t>
+                            </w:r>
+                            <w:proofErr w:type="gramEnd"/>
+                          </w:p>
+                          <w:p>
+                            <w:pPr>
+                              <w:rPr>
+                                <w:rFonts w:ascii="Courier New" w:hAnsi="Courier New" w:cs="Courier New"/>
+                              </w:rPr>
+                            </w:pPr>
+                            <w:r>
+                              <w:rPr>
+                                <w:rFonts w:ascii="Courier New" w:hAnsi="Courier New" w:cs="Courier New"/>
+                              </w:rPr>
+                              <w:t xml:space="preserve"> </w:t>
+                            </w:r>
+                            <w:proofErr w:type="gramStart"/>
+                            <w:r>
+                              <w:rPr>
+                                <w:rFonts w:ascii="Courier New" w:hAnsi="Courier New" w:cs="Courier New"/>
+                              </w:rPr>
+                              <w:t>[ 1</w:t>
+                            </w:r>
+                            <w:proofErr w:type="gramEnd"/>
+                            <w:r>
+                              <w:rPr>
+                                <w:rFonts w:ascii="Courier New" w:hAnsi="Courier New" w:cs="Courier New"/>
+                              </w:rPr>
+                              <w:t xml:space="preserve">.   0.   </w:t>
+                            </w:r>
+                            <w:proofErr w:type="gramStart"/>
+                            <w:r>
+                              <w:rPr>
+                                <w:rFonts w:ascii="Courier New" w:hAnsi="Courier New" w:cs="Courier New"/>
+                              </w:rPr>
+                              <w:t>0. ]</w:t>
+                            </w:r>
+                            <w:proofErr w:type="gramEnd"/>
+                          </w:p>
+                          <w:p>
+                            <w:pPr>
+                              <w:rPr>
+                                <w:rFonts w:ascii="Courier New" w:hAnsi="Courier New" w:cs="Courier New"/>
+                              </w:rPr>
+                            </w:pPr>
+                            <w:r>
+                              <w:rPr>
+                                <w:rFonts w:ascii="Courier New" w:hAnsi="Courier New" w:cs="Courier New"/>
+                              </w:rPr>
+                              <w:t xml:space="preserve"> </w:t>
+                            </w:r>
+                            <w:proofErr w:type="gramStart"/>
+                            <w:r>
+                              <w:rPr>
+                                <w:rFonts w:ascii="Courier New" w:hAnsi="Courier New" w:cs="Courier New"/>
+                              </w:rPr>
+                              <w:t>[ 0</w:t>
+                            </w:r>
+                            <w:proofErr w:type="gramEnd"/>
+                            <w:r>
+                              <w:rPr>
+                                <w:rFonts w:ascii="Courier New" w:hAnsi="Courier New" w:cs="Courier New"/>
+                              </w:rPr>
+                              <w:t>.   1.  -0.5]]</w:t>
+                            </w:r>
+                          </w:p>
+                        </w:txbxContent>
+                      </wps:txbx>
+                      <wps:bodyPr rot="0" spcFirstLastPara="0" vertOverflow="overflow" horzOverflow="overflow" vert="horz" wrap="square" lIns="91440" tIns="45720" rIns="91440" bIns="45720" numCol="1" spcCol="0" rtlCol="0" fromWordArt="0" anchor="ctr" anchorCtr="0" forceAA="0" compatLnSpc="1">
+                        <a:prstTxWarp prst="textNoShape">
+                          <a:avLst/>
+                        </a:prstTxWarp>
+                        <a:noAutofit/>
+                      </wps:bodyPr>
+                    </wps:wsp>
+                  </a:graphicData>
+                </a:graphic>
+                <wp14:sizeRelH relativeFrom="margin">
+                  <wp14:pctWidth>0</wp14:pctWidth>
+                </wp14:sizeRelH>
+                <wp14:sizeRelV relativeFrom="margin">
+                  <wp14:pctHeight>0</wp14:pctHeight>
+                </wp14:sizeRelV>
+              </wp:anchor>
+            </w:drawing>
+          </mc:Choice>
+          <mc:Fallback>
+            <w:pict>
+              <v:rect w14:anchorId="0EA51BF5" id="Rectangle 4" o:spid="_x0000_s1027" style="position:absolute;margin-left:3pt;margin-top:9.75pt;width:459pt;height:337.5pt;z-index:251660288;visibility:visible;mso-wrap-style:square;mso-width-percent:0;mso-height-percent:0;mso-wrap-distance-left:9pt;mso-wrap-distance-top:0;mso-wrap-distance-right:9pt;mso-wrap-distance-bottom:0;mso-position-horizontal:absolute;mso-position-horizontal-relative:text;mso-position-vertical:absolute;mso-position-vertical-relative:text;mso-width-percent:0;mso-height-percent:0;mso-width-relative:margin;mso-height-relative:margin;v-text-anchor:middle" o:gfxdata="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" fillcolor="white [3201]" strokecolor="#70ad47 [3209]" strokeweight="1pt">
+                <v:textbox>
+                  <w:txbxContent>
+                    <w:p>
+                      <w:pPr>
+                        <w:rPr>
+                          <w:rFonts w:ascii="Courier New" w:hAnsi="Courier New" w:cs="Courier New"/>
+                        </w:rPr>
+                      </w:pPr>
+                      <w:r>
+                        <w:rPr>
+                          <w:rFonts w:ascii="Courier New" w:hAnsi="Courier New" w:cs="Courier New"/>
+                        </w:rPr>
+                        <w:t>Ma trận ban đầu:</w:t>
+                      </w:r>
+                    </w:p>
+                    <w:p>
+                      <w:pPr>
+                        <w:rPr>
+                          <w:rFonts w:ascii="Courier New" w:hAnsi="Courier New" w:cs="Courier New"/>
+                        </w:rPr>
+                      </w:pPr>
+                      <w:r>
+                        <w:rPr>
+                          <w:rFonts w:ascii="Courier New" w:hAnsi="Courier New" w:cs="Courier New"/>
+                        </w:rPr>
+                        <w:t>[</w:t>
+                      </w:r>
+                      <w:proofErr w:type="gramStart"/>
+                      <w:r>
+                        <w:rPr>
+                          <w:rFonts w:ascii="Courier New" w:hAnsi="Courier New" w:cs="Courier New"/>
+                        </w:rPr>
+                        <w:t>[ 1</w:t>
+                      </w:r>
+                      <w:proofErr w:type="gramEnd"/>
+                      <w:r>
+                        <w:rPr>
+                          <w:rFonts w:ascii="Courier New" w:hAnsi="Courier New" w:cs="Courier New"/>
+                        </w:rPr>
+                        <w:t>. -1.  2.]</w:t>
+                      </w:r>
+                    </w:p>
+                    <w:p>
+                      <w:pPr>
+                        <w:rPr>
+                          <w:rFonts w:ascii="Courier New" w:hAnsi="Courier New" w:cs="Courier New"/>
+                        </w:rPr>
+                      </w:pPr>
+                      <w:r>
+                        <w:rPr>
+                          <w:rFonts w:ascii="Courier New" w:hAnsi="Courier New" w:cs="Courier New"/>
+                        </w:rPr>
+                        <w:t xml:space="preserve"> </w:t>
+                      </w:r>
+                      <w:proofErr w:type="gramStart"/>
+                      <w:r>
+                        <w:rPr>
+                          <w:rFonts w:ascii="Courier New" w:hAnsi="Courier New" w:cs="Courier New"/>
+                        </w:rPr>
+                        <w:t>[ 2</w:t>
+                      </w:r>
+                      <w:proofErr w:type="gramEnd"/>
+                      <w:r>
+                        <w:rPr>
+                          <w:rFonts w:ascii="Courier New" w:hAnsi="Courier New" w:cs="Courier New"/>
+                        </w:rPr>
+                        <w:t>.  0.  0.]</w:t>
+                      </w:r>
+                    </w:p>
+                    <w:p>
+                      <w:pPr>
+                        <w:rPr>
+                          <w:rFonts w:ascii="Courier New" w:hAnsi="Courier New" w:cs="Courier New"/>
+                        </w:rPr>
+                      </w:pPr>
+                      <w:r>
+                        <w:rPr>
+                          <w:rFonts w:ascii="Courier New" w:hAnsi="Courier New" w:cs="Courier New"/>
+                        </w:rPr>
+                        <w:t xml:space="preserve"> </w:t>
+                      </w:r>
+                      <w:proofErr w:type="gramStart"/>
+                      <w:r>
+                        <w:rPr>
+                          <w:rFonts w:ascii="Courier New" w:hAnsi="Courier New" w:cs="Courier New"/>
+                        </w:rPr>
+                        <w:t>[ 0</w:t>
+                      </w:r>
+                      <w:proofErr w:type="gramEnd"/>
+                      <w:r>
+                        <w:rPr>
+                          <w:rFonts w:ascii="Courier New" w:hAnsi="Courier New" w:cs="Courier New"/>
+                        </w:rPr>
+                        <w:t>.  1. -1.]]</w:t>
+                      </w:r>
+                    </w:p>
+                    <w:p>
+                      <w:pPr>
+                        <w:rPr>
+                          <w:rFonts w:ascii="Courier New" w:hAnsi="Courier New" w:cs="Courier New"/>
+                        </w:rPr>
+                      </w:pPr>
+                    </w:p>
+                    <w:p>
+                      <w:pPr>
+                        <w:rPr>
+                          <w:rFonts w:ascii="Courier New" w:hAnsi="Courier New" w:cs="Courier New"/>
+                        </w:rPr>
+                      </w:pPr>
+                      <w:r>
+                        <w:rPr>
+                          <w:rFonts w:ascii="Courier New" w:hAnsi="Courier New" w:cs="Courier New"/>
+                        </w:rPr>
+                        <w:t>Ma trận sau khi scale:</w:t>
+                      </w:r>
+                    </w:p>
+                    <w:p>
+                      <w:pPr>
+                        <w:rPr>
+                          <w:rFonts w:ascii="Courier New" w:hAnsi="Courier New" w:cs="Courier New"/>
+                        </w:rPr>
+                      </w:pPr>
+                      <w:r>
+                        <w:rPr>
+                          <w:rFonts w:ascii="Courier New" w:hAnsi="Courier New" w:cs="Courier New"/>
+                        </w:rPr>
+                        <w:t>Đối với khoảng [0</w:t>
+                      </w:r>
+                      <w:proofErr w:type="gramStart"/>
+                      <w:r>
+                        <w:rPr>
+                          <w:rFonts w:ascii="Courier New" w:hAnsi="Courier New" w:cs="Courier New"/>
+                        </w:rPr>
+                        <w:t>,1</w:t>
+                      </w:r>
+                      <w:proofErr w:type="gramEnd"/>
+                      <w:r>
+                        <w:rPr>
+                          <w:rFonts w:ascii="Courier New" w:hAnsi="Courier New" w:cs="Courier New"/>
+                        </w:rPr>
+                        <w:t>]:</w:t>
+                      </w:r>
+                    </w:p>
+                    <w:p>
+                      <w:pPr>
+                        <w:rPr>
+                          <w:rFonts w:ascii="Courier New" w:hAnsi="Courier New" w:cs="Courier New"/>
+                        </w:rPr>
+                      </w:pPr>
+                      <w:r>
+                        <w:rPr>
+                          <w:rFonts w:ascii="Courier New" w:hAnsi="Courier New" w:cs="Courier New"/>
+                        </w:rPr>
+                        <w:t>[</w:t>
+                      </w:r>
+                      <w:proofErr w:type="gramStart"/>
+                      <w:r>
+                        <w:rPr>
+                          <w:rFonts w:ascii="Courier New" w:hAnsi="Courier New" w:cs="Courier New"/>
+                        </w:rPr>
+                        <w:t>[ 0.5</w:t>
+                      </w:r>
+                      <w:proofErr w:type="gramEnd"/>
+                      <w:r>
+                        <w:rPr>
+                          <w:rFonts w:ascii="Courier New" w:hAnsi="Courier New" w:cs="Courier New"/>
+                        </w:rPr>
+                        <w:t xml:space="preserve">         0.          1.        ]</w:t>
+                      </w:r>
+                    </w:p>
+                    <w:p>
+                      <w:pPr>
+                        <w:rPr>
+                          <w:rFonts w:ascii="Courier New" w:hAnsi="Courier New" w:cs="Courier New"/>
+                        </w:rPr>
+                      </w:pPr>
+                      <w:r>
+                        <w:rPr>
+                          <w:rFonts w:ascii="Courier New" w:hAnsi="Courier New" w:cs="Courier New"/>
+                        </w:rPr>
+                        <w:t xml:space="preserve"> </w:t>
+                      </w:r>
+                      <w:proofErr w:type="gramStart"/>
+                      <w:r>
+                        <w:rPr>
+                          <w:rFonts w:ascii="Courier New" w:hAnsi="Courier New" w:cs="Courier New"/>
+                        </w:rPr>
+                        <w:t>[ 1</w:t>
+                      </w:r>
+                      <w:proofErr w:type="gramEnd"/>
+                      <w:r>
+                        <w:rPr>
+                          <w:rFonts w:ascii="Courier New" w:hAnsi="Courier New" w:cs="Courier New"/>
+                        </w:rPr>
+                        <w:t>.          0.5         0.33333333]</w:t>
+                      </w:r>
+                    </w:p>
+                    <w:p>
+                      <w:pPr>
+                        <w:rPr>
+                          <w:rFonts w:ascii="Courier New" w:hAnsi="Courier New" w:cs="Courier New"/>
+                        </w:rPr>
+                      </w:pPr>
+                      <w:r>
+                        <w:rPr>
+                          <w:rFonts w:ascii="Courier New" w:hAnsi="Courier New" w:cs="Courier New"/>
+                        </w:rPr>
+                        <w:t xml:space="preserve"> </w:t>
+                      </w:r>
+                      <w:proofErr w:type="gramStart"/>
+                      <w:r>
+                        <w:rPr>
+                          <w:rFonts w:ascii="Courier New" w:hAnsi="Courier New" w:cs="Courier New"/>
+                        </w:rPr>
+                        <w:t>[ 0</w:t>
+                      </w:r>
+                      <w:proofErr w:type="gramEnd"/>
+                      <w:r>
+                        <w:rPr>
+                          <w:rFonts w:ascii="Courier New" w:hAnsi="Courier New" w:cs="Courier New"/>
+                        </w:rPr>
+                        <w:t>.          1.          0.        ]]</w:t>
+                      </w:r>
+                    </w:p>
+                    <w:p>
+                      <w:pPr>
+                        <w:rPr>
+                          <w:rFonts w:ascii="Courier New" w:hAnsi="Courier New" w:cs="Courier New"/>
+                        </w:rPr>
+                      </w:pPr>
+                    </w:p>
+                    <w:p>
+                      <w:pPr>
+                        <w:rPr>
+                          <w:rFonts w:ascii="Courier New" w:hAnsi="Courier New" w:cs="Courier New"/>
+                        </w:rPr>
+                      </w:pPr>
+                      <w:r>
+                        <w:rPr>
+                          <w:rFonts w:ascii="Courier New" w:hAnsi="Courier New" w:cs="Courier New"/>
+                        </w:rPr>
+                        <w:t>Đối với khoảng [-1</w:t>
+                      </w:r>
+                      <w:proofErr w:type="gramStart"/>
+                      <w:r>
+                        <w:rPr>
+                          <w:rFonts w:ascii="Courier New" w:hAnsi="Courier New" w:cs="Courier New"/>
+                        </w:rPr>
+                        <w:t>,1</w:t>
+                      </w:r>
+                      <w:proofErr w:type="gramEnd"/>
+                      <w:r>
+                        <w:rPr>
+                          <w:rFonts w:ascii="Courier New" w:hAnsi="Courier New" w:cs="Courier New"/>
+                        </w:rPr>
+                        <w:t>]:</w:t>
+                      </w:r>
+                    </w:p>
+                    <w:p>
+                      <w:pPr>
+                        <w:rPr>
+                          <w:rFonts w:ascii="Courier New" w:hAnsi="Courier New" w:cs="Courier New"/>
+                        </w:rPr>
+                      </w:pPr>
+                      <w:r>
+                        <w:rPr>
+                          <w:rFonts w:ascii="Courier New" w:hAnsi="Courier New" w:cs="Courier New"/>
+                        </w:rPr>
+                        <w:t>[</w:t>
+                      </w:r>
+                      <w:proofErr w:type="gramStart"/>
+                      <w:r>
+                        <w:rPr>
+                          <w:rFonts w:ascii="Courier New" w:hAnsi="Courier New" w:cs="Courier New"/>
+                        </w:rPr>
+                        <w:t>[ 0.5</w:t>
+                      </w:r>
+                      <w:proofErr w:type="gramEnd"/>
+                      <w:r>
+                        <w:rPr>
+                          <w:rFonts w:ascii="Courier New" w:hAnsi="Courier New" w:cs="Courier New"/>
+                        </w:rPr>
+                        <w:t xml:space="preserve"> -1.   </w:t>
+                      </w:r>
+                      <w:proofErr w:type="gramStart"/>
+                      <w:r>
+                        <w:rPr>
+                          <w:rFonts w:ascii="Courier New" w:hAnsi="Courier New" w:cs="Courier New"/>
+                        </w:rPr>
+                        <w:t>1. ]</w:t>
+                      </w:r>
+                      <w:proofErr w:type="gramEnd"/>
+                    </w:p>
+                    <w:p>
+                      <w:pPr>
+                        <w:rPr>
+                          <w:rFonts w:ascii="Courier New" w:hAnsi="Courier New" w:cs="Courier New"/>
+                        </w:rPr>
+                      </w:pPr>
+                      <w:r>
+                        <w:rPr>
+                          <w:rFonts w:ascii="Courier New" w:hAnsi="Courier New" w:cs="Courier New"/>
+                        </w:rPr>
+                        <w:t xml:space="preserve"> </w:t>
+                      </w:r>
+                      <w:proofErr w:type="gramStart"/>
+                      <w:r>
+                        <w:rPr>
+                          <w:rFonts w:ascii="Courier New" w:hAnsi="Courier New" w:cs="Courier New"/>
+                        </w:rPr>
+                        <w:t>[ 1</w:t>
+                      </w:r>
+                      <w:proofErr w:type="gramEnd"/>
+                      <w:r>
+                        <w:rPr>
+                          <w:rFonts w:ascii="Courier New" w:hAnsi="Courier New" w:cs="Courier New"/>
+                        </w:rPr>
+                        <w:t xml:space="preserve">.   0.   </w:t>
+                      </w:r>
+                      <w:proofErr w:type="gramStart"/>
+                      <w:r>
+                        <w:rPr>
+                          <w:rFonts w:ascii="Courier New" w:hAnsi="Courier New" w:cs="Courier New"/>
+                        </w:rPr>
+                        <w:t>0. ]</w:t>
+                      </w:r>
+                      <w:proofErr w:type="gramEnd"/>
+                    </w:p>
+                    <w:p>
+                      <w:pPr>
+                        <w:rPr>
+                          <w:rFonts w:ascii="Courier New" w:hAnsi="Courier New" w:cs="Courier New"/>
+                        </w:rPr>
+                      </w:pPr>
+                      <w:r>
+                        <w:rPr>
+                          <w:rFonts w:ascii="Courier New" w:hAnsi="Courier New" w:cs="Courier New"/>
+                        </w:rPr>
+                        <w:t xml:space="preserve"> </w:t>
+                      </w:r>
+                      <w:proofErr w:type="gramStart"/>
+                      <w:r>
+                        <w:rPr>
+                          <w:rFonts w:ascii="Courier New" w:hAnsi="Courier New" w:cs="Courier New"/>
+                        </w:rPr>
+                        <w:t>[ 0</w:t>
+                      </w:r>
+                      <w:proofErr w:type="gramEnd"/>
+                      <w:r>
+                        <w:rPr>
+                          <w:rFonts w:ascii="Courier New" w:hAnsi="Courier New" w:cs="Courier New"/>
+                        </w:rPr>
+                        <w:t>.   1.  -0.5]]</w:t>
+                      </w:r>
+                    </w:p>
+                  </w:txbxContent>
+                </v:textbox>
+              </v:rect>
+            </w:pict>
+          </mc:Fallback>
+        </mc:AlternateContent>
+      </w:r>
+    </w:p>
+    <w:p>
+      <w:pPr>
+        <w:pStyle w:val="HTMLPreformatted"/>
+        <w:shd w:val="clear" w:color="auto" w:fill="FFFFFF"/>
+        <w:rPr>
+          <w:rFonts w:ascii="Consolas" w:hAnsi="Consolas" w:cs="Consolas"/>
+          <w:color w:val="000000"/>
+          <w:sz w:val="26"/>
+          <w:szCs w:val="26"/>
+        </w:rPr>
+      </w:pPr>
+    </w:p>
+    <w:p>
+      <w:pPr>
+        <w:pStyle w:val="HTMLPreformatted"/>
+        <w:shd w:val="clear" w:color="auto" w:fill="FFFFFF"/>
+        <w:rPr>
+          <w:rFonts w:ascii="Consolas" w:hAnsi="Consolas" w:cs="Consolas"/>
+          <w:color w:val="000000"/>
+          <w:sz w:val="26"/>
+          <w:szCs w:val="26"/>
+        </w:rPr>
+      </w:pPr>
+    </w:p>
+    <w:p>
+      <w:pPr>
+        <w:pStyle w:val="HTMLPreformatted"/>
+        <w:shd w:val="clear" w:color="auto" w:fill="FFFFFF"/>
+        <w:rPr>
+          <w:rFonts w:ascii="Consolas" w:hAnsi="Consolas" w:cs="Consolas"/>
+          <w:color w:val="000000"/>
+          <w:sz w:val="26"/>
+          <w:szCs w:val="26"/>
+        </w:rPr>
+      </w:pPr>
+    </w:p>
+    <w:p>
+      <w:pPr>
+        <w:pStyle w:val="HTMLPreformatted"/>
+        <w:shd w:val="clear" w:color="auto" w:fill="FFFFFF"/>
+        <w:rPr>
+          <w:rFonts w:ascii="Consolas" w:hAnsi="Consolas" w:cs="Consolas"/>
+          <w:color w:val="000000"/>
+          <w:sz w:val="26"/>
+          <w:szCs w:val="26"/>
+        </w:rPr>
+      </w:pPr>
+    </w:p>
+    <w:p>
+      <w:pPr>
+        <w:pStyle w:val="HTMLPreformatted"/>
+        <w:shd w:val="clear" w:color="auto" w:fill="FFFFFF"/>
+        <w:rPr>
+          <w:rFonts w:ascii="Consolas" w:hAnsi="Consolas" w:cs="Consolas"/>
+          <w:color w:val="000000"/>
+          <w:sz w:val="26"/>
+          <w:szCs w:val="26"/>
+        </w:rPr>
+      </w:pPr>
+    </w:p>
+    <w:p>
+      <w:pPr>
+        <w:pStyle w:val="HTMLPreformatted"/>
+        <w:shd w:val="clear" w:color="auto" w:fill="FFFFFF"/>
+        <w:rPr>
+          <w:rFonts w:ascii="Consolas" w:hAnsi="Consolas" w:cs="Consolas"/>
+          <w:color w:val="000000"/>
+          <w:sz w:val="26"/>
+          <w:szCs w:val="26"/>
+        </w:rPr>
+      </w:pPr>
+    </w:p>
+    <w:p>
+      <w:pPr>
+        <w:pStyle w:val="HTMLPreformatted"/>
+        <w:shd w:val="clear" w:color="auto" w:fill="FFFFFF"/>
+        <w:rPr>
+          <w:rFonts w:ascii="Consolas" w:hAnsi="Consolas" w:cs="Consolas"/>
+          <w:color w:val="000000"/>
+          <w:sz w:val="26"/>
+          <w:szCs w:val="26"/>
+        </w:rPr>
+      </w:pPr>
+    </w:p>
+    <w:p>
+      <w:pPr>
+        <w:pStyle w:val="HTMLPreformatted"/>
+        <w:shd w:val="clear" w:color="auto" w:fill="FFFFFF"/>
+        <w:rPr>
+          <w:rFonts w:ascii="Consolas" w:hAnsi="Consolas" w:cs="Consolas"/>
+          <w:color w:val="000000"/>
+          <w:sz w:val="26"/>
+          <w:szCs w:val="26"/>
+        </w:rPr>
+      </w:pPr>
+    </w:p>
+    <w:p>
+      <w:pPr>
+        <w:pStyle w:val="HTMLPreformatted"/>
+        <w:shd w:val="clear" w:color="auto" w:fill="FFFFFF"/>
+        <w:rPr>
+          <w:rFonts w:ascii="Consolas" w:hAnsi="Consolas" w:cs="Consolas"/>
+          <w:color w:val="000000"/>
+          <w:sz w:val="26"/>
+          <w:szCs w:val="26"/>
+        </w:rPr>
+      </w:pPr>
+    </w:p>
+    <w:p>
+      <w:pPr>
+        <w:pStyle w:val="HTMLPreformatted"/>
+        <w:shd w:val="clear" w:color="auto" w:fill="FFFFFF"/>
+        <w:rPr>
+          <w:rFonts w:ascii="Consolas" w:hAnsi="Consolas" w:cs="Consolas"/>
+          <w:color w:val="000000"/>
+          <w:sz w:val="26"/>
+          <w:szCs w:val="26"/>
+        </w:rPr>
+      </w:pPr>
+    </w:p>
+    <w:p>
+      <w:pPr>
+        <w:pStyle w:val="HTMLPreformatted"/>
+        <w:shd w:val="clear" w:color="auto" w:fill="FFFFFF"/>
+        <w:rPr>
+          <w:rFonts w:ascii="Consolas" w:hAnsi="Consolas" w:cs="Consolas"/>
+          <w:color w:val="000000"/>
+          <w:sz w:val="26"/>
+          <w:szCs w:val="26"/>
+        </w:rPr>
+      </w:pPr>
+    </w:p>
+    <w:p>
+      <w:pPr>
+        <w:pStyle w:val="HTMLPreformatted"/>
+        <w:shd w:val="clear" w:color="auto" w:fill="FFFFFF"/>
+        <w:rPr>
+          <w:rFonts w:ascii="Consolas" w:hAnsi="Consolas" w:cs="Consolas"/>
+          <w:color w:val="000000"/>
+          <w:sz w:val="26"/>
+          <w:szCs w:val="26"/>
         </w:rPr>
       </w:pPr>
       <w:bookmarkStart w:id="0" w:name="_GoBack"/>
       <w:bookmarkEnd w:id="0"/>
     </w:p>
+    <w:p>
+      <w:pPr>
+        <w:pStyle w:val="HTMLPreformatted"/>
+        <w:shd w:val="clear" w:color="auto" w:fill="FFFFFF"/>
+        <w:rPr>
+          <w:rFonts w:ascii="Consolas" w:hAnsi="Consolas" w:cs="Consolas"/>
+          <w:color w:val="000000"/>
+          <w:sz w:val="26"/>
+          <w:szCs w:val="26"/>
+        </w:rPr>
+      </w:pPr>
+    </w:p>
+    <w:p>
+      <w:pPr>
+        <w:pStyle w:val="HTMLPreformatted"/>
+        <w:shd w:val="clear" w:color="auto" w:fill="FFFFFF"/>
+        <w:rPr>
+          <w:rFonts w:ascii="Consolas" w:hAnsi="Consolas" w:cs="Consolas"/>
+          <w:color w:val="000000"/>
+          <w:sz w:val="26"/>
+          <w:szCs w:val="26"/>
+        </w:rPr>
+      </w:pPr>
+    </w:p>
+    <w:p>
+      <w:pPr>
+        <w:pStyle w:val="HTMLPreformatted"/>
+        <w:shd w:val="clear" w:color="auto" w:fill="FFFFFF"/>
+        <w:rPr>
+          <w:rFonts w:ascii="Consolas" w:hAnsi="Consolas" w:cs="Consolas"/>
+          <w:color w:val="000000"/>
+          <w:sz w:val="26"/>
+          <w:szCs w:val="26"/>
+        </w:rPr>
+      </w:pPr>
+    </w:p>
+    <w:p>
+      <w:pPr>
+        <w:pStyle w:val="HTMLPreformatted"/>
+        <w:shd w:val="clear" w:color="auto" w:fill="FFFFFF"/>
+        <w:rPr>
+          <w:rFonts w:ascii="Consolas" w:hAnsi="Consolas" w:cs="Consolas"/>
+          <w:color w:val="000000"/>
+          <w:sz w:val="26"/>
+          <w:szCs w:val="26"/>
+        </w:rPr>
+      </w:pPr>
+    </w:p>
+    <w:p>
+      <w:pPr>
+        <w:pStyle w:val="HTMLPreformatted"/>
+        <w:shd w:val="clear" w:color="auto" w:fill="FFFFFF"/>
+        <w:rPr>
+          <w:rFonts w:ascii="Consolas" w:hAnsi="Consolas" w:cs="Consolas"/>
+          <w:color w:val="000000"/>
+          <w:sz w:val="26"/>
+          <w:szCs w:val="26"/>
+        </w:rPr>
+      </w:pPr>
+    </w:p>
+    <w:p>
+      <w:pPr>
+        <w:pStyle w:val="HTMLPreformatted"/>
+        <w:shd w:val="clear" w:color="auto" w:fill="FFFFFF"/>
+        <w:rPr>
+          <w:rFonts w:ascii="Consolas" w:hAnsi="Consolas" w:cs="Consolas"/>
+          <w:color w:val="000000"/>
+          <w:sz w:val="26"/>
+          <w:szCs w:val="26"/>
+        </w:rPr>
+      </w:pPr>
+    </w:p>
+    <w:p>
+      <w:pPr>
+        <w:pStyle w:val="HTMLPreformatted"/>
+        <w:shd w:val="clear" w:color="auto" w:fill="FFFFFF"/>
+        <w:rPr>
+          <w:rFonts w:ascii="Consolas" w:hAnsi="Consolas" w:cs="Consolas"/>
+          <w:color w:val="000000"/>
+          <w:sz w:val="26"/>
+          <w:szCs w:val="26"/>
+        </w:rPr>
+      </w:pPr>
+    </w:p>
+    <w:p>
+      <w:pPr>
+        <w:pStyle w:val="HTMLPreformatted"/>
+        <w:shd w:val="clear" w:color="auto" w:fill="FFFFFF"/>
+        <w:rPr>
+          <w:rFonts w:ascii="Consolas" w:hAnsi="Consolas" w:cs="Consolas"/>
+          <w:color w:val="000000"/>
+          <w:sz w:val="26"/>
+          <w:szCs w:val="26"/>
+        </w:rPr>
+      </w:pPr>
+    </w:p>
+    <w:p>
+      <w:pPr>
+        <w:pStyle w:val="HTMLPreformatted"/>
+        <w:shd w:val="clear" w:color="auto" w:fill="FFFFFF"/>
+        <w:rPr>
+          <w:rFonts w:ascii="Consolas" w:hAnsi="Consolas" w:cs="Consolas"/>
+          <w:color w:val="000000"/>
+          <w:sz w:val="26"/>
+          <w:szCs w:val="26"/>
+        </w:rPr>
+      </w:pPr>
+    </w:p>
+    <w:p>
+      <w:pPr>
+        <w:pStyle w:val="HTMLPreformatted"/>
+        <w:shd w:val="clear" w:color="auto" w:fill="FFFFFF"/>
+        <w:rPr>
+          <w:rFonts w:ascii="Consolas" w:hAnsi="Consolas" w:cs="Consolas"/>
+          <w:color w:val="000000"/>
+          <w:sz w:val="26"/>
+          <w:szCs w:val="26"/>
+        </w:rPr>
+      </w:pPr>
+    </w:p>
+    <w:p>
+      <w:pPr>
+        <w:pStyle w:val="HTMLPreformatted"/>
+        <w:shd w:val="clear" w:color="auto" w:fill="FFFFFF"/>
+        <w:rPr>
+          <w:rFonts w:ascii="Consolas" w:hAnsi="Consolas" w:cs="Consolas"/>
+          <w:color w:val="000000"/>
+          <w:sz w:val="26"/>
+          <w:szCs w:val="26"/>
+        </w:rPr>
+      </w:pPr>
+    </w:p>
+    <w:p>
+      <w:pPr>
+        <w:rPr>
+          <w:rFonts w:ascii="Times New Roman" w:eastAsiaTheme="minorEastAsia" w:hAnsi="Times New Roman" w:cs="Times New Roman"/>
+          <w:b/>
+          <w:sz w:val="26"/>
+          <w:szCs w:val="26"/>
+        </w:rPr>
+      </w:pPr>
+      <w:r>
+        <w:rPr>
+          <w:rFonts w:ascii="Times New Roman" w:eastAsiaTheme="minorEastAsia" w:hAnsi="Times New Roman" w:cs="Times New Roman"/>
+          <w:b/>
+          <w:sz w:val="26"/>
+          <w:szCs w:val="26"/>
+        </w:rPr>
+        <w:t>Standardization</w:t>
+      </w:r>
+    </w:p>
+    <w:p>
+      <w:pPr>
+        <w:rPr>
+          <w:rFonts w:ascii="Times New Roman" w:eastAsiaTheme="minorEastAsia" w:hAnsi="Times New Roman" w:cs="Times New Roman"/>
+          <w:b/>
+          <w:sz w:val="26"/>
+          <w:szCs w:val="26"/>
+        </w:rPr>
+      </w:pPr>
+    </w:p>
+    <w:p>
+      <w:pPr>
+        <w:rPr>
+          <w:rFonts w:ascii="Times New Roman" w:eastAsiaTheme="minorEastAsia" w:hAnsi="Times New Roman" w:cs="Times New Roman"/>
+          <w:sz w:val="26"/>
+          <w:szCs w:val="26"/>
+        </w:rPr>
+      </w:pPr>
+      <w:r>
+        <w:rPr>
+          <w:rFonts w:ascii="Times New Roman" w:eastAsiaTheme="minorEastAsia" w:hAnsi="Times New Roman" w:cs="Times New Roman"/>
+          <w:sz w:val="26"/>
+          <w:szCs w:val="26"/>
+        </w:rPr>
+        <w:t xml:space="preserve"> </w:t>
+      </w:r>
+    </w:p>
     <w:sectPr>
-      <w:pgSz w:w="12240" w:h="15840"/>
+      <w:pgSz w:w="11907" w:h="16840" w:code="9"/>
       <w:pgMar w:top="1440" w:right="1440" w:bottom="1440" w:left="1440" w:header="720" w:footer="720" w:gutter="0"/>
       <w:cols w:space="720"/>
       <w:docGrid w:linePitch="360"/>
@@ -2704,6 +6055,52 @@
       <w:color w:val="808080"/>
     </w:rPr>
   </w:style>
+  <w:style w:type="paragraph" w:styleId="HTMLPreformatted">
+    <w:name w:val="HTML Preformatted"/>
+    <w:basedOn w:val="Normal"/>
+    <w:link w:val="HTMLPreformattedChar"/>
+    <w:uiPriority w:val="99"/>
+    <w:unhideWhenUsed/>
+    <w:rsid w:val="00F7235F"/>
+    <w:pPr>
+      <w:tabs>
+        <w:tab w:val="left" w:pos="916"/>
+        <w:tab w:val="left" w:pos="1832"/>
+        <w:tab w:val="left" w:pos="2748"/>
+        <w:tab w:val="left" w:pos="3664"/>
+        <w:tab w:val="left" w:pos="4580"/>
+        <w:tab w:val="left" w:pos="5496"/>
+        <w:tab w:val="left" w:pos="6412"/>
+        <w:tab w:val="left" w:pos="7328"/>
+        <w:tab w:val="left" w:pos="8244"/>
+        <w:tab w:val="left" w:pos="9160"/>
+        <w:tab w:val="left" w:pos="10076"/>
+        <w:tab w:val="left" w:pos="10992"/>
+        <w:tab w:val="left" w:pos="11908"/>
+        <w:tab w:val="left" w:pos="12824"/>
+        <w:tab w:val="left" w:pos="13740"/>
+        <w:tab w:val="left" w:pos="14656"/>
+      </w:tabs>
+      <w:spacing w:after="0" w:line="240" w:lineRule="auto"/>
+    </w:pPr>
+    <w:rPr>
+      <w:rFonts w:ascii="Courier New" w:eastAsia="Times New Roman" w:hAnsi="Courier New" w:cs="Courier New"/>
+      <w:sz w:val="20"/>
+      <w:szCs w:val="20"/>
+    </w:rPr>
+  </w:style>
+  <w:style w:type="character" w:customStyle="1" w:styleId="HTMLPreformattedChar">
+    <w:name w:val="HTML Preformatted Char"/>
+    <w:basedOn w:val="DefaultParagraphFont"/>
+    <w:link w:val="HTMLPreformatted"/>
+    <w:uiPriority w:val="99"/>
+    <w:rsid w:val="00F7235F"/>
+    <w:rPr>
+      <w:rFonts w:ascii="Courier New" w:eastAsia="Times New Roman" w:hAnsi="Courier New" w:cs="Courier New"/>
+      <w:sz w:val="20"/>
+      <w:szCs w:val="20"/>
+    </w:rPr>
+  </w:style>
 </w:styles>
 </file>
 
@@ -2966,4 +6363,16 @@
     </a:ext>
   </a:extLst>
 </a:theme>
+</file>
+
+<file path=customXml/item1.xml><?xml version="1.0" encoding="utf-8"?>
+<b:Sources xmlns:b="http://schemas.openxmlformats.org/officeDocument/2006/bibliography" xmlns="http://schemas.openxmlformats.org/officeDocument/2006/bibliography" SelectedStyle="\APASixthEditionOfficeOnline.xsl" StyleName="APA" Version="6"/>
+</file>
+
+<file path=customXml/itemProps1.xml><?xml version="1.0" encoding="utf-8"?>
+<ds:datastoreItem xmlns:ds="http://schemas.openxmlformats.org/officeDocument/2006/customXml" ds:itemID="{5BB4FBC7-FD33-4EAF-AB20-3DA5DD4F584A}">
+  <ds:schemaRefs>
+    <ds:schemaRef ds:uri="http://schemas.openxmlformats.org/officeDocument/2006/bibliography"/>
+  </ds:schemaRefs>
+</ds:datastoreItem>
 </file>
--- a/Multicollinearity.docx
+++ b/Multicollinearity.docx
@@ -71,7 +71,6 @@
         </w:rPr>
         <w:t xml:space="preserve">Trong mô hình hồi quy, nếu các biến độc lập có quan hệ chặt với nhau, các biến độc lập có mối quan hệ tuyến tính, nghĩa là các biến độc lập có tương quan chặt, mạnh với nhau thì sẽ có hiện tượng đa cộng tuyến, đó là hiện tượng các biến độc lập trong mô hình phụ thuộc lẫn nhau và thể hiện được dưới dạng hàm số. Ví dụ có hai biến độc lập A và B, khi A tăng thì B tăng, A giảm thì B giảm…. thì đó là một dấu hiệu của đa cộng tuyến. Nói một cách khác là hai biến độc lập có quan hệ rất mạnh với nhau, đúng ra hai biến này nó phải là 1 biến nhưng thực tế trong mô hình nhà nghiên cứu lại tách làm 2 biến. Hiện tượng đa cộng tuyến </w:t>
       </w:r>
-      <w:proofErr w:type="gramStart"/>
       <w:r>
         <w:rPr>
           <w:rFonts w:ascii="Times New Roman" w:hAnsi="Times New Roman" w:cs="Times New Roman"/>
@@ -80,7 +79,6 @@
         </w:rPr>
         <w:t>vi</w:t>
       </w:r>
-      <w:proofErr w:type="gramEnd"/>
       <w:r>
         <w:rPr>
           <w:rFonts w:ascii="Times New Roman" w:hAnsi="Times New Roman" w:cs="Times New Roman"/>
@@ -650,33 +648,15 @@
           <w:sz w:val="26"/>
           <w:szCs w:val="26"/>
         </w:rPr>
-        <w:t xml:space="preserve"> = </w:t>
-      </w:r>
-      <w:proofErr w:type="gramStart"/>
-      <w:r>
-        <w:rPr>
-          <w:rFonts w:ascii="Times New Roman" w:hAnsi="Times New Roman" w:cs="Times New Roman"/>
-          <w:sz w:val="26"/>
-          <w:szCs w:val="26"/>
-        </w:rPr>
-        <w:t>t</w:t>
-      </w:r>
-      <w:r>
-        <w:rPr>
-          <w:rFonts w:ascii="Times New Roman" w:hAnsi="Times New Roman" w:cs="Times New Roman"/>
-          <w:sz w:val="26"/>
-          <w:szCs w:val="26"/>
-        </w:rPr>
-        <w:t>hu</w:t>
-      </w:r>
-      <w:proofErr w:type="gramEnd"/>
-      <w:r>
-        <w:rPr>
-          <w:rFonts w:ascii="Times New Roman" w:hAnsi="Times New Roman" w:cs="Times New Roman"/>
-          <w:sz w:val="26"/>
-          <w:szCs w:val="26"/>
-        </w:rPr>
-        <w:t xml:space="preserve"> nhập và</w:t>
+        <w:t xml:space="preserve"> = t</w:t>
+      </w:r>
+      <w:r>
+        <w:rPr>
+          <w:rFonts w:ascii="Times New Roman" w:hAnsi="Times New Roman" w:cs="Times New Roman"/>
+          <w:sz w:val="26"/>
+          <w:szCs w:val="26"/>
+        </w:rPr>
+        <w:t>hu nhập và</w:t>
       </w:r>
       <w:r>
         <w:rPr>
@@ -1157,25 +1137,7 @@
           <w:szCs w:val="26"/>
         </w:rPr>
         <w:lastRenderedPageBreak/>
-        <w:t xml:space="preserve">Do phương pháp </w:t>
-      </w:r>
-      <w:proofErr w:type="gramStart"/>
-      <w:r>
-        <w:rPr>
-          <w:rFonts w:ascii="Times New Roman" w:hAnsi="Times New Roman" w:cs="Times New Roman"/>
-          <w:sz w:val="26"/>
-          <w:szCs w:val="26"/>
-        </w:rPr>
-        <w:t>thu</w:t>
-      </w:r>
-      <w:proofErr w:type="gramEnd"/>
-      <w:r>
-        <w:rPr>
-          <w:rFonts w:ascii="Times New Roman" w:hAnsi="Times New Roman" w:cs="Times New Roman"/>
-          <w:sz w:val="26"/>
-          <w:szCs w:val="26"/>
-        </w:rPr>
-        <w:t xml:space="preserve"> thập dữ liệu</w:t>
+        <w:t>Do phương pháp thu thập dữ liệu</w:t>
       </w:r>
       <w:r>
         <w:rPr>
@@ -1248,25 +1210,7 @@
           <w:sz w:val="26"/>
           <w:szCs w:val="26"/>
         </w:rPr>
-        <w:t xml:space="preserve">Ví dụ: người có </w:t>
-      </w:r>
-      <w:proofErr w:type="gramStart"/>
-      <w:r>
-        <w:rPr>
-          <w:rFonts w:ascii="Times New Roman" w:hAnsi="Times New Roman" w:cs="Times New Roman"/>
-          <w:sz w:val="26"/>
-          <w:szCs w:val="26"/>
-        </w:rPr>
-        <w:t>thu</w:t>
-      </w:r>
-      <w:proofErr w:type="gramEnd"/>
-      <w:r>
-        <w:rPr>
-          <w:rFonts w:ascii="Times New Roman" w:hAnsi="Times New Roman" w:cs="Times New Roman"/>
-          <w:sz w:val="26"/>
-          <w:szCs w:val="26"/>
-        </w:rPr>
-        <w:t xml:space="preserve"> nhập cao hơn khuynh hướng</w:t>
+        <w:t>Ví dụ: người có thu nhập cao hơn khuynh hướng</w:t>
       </w:r>
       <w:r>
         <w:rPr>
@@ -1315,18 +1259,8 @@
           <w:sz w:val="26"/>
           <w:szCs w:val="26"/>
         </w:rPr>
-        <w:t xml:space="preserve">Trong tổng thể sẽ có các quan sát về các cá nhân có </w:t>
-      </w:r>
-      <w:proofErr w:type="gramStart"/>
-      <w:r>
-        <w:rPr>
-          <w:rFonts w:ascii="Times New Roman" w:hAnsi="Times New Roman" w:cs="Times New Roman"/>
-          <w:sz w:val="26"/>
-          <w:szCs w:val="26"/>
-        </w:rPr>
-        <w:t>thu</w:t>
-      </w:r>
-      <w:proofErr w:type="gramEnd"/>
+        <w:t>Trong tổng thể sẽ có các quan sát về các cá nhân có thu</w:t>
+      </w:r>
       <w:r>
         <w:rPr>
           <w:rFonts w:ascii="Times New Roman" w:hAnsi="Times New Roman" w:cs="Times New Roman"/>
@@ -1473,43 +1407,7 @@
           <w:sz w:val="26"/>
           <w:szCs w:val="26"/>
         </w:rPr>
-        <w:t xml:space="preserve"> dựa vào hệ số tương quan</w:t>
-      </w:r>
-      <w:proofErr w:type="gramStart"/>
-      <w:r>
-        <w:rPr>
-          <w:rFonts w:ascii="Times New Roman" w:hAnsi="Times New Roman" w:cs="Times New Roman"/>
-          <w:sz w:val="26"/>
-          <w:szCs w:val="26"/>
-        </w:rPr>
-        <w:t>,có</w:t>
-      </w:r>
-      <w:proofErr w:type="gramEnd"/>
-      <w:r>
-        <w:rPr>
-          <w:rFonts w:ascii="Times New Roman" w:hAnsi="Times New Roman" w:cs="Times New Roman"/>
-          <w:sz w:val="26"/>
-          <w:szCs w:val="26"/>
-        </w:rPr>
-        <w:t xml:space="preserve"> hay không tương quan tuyến tính mạnh giữa các biến độc lập. Cách làm: xây dựng ma trận hệ số tương quan cặp giữa các biến độc lập và quan sát để nhận diện độ mạnh của các tương quan giữa từng cặp biến số độc lập. Cũng có thể nhìn vào kết quả hồi quy, ta thấy R2 </w:t>
-      </w:r>
-      <w:proofErr w:type="gramStart"/>
-      <w:r>
-        <w:rPr>
-          <w:rFonts w:ascii="Times New Roman" w:hAnsi="Times New Roman" w:cs="Times New Roman"/>
-          <w:sz w:val="26"/>
-          <w:szCs w:val="26"/>
-        </w:rPr>
-        <w:t>cao(</w:t>
-      </w:r>
-      <w:proofErr w:type="gramEnd"/>
-      <w:r>
-        <w:rPr>
-          <w:rFonts w:ascii="Times New Roman" w:hAnsi="Times New Roman" w:cs="Times New Roman"/>
-          <w:sz w:val="26"/>
-          <w:szCs w:val="26"/>
-        </w:rPr>
-        <w:t xml:space="preserve"> tầm trên 0.8) và thống kê t thấp. Tuy nhiên như đã nói thì ít khi sử dụng cách hai này. Vì nó dựa vào phán đoán chủ quan hơn là công thức như cách 1.</w:t>
+        <w:t xml:space="preserve"> dựa vào hệ số tương quan,có hay không tương quan tuyến tính mạnh giữa các biến độc lập. Cách làm: xây dựng ma trận hệ số tương quan cặp giữa các biến độc lập và quan sát để nhận diện độ mạnh của các tương quan giữa từng cặp biến số độc lập. Cũng có thể nhìn vào kết quả hồi quy, ta thấy R2 cao( tầm trên 0.8) và thống kê t thấp. Tuy nhiên như đã nói thì ít khi sử dụng cách hai này. Vì nó dựa vào phán đoán chủ quan hơn là công thức như cách 1.</w:t>
       </w:r>
     </w:p>
     <w:p>
@@ -1851,25 +1749,915 @@
       <w:pPr>
         <w:rPr>
           <w:rFonts w:ascii="Times New Roman" w:hAnsi="Times New Roman" w:cs="Times New Roman"/>
-          <w:sz w:val="26"/>
-          <w:szCs w:val="26"/>
-        </w:rPr>
-      </w:pPr>
-    </w:p>
-    <w:p>
-      <w:pPr>
-        <w:rPr>
-          <w:rFonts w:ascii="Times New Roman" w:hAnsi="Times New Roman" w:cs="Times New Roman"/>
-          <w:sz w:val="26"/>
-          <w:szCs w:val="26"/>
-        </w:rPr>
-      </w:pPr>
+          <w:b/>
+          <w:sz w:val="36"/>
+          <w:szCs w:val="26"/>
+        </w:rPr>
+      </w:pPr>
+      <w:r>
+        <w:rPr>
+          <w:rFonts w:ascii="Times New Roman" w:hAnsi="Times New Roman" w:cs="Times New Roman"/>
+          <w:b/>
+          <w:sz w:val="36"/>
+          <w:szCs w:val="26"/>
+        </w:rPr>
+        <w:t>Feature Engineering</w:t>
+      </w:r>
+    </w:p>
+    <w:p>
+      <w:pPr>
+        <w:rPr>
+          <w:rFonts w:ascii="Times New Roman" w:hAnsi="Times New Roman" w:cs="Times New Roman"/>
+          <w:b/>
+          <w:sz w:val="26"/>
+          <w:szCs w:val="26"/>
+        </w:rPr>
+      </w:pPr>
+      <w:r>
+        <w:rPr>
+          <w:rFonts w:ascii="Times New Roman" w:hAnsi="Times New Roman" w:cs="Times New Roman"/>
+          <w:b/>
+          <w:sz w:val="26"/>
+          <w:szCs w:val="26"/>
+        </w:rPr>
+        <w:t>Giới thiệu:</w:t>
+      </w:r>
+    </w:p>
+    <w:p>
+      <w:pPr>
+        <w:rPr>
+          <w:rFonts w:ascii="Times New Roman" w:hAnsi="Times New Roman" w:cs="Times New Roman"/>
+          <w:sz w:val="26"/>
+          <w:szCs w:val="26"/>
+        </w:rPr>
+      </w:pPr>
+      <w:r>
+        <w:rPr>
+          <w:rFonts w:ascii="Times New Roman" w:hAnsi="Times New Roman" w:cs="Times New Roman"/>
+          <w:sz w:val="26"/>
+          <w:szCs w:val="26"/>
+        </w:rPr>
+        <w:t>Khi làm việc với các bài toán Machine Learning thực tế, nhìn chung chúng ta chỉ có được dữ liệu thô (raw) chưa qua chỉnh sửa, chọn lọc. Chúng ta cần phải tìm một phép biến đổi để loại ra những dữ liệu nhiễu (noise), và để đưa dữ liệu thô với số chiều khác nhau về cùng một chuẩn (cùng là các vector hoặc ma trận). Dữ liệu chuẩn mới này phải đảm bảo giữ được những thông tin đặc trưng (features) cho dữ liệu thô ban đầu. Không những thế, tùy vào từng bài toán, ta cần thiết kế những phép biến đổi để có những features phù hợp. Quá trình quan trọng này được gọi là Feature Extraction, hoặc Feature Engineering, tiếng Việt gọi là trích chọn đặ</w:t>
+      </w:r>
+      <w:r>
+        <w:rPr>
+          <w:rFonts w:ascii="Times New Roman" w:hAnsi="Times New Roman" w:cs="Times New Roman"/>
+          <w:sz w:val="26"/>
+          <w:szCs w:val="26"/>
+        </w:rPr>
+        <w:t>c trưng.</w:t>
+      </w:r>
+    </w:p>
+    <w:p>
+      <w:pPr>
+        <w:rPr>
+          <w:rFonts w:ascii="Times New Roman" w:hAnsi="Times New Roman" w:cs="Times New Roman"/>
+          <w:sz w:val="26"/>
+          <w:szCs w:val="26"/>
+        </w:rPr>
+      </w:pPr>
+      <w:r>
+        <w:rPr>
+          <w:rFonts w:ascii="Times New Roman" w:hAnsi="Times New Roman" w:cs="Times New Roman"/>
+          <w:sz w:val="26"/>
+          <w:szCs w:val="26"/>
+        </w:rPr>
+        <w:t>T</w:t>
+      </w:r>
+      <w:r>
+        <w:rPr>
+          <w:rFonts w:ascii="Times New Roman" w:hAnsi="Times New Roman" w:cs="Times New Roman"/>
+          <w:sz w:val="26"/>
+          <w:szCs w:val="26"/>
+        </w:rPr>
+        <w:t xml:space="preserve">rích một câu nói của thầy Andrew Ng </w:t>
+      </w:r>
+      <w:r>
+        <w:rPr>
+          <w:rFonts w:ascii="Times New Roman" w:hAnsi="Times New Roman" w:cs="Times New Roman"/>
+          <w:sz w:val="26"/>
+          <w:szCs w:val="26"/>
+        </w:rPr>
+        <w:t xml:space="preserve">(Giáo sư tại Standford) - </w:t>
+      </w:r>
+      <w:r>
+        <w:rPr>
+          <w:rFonts w:ascii="Times New Roman" w:hAnsi="Times New Roman" w:cs="Times New Roman"/>
+          <w:sz w:val="26"/>
+          <w:szCs w:val="26"/>
+        </w:rPr>
+        <w:t>Nguồn Featu</w:t>
+      </w:r>
+      <w:r>
+        <w:rPr>
+          <w:rFonts w:ascii="Times New Roman" w:hAnsi="Times New Roman" w:cs="Times New Roman"/>
+          <w:sz w:val="26"/>
+          <w:szCs w:val="26"/>
+        </w:rPr>
+        <w:t>re Engineering - W</w:t>
+      </w:r>
+      <w:r>
+        <w:rPr>
+          <w:rFonts w:ascii="Times New Roman" w:hAnsi="Times New Roman" w:cs="Times New Roman"/>
+          <w:sz w:val="26"/>
+          <w:szCs w:val="26"/>
+        </w:rPr>
+        <w:t>iki</w:t>
+      </w:r>
+      <w:r>
+        <w:rPr>
+          <w:rFonts w:ascii="Times New Roman" w:hAnsi="Times New Roman" w:cs="Times New Roman"/>
+          <w:sz w:val="26"/>
+          <w:szCs w:val="26"/>
+        </w:rPr>
+        <w:t>:</w:t>
+      </w:r>
+    </w:p>
+    <w:p>
+      <w:pPr>
+        <w:rPr>
+          <w:rFonts w:ascii="Times New Roman" w:hAnsi="Times New Roman" w:cs="Times New Roman"/>
+          <w:i/>
+          <w:sz w:val="26"/>
+          <w:szCs w:val="26"/>
+        </w:rPr>
+      </w:pPr>
+      <w:r>
+        <w:rPr>
+          <w:rFonts w:ascii="Times New Roman" w:hAnsi="Times New Roman" w:cs="Times New Roman"/>
+          <w:i/>
+          <w:sz w:val="26"/>
+          <w:szCs w:val="26"/>
+        </w:rPr>
+        <w:t>Coming up with features is difficult, time-consuming, requires expert knowledge. “Applied machine learning” is basically feature engineering.</w:t>
+      </w:r>
+    </w:p>
+    <w:p>
+      <w:pPr>
+        <w:rPr>
+          <w:rFonts w:ascii="Times New Roman" w:hAnsi="Times New Roman" w:cs="Times New Roman"/>
+          <w:i/>
+          <w:sz w:val="26"/>
+          <w:szCs w:val="26"/>
+        </w:rPr>
+      </w:pPr>
+      <w:r>
+        <w:rPr>
+          <w:rFonts w:ascii="Times New Roman" w:hAnsi="Times New Roman" w:cs="Times New Roman"/>
+          <w:i/>
+          <w:sz w:val="26"/>
+          <w:szCs w:val="26"/>
+        </w:rPr>
+        <w:t>Tạm dịch:</w:t>
+      </w:r>
+    </w:p>
+    <w:p>
+      <w:pPr>
+        <w:rPr>
+          <w:rFonts w:ascii="Times New Roman" w:hAnsi="Times New Roman" w:cs="Times New Roman"/>
+          <w:sz w:val="26"/>
+          <w:szCs w:val="26"/>
+        </w:rPr>
+      </w:pPr>
+      <w:r>
+        <w:rPr>
+          <w:rFonts w:ascii="Times New Roman" w:hAnsi="Times New Roman" w:cs="Times New Roman"/>
+          <w:i/>
+          <w:sz w:val="26"/>
+          <w:szCs w:val="26"/>
+        </w:rPr>
+        <w:t>Làm việc với features là một việc không dễ dàng, tốn nhiều thời gian, cần rất nhiều kiến thức, áp dụng máy họ</w:t>
+      </w:r>
+      <w:r>
+        <w:rPr>
+          <w:rFonts w:ascii="Times New Roman" w:hAnsi="Times New Roman" w:cs="Times New Roman"/>
+          <w:i/>
+          <w:sz w:val="26"/>
+          <w:szCs w:val="26"/>
+        </w:rPr>
+        <w:t>c cơ bản chỉ là feature engineering.</w:t>
+      </w:r>
+    </w:p>
+    <w:p>
+      <w:pPr>
+        <w:rPr>
+          <w:rFonts w:ascii="Times New Roman" w:hAnsi="Times New Roman" w:cs="Times New Roman"/>
+          <w:b/>
+          <w:sz w:val="26"/>
+          <w:szCs w:val="26"/>
+        </w:rPr>
+      </w:pPr>
+      <w:r>
+        <w:rPr>
+          <w:rFonts w:ascii="Times New Roman" w:hAnsi="Times New Roman" w:cs="Times New Roman"/>
+          <w:b/>
+          <w:sz w:val="26"/>
+          <w:szCs w:val="26"/>
+        </w:rPr>
+        <w:t>Mô hình chung cho các bài toán Machine Learning</w:t>
+      </w:r>
+    </w:p>
+    <w:p>
+      <w:pPr>
+        <w:rPr>
+          <w:rFonts w:ascii="Times New Roman" w:hAnsi="Times New Roman" w:cs="Times New Roman"/>
+          <w:sz w:val="26"/>
+          <w:szCs w:val="26"/>
+        </w:rPr>
+      </w:pPr>
+      <w:r>
+        <w:rPr>
+          <w:rFonts w:ascii="Times New Roman" w:hAnsi="Times New Roman" w:cs="Times New Roman"/>
+          <w:sz w:val="26"/>
+          <w:szCs w:val="26"/>
+        </w:rPr>
+        <w:t>Phần lớn các bài toán Machine Learning có thể được thể hiện trong hình vẽ dưới đây:</w:t>
+      </w:r>
+    </w:p>
+    <w:p>
+      <w:pPr>
+        <w:rPr>
+          <w:rFonts w:ascii="Times New Roman" w:hAnsi="Times New Roman" w:cs="Times New Roman"/>
+          <w:sz w:val="26"/>
+          <w:szCs w:val="26"/>
+        </w:rPr>
+      </w:pPr>
+      <w:r>
+        <w:rPr>
+          <w:rFonts w:ascii="Times New Roman" w:hAnsi="Times New Roman" w:cs="Times New Roman"/>
+          <w:noProof/>
+          <w:sz w:val="26"/>
+          <w:szCs w:val="26"/>
+        </w:rPr>
+        <w:lastRenderedPageBreak/>
+        <w:drawing>
+          <wp:inline distT="0" distB="0" distL="0" distR="0">
+            <wp:extent cx="5732145" cy="5147945"/>
+            <wp:effectExtent l="0" t="0" r="1905" b="0"/>
+            <wp:docPr id="8" name="Picture 8"/>
+            <wp:cNvGraphicFramePr>
+              <a:graphicFrameLocks xmlns:a="http://schemas.openxmlformats.org/drawingml/2006/main" noChangeAspect="1"/>
+            </wp:cNvGraphicFramePr>
+            <a:graphic xmlns:a="http://schemas.openxmlformats.org/drawingml/2006/main">
+              <a:graphicData uri="http://schemas.openxmlformats.org/drawingml/2006/picture">
+                <pic:pic xmlns:pic="http://schemas.openxmlformats.org/drawingml/2006/picture">
+                  <pic:nvPicPr>
+                    <pic:cNvPr id="8" name="ML_models.png"/>
+                    <pic:cNvPicPr/>
+                  </pic:nvPicPr>
+                  <pic:blipFill>
+                    <a:blip r:embed="rId8" cstate="print">
+                      <a:extLst>
+                        <a:ext uri="{28A0092B-C50C-407E-A947-70E740481C1C}">
+                          <a14:useLocalDpi xmlns:a14="http://schemas.microsoft.com/office/drawing/2010/main" val="0"/>
+                        </a:ext>
+                      </a:extLst>
+                    </a:blip>
+                    <a:stretch>
+                      <a:fillRect/>
+                    </a:stretch>
+                  </pic:blipFill>
+                  <pic:spPr>
+                    <a:xfrm>
+                      <a:off x="0" y="0"/>
+                      <a:ext cx="5732145" cy="5147945"/>
+                    </a:xfrm>
+                    <a:prstGeom prst="rect">
+                      <a:avLst/>
+                    </a:prstGeom>
+                  </pic:spPr>
+                </pic:pic>
+              </a:graphicData>
+            </a:graphic>
+          </wp:inline>
+        </w:drawing>
+      </w:r>
     </w:p>
     <w:p>
       <w:pPr>
         <w:jc w:val="center"/>
         <w:rPr>
           <w:rFonts w:ascii="Times New Roman" w:hAnsi="Times New Roman" w:cs="Times New Roman"/>
+          <w:i/>
+          <w:sz w:val="26"/>
+          <w:szCs w:val="26"/>
+        </w:rPr>
+      </w:pPr>
+      <w:r>
+        <w:rPr>
+          <w:rFonts w:ascii="Times New Roman" w:hAnsi="Times New Roman" w:cs="Times New Roman"/>
+          <w:i/>
+          <w:sz w:val="26"/>
+          <w:szCs w:val="26"/>
+        </w:rPr>
+        <w:t>Hình 1: Mô hình chung cho các bài toán Machine Learning.</w:t>
+      </w:r>
+    </w:p>
+    <w:p>
+      <w:pPr>
+        <w:rPr>
+          <w:rFonts w:ascii="Times New Roman" w:hAnsi="Times New Roman" w:cs="Times New Roman"/>
+          <w:b/>
+          <w:sz w:val="26"/>
+          <w:szCs w:val="26"/>
+        </w:rPr>
+      </w:pPr>
+      <w:r>
+        <w:rPr>
+          <w:rFonts w:ascii="Times New Roman" w:hAnsi="Times New Roman" w:cs="Times New Roman"/>
+          <w:b/>
+          <w:sz w:val="26"/>
+          <w:szCs w:val="26"/>
+        </w:rPr>
+        <w:t>TRAINING PHASE</w:t>
+      </w:r>
+    </w:p>
+    <w:p>
+      <w:pPr>
+        <w:rPr>
+          <w:rFonts w:ascii="Times New Roman" w:hAnsi="Times New Roman" w:cs="Times New Roman"/>
+          <w:sz w:val="26"/>
+          <w:szCs w:val="26"/>
+        </w:rPr>
+      </w:pPr>
+      <w:r>
+        <w:rPr>
+          <w:rFonts w:ascii="Times New Roman" w:hAnsi="Times New Roman" w:cs="Times New Roman"/>
+          <w:sz w:val="26"/>
+          <w:szCs w:val="26"/>
+        </w:rPr>
+        <w:t>Có hai khối có nền màu xanh lục chúng ta cần phải thiết kế</w:t>
+      </w:r>
+      <w:r>
+        <w:rPr>
+          <w:rFonts w:ascii="Times New Roman" w:hAnsi="Times New Roman" w:cs="Times New Roman"/>
+          <w:sz w:val="26"/>
+          <w:szCs w:val="26"/>
+        </w:rPr>
+        <w:t>:</w:t>
+      </w:r>
+    </w:p>
+    <w:p>
+      <w:pPr>
+        <w:rPr>
+          <w:rFonts w:ascii="Times New Roman" w:hAnsi="Times New Roman" w:cs="Times New Roman"/>
+          <w:b/>
+          <w:sz w:val="26"/>
+          <w:szCs w:val="26"/>
+        </w:rPr>
+      </w:pPr>
+      <w:r>
+        <w:rPr>
+          <w:rFonts w:ascii="Times New Roman" w:hAnsi="Times New Roman" w:cs="Times New Roman"/>
+          <w:b/>
+          <w:sz w:val="26"/>
+          <w:szCs w:val="26"/>
+        </w:rPr>
+        <w:t>Feature Extractor</w:t>
+      </w:r>
+    </w:p>
+    <w:p>
+      <w:pPr>
+        <w:rPr>
+          <w:rFonts w:ascii="Times New Roman" w:hAnsi="Times New Roman" w:cs="Times New Roman"/>
+          <w:b/>
+          <w:sz w:val="26"/>
+          <w:szCs w:val="26"/>
+        </w:rPr>
+      </w:pPr>
+      <w:r>
+        <w:rPr>
+          <w:rFonts w:ascii="Times New Roman" w:hAnsi="Times New Roman" w:cs="Times New Roman"/>
+          <w:b/>
+          <w:sz w:val="26"/>
+          <w:szCs w:val="26"/>
+        </w:rPr>
+        <w:t>ĐẦ</w:t>
+      </w:r>
+      <w:r>
+        <w:rPr>
+          <w:rFonts w:ascii="Times New Roman" w:hAnsi="Times New Roman" w:cs="Times New Roman"/>
+          <w:b/>
+          <w:sz w:val="26"/>
+          <w:szCs w:val="26"/>
+        </w:rPr>
+        <w:t>U RA</w:t>
+      </w:r>
+    </w:p>
+    <w:p>
+      <w:pPr>
+        <w:rPr>
+          <w:rFonts w:ascii="Times New Roman" w:hAnsi="Times New Roman" w:cs="Times New Roman"/>
+          <w:sz w:val="26"/>
+          <w:szCs w:val="26"/>
+        </w:rPr>
+      </w:pPr>
+      <w:r>
+        <w:rPr>
+          <w:rFonts w:ascii="Times New Roman" w:hAnsi="Times New Roman" w:cs="Times New Roman"/>
+          <w:sz w:val="26"/>
+          <w:szCs w:val="26"/>
+        </w:rPr>
+        <w:t>M</w:t>
+      </w:r>
+      <w:r>
+        <w:rPr>
+          <w:rFonts w:ascii="Times New Roman" w:hAnsi="Times New Roman" w:cs="Times New Roman"/>
+          <w:sz w:val="26"/>
+          <w:szCs w:val="26"/>
+        </w:rPr>
+        <w:t>ục đích của Feature Engineering là tạo ra một Feature Extractor biến dữ liệu thô ban đầu thành dữ liệu phù hợp với từng mụ</w:t>
+      </w:r>
+      <w:r>
+        <w:rPr>
+          <w:rFonts w:ascii="Times New Roman" w:hAnsi="Times New Roman" w:cs="Times New Roman"/>
+          <w:sz w:val="26"/>
+          <w:szCs w:val="26"/>
+        </w:rPr>
+        <w:t>c đích khác nhau.</w:t>
+      </w:r>
+    </w:p>
+    <w:p>
+      <w:pPr>
+        <w:rPr>
+          <w:rFonts w:ascii="Times New Roman" w:hAnsi="Times New Roman" w:cs="Times New Roman"/>
+          <w:b/>
+          <w:sz w:val="26"/>
+          <w:szCs w:val="26"/>
+        </w:rPr>
+      </w:pPr>
+      <w:r>
+        <w:rPr>
+          <w:rFonts w:ascii="Times New Roman" w:hAnsi="Times New Roman" w:cs="Times New Roman"/>
+          <w:b/>
+          <w:sz w:val="26"/>
+          <w:szCs w:val="26"/>
+        </w:rPr>
+        <w:t>ĐẦ</w:t>
+      </w:r>
+      <w:r>
+        <w:rPr>
+          <w:rFonts w:ascii="Times New Roman" w:hAnsi="Times New Roman" w:cs="Times New Roman"/>
+          <w:b/>
+          <w:sz w:val="26"/>
+          <w:szCs w:val="26"/>
+        </w:rPr>
+        <w:t>U VÀO</w:t>
+      </w:r>
+    </w:p>
+    <w:p>
+      <w:pPr>
+        <w:pStyle w:val="ListParagraph"/>
+        <w:numPr>
+          <w:ilvl w:val="0"/>
+          <w:numId w:val="2"/>
+        </w:numPr>
+        <w:rPr>
+          <w:rFonts w:ascii="Times New Roman" w:hAnsi="Times New Roman" w:cs="Times New Roman"/>
+          <w:sz w:val="26"/>
+          <w:szCs w:val="26"/>
+        </w:rPr>
+      </w:pPr>
+      <w:r>
+        <w:rPr>
+          <w:rFonts w:ascii="Times New Roman" w:hAnsi="Times New Roman" w:cs="Times New Roman"/>
+          <w:b/>
+          <w:sz w:val="26"/>
+          <w:szCs w:val="26"/>
+        </w:rPr>
+        <w:t>R</w:t>
+      </w:r>
+      <w:r>
+        <w:rPr>
+          <w:rFonts w:ascii="Times New Roman" w:hAnsi="Times New Roman" w:cs="Times New Roman"/>
+          <w:b/>
+          <w:sz w:val="26"/>
+          <w:szCs w:val="26"/>
+        </w:rPr>
+        <w:t>aw training input</w:t>
+      </w:r>
+      <w:r>
+        <w:rPr>
+          <w:rFonts w:ascii="Times New Roman" w:hAnsi="Times New Roman" w:cs="Times New Roman"/>
+          <w:sz w:val="26"/>
+          <w:szCs w:val="26"/>
+        </w:rPr>
+        <w:t>:</w:t>
+      </w:r>
+      <w:r>
+        <w:rPr>
+          <w:rFonts w:ascii="Times New Roman" w:hAnsi="Times New Roman" w:cs="Times New Roman"/>
+          <w:sz w:val="26"/>
+          <w:szCs w:val="26"/>
+        </w:rPr>
+        <w:t xml:space="preserve"> Raw input là tất cả các thông tin ta biết về dữ liệu. Ví dụ: với ảnh thì là giá trị của từng pixel; với văn bản thì là từng từ, từng câu; với file âm thanh thì nó là một đoạn tín hiệu; với cơ sở dữ liệu Iris thì nó là độ</w:t>
+      </w:r>
+      <w:r>
+        <w:rPr>
+          <w:rFonts w:ascii="Times New Roman" w:hAnsi="Times New Roman" w:cs="Times New Roman"/>
+          <w:sz w:val="26"/>
+          <w:szCs w:val="26"/>
+        </w:rPr>
+        <w:t xml:space="preserve"> dài các cánh hoa và đài hoa,…</w:t>
+      </w:r>
+      <w:r>
+        <w:rPr>
+          <w:rFonts w:ascii="Times New Roman" w:hAnsi="Times New Roman" w:cs="Times New Roman"/>
+          <w:sz w:val="26"/>
+          <w:szCs w:val="26"/>
+        </w:rPr>
+        <w:t>Dữ liệu thô này thường không ở dạng vector, không có số chiều như nhau. Thậm chí có thể có số chiều như nhau nhưng số chiều quá lớn, như một bức ả</w:t>
+      </w:r>
+      <w:r>
+        <w:rPr>
+          <w:rFonts w:ascii="Times New Roman" w:hAnsi="Times New Roman" w:cs="Times New Roman"/>
+          <w:sz w:val="26"/>
+          <w:szCs w:val="26"/>
+        </w:rPr>
+        <w:t xml:space="preserve">nh màu 1000 pixel </w:t>
+      </w:r>
+      <w:r>
+        <w:rPr>
+          <w:rFonts w:ascii="Times New Roman" w:hAnsi="Times New Roman" w:cs="Times New Roman"/>
+          <w:b/>
+          <w:sz w:val="26"/>
+          <w:szCs w:val="26"/>
+        </w:rPr>
+        <w:t>x</w:t>
+      </w:r>
+      <w:r>
+        <w:rPr>
+          <w:rFonts w:ascii="Times New Roman" w:hAnsi="Times New Roman" w:cs="Times New Roman"/>
+          <w:sz w:val="26"/>
+          <w:szCs w:val="26"/>
+        </w:rPr>
+        <w:t xml:space="preserve"> 1000 pixel thì số elements đã là </w:t>
+      </w:r>
+      <w:r>
+        <w:rPr>
+          <w:rFonts w:ascii="Times New Roman" w:hAnsi="Times New Roman" w:cs="Times New Roman"/>
+          <w:b/>
+          <w:sz w:val="26"/>
+          <w:szCs w:val="26"/>
+        </w:rPr>
+        <w:lastRenderedPageBreak/>
+        <w:t>3x</w:t>
+      </w:r>
+      <m:oMath>
+        <m:sSup>
+          <m:sSupPr>
+            <m:ctrlPr>
+              <w:rPr>
+                <w:rFonts w:ascii="Cambria Math" w:hAnsi="Cambria Math" w:cs="Times New Roman"/>
+                <w:b/>
+                <w:i/>
+                <w:sz w:val="26"/>
+                <w:szCs w:val="26"/>
+              </w:rPr>
+            </m:ctrlPr>
+          </m:sSupPr>
+          <m:e>
+            <m:r>
+              <m:rPr>
+                <m:sty m:val="bi"/>
+              </m:rPr>
+              <w:rPr>
+                <w:rFonts w:ascii="Cambria Math" w:hAnsi="Cambria Math" w:cs="Times New Roman"/>
+                <w:sz w:val="26"/>
+                <w:szCs w:val="26"/>
+              </w:rPr>
+              <m:t>10</m:t>
+            </m:r>
+          </m:e>
+          <m:sup>
+            <m:r>
+              <m:rPr>
+                <m:sty m:val="bi"/>
+              </m:rPr>
+              <w:rPr>
+                <w:rFonts w:ascii="Cambria Math" w:hAnsi="Cambria Math" w:cs="Times New Roman"/>
+                <w:sz w:val="26"/>
+                <w:szCs w:val="26"/>
+              </w:rPr>
+              <m:t>6</m:t>
+            </m:r>
+          </m:sup>
+        </m:sSup>
+      </m:oMath>
+      <w:r>
+        <w:rPr>
+          <w:rFonts w:ascii="Times New Roman" w:hAnsi="Times New Roman" w:cs="Times New Roman"/>
+          <w:sz w:val="26"/>
+          <w:szCs w:val="26"/>
+        </w:rPr>
+        <w:t>(3 vì ảnh màu thường có 3 channels: Red, Green, Blue). Đây là một con số quá lớn, không lợi cho lưu trữ và tính toán.</w:t>
+      </w:r>
+    </w:p>
+    <w:p>
+      <w:pPr>
+        <w:rPr>
+          <w:rFonts w:ascii="Times New Roman" w:hAnsi="Times New Roman" w:cs="Times New Roman"/>
+          <w:sz w:val="26"/>
+          <w:szCs w:val="26"/>
+        </w:rPr>
+      </w:pPr>
+    </w:p>
+    <w:p>
+      <w:pPr>
+        <w:pStyle w:val="ListParagraph"/>
+        <w:numPr>
+          <w:ilvl w:val="0"/>
+          <w:numId w:val="2"/>
+        </w:numPr>
+        <w:rPr>
+          <w:rFonts w:ascii="Times New Roman" w:hAnsi="Times New Roman" w:cs="Times New Roman"/>
+          <w:sz w:val="26"/>
+          <w:szCs w:val="26"/>
+        </w:rPr>
+      </w:pPr>
+      <w:r>
+        <w:rPr>
+          <w:rFonts w:ascii="Times New Roman" w:hAnsi="Times New Roman" w:cs="Times New Roman"/>
+          <w:b/>
+          <w:sz w:val="26"/>
+          <w:szCs w:val="26"/>
+        </w:rPr>
+        <w:t>(O</w:t>
+      </w:r>
+      <w:r>
+        <w:rPr>
+          <w:rFonts w:ascii="Times New Roman" w:hAnsi="Times New Roman" w:cs="Times New Roman"/>
+          <w:b/>
+          <w:sz w:val="26"/>
+          <w:szCs w:val="26"/>
+        </w:rPr>
+        <w:t>ptional) output của training set</w:t>
+      </w:r>
+      <w:r>
+        <w:rPr>
+          <w:rFonts w:ascii="Times New Roman" w:hAnsi="Times New Roman" w:cs="Times New Roman"/>
+          <w:sz w:val="26"/>
+          <w:szCs w:val="26"/>
+        </w:rPr>
+        <w:t>. Trong các bài toán Unsupervised learning, ta không biết output nên hiển nhiên sẽ không có đầu vào này. Trong các bài toán Supervised learning, có khi dữ liệu này cũng không được sử dụng. Ví dụ: nếu raw input đã có cùng số chiều rồi nhưng số chiều quá lớn, ta muốn giảm số chiều của nó thì cách đơn giản nhất là chiếu vector đó xuống một không gian có số chiều nhỏ hơn bằng cách lấy một ma trận ngẫu nhiên nhân với nó. Ma trận này thường là ma trận béo (số hàng ít hơn số cột, tiếng Anh - fat matrices) để đảm bảo số chiều thu được nhỏ hơn số chiều ban đầu. Việc làm này mặc dù làm mất đi thông tin, trong nhiều trường hợp vẫn mang lại hiệu quả vì đã giảm được lượng tính toán ở phần sau. Đôi khi ma trận chiếu không phải là ngẫu nhiên mà có thể được học dựa trên toàn bộ raw input, ta sẽ có bài toán tìm ma trận chiếu để lượng thông tin mất đi là ít nhất. Trong nhiều trường hợp, dữ liệu output của training set cũng được sử dụng để tạo ra Feature Extractor. Ví dụ: trong bài toán classification, ta không quan tâm nhiều đến việc mất thông tin hay không, ta chỉ quan tâm đến việc những thông tin còn lại có đặc trưng cho từng class hay không. Ví dụ, dữ liệu thô là các hình vuông và hình tam giác có màu đỏ và xanh. Trong bài toán phân loại đa giác, các output là tam giác và vuông, thì ta không quan tâm tới màu sắc mà chỉ quan tâm tới số cạnh của đa giác. Ngược lại, trong bài toán phân loại màu, các class là xanh và đỏ, ta không quan tâm tới số cạnh mà chỉ quan tâm đến màu sắc thôi.</w:t>
+      </w:r>
+    </w:p>
+    <w:p>
+      <w:pPr>
+        <w:rPr>
+          <w:rFonts w:ascii="Times New Roman" w:hAnsi="Times New Roman" w:cs="Times New Roman"/>
+          <w:sz w:val="26"/>
+          <w:szCs w:val="26"/>
+        </w:rPr>
+      </w:pPr>
+    </w:p>
+    <w:p>
+      <w:pPr>
+        <w:pStyle w:val="ListParagraph"/>
+        <w:numPr>
+          <w:ilvl w:val="0"/>
+          <w:numId w:val="2"/>
+        </w:numPr>
+        <w:rPr>
+          <w:rFonts w:ascii="Times New Roman" w:hAnsi="Times New Roman" w:cs="Times New Roman"/>
+          <w:sz w:val="26"/>
+          <w:szCs w:val="26"/>
+        </w:rPr>
+      </w:pPr>
+      <w:r>
+        <w:rPr>
+          <w:rFonts w:ascii="Times New Roman" w:hAnsi="Times New Roman" w:cs="Times New Roman"/>
+          <w:b/>
+          <w:sz w:val="26"/>
+          <w:szCs w:val="26"/>
+        </w:rPr>
+        <w:t>(O</w:t>
+      </w:r>
+      <w:bookmarkStart w:id="0" w:name="_GoBack"/>
+      <w:bookmarkEnd w:id="0"/>
+      <w:r>
+        <w:rPr>
+          <w:rFonts w:ascii="Times New Roman" w:hAnsi="Times New Roman" w:cs="Times New Roman"/>
+          <w:b/>
+          <w:sz w:val="26"/>
+          <w:szCs w:val="26"/>
+        </w:rPr>
+        <w:t>ptional) Prior knowledge about data</w:t>
+      </w:r>
+      <w:r>
+        <w:rPr>
+          <w:rFonts w:ascii="Times New Roman" w:hAnsi="Times New Roman" w:cs="Times New Roman"/>
+          <w:sz w:val="26"/>
+          <w:szCs w:val="26"/>
+        </w:rPr>
+        <w:t>: Đôi khi những giả thiết khác về dữ liệu cũng mang lại lợi ích. Ví dụ, trong bài toán classification, nếu ta biết dữ liệu là (gần như) linearly separable thì ta sẽ đi tìm một ma trận chiếu sao cho ở trong không gian mới, dữ liệu vẫn đảm bảo tính linearly separable, việc này thuận tiện hơn cho phần classification vì các thuật toán linear, nhìn chung, đơn giản hơn.</w:t>
+      </w:r>
+    </w:p>
+    <w:p>
+      <w:pPr>
+        <w:rPr>
+          <w:rFonts w:ascii="Times New Roman" w:hAnsi="Times New Roman" w:cs="Times New Roman"/>
+          <w:sz w:val="26"/>
+          <w:szCs w:val="26"/>
+        </w:rPr>
+      </w:pPr>
+    </w:p>
+    <w:p>
+      <w:pPr>
+        <w:rPr>
+          <w:rFonts w:ascii="Times New Roman" w:hAnsi="Times New Roman" w:cs="Times New Roman"/>
+          <w:sz w:val="26"/>
+          <w:szCs w:val="26"/>
+        </w:rPr>
+      </w:pPr>
+      <w:r>
+        <w:rPr>
+          <w:rFonts w:ascii="Times New Roman" w:hAnsi="Times New Roman" w:cs="Times New Roman"/>
+          <w:sz w:val="26"/>
+          <w:szCs w:val="26"/>
+        </w:rPr>
+        <w:t>Sau khi học được feature extractor thì ta cũng sẽ thu được extracted features cho raw input data. Những extracted features này được dùng để huấn luyện các thuật toán Classifi</w:t>
+      </w:r>
+      <w:r>
+        <w:rPr>
+          <w:rFonts w:ascii="Times New Roman" w:hAnsi="Times New Roman" w:cs="Times New Roman"/>
+          <w:sz w:val="26"/>
+          <w:szCs w:val="26"/>
+        </w:rPr>
+        <w:t>cation, Clustering, Regression…</w:t>
+      </w:r>
+      <w:r>
+        <w:rPr>
+          <w:rFonts w:ascii="Times New Roman" w:hAnsi="Times New Roman" w:cs="Times New Roman"/>
+          <w:sz w:val="26"/>
+          <w:szCs w:val="26"/>
+        </w:rPr>
+        <w:t xml:space="preserve"> ở</w:t>
+      </w:r>
+      <w:r>
+        <w:rPr>
+          <w:rFonts w:ascii="Times New Roman" w:hAnsi="Times New Roman" w:cs="Times New Roman"/>
+          <w:sz w:val="26"/>
+          <w:szCs w:val="26"/>
+        </w:rPr>
+        <w:t xml:space="preserve"> phía sau.</w:t>
+      </w:r>
+    </w:p>
+    <w:p>
+      <w:pPr>
+        <w:rPr>
+          <w:rFonts w:ascii="Times New Roman" w:hAnsi="Times New Roman" w:cs="Times New Roman"/>
+          <w:b/>
+          <w:sz w:val="26"/>
+          <w:szCs w:val="26"/>
+        </w:rPr>
+      </w:pPr>
+      <w:r>
+        <w:rPr>
+          <w:rFonts w:ascii="Times New Roman" w:hAnsi="Times New Roman" w:cs="Times New Roman"/>
+          <w:b/>
+          <w:sz w:val="26"/>
+          <w:szCs w:val="26"/>
+        </w:rPr>
+        <w:t>Main Algorithms</w:t>
+      </w:r>
+    </w:p>
+    <w:p>
+      <w:pPr>
+        <w:rPr>
+          <w:rFonts w:ascii="Times New Roman" w:hAnsi="Times New Roman" w:cs="Times New Roman"/>
+          <w:sz w:val="26"/>
+          <w:szCs w:val="26"/>
+        </w:rPr>
+      </w:pPr>
+      <w:r>
+        <w:rPr>
+          <w:rFonts w:ascii="Times New Roman" w:hAnsi="Times New Roman" w:cs="Times New Roman"/>
+          <w:sz w:val="26"/>
+          <w:szCs w:val="26"/>
+        </w:rPr>
+        <w:t>Khi có được extracted features rồi, chúng ta sử dụng những thông tin này cùng với (optional) training output và (optional) prior knowledge để tạo ra các mô hình phù hợp, điều mà chúng ta đã làm ở những bài trước.</w:t>
+      </w:r>
+    </w:p>
+    <w:p>
+      <w:pPr>
+        <w:rPr>
+          <w:rFonts w:ascii="Times New Roman" w:hAnsi="Times New Roman" w:cs="Times New Roman"/>
+          <w:sz w:val="26"/>
+          <w:szCs w:val="26"/>
+        </w:rPr>
+      </w:pPr>
+    </w:p>
+    <w:p>
+      <w:pPr>
+        <w:rPr>
+          <w:rFonts w:ascii="Times New Roman" w:hAnsi="Times New Roman" w:cs="Times New Roman"/>
+          <w:sz w:val="26"/>
+          <w:szCs w:val="26"/>
+        </w:rPr>
+      </w:pPr>
+      <w:r>
+        <w:rPr>
+          <w:rFonts w:ascii="Times New Roman" w:hAnsi="Times New Roman" w:cs="Times New Roman"/>
+          <w:sz w:val="26"/>
+          <w:szCs w:val="26"/>
+        </w:rPr>
+        <w:t>Chú ý: Trong một số thuật toán cao cấp hơn, việc huấn luyện feature extractor và main algorithm được thực hiện cùng lúc với nhau chứ không phải từng bước như trên.</w:t>
+      </w:r>
+    </w:p>
+    <w:p>
+      <w:pPr>
+        <w:rPr>
+          <w:rFonts w:ascii="Times New Roman" w:hAnsi="Times New Roman" w:cs="Times New Roman"/>
+          <w:sz w:val="26"/>
+          <w:szCs w:val="26"/>
+        </w:rPr>
+      </w:pPr>
+    </w:p>
+    <w:p>
+      <w:pPr>
+        <w:rPr>
+          <w:rFonts w:ascii="Times New Roman" w:hAnsi="Times New Roman" w:cs="Times New Roman"/>
+          <w:sz w:val="26"/>
+          <w:szCs w:val="26"/>
+        </w:rPr>
+      </w:pPr>
+      <w:r>
+        <w:rPr>
+          <w:rFonts w:ascii="Times New Roman" w:hAnsi="Times New Roman" w:cs="Times New Roman"/>
+          <w:sz w:val="26"/>
+          <w:szCs w:val="26"/>
+        </w:rPr>
+        <w:t>Một điểm rất quan trọng: khi xây dựng bộ feature extractor và main algorithms, chúng ta không được sử dụng bất kỳ thông tin nào trong tập test data. Ta phải giả sử rằng những thông tin trong test data chưa được nhìn thấy bao giờ. Nếu sử dụng thêm thông tin về test data thì rõ ràng ta đã ăn gian! Tôi từng đánh giá các bài báo khoa học quốc tế, rất nhiều tác giả xây dựng mô hình dùng cả dữ liệu test data, sau đó lại dùng chính mô hình đó để kiểm tra trên test data đó. Việc ăn gian này là lỗi rất nặng và hiển nhiên những bài báo đó bị từ chố</w:t>
+      </w:r>
+      <w:r>
+        <w:rPr>
+          <w:rFonts w:ascii="Times New Roman" w:hAnsi="Times New Roman" w:cs="Times New Roman"/>
+          <w:sz w:val="26"/>
+          <w:szCs w:val="26"/>
+        </w:rPr>
+        <w:t>i (reject).</w:t>
+      </w:r>
+    </w:p>
+    <w:p>
+      <w:pPr>
+        <w:rPr>
+          <w:rFonts w:ascii="Times New Roman" w:hAnsi="Times New Roman" w:cs="Times New Roman"/>
+          <w:b/>
+          <w:sz w:val="26"/>
+          <w:szCs w:val="26"/>
+        </w:rPr>
+      </w:pPr>
+      <w:r>
+        <w:rPr>
+          <w:rFonts w:ascii="Times New Roman" w:hAnsi="Times New Roman" w:cs="Times New Roman"/>
+          <w:b/>
+          <w:sz w:val="26"/>
+          <w:szCs w:val="26"/>
+        </w:rPr>
+        <w:t>TESTING PHASE</w:t>
+      </w:r>
+    </w:p>
+    <w:p>
+      <w:pPr>
+        <w:rPr>
+          <w:rFonts w:ascii="Times New Roman" w:hAnsi="Times New Roman" w:cs="Times New Roman"/>
+          <w:sz w:val="26"/>
+          <w:szCs w:val="26"/>
+        </w:rPr>
+      </w:pPr>
+      <w:r>
+        <w:rPr>
+          <w:rFonts w:ascii="Times New Roman" w:hAnsi="Times New Roman" w:cs="Times New Roman"/>
+          <w:sz w:val="26"/>
+          <w:szCs w:val="26"/>
+        </w:rPr>
+        <w:t>Bước này đơn giản hơn nhiều. Với raw input mới, ta sử dụng feature extractor đã tạo được ở trên (tất nhiên không được sử dụng output của nó vì output là cái ta đang đi tìm) để tạo ra feature vector tương ứng. Feature vector được đưa vào main algorithm đã được học ở training phase để dự đoán output.</w:t>
+      </w:r>
+    </w:p>
+    <w:p>
+      <w:pPr>
+        <w:rPr>
+          <w:rFonts w:ascii="Times New Roman" w:hAnsi="Times New Roman" w:cs="Times New Roman"/>
+          <w:sz w:val="26"/>
+          <w:szCs w:val="26"/>
+        </w:rPr>
+      </w:pPr>
+    </w:p>
+    <w:p>
+      <w:pPr>
+        <w:rPr>
+          <w:rFonts w:ascii="Times New Roman" w:hAnsi="Times New Roman" w:cs="Times New Roman"/>
+          <w:sz w:val="26"/>
+          <w:szCs w:val="26"/>
+        </w:rPr>
+      </w:pPr>
+    </w:p>
+    <w:p>
+      <w:pPr>
+        <w:jc w:val="center"/>
+        <w:rPr>
+          <w:rFonts w:ascii="Times New Roman" w:hAnsi="Times New Roman" w:cs="Times New Roman"/>
           <w:b/>
           <w:sz w:val="26"/>
           <w:szCs w:val="26"/>
@@ -1925,25 +2713,7 @@
           <w:sz w:val="26"/>
           <w:szCs w:val="26"/>
         </w:rPr>
-        <w:t xml:space="preserve">p </w:t>
-      </w:r>
-      <w:proofErr w:type="gramStart"/>
-      <w:r>
-        <w:rPr>
-          <w:rFonts w:ascii="Times New Roman" w:hAnsi="Times New Roman" w:cs="Times New Roman"/>
-          <w:sz w:val="26"/>
-          <w:szCs w:val="26"/>
-        </w:rPr>
-        <w:t>theo</w:t>
-      </w:r>
-      <w:proofErr w:type="gramEnd"/>
-      <w:r>
-        <w:rPr>
-          <w:rFonts w:ascii="Times New Roman" w:hAnsi="Times New Roman" w:cs="Times New Roman"/>
-          <w:sz w:val="26"/>
-          <w:szCs w:val="26"/>
-        </w:rPr>
-        <w:t>.</w:t>
+        <w:t>p theo.</w:t>
       </w:r>
     </w:p>
     <w:p>
@@ -1996,25 +2766,7 @@
           <w:sz w:val="26"/>
           <w:szCs w:val="26"/>
         </w:rPr>
-        <w:t>[0</w:t>
-      </w:r>
-      <w:proofErr w:type="gramStart"/>
-      <w:r>
-        <w:rPr>
-          <w:rFonts w:ascii="Times New Roman" w:hAnsi="Times New Roman" w:cs="Times New Roman"/>
-          <w:sz w:val="26"/>
-          <w:szCs w:val="26"/>
-        </w:rPr>
-        <w:t>,1</w:t>
-      </w:r>
-      <w:proofErr w:type="gramEnd"/>
-      <w:r>
-        <w:rPr>
-          <w:rFonts w:ascii="Times New Roman" w:hAnsi="Times New Roman" w:cs="Times New Roman"/>
-          <w:sz w:val="26"/>
-          <w:szCs w:val="26"/>
-        </w:rPr>
-        <w:t xml:space="preserve">] hoặc [-1,1]. </w:t>
+        <w:t xml:space="preserve">[0,1] hoặc [-1,1]. </w:t>
       </w:r>
       <w:r>
         <w:rPr>
@@ -2030,25 +2782,7 @@
           <w:sz w:val="26"/>
           <w:szCs w:val="26"/>
         </w:rPr>
-        <w:t>ng [0</w:t>
-      </w:r>
-      <w:proofErr w:type="gramStart"/>
-      <w:r>
-        <w:rPr>
-          <w:rFonts w:ascii="Times New Roman" w:hAnsi="Times New Roman" w:cs="Times New Roman"/>
-          <w:sz w:val="26"/>
-          <w:szCs w:val="26"/>
-        </w:rPr>
-        <w:t>,1</w:t>
-      </w:r>
-      <w:proofErr w:type="gramEnd"/>
-      <w:r>
-        <w:rPr>
-          <w:rFonts w:ascii="Times New Roman" w:hAnsi="Times New Roman" w:cs="Times New Roman"/>
-          <w:sz w:val="26"/>
-          <w:szCs w:val="26"/>
-        </w:rPr>
-        <w:t>] công thức sẽ là:</w:t>
+        <w:t>ng [0,1] công thức sẽ là:</w:t>
       </w:r>
     </w:p>
     <w:p>
@@ -2242,7 +2976,6 @@
         </w:rPr>
         <w:t xml:space="preserve"> là giá trị sau khi chuẩn hóa. </w:t>
       </w:r>
-      <w:proofErr w:type="gramStart"/>
       <w:r>
         <w:rPr>
           <w:rFonts w:ascii="Times New Roman" w:eastAsiaTheme="minorEastAsia" w:hAnsi="Times New Roman" w:cs="Times New Roman"/>
@@ -2250,17 +2983,7 @@
           <w:sz w:val="26"/>
           <w:szCs w:val="26"/>
         </w:rPr>
-        <w:t>min(</w:t>
-      </w:r>
-      <w:proofErr w:type="gramEnd"/>
-      <w:r>
-        <w:rPr>
-          <w:rFonts w:ascii="Times New Roman" w:eastAsiaTheme="minorEastAsia" w:hAnsi="Times New Roman" w:cs="Times New Roman"/>
-          <w:b/>
-          <w:sz w:val="26"/>
-          <w:szCs w:val="26"/>
-        </w:rPr>
-        <w:t xml:space="preserve">x), max(x) </w:t>
+        <w:t xml:space="preserve">min(x), max(x) </w:t>
       </w:r>
       <w:r>
         <w:rPr>
@@ -2305,25 +3028,23 @@
           <w:sz w:val="26"/>
           <w:szCs w:val="26"/>
         </w:rPr>
-        <w:t>Ở Python, thư viện sklearn cho phép thực hiện scale khoảng [0</w:t>
-      </w:r>
-      <w:proofErr w:type="gramStart"/>
+        <w:t>Ở Python, thư viện sklearn cho phép thực hiện scale khoảng [0,</w:t>
+      </w:r>
       <w:r>
         <w:rPr>
           <w:rFonts w:ascii="Times New Roman" w:eastAsiaTheme="minorEastAsia" w:hAnsi="Times New Roman" w:cs="Times New Roman"/>
           <w:sz w:val="26"/>
           <w:szCs w:val="26"/>
         </w:rPr>
-        <w:t>,1</w:t>
-      </w:r>
-      <w:proofErr w:type="gramEnd"/>
+        <w:t xml:space="preserve"> </w:t>
+      </w:r>
       <w:r>
         <w:rPr>
           <w:rFonts w:ascii="Times New Roman" w:eastAsiaTheme="minorEastAsia" w:hAnsi="Times New Roman" w:cs="Times New Roman"/>
           <w:sz w:val="26"/>
           <w:szCs w:val="26"/>
         </w:rPr>
-        <w:t xml:space="preserve">] đơn giản với hàm: </w:t>
+        <w:t xml:space="preserve">1] đơn giản với hàm: </w:t>
       </w:r>
       <w:r>
         <w:rPr>
@@ -2334,30 +3055,15 @@
         </w:rPr>
         <w:t>min_max_scaler</w:t>
       </w:r>
-    </w:p>
-    <w:p>
-      <w:pPr>
-        <w:pStyle w:val="HTMLPreformatted"/>
-        <w:shd w:val="clear" w:color="auto" w:fill="FFFFFF"/>
+      <w:r>
         <w:rPr>
           <w:rFonts w:ascii="Consolas" w:hAnsi="Consolas" w:cs="Consolas"/>
           <w:color w:val="000000"/>
           <w:sz w:val="26"/>
           <w:szCs w:val="26"/>
         </w:rPr>
-      </w:pPr>
-    </w:p>
-    <w:p>
-      <w:pPr>
-        <w:pStyle w:val="HTMLPreformatted"/>
-        <w:shd w:val="clear" w:color="auto" w:fill="FFFFFF"/>
-        <w:rPr>
-          <w:rFonts w:ascii="Consolas" w:hAnsi="Consolas" w:cs="Consolas"/>
-          <w:color w:val="000000"/>
-          <w:sz w:val="26"/>
-          <w:szCs w:val="26"/>
-        </w:rPr>
-      </w:pPr>
+        <w:t>()</w:t>
+      </w:r>
     </w:p>
     <w:p>
       <w:pPr>
@@ -2856,26 +3562,7 @@
                                 <w:szCs w:val="22"/>
                               </w:rPr>
                               <w:br/>
-                              <w:t>max_abs_scaler = preprocessing.</w:t>
-                            </w:r>
-                            <w:r>
-                              <w:rPr>
-                                <w:rFonts w:ascii="Consolas" w:hAnsi="Consolas" w:cs="Consolas"/>
-                                <w:color w:val="000000"/>
-                                <w:sz w:val="22"/>
-                                <w:szCs w:val="22"/>
-                                <w:shd w:val="clear" w:color="auto" w:fill="E4E4FF"/>
-                              </w:rPr>
-                              <w:t>MaxAbsScaler</w:t>
-                            </w:r>
-                            <w:r>
-                              <w:rPr>
-                                <w:rFonts w:ascii="Consolas" w:hAnsi="Consolas" w:cs="Consolas"/>
-                                <w:color w:val="000000"/>
-                                <w:sz w:val="22"/>
-                                <w:szCs w:val="22"/>
-                              </w:rPr>
-                              <w:t>()</w:t>
+                              <w:t>max_abs_scaler = preprocessing.MinMaxScaler()</w:t>
                             </w:r>
                             <w:r>
                               <w:rPr>
@@ -3029,7 +3716,18 @@
                                 <w:sz w:val="22"/>
                                 <w:szCs w:val="22"/>
                               </w:rPr>
-                              <w:t>Ma trận sau khi scale:</w:t>
+                              <w:t>Ma trận sau khi scaling</w:t>
+                            </w:r>
+                            <w:r>
+                              <w:rPr>
+                                <w:rFonts w:ascii="Consolas" w:hAnsi="Consolas" w:cs="Consolas"/>
+                                <w:b/>
+                                <w:bCs/>
+                                <w:color w:val="008080"/>
+                                <w:sz w:val="22"/>
+                                <w:szCs w:val="22"/>
+                              </w:rPr>
+                              <w:t>:</w:t>
                             </w:r>
                             <w:r>
                               <w:rPr>
@@ -3589,26 +4287,7 @@
                           <w:szCs w:val="22"/>
                         </w:rPr>
                         <w:br/>
-                        <w:t>max_abs_scaler = preprocessing.</w:t>
-                      </w:r>
-                      <w:r>
-                        <w:rPr>
-                          <w:rFonts w:ascii="Consolas" w:hAnsi="Consolas" w:cs="Consolas"/>
-                          <w:color w:val="000000"/>
-                          <w:sz w:val="22"/>
-                          <w:szCs w:val="22"/>
-                          <w:shd w:val="clear" w:color="auto" w:fill="E4E4FF"/>
-                        </w:rPr>
-                        <w:t>MaxAbsScaler</w:t>
-                      </w:r>
-                      <w:r>
-                        <w:rPr>
-                          <w:rFonts w:ascii="Consolas" w:hAnsi="Consolas" w:cs="Consolas"/>
-                          <w:color w:val="000000"/>
-                          <w:sz w:val="22"/>
-                          <w:szCs w:val="22"/>
-                        </w:rPr>
-                        <w:t>()</w:t>
+                        <w:t>max_abs_scaler = preprocessing.MinMaxScaler()</w:t>
                       </w:r>
                       <w:r>
                         <w:rPr>
@@ -3762,7 +4441,18 @@
                           <w:sz w:val="22"/>
                           <w:szCs w:val="22"/>
                         </w:rPr>
-                        <w:t>Ma trận sau khi scale:</w:t>
+                        <w:t>Ma trận sau khi scaling</w:t>
+                      </w:r>
+                      <w:r>
+                        <w:rPr>
+                          <w:rFonts w:ascii="Consolas" w:hAnsi="Consolas" w:cs="Consolas"/>
+                          <w:b/>
+                          <w:bCs/>
+                          <w:color w:val="008080"/>
+                          <w:sz w:val="22"/>
+                          <w:szCs w:val="22"/>
+                        </w:rPr>
+                        <w:t>:</w:t>
                       </w:r>
                       <w:r>
                         <w:rPr>
@@ -3896,6 +4586,18 @@
           </mc:Fallback>
         </mc:AlternateContent>
       </w:r>
+    </w:p>
+    <w:p>
+      <w:pPr>
+        <w:pStyle w:val="HTMLPreformatted"/>
+        <w:shd w:val="clear" w:color="auto" w:fill="FFFFFF"/>
+        <w:rPr>
+          <w:rFonts w:ascii="Consolas" w:hAnsi="Consolas" w:cs="Consolas"/>
+          <w:color w:val="000000"/>
+          <w:sz w:val="26"/>
+          <w:szCs w:val="26"/>
+        </w:rPr>
+      </w:pPr>
     </w:p>
     <w:p>
       <w:pPr>
@@ -4185,21 +4887,7 @@
                               <w:rPr>
                                 <w:rFonts w:ascii="Courier New" w:hAnsi="Courier New" w:cs="Courier New"/>
                               </w:rPr>
-                              <w:t>[</w:t>
-                            </w:r>
-                            <w:proofErr w:type="gramStart"/>
-                            <w:r>
-                              <w:rPr>
-                                <w:rFonts w:ascii="Courier New" w:hAnsi="Courier New" w:cs="Courier New"/>
-                              </w:rPr>
-                              <w:t>[ 1</w:t>
-                            </w:r>
-                            <w:proofErr w:type="gramEnd"/>
-                            <w:r>
-                              <w:rPr>
-                                <w:rFonts w:ascii="Courier New" w:hAnsi="Courier New" w:cs="Courier New"/>
-                              </w:rPr>
-                              <w:t>. -1.  2.]</w:t>
+                              <w:t>[[ 1. -1.  2.]</w:t>
                             </w:r>
                           </w:p>
                           <w:p>
@@ -4212,21 +4900,7 @@
                               <w:rPr>
                                 <w:rFonts w:ascii="Courier New" w:hAnsi="Courier New" w:cs="Courier New"/>
                               </w:rPr>
-                              <w:t xml:space="preserve"> </w:t>
-                            </w:r>
-                            <w:proofErr w:type="gramStart"/>
-                            <w:r>
-                              <w:rPr>
-                                <w:rFonts w:ascii="Courier New" w:hAnsi="Courier New" w:cs="Courier New"/>
-                              </w:rPr>
-                              <w:t>[ 2</w:t>
-                            </w:r>
-                            <w:proofErr w:type="gramEnd"/>
-                            <w:r>
-                              <w:rPr>
-                                <w:rFonts w:ascii="Courier New" w:hAnsi="Courier New" w:cs="Courier New"/>
-                              </w:rPr>
-                              <w:t>.  0.  0.]</w:t>
+                              <w:t xml:space="preserve"> [ 2.  0.  0.]</w:t>
                             </w:r>
                           </w:p>
                           <w:p>
@@ -4239,21 +4913,7 @@
                               <w:rPr>
                                 <w:rFonts w:ascii="Courier New" w:hAnsi="Courier New" w:cs="Courier New"/>
                               </w:rPr>
-                              <w:t xml:space="preserve"> </w:t>
-                            </w:r>
-                            <w:proofErr w:type="gramStart"/>
-                            <w:r>
-                              <w:rPr>
-                                <w:rFonts w:ascii="Courier New" w:hAnsi="Courier New" w:cs="Courier New"/>
-                              </w:rPr>
-                              <w:t>[ 0</w:t>
-                            </w:r>
-                            <w:proofErr w:type="gramEnd"/>
-                            <w:r>
-                              <w:rPr>
-                                <w:rFonts w:ascii="Courier New" w:hAnsi="Courier New" w:cs="Courier New"/>
-                              </w:rPr>
-                              <w:t>.  1. -1.]]</w:t>
+                              <w:t xml:space="preserve"> [ 0.  1. -1.]]</w:t>
                             </w:r>
                           </w:p>
                           <w:p>
@@ -4286,21 +4946,7 @@
                               <w:rPr>
                                 <w:rFonts w:ascii="Courier New" w:hAnsi="Courier New" w:cs="Courier New"/>
                               </w:rPr>
-                              <w:t>Đối với khoảng [0</w:t>
-                            </w:r>
-                            <w:proofErr w:type="gramStart"/>
-                            <w:r>
-                              <w:rPr>
-                                <w:rFonts w:ascii="Courier New" w:hAnsi="Courier New" w:cs="Courier New"/>
-                              </w:rPr>
-                              <w:t>,1</w:t>
-                            </w:r>
-                            <w:proofErr w:type="gramEnd"/>
-                            <w:r>
-                              <w:rPr>
-                                <w:rFonts w:ascii="Courier New" w:hAnsi="Courier New" w:cs="Courier New"/>
-                              </w:rPr>
-                              <w:t>]:</w:t>
+                              <w:t>Đối với khoảng [0,1]:</w:t>
                             </w:r>
                           </w:p>
                           <w:p>
@@ -4313,21 +4959,7 @@
                               <w:rPr>
                                 <w:rFonts w:ascii="Courier New" w:hAnsi="Courier New" w:cs="Courier New"/>
                               </w:rPr>
-                              <w:t>[</w:t>
-                            </w:r>
-                            <w:proofErr w:type="gramStart"/>
-                            <w:r>
-                              <w:rPr>
-                                <w:rFonts w:ascii="Courier New" w:hAnsi="Courier New" w:cs="Courier New"/>
-                              </w:rPr>
-                              <w:t>[ 0.5</w:t>
-                            </w:r>
-                            <w:proofErr w:type="gramEnd"/>
-                            <w:r>
-                              <w:rPr>
-                                <w:rFonts w:ascii="Courier New" w:hAnsi="Courier New" w:cs="Courier New"/>
-                              </w:rPr>
-                              <w:t xml:space="preserve">         0.          1.        ]</w:t>
+                              <w:t>[[ 0.5         0.          1.        ]</w:t>
                             </w:r>
                           </w:p>
                           <w:p>
@@ -4340,21 +4972,7 @@
                               <w:rPr>
                                 <w:rFonts w:ascii="Courier New" w:hAnsi="Courier New" w:cs="Courier New"/>
                               </w:rPr>
-                              <w:t xml:space="preserve"> </w:t>
-                            </w:r>
-                            <w:proofErr w:type="gramStart"/>
-                            <w:r>
-                              <w:rPr>
-                                <w:rFonts w:ascii="Courier New" w:hAnsi="Courier New" w:cs="Courier New"/>
-                              </w:rPr>
-                              <w:t>[ 1</w:t>
-                            </w:r>
-                            <w:proofErr w:type="gramEnd"/>
-                            <w:r>
-                              <w:rPr>
-                                <w:rFonts w:ascii="Courier New" w:hAnsi="Courier New" w:cs="Courier New"/>
-                              </w:rPr>
-                              <w:t>.          0.5         0.33333333]</w:t>
+                              <w:t xml:space="preserve"> [ 1.          0.5         0.33333333]</w:t>
                             </w:r>
                           </w:p>
                           <w:p>
@@ -4367,21 +4985,7 @@
                               <w:rPr>
                                 <w:rFonts w:ascii="Courier New" w:hAnsi="Courier New" w:cs="Courier New"/>
                               </w:rPr>
-                              <w:t xml:space="preserve"> </w:t>
-                            </w:r>
-                            <w:proofErr w:type="gramStart"/>
-                            <w:r>
-                              <w:rPr>
-                                <w:rFonts w:ascii="Courier New" w:hAnsi="Courier New" w:cs="Courier New"/>
-                              </w:rPr>
-                              <w:t>[ 0</w:t>
-                            </w:r>
-                            <w:proofErr w:type="gramEnd"/>
-                            <w:r>
-                              <w:rPr>
-                                <w:rFonts w:ascii="Courier New" w:hAnsi="Courier New" w:cs="Courier New"/>
-                              </w:rPr>
-                              <w:t>.          1.          0.        ]]</w:t>
+                              <w:t xml:space="preserve"> [ 0.          1.          0.        ]]</w:t>
                             </w:r>
                           </w:p>
                           <w:p>
@@ -4401,21 +5005,7 @@
                               <w:rPr>
                                 <w:rFonts w:ascii="Courier New" w:hAnsi="Courier New" w:cs="Courier New"/>
                               </w:rPr>
-                              <w:t>Đối với khoảng [-1</w:t>
-                            </w:r>
-                            <w:proofErr w:type="gramStart"/>
-                            <w:r>
-                              <w:rPr>
-                                <w:rFonts w:ascii="Courier New" w:hAnsi="Courier New" w:cs="Courier New"/>
-                              </w:rPr>
-                              <w:t>,1</w:t>
-                            </w:r>
-                            <w:proofErr w:type="gramEnd"/>
-                            <w:r>
-                              <w:rPr>
-                                <w:rFonts w:ascii="Courier New" w:hAnsi="Courier New" w:cs="Courier New"/>
-                              </w:rPr>
-                              <w:t>]:</w:t>
+                              <w:t>Đối với khoảng [-1,1]:</w:t>
                             </w:r>
                           </w:p>
                           <w:p>
@@ -4428,30 +5018,8 @@
                               <w:rPr>
                                 <w:rFonts w:ascii="Courier New" w:hAnsi="Courier New" w:cs="Courier New"/>
                               </w:rPr>
-                              <w:t>[</w:t>
-                            </w:r>
-                            <w:proofErr w:type="gramStart"/>
-                            <w:r>
-                              <w:rPr>
-                                <w:rFonts w:ascii="Courier New" w:hAnsi="Courier New" w:cs="Courier New"/>
-                              </w:rPr>
-                              <w:t>[ 0.5</w:t>
-                            </w:r>
-                            <w:proofErr w:type="gramEnd"/>
-                            <w:r>
-                              <w:rPr>
-                                <w:rFonts w:ascii="Courier New" w:hAnsi="Courier New" w:cs="Courier New"/>
-                              </w:rPr>
-                              <w:t xml:space="preserve"> -1.   </w:t>
-                            </w:r>
-                            <w:proofErr w:type="gramStart"/>
-                            <w:r>
-                              <w:rPr>
-                                <w:rFonts w:ascii="Courier New" w:hAnsi="Courier New" w:cs="Courier New"/>
-                              </w:rPr>
-                              <w:t>1. ]</w:t>
-                            </w:r>
-                            <w:proofErr w:type="gramEnd"/>
+                              <w:t>[[ 0.5 -1.   1. ]</w:t>
+                            </w:r>
                           </w:p>
                           <w:p>
                             <w:pPr>
@@ -4463,30 +5031,8 @@
                               <w:rPr>
                                 <w:rFonts w:ascii="Courier New" w:hAnsi="Courier New" w:cs="Courier New"/>
                               </w:rPr>
-                              <w:t xml:space="preserve"> </w:t>
-                            </w:r>
-                            <w:proofErr w:type="gramStart"/>
-                            <w:r>
-                              <w:rPr>
-                                <w:rFonts w:ascii="Courier New" w:hAnsi="Courier New" w:cs="Courier New"/>
-                              </w:rPr>
-                              <w:t>[ 1</w:t>
-                            </w:r>
-                            <w:proofErr w:type="gramEnd"/>
-                            <w:r>
-                              <w:rPr>
-                                <w:rFonts w:ascii="Courier New" w:hAnsi="Courier New" w:cs="Courier New"/>
-                              </w:rPr>
-                              <w:t xml:space="preserve">.   0.   </w:t>
-                            </w:r>
-                            <w:proofErr w:type="gramStart"/>
-                            <w:r>
-                              <w:rPr>
-                                <w:rFonts w:ascii="Courier New" w:hAnsi="Courier New" w:cs="Courier New"/>
-                              </w:rPr>
-                              <w:t>0. ]</w:t>
-                            </w:r>
-                            <w:proofErr w:type="gramEnd"/>
+                              <w:t xml:space="preserve"> [ 1.   0.   0. ]</w:t>
+                            </w:r>
                           </w:p>
                           <w:p>
                             <w:pPr>
@@ -4498,21 +5044,7 @@
                               <w:rPr>
                                 <w:rFonts w:ascii="Courier New" w:hAnsi="Courier New" w:cs="Courier New"/>
                               </w:rPr>
-                              <w:t xml:space="preserve"> </w:t>
-                            </w:r>
-                            <w:proofErr w:type="gramStart"/>
-                            <w:r>
-                              <w:rPr>
-                                <w:rFonts w:ascii="Courier New" w:hAnsi="Courier New" w:cs="Courier New"/>
-                              </w:rPr>
-                              <w:t>[ 0</w:t>
-                            </w:r>
-                            <w:proofErr w:type="gramEnd"/>
-                            <w:r>
-                              <w:rPr>
-                                <w:rFonts w:ascii="Courier New" w:hAnsi="Courier New" w:cs="Courier New"/>
-                              </w:rPr>
-                              <w:t>.   1.  -0.5]]</w:t>
+                              <w:t xml:space="preserve"> [ 0.   1.  -0.5]]</w:t>
                             </w:r>
                           </w:p>
                         </w:txbxContent>
@@ -4563,21 +5095,7 @@
                         <w:rPr>
                           <w:rFonts w:ascii="Courier New" w:hAnsi="Courier New" w:cs="Courier New"/>
                         </w:rPr>
-                        <w:t>[</w:t>
-                      </w:r>
-                      <w:proofErr w:type="gramStart"/>
-                      <w:r>
-                        <w:rPr>
-                          <w:rFonts w:ascii="Courier New" w:hAnsi="Courier New" w:cs="Courier New"/>
-                        </w:rPr>
-                        <w:t>[ 1</w:t>
-                      </w:r>
-                      <w:proofErr w:type="gramEnd"/>
-                      <w:r>
-                        <w:rPr>
-                          <w:rFonts w:ascii="Courier New" w:hAnsi="Courier New" w:cs="Courier New"/>
-                        </w:rPr>
-                        <w:t>. -1.  2.]</w:t>
+                        <w:t>[[ 1. -1.  2.]</w:t>
                       </w:r>
                     </w:p>
                     <w:p>
@@ -4590,21 +5108,7 @@
                         <w:rPr>
                           <w:rFonts w:ascii="Courier New" w:hAnsi="Courier New" w:cs="Courier New"/>
                         </w:rPr>
-                        <w:t xml:space="preserve"> </w:t>
-                      </w:r>
-                      <w:proofErr w:type="gramStart"/>
-                      <w:r>
-                        <w:rPr>
-                          <w:rFonts w:ascii="Courier New" w:hAnsi="Courier New" w:cs="Courier New"/>
-                        </w:rPr>
-                        <w:t>[ 2</w:t>
-                      </w:r>
-                      <w:proofErr w:type="gramEnd"/>
-                      <w:r>
-                        <w:rPr>
-                          <w:rFonts w:ascii="Courier New" w:hAnsi="Courier New" w:cs="Courier New"/>
-                        </w:rPr>
-                        <w:t>.  0.  0.]</w:t>
+                        <w:t xml:space="preserve"> [ 2.  0.  0.]</w:t>
                       </w:r>
                     </w:p>
                     <w:p>
@@ -4617,21 +5121,7 @@
                         <w:rPr>
                           <w:rFonts w:ascii="Courier New" w:hAnsi="Courier New" w:cs="Courier New"/>
                         </w:rPr>
-                        <w:t xml:space="preserve"> </w:t>
-                      </w:r>
-                      <w:proofErr w:type="gramStart"/>
-                      <w:r>
-                        <w:rPr>
-                          <w:rFonts w:ascii="Courier New" w:hAnsi="Courier New" w:cs="Courier New"/>
-                        </w:rPr>
-                        <w:t>[ 0</w:t>
-                      </w:r>
-                      <w:proofErr w:type="gramEnd"/>
-                      <w:r>
-                        <w:rPr>
-                          <w:rFonts w:ascii="Courier New" w:hAnsi="Courier New" w:cs="Courier New"/>
-                        </w:rPr>
-                        <w:t>.  1. -1.]]</w:t>
+                        <w:t xml:space="preserve"> [ 0.  1. -1.]]</w:t>
                       </w:r>
                     </w:p>
                     <w:p>
@@ -4664,21 +5154,7 @@
                         <w:rPr>
                           <w:rFonts w:ascii="Courier New" w:hAnsi="Courier New" w:cs="Courier New"/>
                         </w:rPr>
-                        <w:t>Đối với khoảng [0</w:t>
-                      </w:r>
-                      <w:proofErr w:type="gramStart"/>
-                      <w:r>
-                        <w:rPr>
-                          <w:rFonts w:ascii="Courier New" w:hAnsi="Courier New" w:cs="Courier New"/>
-                        </w:rPr>
-                        <w:t>,1</w:t>
-                      </w:r>
-                      <w:proofErr w:type="gramEnd"/>
-                      <w:r>
-                        <w:rPr>
-                          <w:rFonts w:ascii="Courier New" w:hAnsi="Courier New" w:cs="Courier New"/>
-                        </w:rPr>
-                        <w:t>]:</w:t>
+                        <w:t>Đối với khoảng [0,1]:</w:t>
                       </w:r>
                     </w:p>
                     <w:p>
@@ -4691,21 +5167,7 @@
                         <w:rPr>
                           <w:rFonts w:ascii="Courier New" w:hAnsi="Courier New" w:cs="Courier New"/>
                         </w:rPr>
-                        <w:t>[</w:t>
-                      </w:r>
-                      <w:proofErr w:type="gramStart"/>
-                      <w:r>
-                        <w:rPr>
-                          <w:rFonts w:ascii="Courier New" w:hAnsi="Courier New" w:cs="Courier New"/>
-                        </w:rPr>
-                        <w:t>[ 0.5</w:t>
-                      </w:r>
-                      <w:proofErr w:type="gramEnd"/>
-                      <w:r>
-                        <w:rPr>
-                          <w:rFonts w:ascii="Courier New" w:hAnsi="Courier New" w:cs="Courier New"/>
-                        </w:rPr>
-                        <w:t xml:space="preserve">         0.          1.        ]</w:t>
+                        <w:t>[[ 0.5         0.          1.        ]</w:t>
                       </w:r>
                     </w:p>
                     <w:p>
@@ -4718,21 +5180,7 @@
                         <w:rPr>
                           <w:rFonts w:ascii="Courier New" w:hAnsi="Courier New" w:cs="Courier New"/>
                         </w:rPr>
-                        <w:t xml:space="preserve"> </w:t>
-                      </w:r>
-                      <w:proofErr w:type="gramStart"/>
-                      <w:r>
-                        <w:rPr>
-                          <w:rFonts w:ascii="Courier New" w:hAnsi="Courier New" w:cs="Courier New"/>
-                        </w:rPr>
-                        <w:t>[ 1</w:t>
-                      </w:r>
-                      <w:proofErr w:type="gramEnd"/>
-                      <w:r>
-                        <w:rPr>
-                          <w:rFonts w:ascii="Courier New" w:hAnsi="Courier New" w:cs="Courier New"/>
-                        </w:rPr>
-                        <w:t>.          0.5         0.33333333]</w:t>
+                        <w:t xml:space="preserve"> [ 1.          0.5         0.33333333]</w:t>
                       </w:r>
                     </w:p>
                     <w:p>
@@ -4745,21 +5193,7 @@
                         <w:rPr>
                           <w:rFonts w:ascii="Courier New" w:hAnsi="Courier New" w:cs="Courier New"/>
                         </w:rPr>
-                        <w:t xml:space="preserve"> </w:t>
-                      </w:r>
-                      <w:proofErr w:type="gramStart"/>
-                      <w:r>
-                        <w:rPr>
-                          <w:rFonts w:ascii="Courier New" w:hAnsi="Courier New" w:cs="Courier New"/>
-                        </w:rPr>
-                        <w:t>[ 0</w:t>
-                      </w:r>
-                      <w:proofErr w:type="gramEnd"/>
-                      <w:r>
-                        <w:rPr>
-                          <w:rFonts w:ascii="Courier New" w:hAnsi="Courier New" w:cs="Courier New"/>
-                        </w:rPr>
-                        <w:t>.          1.          0.        ]]</w:t>
+                        <w:t xml:space="preserve"> [ 0.          1.          0.        ]]</w:t>
                       </w:r>
                     </w:p>
                     <w:p>
@@ -4779,21 +5213,7 @@
                         <w:rPr>
                           <w:rFonts w:ascii="Courier New" w:hAnsi="Courier New" w:cs="Courier New"/>
                         </w:rPr>
-                        <w:t>Đối với khoảng [-1</w:t>
-                      </w:r>
-                      <w:proofErr w:type="gramStart"/>
-                      <w:r>
-                        <w:rPr>
-                          <w:rFonts w:ascii="Courier New" w:hAnsi="Courier New" w:cs="Courier New"/>
-                        </w:rPr>
-                        <w:t>,1</w:t>
-                      </w:r>
-                      <w:proofErr w:type="gramEnd"/>
-                      <w:r>
-                        <w:rPr>
-                          <w:rFonts w:ascii="Courier New" w:hAnsi="Courier New" w:cs="Courier New"/>
-                        </w:rPr>
-                        <w:t>]:</w:t>
+                        <w:t>Đối với khoảng [-1,1]:</w:t>
                       </w:r>
                     </w:p>
                     <w:p>
@@ -4806,30 +5226,8 @@
                         <w:rPr>
                           <w:rFonts w:ascii="Courier New" w:hAnsi="Courier New" w:cs="Courier New"/>
                         </w:rPr>
-                        <w:t>[</w:t>
-                      </w:r>
-                      <w:proofErr w:type="gramStart"/>
-                      <w:r>
-                        <w:rPr>
-                          <w:rFonts w:ascii="Courier New" w:hAnsi="Courier New" w:cs="Courier New"/>
-                        </w:rPr>
-                        <w:t>[ 0.5</w:t>
-                      </w:r>
-                      <w:proofErr w:type="gramEnd"/>
-                      <w:r>
-                        <w:rPr>
-                          <w:rFonts w:ascii="Courier New" w:hAnsi="Courier New" w:cs="Courier New"/>
-                        </w:rPr>
-                        <w:t xml:space="preserve"> -1.   </w:t>
-                      </w:r>
-                      <w:proofErr w:type="gramStart"/>
-                      <w:r>
-                        <w:rPr>
-                          <w:rFonts w:ascii="Courier New" w:hAnsi="Courier New" w:cs="Courier New"/>
-                        </w:rPr>
-                        <w:t>1. ]</w:t>
-                      </w:r>
-                      <w:proofErr w:type="gramEnd"/>
+                        <w:t>[[ 0.5 -1.   1. ]</w:t>
+                      </w:r>
                     </w:p>
                     <w:p>
                       <w:pPr>
@@ -4841,30 +5239,8 @@
                         <w:rPr>
                           <w:rFonts w:ascii="Courier New" w:hAnsi="Courier New" w:cs="Courier New"/>
                         </w:rPr>
-                        <w:t xml:space="preserve"> </w:t>
-                      </w:r>
-                      <w:proofErr w:type="gramStart"/>
-                      <w:r>
-                        <w:rPr>
-                          <w:rFonts w:ascii="Courier New" w:hAnsi="Courier New" w:cs="Courier New"/>
-                        </w:rPr>
-                        <w:t>[ 1</w:t>
-                      </w:r>
-                      <w:proofErr w:type="gramEnd"/>
-                      <w:r>
-                        <w:rPr>
-                          <w:rFonts w:ascii="Courier New" w:hAnsi="Courier New" w:cs="Courier New"/>
-                        </w:rPr>
-                        <w:t xml:space="preserve">.   0.   </w:t>
-                      </w:r>
-                      <w:proofErr w:type="gramStart"/>
-                      <w:r>
-                        <w:rPr>
-                          <w:rFonts w:ascii="Courier New" w:hAnsi="Courier New" w:cs="Courier New"/>
-                        </w:rPr>
-                        <w:t>0. ]</w:t>
-                      </w:r>
-                      <w:proofErr w:type="gramEnd"/>
+                        <w:t xml:space="preserve"> [ 1.   0.   0. ]</w:t>
+                      </w:r>
                     </w:p>
                     <w:p>
                       <w:pPr>
@@ -4876,21 +5252,7 @@
                         <w:rPr>
                           <w:rFonts w:ascii="Courier New" w:hAnsi="Courier New" w:cs="Courier New"/>
                         </w:rPr>
-                        <w:t xml:space="preserve"> </w:t>
-                      </w:r>
-                      <w:proofErr w:type="gramStart"/>
-                      <w:r>
-                        <w:rPr>
-                          <w:rFonts w:ascii="Courier New" w:hAnsi="Courier New" w:cs="Courier New"/>
-                        </w:rPr>
-                        <w:t>[ 0</w:t>
-                      </w:r>
-                      <w:proofErr w:type="gramEnd"/>
-                      <w:r>
-                        <w:rPr>
-                          <w:rFonts w:ascii="Courier New" w:hAnsi="Courier New" w:cs="Courier New"/>
-                        </w:rPr>
-                        <w:t>.   1.  -0.5]]</w:t>
+                        <w:t xml:space="preserve"> [ 0.   1.  -0.5]]</w:t>
                       </w:r>
                     </w:p>
                   </w:txbxContent>
@@ -5044,8 +5406,6 @@
           <w:szCs w:val="26"/>
         </w:rPr>
       </w:pPr>
-      <w:bookmarkStart w:id="0" w:name="_GoBack"/>
-      <w:bookmarkEnd w:id="0"/>
     </w:p>
     <w:p>
       <w:pPr>
@@ -5181,6 +5541,42 @@
     </w:p>
     <w:p>
       <w:pPr>
+        <w:pStyle w:val="HTMLPreformatted"/>
+        <w:shd w:val="clear" w:color="auto" w:fill="FFFFFF"/>
+        <w:rPr>
+          <w:rFonts w:ascii="Consolas" w:hAnsi="Consolas" w:cs="Consolas"/>
+          <w:color w:val="000000"/>
+          <w:sz w:val="26"/>
+          <w:szCs w:val="26"/>
+        </w:rPr>
+      </w:pPr>
+    </w:p>
+    <w:p>
+      <w:pPr>
+        <w:pStyle w:val="HTMLPreformatted"/>
+        <w:shd w:val="clear" w:color="auto" w:fill="FFFFFF"/>
+        <w:rPr>
+          <w:rFonts w:ascii="Consolas" w:hAnsi="Consolas" w:cs="Consolas"/>
+          <w:color w:val="000000"/>
+          <w:sz w:val="26"/>
+          <w:szCs w:val="26"/>
+        </w:rPr>
+      </w:pPr>
+    </w:p>
+    <w:p>
+      <w:pPr>
+        <w:pStyle w:val="HTMLPreformatted"/>
+        <w:shd w:val="clear" w:color="auto" w:fill="FFFFFF"/>
+        <w:rPr>
+          <w:rFonts w:ascii="Consolas" w:hAnsi="Consolas" w:cs="Consolas"/>
+          <w:color w:val="000000"/>
+          <w:sz w:val="26"/>
+          <w:szCs w:val="26"/>
+        </w:rPr>
+      </w:pPr>
+    </w:p>
+    <w:p>
+      <w:pPr>
         <w:rPr>
           <w:rFonts w:ascii="Times New Roman" w:eastAsiaTheme="minorEastAsia" w:hAnsi="Times New Roman" w:cs="Times New Roman"/>
           <w:b/>
@@ -5195,6 +5591,7 @@
           <w:sz w:val="26"/>
           <w:szCs w:val="26"/>
         </w:rPr>
+        <w:lastRenderedPageBreak/>
         <w:t>Standardization</w:t>
       </w:r>
     </w:p>
@@ -5202,28 +5599,2085 @@
       <w:pPr>
         <w:rPr>
           <w:rFonts w:ascii="Times New Roman" w:eastAsiaTheme="minorEastAsia" w:hAnsi="Times New Roman" w:cs="Times New Roman"/>
-          <w:b/>
-          <w:sz w:val="26"/>
-          <w:szCs w:val="26"/>
-        </w:rPr>
-      </w:pPr>
-    </w:p>
-    <w:p>
-      <w:pPr>
+          <w:sz w:val="26"/>
+          <w:szCs w:val="26"/>
+        </w:rPr>
+      </w:pPr>
+      <w:r>
         <w:rPr>
           <w:rFonts w:ascii="Times New Roman" w:eastAsiaTheme="minorEastAsia" w:hAnsi="Times New Roman" w:cs="Times New Roman"/>
           <w:sz w:val="26"/>
           <w:szCs w:val="26"/>
         </w:rPr>
-      </w:pPr>
-      <w:r>
+        <w:t>Một phương pháp nữa cũng hay được sử dụng là giả sử mỗi thành phần đều có phân phối chuẩn với kỳ vọng là 0 và phương sai là 1. Khi đó, công thức chuẩn hóa sẽ là:</w:t>
+      </w:r>
+    </w:p>
+    <w:p>
+      <w:pPr>
+        <w:jc w:val="center"/>
         <w:rPr>
           <w:rFonts w:ascii="Times New Roman" w:eastAsiaTheme="minorEastAsia" w:hAnsi="Times New Roman" w:cs="Times New Roman"/>
           <w:sz w:val="26"/>
           <w:szCs w:val="26"/>
         </w:rPr>
+      </w:pPr>
+      <m:oMathPara>
+        <m:oMath>
+          <m:sSup>
+            <m:sSupPr>
+              <m:ctrlPr>
+                <w:rPr>
+                  <w:rFonts w:ascii="Cambria Math" w:eastAsiaTheme="minorEastAsia" w:hAnsi="Cambria Math" w:cs="Times New Roman"/>
+                  <w:b/>
+                  <w:i/>
+                  <w:sz w:val="26"/>
+                  <w:szCs w:val="26"/>
+                </w:rPr>
+              </m:ctrlPr>
+            </m:sSupPr>
+            <m:e>
+              <m:r>
+                <m:rPr>
+                  <m:sty m:val="bi"/>
+                </m:rPr>
+                <w:rPr>
+                  <w:rFonts w:ascii="Cambria Math" w:eastAsiaTheme="minorEastAsia" w:hAnsi="Cambria Math" w:cs="Times New Roman"/>
+                  <w:sz w:val="26"/>
+                  <w:szCs w:val="26"/>
+                </w:rPr>
+                <m:t>x</m:t>
+              </m:r>
+            </m:e>
+            <m:sup>
+              <m:r>
+                <m:rPr>
+                  <m:sty m:val="bi"/>
+                </m:rPr>
+                <w:rPr>
+                  <w:rFonts w:ascii="Cambria Math" w:eastAsiaTheme="minorEastAsia" w:hAnsi="Cambria Math" w:cs="Times New Roman"/>
+                  <w:sz w:val="26"/>
+                  <w:szCs w:val="26"/>
+                </w:rPr>
+                <m:t>'</m:t>
+              </m:r>
+            </m:sup>
+          </m:sSup>
+          <m:r>
+            <m:rPr>
+              <m:sty m:val="bi"/>
+            </m:rPr>
+            <w:rPr>
+              <w:rFonts w:ascii="Cambria Math" w:eastAsiaTheme="minorEastAsia" w:hAnsi="Cambria Math" w:cs="Times New Roman"/>
+              <w:sz w:val="26"/>
+              <w:szCs w:val="26"/>
+            </w:rPr>
+            <m:t xml:space="preserve">= </m:t>
+          </m:r>
+          <m:f>
+            <m:fPr>
+              <m:ctrlPr>
+                <w:rPr>
+                  <w:rFonts w:ascii="Cambria Math" w:eastAsiaTheme="minorEastAsia" w:hAnsi="Cambria Math" w:cs="Times New Roman"/>
+                  <w:b/>
+                  <w:i/>
+                  <w:sz w:val="26"/>
+                  <w:szCs w:val="26"/>
+                </w:rPr>
+              </m:ctrlPr>
+            </m:fPr>
+            <m:num>
+              <m:r>
+                <m:rPr>
+                  <m:sty m:val="bi"/>
+                </m:rPr>
+                <w:rPr>
+                  <w:rFonts w:ascii="Cambria Math" w:eastAsiaTheme="minorEastAsia" w:hAnsi="Cambria Math" w:cs="Times New Roman"/>
+                  <w:sz w:val="26"/>
+                  <w:szCs w:val="26"/>
+                </w:rPr>
+                <m:t>x-</m:t>
+              </m:r>
+              <m:bar>
+                <m:barPr>
+                  <m:pos m:val="top"/>
+                  <m:ctrlPr>
+                    <w:rPr>
+                      <w:rFonts w:ascii="Cambria Math" w:eastAsiaTheme="minorEastAsia" w:hAnsi="Cambria Math" w:cs="Times New Roman"/>
+                      <w:b/>
+                      <w:i/>
+                      <w:sz w:val="26"/>
+                      <w:szCs w:val="26"/>
+                    </w:rPr>
+                  </m:ctrlPr>
+                </m:barPr>
+                <m:e>
+                  <m:r>
+                    <m:rPr>
+                      <m:sty m:val="bi"/>
+                    </m:rPr>
+                    <w:rPr>
+                      <w:rFonts w:ascii="Cambria Math" w:eastAsiaTheme="minorEastAsia" w:hAnsi="Cambria Math" w:cs="Times New Roman"/>
+                      <w:sz w:val="26"/>
+                      <w:szCs w:val="26"/>
+                    </w:rPr>
+                    <m:t>a</m:t>
+                  </m:r>
+                </m:e>
+              </m:bar>
+            </m:num>
+            <m:den>
+              <m:r>
+                <m:rPr>
+                  <m:sty m:val="bi"/>
+                </m:rPr>
+                <w:rPr>
+                  <w:rFonts w:ascii="Cambria Math" w:eastAsiaTheme="minorEastAsia" w:hAnsi="Cambria Math" w:cs="Times New Roman"/>
+                  <w:sz w:val="26"/>
+                  <w:szCs w:val="26"/>
+                </w:rPr>
+                <m:t>σ</m:t>
+              </m:r>
+            </m:den>
+          </m:f>
+        </m:oMath>
+      </m:oMathPara>
+    </w:p>
+    <w:p>
+      <w:pPr>
+        <w:rPr>
+          <w:rFonts w:ascii="Times New Roman" w:eastAsiaTheme="minorEastAsia" w:hAnsi="Times New Roman" w:cs="Times New Roman"/>
+          <w:sz w:val="26"/>
+          <w:szCs w:val="26"/>
+        </w:rPr>
+      </w:pPr>
+      <w:r>
+        <w:rPr>
+          <w:rFonts w:ascii="Times New Roman" w:eastAsiaTheme="minorEastAsia" w:hAnsi="Times New Roman" w:cs="Times New Roman"/>
+          <w:sz w:val="26"/>
+          <w:szCs w:val="26"/>
+        </w:rPr>
+        <w:t xml:space="preserve">Trong đó: </w:t>
+      </w:r>
+      <m:oMath>
+        <m:bar>
+          <m:barPr>
+            <m:pos m:val="top"/>
+            <m:ctrlPr>
+              <w:rPr>
+                <w:rFonts w:ascii="Cambria Math" w:eastAsiaTheme="minorEastAsia" w:hAnsi="Cambria Math" w:cs="Times New Roman"/>
+                <w:b/>
+                <w:i/>
+                <w:sz w:val="26"/>
+                <w:szCs w:val="26"/>
+              </w:rPr>
+            </m:ctrlPr>
+          </m:barPr>
+          <m:e>
+            <m:r>
+              <m:rPr>
+                <m:sty m:val="bi"/>
+              </m:rPr>
+              <w:rPr>
+                <w:rFonts w:ascii="Cambria Math" w:eastAsiaTheme="minorEastAsia" w:hAnsi="Cambria Math" w:cs="Times New Roman"/>
+                <w:sz w:val="26"/>
+                <w:szCs w:val="26"/>
+              </w:rPr>
+              <m:t>a</m:t>
+            </m:r>
+          </m:e>
+        </m:bar>
+      </m:oMath>
+      <w:r>
+        <w:rPr>
+          <w:rFonts w:ascii="Times New Roman" w:eastAsiaTheme="minorEastAsia" w:hAnsi="Times New Roman" w:cs="Times New Roman"/>
+          <w:b/>
+          <w:sz w:val="26"/>
+          <w:szCs w:val="26"/>
+        </w:rPr>
+        <w:t>,</w:t>
+      </w:r>
+      <m:oMath>
+        <m:r>
+          <m:rPr>
+            <m:sty m:val="bi"/>
+          </m:rPr>
+          <w:rPr>
+            <w:rFonts w:ascii="Cambria Math" w:eastAsiaTheme="minorEastAsia" w:hAnsi="Cambria Math" w:cs="Times New Roman"/>
+            <w:sz w:val="26"/>
+            <w:szCs w:val="26"/>
+          </w:rPr>
+          <m:t xml:space="preserve"> </m:t>
+        </m:r>
+        <m:r>
+          <m:rPr>
+            <m:sty m:val="bi"/>
+          </m:rPr>
+          <w:rPr>
+            <w:rFonts w:ascii="Cambria Math" w:eastAsiaTheme="minorEastAsia" w:hAnsi="Cambria Math" w:cs="Times New Roman"/>
+            <w:sz w:val="26"/>
+            <w:szCs w:val="26"/>
+          </w:rPr>
+          <m:t>σ</m:t>
+        </m:r>
+      </m:oMath>
+      <w:r>
+        <w:rPr>
+          <w:rFonts w:ascii="Times New Roman" w:eastAsiaTheme="minorEastAsia" w:hAnsi="Times New Roman" w:cs="Times New Roman"/>
+          <w:b/>
+          <w:sz w:val="26"/>
+          <w:szCs w:val="26"/>
+        </w:rPr>
         <w:t xml:space="preserve"> </w:t>
       </w:r>
+      <w:r>
+        <w:rPr>
+          <w:rFonts w:ascii="Times New Roman" w:eastAsiaTheme="minorEastAsia" w:hAnsi="Times New Roman" w:cs="Times New Roman"/>
+          <w:sz w:val="26"/>
+          <w:szCs w:val="26"/>
+        </w:rPr>
+        <w:t xml:space="preserve"> </w:t>
+      </w:r>
+      <w:r>
+        <w:rPr>
+          <w:rFonts w:ascii="Times New Roman" w:eastAsiaTheme="minorEastAsia" w:hAnsi="Times New Roman" w:cs="Times New Roman"/>
+          <w:sz w:val="26"/>
+          <w:szCs w:val="26"/>
+        </w:rPr>
+        <w:t>lần lượt là kỳ vọng và phương sai (standard deviation) của thành phần đó trên toàn bộ training data.</w:t>
+      </w:r>
+    </w:p>
+    <w:p>
+      <w:pPr>
+        <w:rPr>
+          <w:rFonts w:ascii="Times New Roman" w:eastAsiaTheme="minorEastAsia" w:hAnsi="Times New Roman" w:cs="Times New Roman"/>
+          <w:sz w:val="26"/>
+          <w:szCs w:val="26"/>
+        </w:rPr>
+      </w:pPr>
+      <w:r>
+        <w:rPr>
+          <w:rFonts w:ascii="Times New Roman" w:eastAsiaTheme="minorEastAsia" w:hAnsi="Times New Roman" w:cs="Times New Roman"/>
+          <w:noProof/>
+          <w:sz w:val="26"/>
+          <w:szCs w:val="26"/>
+        </w:rPr>
+        <mc:AlternateContent>
+          <mc:Choice Requires="wps">
+            <w:drawing>
+              <wp:anchor distT="0" distB="0" distL="114300" distR="114300" simplePos="0" relativeHeight="251661312" behindDoc="0" locked="0" layoutInCell="1" allowOverlap="1" wp14:anchorId="117407DB" wp14:editId="2B5E0B2A">
+                <wp:simplePos x="0" y="0"/>
+                <wp:positionH relativeFrom="column">
+                  <wp:posOffset>38100</wp:posOffset>
+                </wp:positionH>
+                <wp:positionV relativeFrom="paragraph">
+                  <wp:posOffset>25400</wp:posOffset>
+                </wp:positionV>
+                <wp:extent cx="5543550" cy="1866900"/>
+                <wp:effectExtent l="0" t="0" r="19050" b="19050"/>
+                <wp:wrapNone/>
+                <wp:docPr id="5" name="Rectangle 5"/>
+                <wp:cNvGraphicFramePr/>
+                <a:graphic xmlns:a="http://schemas.openxmlformats.org/drawingml/2006/main">
+                  <a:graphicData uri="http://schemas.microsoft.com/office/word/2010/wordprocessingShape">
+                    <wps:wsp>
+                      <wps:cNvSpPr/>
+                      <wps:spPr>
+                        <a:xfrm>
+                          <a:off x="0" y="0"/>
+                          <a:ext cx="5543550" cy="1866900"/>
+                        </a:xfrm>
+                        <a:prstGeom prst="rect">
+                          <a:avLst/>
+                        </a:prstGeom>
+                      </wps:spPr>
+                      <wps:style>
+                        <a:lnRef idx="2">
+                          <a:schemeClr val="accent6"/>
+                        </a:lnRef>
+                        <a:fillRef idx="1">
+                          <a:schemeClr val="lt1"/>
+                        </a:fillRef>
+                        <a:effectRef idx="0">
+                          <a:schemeClr val="accent6"/>
+                        </a:effectRef>
+                        <a:fontRef idx="minor">
+                          <a:schemeClr val="dk1"/>
+                        </a:fontRef>
+                      </wps:style>
+                      <wps:txbx>
+                        <w:txbxContent>
+                          <w:p>
+                            <w:pPr>
+                              <w:pStyle w:val="HTMLPreformatted"/>
+                              <w:shd w:val="clear" w:color="auto" w:fill="FFFFFF"/>
+                              <w:spacing w:after="260"/>
+                              <w:rPr>
+                                <w:rFonts w:ascii="Consolas" w:hAnsi="Consolas" w:cs="Consolas"/>
+                                <w:b/>
+                                <w:bCs/>
+                                <w:color w:val="008080"/>
+                                <w:sz w:val="22"/>
+                                <w:szCs w:val="22"/>
+                              </w:rPr>
+                            </w:pPr>
+                            <w:r>
+                              <w:rPr>
+                                <w:rFonts w:ascii="Consolas" w:hAnsi="Consolas" w:cs="Consolas"/>
+                                <w:i/>
+                                <w:iCs/>
+                                <w:color w:val="808080"/>
+                                <w:sz w:val="22"/>
+                                <w:szCs w:val="22"/>
+                              </w:rPr>
+                              <w:t>#thêm thư viện xử lý ma trận</w:t>
+                            </w:r>
+                            <w:r>
+                              <w:rPr>
+                                <w:rFonts w:ascii="Consolas" w:hAnsi="Consolas" w:cs="Consolas"/>
+                                <w:i/>
+                                <w:iCs/>
+                                <w:color w:val="808080"/>
+                                <w:sz w:val="22"/>
+                                <w:szCs w:val="22"/>
+                              </w:rPr>
+                              <w:br/>
+                            </w:r>
+                            <w:r>
+                              <w:rPr>
+                                <w:rFonts w:ascii="Consolas" w:hAnsi="Consolas" w:cs="Consolas"/>
+                                <w:b/>
+                                <w:bCs/>
+                                <w:color w:val="000080"/>
+                                <w:sz w:val="22"/>
+                                <w:szCs w:val="22"/>
+                              </w:rPr>
+                              <w:t xml:space="preserve">import </w:t>
+                            </w:r>
+                            <w:r>
+                              <w:rPr>
+                                <w:rFonts w:ascii="Consolas" w:hAnsi="Consolas" w:cs="Consolas"/>
+                                <w:color w:val="000000"/>
+                                <w:sz w:val="22"/>
+                                <w:szCs w:val="22"/>
+                              </w:rPr>
+                              <w:t xml:space="preserve">numpy </w:t>
+                            </w:r>
+                            <w:r>
+                              <w:rPr>
+                                <w:rFonts w:ascii="Consolas" w:hAnsi="Consolas" w:cs="Consolas"/>
+                                <w:b/>
+                                <w:bCs/>
+                                <w:color w:val="000080"/>
+                                <w:sz w:val="22"/>
+                                <w:szCs w:val="22"/>
+                              </w:rPr>
+                              <w:t xml:space="preserve">as </w:t>
+                            </w:r>
+                            <w:r>
+                              <w:rPr>
+                                <w:rFonts w:ascii="Consolas" w:hAnsi="Consolas" w:cs="Consolas"/>
+                                <w:color w:val="000000"/>
+                                <w:sz w:val="22"/>
+                                <w:szCs w:val="22"/>
+                              </w:rPr>
+                              <w:t>np</w:t>
+                            </w:r>
+                            <w:r>
+                              <w:rPr>
+                                <w:rFonts w:ascii="Consolas" w:hAnsi="Consolas" w:cs="Consolas"/>
+                                <w:color w:val="000000"/>
+                                <w:sz w:val="22"/>
+                                <w:szCs w:val="22"/>
+                              </w:rPr>
+                              <w:br/>
+                            </w:r>
+                            <w:r>
+                              <w:rPr>
+                                <w:rFonts w:ascii="Consolas" w:hAnsi="Consolas" w:cs="Consolas"/>
+                                <w:i/>
+                                <w:iCs/>
+                                <w:color w:val="808080"/>
+                                <w:sz w:val="22"/>
+                                <w:szCs w:val="22"/>
+                              </w:rPr>
+                              <w:t>#thư viện sklearn để lấy hàm min_max_scaler</w:t>
+                            </w:r>
+                            <w:r>
+                              <w:rPr>
+                                <w:rFonts w:ascii="Consolas" w:hAnsi="Consolas" w:cs="Consolas"/>
+                                <w:i/>
+                                <w:iCs/>
+                                <w:color w:val="808080"/>
+                                <w:sz w:val="22"/>
+                                <w:szCs w:val="22"/>
+                              </w:rPr>
+                              <w:br/>
+                            </w:r>
+                            <w:r>
+                              <w:rPr>
+                                <w:rFonts w:ascii="Consolas" w:hAnsi="Consolas" w:cs="Consolas"/>
+                                <w:b/>
+                                <w:bCs/>
+                                <w:color w:val="000080"/>
+                                <w:sz w:val="22"/>
+                                <w:szCs w:val="22"/>
+                              </w:rPr>
+                              <w:t xml:space="preserve">from </w:t>
+                            </w:r>
+                            <w:r>
+                              <w:rPr>
+                                <w:rFonts w:ascii="Consolas" w:hAnsi="Consolas" w:cs="Consolas"/>
+                                <w:color w:val="000000"/>
+                                <w:sz w:val="22"/>
+                                <w:szCs w:val="22"/>
+                              </w:rPr>
+                              <w:t xml:space="preserve">sklearn </w:t>
+                            </w:r>
+                            <w:r>
+                              <w:rPr>
+                                <w:rFonts w:ascii="Consolas" w:hAnsi="Consolas" w:cs="Consolas"/>
+                                <w:b/>
+                                <w:bCs/>
+                                <w:color w:val="000080"/>
+                                <w:sz w:val="22"/>
+                                <w:szCs w:val="22"/>
+                              </w:rPr>
+                              <w:t xml:space="preserve">import </w:t>
+                            </w:r>
+                            <w:r>
+                              <w:rPr>
+                                <w:rFonts w:ascii="Consolas" w:hAnsi="Consolas" w:cs="Consolas"/>
+                                <w:color w:val="000000"/>
+                                <w:sz w:val="22"/>
+                                <w:szCs w:val="22"/>
+                              </w:rPr>
+                              <w:t>preprocessing</w:t>
+                            </w:r>
+                            <w:r>
+                              <w:rPr>
+                                <w:rFonts w:ascii="Consolas" w:hAnsi="Consolas" w:cs="Consolas"/>
+                                <w:color w:val="000000"/>
+                                <w:sz w:val="22"/>
+                                <w:szCs w:val="22"/>
+                              </w:rPr>
+                              <w:br/>
+                            </w:r>
+                            <w:r>
+                              <w:rPr>
+                                <w:rFonts w:ascii="Consolas" w:hAnsi="Consolas" w:cs="Consolas"/>
+                                <w:i/>
+                                <w:iCs/>
+                                <w:color w:val="808080"/>
+                                <w:sz w:val="22"/>
+                                <w:szCs w:val="22"/>
+                              </w:rPr>
+                              <w:t>#Tạo một ma trận tên X_Train</w:t>
+                            </w:r>
+                            <w:r>
+                              <w:rPr>
+                                <w:rFonts w:ascii="Consolas" w:hAnsi="Consolas" w:cs="Consolas"/>
+                                <w:i/>
+                                <w:iCs/>
+                                <w:color w:val="808080"/>
+                                <w:sz w:val="22"/>
+                                <w:szCs w:val="22"/>
+                              </w:rPr>
+                              <w:br/>
+                            </w:r>
+                            <w:r>
+                              <w:rPr>
+                                <w:rFonts w:ascii="Consolas" w:hAnsi="Consolas" w:cs="Consolas"/>
+                                <w:color w:val="000000"/>
+                                <w:sz w:val="22"/>
+                                <w:szCs w:val="22"/>
+                              </w:rPr>
+                              <w:t>X_train = np.array([[</w:t>
+                            </w:r>
+                            <w:r>
+                              <w:rPr>
+                                <w:rFonts w:ascii="Consolas" w:hAnsi="Consolas" w:cs="Consolas"/>
+                                <w:color w:val="0000FF"/>
+                                <w:sz w:val="22"/>
+                                <w:szCs w:val="22"/>
+                              </w:rPr>
+                              <w:t>1.</w:t>
+                            </w:r>
+                            <w:r>
+                              <w:rPr>
+                                <w:rFonts w:ascii="Consolas" w:hAnsi="Consolas" w:cs="Consolas"/>
+                                <w:color w:val="000000"/>
+                                <w:sz w:val="22"/>
+                                <w:szCs w:val="22"/>
+                              </w:rPr>
+                              <w:t>,-</w:t>
+                            </w:r>
+                            <w:r>
+                              <w:rPr>
+                                <w:rFonts w:ascii="Consolas" w:hAnsi="Consolas" w:cs="Consolas"/>
+                                <w:color w:val="0000FF"/>
+                                <w:sz w:val="22"/>
+                                <w:szCs w:val="22"/>
+                              </w:rPr>
+                              <w:t>1.</w:t>
+                            </w:r>
+                            <w:r>
+                              <w:rPr>
+                                <w:rFonts w:ascii="Consolas" w:hAnsi="Consolas" w:cs="Consolas"/>
+                                <w:color w:val="000000"/>
+                                <w:sz w:val="22"/>
+                                <w:szCs w:val="22"/>
+                              </w:rPr>
+                              <w:t>,</w:t>
+                            </w:r>
+                            <w:r>
+                              <w:rPr>
+                                <w:rFonts w:ascii="Consolas" w:hAnsi="Consolas" w:cs="Consolas"/>
+                                <w:color w:val="0000FF"/>
+                                <w:sz w:val="22"/>
+                                <w:szCs w:val="22"/>
+                              </w:rPr>
+                              <w:t>2.</w:t>
+                            </w:r>
+                            <w:r>
+                              <w:rPr>
+                                <w:rFonts w:ascii="Consolas" w:hAnsi="Consolas" w:cs="Consolas"/>
+                                <w:color w:val="000000"/>
+                                <w:sz w:val="22"/>
+                                <w:szCs w:val="22"/>
+                              </w:rPr>
+                              <w:t>],[</w:t>
+                            </w:r>
+                            <w:r>
+                              <w:rPr>
+                                <w:rFonts w:ascii="Consolas" w:hAnsi="Consolas" w:cs="Consolas"/>
+                                <w:color w:val="0000FF"/>
+                                <w:sz w:val="22"/>
+                                <w:szCs w:val="22"/>
+                              </w:rPr>
+                              <w:t>2.</w:t>
+                            </w:r>
+                            <w:r>
+                              <w:rPr>
+                                <w:rFonts w:ascii="Consolas" w:hAnsi="Consolas" w:cs="Consolas"/>
+                                <w:color w:val="000000"/>
+                                <w:sz w:val="22"/>
+                                <w:szCs w:val="22"/>
+                              </w:rPr>
+                              <w:t>,</w:t>
+                            </w:r>
+                            <w:r>
+                              <w:rPr>
+                                <w:rFonts w:ascii="Consolas" w:hAnsi="Consolas" w:cs="Consolas"/>
+                                <w:color w:val="0000FF"/>
+                                <w:sz w:val="22"/>
+                                <w:szCs w:val="22"/>
+                              </w:rPr>
+                              <w:t>0.</w:t>
+                            </w:r>
+                            <w:r>
+                              <w:rPr>
+                                <w:rFonts w:ascii="Consolas" w:hAnsi="Consolas" w:cs="Consolas"/>
+                                <w:color w:val="000000"/>
+                                <w:sz w:val="22"/>
+                                <w:szCs w:val="22"/>
+                              </w:rPr>
+                              <w:t>,</w:t>
+                            </w:r>
+                            <w:r>
+                              <w:rPr>
+                                <w:rFonts w:ascii="Consolas" w:hAnsi="Consolas" w:cs="Consolas"/>
+                                <w:color w:val="0000FF"/>
+                                <w:sz w:val="22"/>
+                                <w:szCs w:val="22"/>
+                              </w:rPr>
+                              <w:t>0.</w:t>
+                            </w:r>
+                            <w:r>
+                              <w:rPr>
+                                <w:rFonts w:ascii="Consolas" w:hAnsi="Consolas" w:cs="Consolas"/>
+                                <w:color w:val="000000"/>
+                                <w:sz w:val="22"/>
+                                <w:szCs w:val="22"/>
+                              </w:rPr>
+                              <w:t>],[</w:t>
+                            </w:r>
+                            <w:r>
+                              <w:rPr>
+                                <w:rFonts w:ascii="Consolas" w:hAnsi="Consolas" w:cs="Consolas"/>
+                                <w:color w:val="0000FF"/>
+                                <w:sz w:val="22"/>
+                                <w:szCs w:val="22"/>
+                              </w:rPr>
+                              <w:t>0.</w:t>
+                            </w:r>
+                            <w:r>
+                              <w:rPr>
+                                <w:rFonts w:ascii="Consolas" w:hAnsi="Consolas" w:cs="Consolas"/>
+                                <w:color w:val="000000"/>
+                                <w:sz w:val="22"/>
+                                <w:szCs w:val="22"/>
+                              </w:rPr>
+                              <w:t>,</w:t>
+                            </w:r>
+                            <w:r>
+                              <w:rPr>
+                                <w:rFonts w:ascii="Consolas" w:hAnsi="Consolas" w:cs="Consolas"/>
+                                <w:color w:val="0000FF"/>
+                                <w:sz w:val="22"/>
+                                <w:szCs w:val="22"/>
+                              </w:rPr>
+                              <w:t>1.</w:t>
+                            </w:r>
+                            <w:r>
+                              <w:rPr>
+                                <w:rFonts w:ascii="Consolas" w:hAnsi="Consolas" w:cs="Consolas"/>
+                                <w:color w:val="000000"/>
+                                <w:sz w:val="22"/>
+                                <w:szCs w:val="22"/>
+                              </w:rPr>
+                              <w:t>,-</w:t>
+                            </w:r>
+                            <w:r>
+                              <w:rPr>
+                                <w:rFonts w:ascii="Consolas" w:hAnsi="Consolas" w:cs="Consolas"/>
+                                <w:color w:val="0000FF"/>
+                                <w:sz w:val="22"/>
+                                <w:szCs w:val="22"/>
+                              </w:rPr>
+                              <w:t>1.</w:t>
+                            </w:r>
+                            <w:r>
+                              <w:rPr>
+                                <w:rFonts w:ascii="Consolas" w:hAnsi="Consolas" w:cs="Consolas"/>
+                                <w:color w:val="000000"/>
+                                <w:sz w:val="22"/>
+                                <w:szCs w:val="22"/>
+                              </w:rPr>
+                              <w:t>]])</w:t>
+                            </w:r>
+                            <w:r>
+                              <w:rPr>
+                                <w:rFonts w:ascii="Consolas" w:hAnsi="Consolas" w:cs="Consolas"/>
+                                <w:color w:val="000000"/>
+                                <w:sz w:val="22"/>
+                                <w:szCs w:val="22"/>
+                              </w:rPr>
+                              <w:br/>
+                            </w:r>
+                            <w:r>
+                              <w:rPr>
+                                <w:rFonts w:ascii="Consolas" w:hAnsi="Consolas" w:cs="Consolas"/>
+                                <w:i/>
+                                <w:iCs/>
+                                <w:color w:val="808080"/>
+                                <w:sz w:val="22"/>
+                                <w:szCs w:val="22"/>
+                              </w:rPr>
+                              <w:t>#gán biến scaler từ hàm StandardScaler() sau khi fit ma trận</w:t>
+                            </w:r>
+                            <w:r>
+                              <w:rPr>
+                                <w:rFonts w:ascii="Consolas" w:hAnsi="Consolas" w:cs="Consolas"/>
+                                <w:i/>
+                                <w:iCs/>
+                                <w:color w:val="808080"/>
+                                <w:sz w:val="22"/>
+                                <w:szCs w:val="22"/>
+                              </w:rPr>
+                              <w:br/>
+                            </w:r>
+                            <w:r>
+                              <w:rPr>
+                                <w:rFonts w:ascii="Consolas" w:hAnsi="Consolas" w:cs="Consolas"/>
+                                <w:color w:val="000000"/>
+                                <w:sz w:val="22"/>
+                                <w:szCs w:val="22"/>
+                              </w:rPr>
+                              <w:t>scaler = preprocessing.StandardScaler().fit(X_train)</w:t>
+                            </w:r>
+                            <w:r>
+                              <w:rPr>
+                                <w:rFonts w:ascii="Consolas" w:hAnsi="Consolas" w:cs="Consolas"/>
+                                <w:color w:val="000000"/>
+                                <w:sz w:val="22"/>
+                                <w:szCs w:val="22"/>
+                              </w:rPr>
+                              <w:br/>
+                            </w:r>
+                            <w:r>
+                              <w:rPr>
+                                <w:rFonts w:ascii="Consolas" w:hAnsi="Consolas" w:cs="Consolas"/>
+                                <w:color w:val="000080"/>
+                                <w:sz w:val="22"/>
+                                <w:szCs w:val="22"/>
+                              </w:rPr>
+                              <w:t>print</w:t>
+                            </w:r>
+                            <w:r>
+                              <w:rPr>
+                                <w:rFonts w:ascii="Consolas" w:hAnsi="Consolas" w:cs="Consolas"/>
+                                <w:color w:val="000000"/>
+                                <w:sz w:val="22"/>
+                                <w:szCs w:val="22"/>
+                              </w:rPr>
+                              <w:t>(</w:t>
+                            </w:r>
+                            <w:r>
+                              <w:rPr>
+                                <w:rFonts w:ascii="Consolas" w:hAnsi="Consolas" w:cs="Consolas"/>
+                                <w:b/>
+                                <w:bCs/>
+                                <w:color w:val="008080"/>
+                                <w:sz w:val="22"/>
+                                <w:szCs w:val="22"/>
+                              </w:rPr>
+                              <w:t>"Ma trận ban đầu:</w:t>
+                            </w:r>
+                            <w:r>
+                              <w:rPr>
+                                <w:rFonts w:ascii="Consolas" w:hAnsi="Consolas" w:cs="Consolas"/>
+                                <w:b/>
+                                <w:bCs/>
+                                <w:color w:val="000080"/>
+                                <w:sz w:val="22"/>
+                                <w:szCs w:val="22"/>
+                              </w:rPr>
+                              <w:t>\n</w:t>
+                            </w:r>
+                            <w:r>
+                              <w:rPr>
+                                <w:rFonts w:ascii="Consolas" w:hAnsi="Consolas" w:cs="Consolas"/>
+                                <w:b/>
+                                <w:bCs/>
+                                <w:color w:val="008080"/>
+                                <w:sz w:val="22"/>
+                                <w:szCs w:val="22"/>
+                              </w:rPr>
+                              <w:t>{}</w:t>
+                            </w:r>
+                            <w:r>
+                              <w:rPr>
+                                <w:rFonts w:ascii="Consolas" w:hAnsi="Consolas" w:cs="Consolas"/>
+                                <w:b/>
+                                <w:bCs/>
+                                <w:color w:val="000080"/>
+                                <w:sz w:val="22"/>
+                                <w:szCs w:val="22"/>
+                              </w:rPr>
+                              <w:t>\n\n</w:t>
+                            </w:r>
+                            <w:r>
+                              <w:rPr>
+                                <w:rFonts w:ascii="Consolas" w:hAnsi="Consolas" w:cs="Consolas"/>
+                                <w:b/>
+                                <w:bCs/>
+                                <w:color w:val="008080"/>
+                                <w:sz w:val="22"/>
+                                <w:szCs w:val="22"/>
+                              </w:rPr>
+                              <w:t>Ma trận sau khi scaling:</w:t>
+                            </w:r>
+                            <w:r>
+                              <w:rPr>
+                                <w:rFonts w:ascii="Consolas" w:hAnsi="Consolas" w:cs="Consolas"/>
+                                <w:b/>
+                                <w:bCs/>
+                                <w:color w:val="000080"/>
+                                <w:sz w:val="22"/>
+                                <w:szCs w:val="22"/>
+                              </w:rPr>
+                              <w:t>\n</w:t>
+                            </w:r>
+                            <w:r>
+                              <w:rPr>
+                                <w:rFonts w:ascii="Consolas" w:hAnsi="Consolas" w:cs="Consolas"/>
+                                <w:b/>
+                                <w:bCs/>
+                                <w:color w:val="008080"/>
+                                <w:sz w:val="22"/>
+                                <w:szCs w:val="22"/>
+                              </w:rPr>
+                              <w:t>{}"</w:t>
+                            </w:r>
+                            <w:r>
+                              <w:rPr>
+                                <w:rFonts w:ascii="Consolas" w:hAnsi="Consolas" w:cs="Consolas"/>
+                                <w:b/>
+                                <w:bCs/>
+                                <w:color w:val="008080"/>
+                                <w:sz w:val="22"/>
+                                <w:szCs w:val="22"/>
+                              </w:rPr>
+                              <w:t xml:space="preserve"> </w:t>
+                            </w:r>
+                            <w:r>
+                              <w:rPr>
+                                <w:rFonts w:ascii="Consolas" w:hAnsi="Consolas" w:cs="Consolas"/>
+                                <w:color w:val="000000"/>
+                                <w:sz w:val="22"/>
+                                <w:szCs w:val="22"/>
+                              </w:rPr>
+                              <w:t>.format(X_train,scaler.transform(X_train)))</w:t>
+                            </w:r>
+                          </w:p>
+                          <w:p>
+                            <w:pPr>
+                              <w:jc w:val="center"/>
+                            </w:pPr>
+                          </w:p>
+                        </w:txbxContent>
+                      </wps:txbx>
+                      <wps:bodyPr rot="0" spcFirstLastPara="0" vertOverflow="overflow" horzOverflow="overflow" vert="horz" wrap="square" lIns="91440" tIns="45720" rIns="91440" bIns="45720" numCol="1" spcCol="0" rtlCol="0" fromWordArt="0" anchor="ctr" anchorCtr="0" forceAA="0" compatLnSpc="1">
+                        <a:prstTxWarp prst="textNoShape">
+                          <a:avLst/>
+                        </a:prstTxWarp>
+                        <a:noAutofit/>
+                      </wps:bodyPr>
+                    </wps:wsp>
+                  </a:graphicData>
+                </a:graphic>
+                <wp14:sizeRelV relativeFrom="margin">
+                  <wp14:pctHeight>0</wp14:pctHeight>
+                </wp14:sizeRelV>
+              </wp:anchor>
+            </w:drawing>
+          </mc:Choice>
+          <mc:Fallback>
+            <w:pict>
+              <v:rect w14:anchorId="117407DB" id="Rectangle 5" o:spid="_x0000_s1028" style="position:absolute;margin-left:3pt;margin-top:2pt;width:436.5pt;height:147pt;z-index:251661312;visibility:visible;mso-wrap-style:square;mso-height-percent:0;mso-wrap-distance-left:9pt;mso-wrap-distance-top:0;mso-wrap-distance-right:9pt;mso-wrap-distance-bottom:0;mso-position-horizontal:absolute;mso-position-horizontal-relative:text;mso-position-vertical:absolute;mso-position-vertical-relative:text;mso-height-percent:0;mso-height-relative:margin;v-text-anchor:middle" o:gfxdata="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" fillcolor="white [3201]" strokecolor="#70ad47 [3209]" strokeweight="1pt">
+                <v:textbox>
+                  <w:txbxContent>
+                    <w:p>
+                      <w:pPr>
+                        <w:pStyle w:val="HTMLPreformatted"/>
+                        <w:shd w:val="clear" w:color="auto" w:fill="FFFFFF"/>
+                        <w:spacing w:after="260"/>
+                        <w:rPr>
+                          <w:rFonts w:ascii="Consolas" w:hAnsi="Consolas" w:cs="Consolas"/>
+                          <w:b/>
+                          <w:bCs/>
+                          <w:color w:val="008080"/>
+                          <w:sz w:val="22"/>
+                          <w:szCs w:val="22"/>
+                        </w:rPr>
+                      </w:pPr>
+                      <w:r>
+                        <w:rPr>
+                          <w:rFonts w:ascii="Consolas" w:hAnsi="Consolas" w:cs="Consolas"/>
+                          <w:i/>
+                          <w:iCs/>
+                          <w:color w:val="808080"/>
+                          <w:sz w:val="22"/>
+                          <w:szCs w:val="22"/>
+                        </w:rPr>
+                        <w:t>#thêm thư viện xử lý ma trận</w:t>
+                      </w:r>
+                      <w:r>
+                        <w:rPr>
+                          <w:rFonts w:ascii="Consolas" w:hAnsi="Consolas" w:cs="Consolas"/>
+                          <w:i/>
+                          <w:iCs/>
+                          <w:color w:val="808080"/>
+                          <w:sz w:val="22"/>
+                          <w:szCs w:val="22"/>
+                        </w:rPr>
+                        <w:br/>
+                      </w:r>
+                      <w:r>
+                        <w:rPr>
+                          <w:rFonts w:ascii="Consolas" w:hAnsi="Consolas" w:cs="Consolas"/>
+                          <w:b/>
+                          <w:bCs/>
+                          <w:color w:val="000080"/>
+                          <w:sz w:val="22"/>
+                          <w:szCs w:val="22"/>
+                        </w:rPr>
+                        <w:t xml:space="preserve">import </w:t>
+                      </w:r>
+                      <w:r>
+                        <w:rPr>
+                          <w:rFonts w:ascii="Consolas" w:hAnsi="Consolas" w:cs="Consolas"/>
+                          <w:color w:val="000000"/>
+                          <w:sz w:val="22"/>
+                          <w:szCs w:val="22"/>
+                        </w:rPr>
+                        <w:t xml:space="preserve">numpy </w:t>
+                      </w:r>
+                      <w:r>
+                        <w:rPr>
+                          <w:rFonts w:ascii="Consolas" w:hAnsi="Consolas" w:cs="Consolas"/>
+                          <w:b/>
+                          <w:bCs/>
+                          <w:color w:val="000080"/>
+                          <w:sz w:val="22"/>
+                          <w:szCs w:val="22"/>
+                        </w:rPr>
+                        <w:t xml:space="preserve">as </w:t>
+                      </w:r>
+                      <w:r>
+                        <w:rPr>
+                          <w:rFonts w:ascii="Consolas" w:hAnsi="Consolas" w:cs="Consolas"/>
+                          <w:color w:val="000000"/>
+                          <w:sz w:val="22"/>
+                          <w:szCs w:val="22"/>
+                        </w:rPr>
+                        <w:t>np</w:t>
+                      </w:r>
+                      <w:r>
+                        <w:rPr>
+                          <w:rFonts w:ascii="Consolas" w:hAnsi="Consolas" w:cs="Consolas"/>
+                          <w:color w:val="000000"/>
+                          <w:sz w:val="22"/>
+                          <w:szCs w:val="22"/>
+                        </w:rPr>
+                        <w:br/>
+                      </w:r>
+                      <w:r>
+                        <w:rPr>
+                          <w:rFonts w:ascii="Consolas" w:hAnsi="Consolas" w:cs="Consolas"/>
+                          <w:i/>
+                          <w:iCs/>
+                          <w:color w:val="808080"/>
+                          <w:sz w:val="22"/>
+                          <w:szCs w:val="22"/>
+                        </w:rPr>
+                        <w:t>#thư viện sklearn để lấy hàm min_max_scaler</w:t>
+                      </w:r>
+                      <w:r>
+                        <w:rPr>
+                          <w:rFonts w:ascii="Consolas" w:hAnsi="Consolas" w:cs="Consolas"/>
+                          <w:i/>
+                          <w:iCs/>
+                          <w:color w:val="808080"/>
+                          <w:sz w:val="22"/>
+                          <w:szCs w:val="22"/>
+                        </w:rPr>
+                        <w:br/>
+                      </w:r>
+                      <w:r>
+                        <w:rPr>
+                          <w:rFonts w:ascii="Consolas" w:hAnsi="Consolas" w:cs="Consolas"/>
+                          <w:b/>
+                          <w:bCs/>
+                          <w:color w:val="000080"/>
+                          <w:sz w:val="22"/>
+                          <w:szCs w:val="22"/>
+                        </w:rPr>
+                        <w:t xml:space="preserve">from </w:t>
+                      </w:r>
+                      <w:r>
+                        <w:rPr>
+                          <w:rFonts w:ascii="Consolas" w:hAnsi="Consolas" w:cs="Consolas"/>
+                          <w:color w:val="000000"/>
+                          <w:sz w:val="22"/>
+                          <w:szCs w:val="22"/>
+                        </w:rPr>
+                        <w:t xml:space="preserve">sklearn </w:t>
+                      </w:r>
+                      <w:r>
+                        <w:rPr>
+                          <w:rFonts w:ascii="Consolas" w:hAnsi="Consolas" w:cs="Consolas"/>
+                          <w:b/>
+                          <w:bCs/>
+                          <w:color w:val="000080"/>
+                          <w:sz w:val="22"/>
+                          <w:szCs w:val="22"/>
+                        </w:rPr>
+                        <w:t xml:space="preserve">import </w:t>
+                      </w:r>
+                      <w:r>
+                        <w:rPr>
+                          <w:rFonts w:ascii="Consolas" w:hAnsi="Consolas" w:cs="Consolas"/>
+                          <w:color w:val="000000"/>
+                          <w:sz w:val="22"/>
+                          <w:szCs w:val="22"/>
+                        </w:rPr>
+                        <w:t>preprocessing</w:t>
+                      </w:r>
+                      <w:r>
+                        <w:rPr>
+                          <w:rFonts w:ascii="Consolas" w:hAnsi="Consolas" w:cs="Consolas"/>
+                          <w:color w:val="000000"/>
+                          <w:sz w:val="22"/>
+                          <w:szCs w:val="22"/>
+                        </w:rPr>
+                        <w:br/>
+                      </w:r>
+                      <w:r>
+                        <w:rPr>
+                          <w:rFonts w:ascii="Consolas" w:hAnsi="Consolas" w:cs="Consolas"/>
+                          <w:i/>
+                          <w:iCs/>
+                          <w:color w:val="808080"/>
+                          <w:sz w:val="22"/>
+                          <w:szCs w:val="22"/>
+                        </w:rPr>
+                        <w:t>#Tạo một ma trận tên X_Train</w:t>
+                      </w:r>
+                      <w:r>
+                        <w:rPr>
+                          <w:rFonts w:ascii="Consolas" w:hAnsi="Consolas" w:cs="Consolas"/>
+                          <w:i/>
+                          <w:iCs/>
+                          <w:color w:val="808080"/>
+                          <w:sz w:val="22"/>
+                          <w:szCs w:val="22"/>
+                        </w:rPr>
+                        <w:br/>
+                      </w:r>
+                      <w:r>
+                        <w:rPr>
+                          <w:rFonts w:ascii="Consolas" w:hAnsi="Consolas" w:cs="Consolas"/>
+                          <w:color w:val="000000"/>
+                          <w:sz w:val="22"/>
+                          <w:szCs w:val="22"/>
+                        </w:rPr>
+                        <w:t>X_train = np.array([[</w:t>
+                      </w:r>
+                      <w:r>
+                        <w:rPr>
+                          <w:rFonts w:ascii="Consolas" w:hAnsi="Consolas" w:cs="Consolas"/>
+                          <w:color w:val="0000FF"/>
+                          <w:sz w:val="22"/>
+                          <w:szCs w:val="22"/>
+                        </w:rPr>
+                        <w:t>1.</w:t>
+                      </w:r>
+                      <w:r>
+                        <w:rPr>
+                          <w:rFonts w:ascii="Consolas" w:hAnsi="Consolas" w:cs="Consolas"/>
+                          <w:color w:val="000000"/>
+                          <w:sz w:val="22"/>
+                          <w:szCs w:val="22"/>
+                        </w:rPr>
+                        <w:t>,-</w:t>
+                      </w:r>
+                      <w:r>
+                        <w:rPr>
+                          <w:rFonts w:ascii="Consolas" w:hAnsi="Consolas" w:cs="Consolas"/>
+                          <w:color w:val="0000FF"/>
+                          <w:sz w:val="22"/>
+                          <w:szCs w:val="22"/>
+                        </w:rPr>
+                        <w:t>1.</w:t>
+                      </w:r>
+                      <w:r>
+                        <w:rPr>
+                          <w:rFonts w:ascii="Consolas" w:hAnsi="Consolas" w:cs="Consolas"/>
+                          <w:color w:val="000000"/>
+                          <w:sz w:val="22"/>
+                          <w:szCs w:val="22"/>
+                        </w:rPr>
+                        <w:t>,</w:t>
+                      </w:r>
+                      <w:r>
+                        <w:rPr>
+                          <w:rFonts w:ascii="Consolas" w:hAnsi="Consolas" w:cs="Consolas"/>
+                          <w:color w:val="0000FF"/>
+                          <w:sz w:val="22"/>
+                          <w:szCs w:val="22"/>
+                        </w:rPr>
+                        <w:t>2.</w:t>
+                      </w:r>
+                      <w:r>
+                        <w:rPr>
+                          <w:rFonts w:ascii="Consolas" w:hAnsi="Consolas" w:cs="Consolas"/>
+                          <w:color w:val="000000"/>
+                          <w:sz w:val="22"/>
+                          <w:szCs w:val="22"/>
+                        </w:rPr>
+                        <w:t>],[</w:t>
+                      </w:r>
+                      <w:r>
+                        <w:rPr>
+                          <w:rFonts w:ascii="Consolas" w:hAnsi="Consolas" w:cs="Consolas"/>
+                          <w:color w:val="0000FF"/>
+                          <w:sz w:val="22"/>
+                          <w:szCs w:val="22"/>
+                        </w:rPr>
+                        <w:t>2.</w:t>
+                      </w:r>
+                      <w:r>
+                        <w:rPr>
+                          <w:rFonts w:ascii="Consolas" w:hAnsi="Consolas" w:cs="Consolas"/>
+                          <w:color w:val="000000"/>
+                          <w:sz w:val="22"/>
+                          <w:szCs w:val="22"/>
+                        </w:rPr>
+                        <w:t>,</w:t>
+                      </w:r>
+                      <w:r>
+                        <w:rPr>
+                          <w:rFonts w:ascii="Consolas" w:hAnsi="Consolas" w:cs="Consolas"/>
+                          <w:color w:val="0000FF"/>
+                          <w:sz w:val="22"/>
+                          <w:szCs w:val="22"/>
+                        </w:rPr>
+                        <w:t>0.</w:t>
+                      </w:r>
+                      <w:r>
+                        <w:rPr>
+                          <w:rFonts w:ascii="Consolas" w:hAnsi="Consolas" w:cs="Consolas"/>
+                          <w:color w:val="000000"/>
+                          <w:sz w:val="22"/>
+                          <w:szCs w:val="22"/>
+                        </w:rPr>
+                        <w:t>,</w:t>
+                      </w:r>
+                      <w:r>
+                        <w:rPr>
+                          <w:rFonts w:ascii="Consolas" w:hAnsi="Consolas" w:cs="Consolas"/>
+                          <w:color w:val="0000FF"/>
+                          <w:sz w:val="22"/>
+                          <w:szCs w:val="22"/>
+                        </w:rPr>
+                        <w:t>0.</w:t>
+                      </w:r>
+                      <w:r>
+                        <w:rPr>
+                          <w:rFonts w:ascii="Consolas" w:hAnsi="Consolas" w:cs="Consolas"/>
+                          <w:color w:val="000000"/>
+                          <w:sz w:val="22"/>
+                          <w:szCs w:val="22"/>
+                        </w:rPr>
+                        <w:t>],[</w:t>
+                      </w:r>
+                      <w:r>
+                        <w:rPr>
+                          <w:rFonts w:ascii="Consolas" w:hAnsi="Consolas" w:cs="Consolas"/>
+                          <w:color w:val="0000FF"/>
+                          <w:sz w:val="22"/>
+                          <w:szCs w:val="22"/>
+                        </w:rPr>
+                        <w:t>0.</w:t>
+                      </w:r>
+                      <w:r>
+                        <w:rPr>
+                          <w:rFonts w:ascii="Consolas" w:hAnsi="Consolas" w:cs="Consolas"/>
+                          <w:color w:val="000000"/>
+                          <w:sz w:val="22"/>
+                          <w:szCs w:val="22"/>
+                        </w:rPr>
+                        <w:t>,</w:t>
+                      </w:r>
+                      <w:r>
+                        <w:rPr>
+                          <w:rFonts w:ascii="Consolas" w:hAnsi="Consolas" w:cs="Consolas"/>
+                          <w:color w:val="0000FF"/>
+                          <w:sz w:val="22"/>
+                          <w:szCs w:val="22"/>
+                        </w:rPr>
+                        <w:t>1.</w:t>
+                      </w:r>
+                      <w:r>
+                        <w:rPr>
+                          <w:rFonts w:ascii="Consolas" w:hAnsi="Consolas" w:cs="Consolas"/>
+                          <w:color w:val="000000"/>
+                          <w:sz w:val="22"/>
+                          <w:szCs w:val="22"/>
+                        </w:rPr>
+                        <w:t>,-</w:t>
+                      </w:r>
+                      <w:r>
+                        <w:rPr>
+                          <w:rFonts w:ascii="Consolas" w:hAnsi="Consolas" w:cs="Consolas"/>
+                          <w:color w:val="0000FF"/>
+                          <w:sz w:val="22"/>
+                          <w:szCs w:val="22"/>
+                        </w:rPr>
+                        <w:t>1.</w:t>
+                      </w:r>
+                      <w:r>
+                        <w:rPr>
+                          <w:rFonts w:ascii="Consolas" w:hAnsi="Consolas" w:cs="Consolas"/>
+                          <w:color w:val="000000"/>
+                          <w:sz w:val="22"/>
+                          <w:szCs w:val="22"/>
+                        </w:rPr>
+                        <w:t>]])</w:t>
+                      </w:r>
+                      <w:r>
+                        <w:rPr>
+                          <w:rFonts w:ascii="Consolas" w:hAnsi="Consolas" w:cs="Consolas"/>
+                          <w:color w:val="000000"/>
+                          <w:sz w:val="22"/>
+                          <w:szCs w:val="22"/>
+                        </w:rPr>
+                        <w:br/>
+                      </w:r>
+                      <w:r>
+                        <w:rPr>
+                          <w:rFonts w:ascii="Consolas" w:hAnsi="Consolas" w:cs="Consolas"/>
+                          <w:i/>
+                          <w:iCs/>
+                          <w:color w:val="808080"/>
+                          <w:sz w:val="22"/>
+                          <w:szCs w:val="22"/>
+                        </w:rPr>
+                        <w:t>#gán biến scaler từ hàm StandardScaler() sau khi fit ma trận</w:t>
+                      </w:r>
+                      <w:r>
+                        <w:rPr>
+                          <w:rFonts w:ascii="Consolas" w:hAnsi="Consolas" w:cs="Consolas"/>
+                          <w:i/>
+                          <w:iCs/>
+                          <w:color w:val="808080"/>
+                          <w:sz w:val="22"/>
+                          <w:szCs w:val="22"/>
+                        </w:rPr>
+                        <w:br/>
+                      </w:r>
+                      <w:r>
+                        <w:rPr>
+                          <w:rFonts w:ascii="Consolas" w:hAnsi="Consolas" w:cs="Consolas"/>
+                          <w:color w:val="000000"/>
+                          <w:sz w:val="22"/>
+                          <w:szCs w:val="22"/>
+                        </w:rPr>
+                        <w:t>scaler = preprocessing.StandardScaler().fit(X_train)</w:t>
+                      </w:r>
+                      <w:r>
+                        <w:rPr>
+                          <w:rFonts w:ascii="Consolas" w:hAnsi="Consolas" w:cs="Consolas"/>
+                          <w:color w:val="000000"/>
+                          <w:sz w:val="22"/>
+                          <w:szCs w:val="22"/>
+                        </w:rPr>
+                        <w:br/>
+                      </w:r>
+                      <w:r>
+                        <w:rPr>
+                          <w:rFonts w:ascii="Consolas" w:hAnsi="Consolas" w:cs="Consolas"/>
+                          <w:color w:val="000080"/>
+                          <w:sz w:val="22"/>
+                          <w:szCs w:val="22"/>
+                        </w:rPr>
+                        <w:t>print</w:t>
+                      </w:r>
+                      <w:r>
+                        <w:rPr>
+                          <w:rFonts w:ascii="Consolas" w:hAnsi="Consolas" w:cs="Consolas"/>
+                          <w:color w:val="000000"/>
+                          <w:sz w:val="22"/>
+                          <w:szCs w:val="22"/>
+                        </w:rPr>
+                        <w:t>(</w:t>
+                      </w:r>
+                      <w:r>
+                        <w:rPr>
+                          <w:rFonts w:ascii="Consolas" w:hAnsi="Consolas" w:cs="Consolas"/>
+                          <w:b/>
+                          <w:bCs/>
+                          <w:color w:val="008080"/>
+                          <w:sz w:val="22"/>
+                          <w:szCs w:val="22"/>
+                        </w:rPr>
+                        <w:t>"Ma trận ban đầu:</w:t>
+                      </w:r>
+                      <w:r>
+                        <w:rPr>
+                          <w:rFonts w:ascii="Consolas" w:hAnsi="Consolas" w:cs="Consolas"/>
+                          <w:b/>
+                          <w:bCs/>
+                          <w:color w:val="000080"/>
+                          <w:sz w:val="22"/>
+                          <w:szCs w:val="22"/>
+                        </w:rPr>
+                        <w:t>\n</w:t>
+                      </w:r>
+                      <w:r>
+                        <w:rPr>
+                          <w:rFonts w:ascii="Consolas" w:hAnsi="Consolas" w:cs="Consolas"/>
+                          <w:b/>
+                          <w:bCs/>
+                          <w:color w:val="008080"/>
+                          <w:sz w:val="22"/>
+                          <w:szCs w:val="22"/>
+                        </w:rPr>
+                        <w:t>{}</w:t>
+                      </w:r>
+                      <w:r>
+                        <w:rPr>
+                          <w:rFonts w:ascii="Consolas" w:hAnsi="Consolas" w:cs="Consolas"/>
+                          <w:b/>
+                          <w:bCs/>
+                          <w:color w:val="000080"/>
+                          <w:sz w:val="22"/>
+                          <w:szCs w:val="22"/>
+                        </w:rPr>
+                        <w:t>\n\n</w:t>
+                      </w:r>
+                      <w:r>
+                        <w:rPr>
+                          <w:rFonts w:ascii="Consolas" w:hAnsi="Consolas" w:cs="Consolas"/>
+                          <w:b/>
+                          <w:bCs/>
+                          <w:color w:val="008080"/>
+                          <w:sz w:val="22"/>
+                          <w:szCs w:val="22"/>
+                        </w:rPr>
+                        <w:t>Ma trận sau khi scaling:</w:t>
+                      </w:r>
+                      <w:r>
+                        <w:rPr>
+                          <w:rFonts w:ascii="Consolas" w:hAnsi="Consolas" w:cs="Consolas"/>
+                          <w:b/>
+                          <w:bCs/>
+                          <w:color w:val="000080"/>
+                          <w:sz w:val="22"/>
+                          <w:szCs w:val="22"/>
+                        </w:rPr>
+                        <w:t>\n</w:t>
+                      </w:r>
+                      <w:r>
+                        <w:rPr>
+                          <w:rFonts w:ascii="Consolas" w:hAnsi="Consolas" w:cs="Consolas"/>
+                          <w:b/>
+                          <w:bCs/>
+                          <w:color w:val="008080"/>
+                          <w:sz w:val="22"/>
+                          <w:szCs w:val="22"/>
+                        </w:rPr>
+                        <w:t>{}"</w:t>
+                      </w:r>
+                      <w:r>
+                        <w:rPr>
+                          <w:rFonts w:ascii="Consolas" w:hAnsi="Consolas" w:cs="Consolas"/>
+                          <w:b/>
+                          <w:bCs/>
+                          <w:color w:val="008080"/>
+                          <w:sz w:val="22"/>
+                          <w:szCs w:val="22"/>
+                        </w:rPr>
+                        <w:t xml:space="preserve"> </w:t>
+                      </w:r>
+                      <w:r>
+                        <w:rPr>
+                          <w:rFonts w:ascii="Consolas" w:hAnsi="Consolas" w:cs="Consolas"/>
+                          <w:color w:val="000000"/>
+                          <w:sz w:val="22"/>
+                          <w:szCs w:val="22"/>
+                        </w:rPr>
+                        <w:t>.format(X_train,scaler.transform(X_train)))</w:t>
+                      </w:r>
+                    </w:p>
+                    <w:p>
+                      <w:pPr>
+                        <w:jc w:val="center"/>
+                      </w:pPr>
+                    </w:p>
+                  </w:txbxContent>
+                </v:textbox>
+              </v:rect>
+            </w:pict>
+          </mc:Fallback>
+        </mc:AlternateContent>
+      </w:r>
+    </w:p>
+    <w:p>
+      <w:pPr>
+        <w:rPr>
+          <w:rFonts w:ascii="Times New Roman" w:eastAsiaTheme="minorEastAsia" w:hAnsi="Times New Roman" w:cs="Times New Roman"/>
+          <w:sz w:val="26"/>
+          <w:szCs w:val="26"/>
+        </w:rPr>
+      </w:pPr>
+    </w:p>
+    <w:p>
+      <w:pPr>
+        <w:rPr>
+          <w:rFonts w:ascii="Times New Roman" w:eastAsiaTheme="minorEastAsia" w:hAnsi="Times New Roman" w:cs="Times New Roman"/>
+          <w:sz w:val="26"/>
+          <w:szCs w:val="26"/>
+        </w:rPr>
+      </w:pPr>
+    </w:p>
+    <w:p>
+      <w:pPr>
+        <w:rPr>
+          <w:rFonts w:ascii="Times New Roman" w:eastAsiaTheme="minorEastAsia" w:hAnsi="Times New Roman" w:cs="Times New Roman"/>
+          <w:b/>
+          <w:sz w:val="26"/>
+          <w:szCs w:val="26"/>
+        </w:rPr>
+      </w:pPr>
+    </w:p>
+    <w:p>
+      <w:pPr>
+        <w:rPr>
+          <w:rFonts w:ascii="Times New Roman" w:eastAsiaTheme="minorEastAsia" w:hAnsi="Times New Roman" w:cs="Times New Roman"/>
+          <w:b/>
+          <w:sz w:val="26"/>
+          <w:szCs w:val="26"/>
+        </w:rPr>
+      </w:pPr>
+    </w:p>
+    <w:p>
+      <w:pPr>
+        <w:rPr>
+          <w:rFonts w:ascii="Times New Roman" w:eastAsiaTheme="minorEastAsia" w:hAnsi="Times New Roman" w:cs="Times New Roman"/>
+          <w:b/>
+          <w:sz w:val="26"/>
+          <w:szCs w:val="26"/>
+        </w:rPr>
+      </w:pPr>
+    </w:p>
+    <w:p>
+      <w:pPr>
+        <w:rPr>
+          <w:rFonts w:ascii="Times New Roman" w:eastAsiaTheme="minorEastAsia" w:hAnsi="Times New Roman" w:cs="Times New Roman"/>
+          <w:sz w:val="26"/>
+          <w:szCs w:val="26"/>
+        </w:rPr>
+      </w:pPr>
+    </w:p>
+    <w:p>
+      <w:pPr>
+        <w:rPr>
+          <w:rFonts w:ascii="Times New Roman" w:eastAsiaTheme="minorEastAsia" w:hAnsi="Times New Roman" w:cs="Times New Roman"/>
+          <w:sz w:val="26"/>
+          <w:szCs w:val="26"/>
+        </w:rPr>
+      </w:pPr>
+      <w:r>
+        <w:rPr>
+          <w:rFonts w:ascii="Consolas" w:hAnsi="Consolas" w:cs="Consolas"/>
+          <w:noProof/>
+          <w:color w:val="000000"/>
+          <w:sz w:val="26"/>
+          <w:szCs w:val="26"/>
+        </w:rPr>
+        <mc:AlternateContent>
+          <mc:Choice Requires="wps">
+            <w:drawing>
+              <wp:anchor distT="0" distB="0" distL="114300" distR="114300" simplePos="0" relativeHeight="251663360" behindDoc="0" locked="0" layoutInCell="1" allowOverlap="1" wp14:anchorId="3CB22E8C" wp14:editId="1AB077D2">
+                <wp:simplePos x="0" y="0"/>
+                <wp:positionH relativeFrom="column">
+                  <wp:posOffset>0</wp:posOffset>
+                </wp:positionH>
+                <wp:positionV relativeFrom="paragraph">
+                  <wp:posOffset>300990</wp:posOffset>
+                </wp:positionV>
+                <wp:extent cx="5581650" cy="2581275"/>
+                <wp:effectExtent l="0" t="0" r="19050" b="28575"/>
+                <wp:wrapNone/>
+                <wp:docPr id="6" name="Rectangle 6"/>
+                <wp:cNvGraphicFramePr/>
+                <a:graphic xmlns:a="http://schemas.openxmlformats.org/drawingml/2006/main">
+                  <a:graphicData uri="http://schemas.microsoft.com/office/word/2010/wordprocessingShape">
+                    <wps:wsp>
+                      <wps:cNvSpPr/>
+                      <wps:spPr>
+                        <a:xfrm>
+                          <a:off x="0" y="0"/>
+                          <a:ext cx="5581650" cy="2581275"/>
+                        </a:xfrm>
+                        <a:prstGeom prst="rect">
+                          <a:avLst/>
+                        </a:prstGeom>
+                      </wps:spPr>
+                      <wps:style>
+                        <a:lnRef idx="2">
+                          <a:schemeClr val="accent6"/>
+                        </a:lnRef>
+                        <a:fillRef idx="1">
+                          <a:schemeClr val="lt1"/>
+                        </a:fillRef>
+                        <a:effectRef idx="0">
+                          <a:schemeClr val="accent6"/>
+                        </a:effectRef>
+                        <a:fontRef idx="minor">
+                          <a:schemeClr val="dk1"/>
+                        </a:fontRef>
+                      </wps:style>
+                      <wps:txbx>
+                        <w:txbxContent>
+                          <w:p>
+                            <w:pPr>
+                              <w:rPr>
+                                <w:rFonts w:ascii="Courier New" w:hAnsi="Courier New" w:cs="Courier New"/>
+                              </w:rPr>
+                            </w:pPr>
+                            <w:r>
+                              <w:rPr>
+                                <w:rFonts w:ascii="Courier New" w:hAnsi="Courier New" w:cs="Courier New"/>
+                              </w:rPr>
+                              <w:t>Ma trận ban đầu:</w:t>
+                            </w:r>
+                          </w:p>
+                          <w:p>
+                            <w:pPr>
+                              <w:rPr>
+                                <w:rFonts w:ascii="Courier New" w:hAnsi="Courier New" w:cs="Courier New"/>
+                              </w:rPr>
+                            </w:pPr>
+                            <w:r>
+                              <w:rPr>
+                                <w:rFonts w:ascii="Courier New" w:hAnsi="Courier New" w:cs="Courier New"/>
+                              </w:rPr>
+                              <w:t>[[ 1. -1.  2.]</w:t>
+                            </w:r>
+                          </w:p>
+                          <w:p>
+                            <w:pPr>
+                              <w:rPr>
+                                <w:rFonts w:ascii="Courier New" w:hAnsi="Courier New" w:cs="Courier New"/>
+                              </w:rPr>
+                            </w:pPr>
+                            <w:r>
+                              <w:rPr>
+                                <w:rFonts w:ascii="Courier New" w:hAnsi="Courier New" w:cs="Courier New"/>
+                              </w:rPr>
+                              <w:t xml:space="preserve"> [ 2.  0.  0.]</w:t>
+                            </w:r>
+                          </w:p>
+                          <w:p>
+                            <w:pPr>
+                              <w:rPr>
+                                <w:rFonts w:ascii="Courier New" w:hAnsi="Courier New" w:cs="Courier New"/>
+                              </w:rPr>
+                            </w:pPr>
+                            <w:r>
+                              <w:rPr>
+                                <w:rFonts w:ascii="Courier New" w:hAnsi="Courier New" w:cs="Courier New"/>
+                              </w:rPr>
+                              <w:t xml:space="preserve"> [ 0.  1. -1.]]</w:t>
+                            </w:r>
+                          </w:p>
+                          <w:p>
+                            <w:pPr>
+                              <w:rPr>
+                                <w:rFonts w:ascii="Courier New" w:hAnsi="Courier New" w:cs="Courier New"/>
+                              </w:rPr>
+                            </w:pPr>
+                          </w:p>
+                          <w:p>
+                            <w:pPr>
+                              <w:rPr>
+                                <w:rFonts w:ascii="Courier New" w:hAnsi="Courier New" w:cs="Courier New"/>
+                              </w:rPr>
+                            </w:pPr>
+                            <w:r>
+                              <w:rPr>
+                                <w:rFonts w:ascii="Courier New" w:hAnsi="Courier New" w:cs="Courier New"/>
+                              </w:rPr>
+                              <w:t>Ma trận sau khi scaling:</w:t>
+                            </w:r>
+                          </w:p>
+                          <w:p>
+                            <w:pPr>
+                              <w:rPr>
+                                <w:rFonts w:ascii="Courier New" w:hAnsi="Courier New" w:cs="Courier New"/>
+                              </w:rPr>
+                            </w:pPr>
+                            <w:r>
+                              <w:rPr>
+                                <w:rFonts w:ascii="Courier New" w:hAnsi="Courier New" w:cs="Courier New"/>
+                              </w:rPr>
+                              <w:t>[[ 0.         -1.22474487  1.33630621]</w:t>
+                            </w:r>
+                          </w:p>
+                          <w:p>
+                            <w:pPr>
+                              <w:rPr>
+                                <w:rFonts w:ascii="Courier New" w:hAnsi="Courier New" w:cs="Courier New"/>
+                              </w:rPr>
+                            </w:pPr>
+                            <w:r>
+                              <w:rPr>
+                                <w:rFonts w:ascii="Courier New" w:hAnsi="Courier New" w:cs="Courier New"/>
+                              </w:rPr>
+                              <w:t xml:space="preserve"> [ 1.22474487  0.         -0.26726124]</w:t>
+                            </w:r>
+                          </w:p>
+                          <w:p>
+                            <w:pPr>
+                              <w:rPr>
+                                <w:rFonts w:ascii="Courier New" w:hAnsi="Courier New" w:cs="Courier New"/>
+                              </w:rPr>
+                            </w:pPr>
+                            <w:r>
+                              <w:rPr>
+                                <w:rFonts w:ascii="Courier New" w:hAnsi="Courier New" w:cs="Courier New"/>
+                              </w:rPr>
+                              <w:t xml:space="preserve"> [-1.22474487  1.22474487 -1.06904497]]</w:t>
+                            </w:r>
+                          </w:p>
+                        </w:txbxContent>
+                      </wps:txbx>
+                      <wps:bodyPr rot="0" spcFirstLastPara="0" vertOverflow="overflow" horzOverflow="overflow" vert="horz" wrap="square" lIns="91440" tIns="45720" rIns="91440" bIns="45720" numCol="1" spcCol="0" rtlCol="0" fromWordArt="0" anchor="ctr" anchorCtr="0" forceAA="0" compatLnSpc="1">
+                        <a:prstTxWarp prst="textNoShape">
+                          <a:avLst/>
+                        </a:prstTxWarp>
+                        <a:noAutofit/>
+                      </wps:bodyPr>
+                    </wps:wsp>
+                  </a:graphicData>
+                </a:graphic>
+                <wp14:sizeRelH relativeFrom="margin">
+                  <wp14:pctWidth>0</wp14:pctWidth>
+                </wp14:sizeRelH>
+                <wp14:sizeRelV relativeFrom="margin">
+                  <wp14:pctHeight>0</wp14:pctHeight>
+                </wp14:sizeRelV>
+              </wp:anchor>
+            </w:drawing>
+          </mc:Choice>
+          <mc:Fallback>
+            <w:pict>
+              <v:rect w14:anchorId="3CB22E8C" id="Rectangle 6" o:spid="_x0000_s1029" style="position:absolute;margin-left:0;margin-top:23.7pt;width:439.5pt;height:203.25pt;z-index:251663360;visibility:visible;mso-wrap-style:square;mso-width-percent:0;mso-height-percent:0;mso-wrap-distance-left:9pt;mso-wrap-distance-top:0;mso-wrap-distance-right:9pt;mso-wrap-distance-bottom:0;mso-position-horizontal:absolute;mso-position-horizontal-relative:text;mso-position-vertical:absolute;mso-position-vertical-relative:text;mso-width-percent:0;mso-height-percent:0;mso-width-relative:margin;mso-height-relative:margin;v-text-anchor:middle" o:gfxdata="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" fillcolor="white [3201]" strokecolor="#70ad47 [3209]" strokeweight="1pt">
+                <v:textbox>
+                  <w:txbxContent>
+                    <w:p>
+                      <w:pPr>
+                        <w:rPr>
+                          <w:rFonts w:ascii="Courier New" w:hAnsi="Courier New" w:cs="Courier New"/>
+                        </w:rPr>
+                      </w:pPr>
+                      <w:r>
+                        <w:rPr>
+                          <w:rFonts w:ascii="Courier New" w:hAnsi="Courier New" w:cs="Courier New"/>
+                        </w:rPr>
+                        <w:t>Ma trận ban đầu:</w:t>
+                      </w:r>
+                    </w:p>
+                    <w:p>
+                      <w:pPr>
+                        <w:rPr>
+                          <w:rFonts w:ascii="Courier New" w:hAnsi="Courier New" w:cs="Courier New"/>
+                        </w:rPr>
+                      </w:pPr>
+                      <w:r>
+                        <w:rPr>
+                          <w:rFonts w:ascii="Courier New" w:hAnsi="Courier New" w:cs="Courier New"/>
+                        </w:rPr>
+                        <w:t>[[ 1. -1.  2.]</w:t>
+                      </w:r>
+                    </w:p>
+                    <w:p>
+                      <w:pPr>
+                        <w:rPr>
+                          <w:rFonts w:ascii="Courier New" w:hAnsi="Courier New" w:cs="Courier New"/>
+                        </w:rPr>
+                      </w:pPr>
+                      <w:r>
+                        <w:rPr>
+                          <w:rFonts w:ascii="Courier New" w:hAnsi="Courier New" w:cs="Courier New"/>
+                        </w:rPr>
+                        <w:t xml:space="preserve"> [ 2.  0.  0.]</w:t>
+                      </w:r>
+                    </w:p>
+                    <w:p>
+                      <w:pPr>
+                        <w:rPr>
+                          <w:rFonts w:ascii="Courier New" w:hAnsi="Courier New" w:cs="Courier New"/>
+                        </w:rPr>
+                      </w:pPr>
+                      <w:r>
+                        <w:rPr>
+                          <w:rFonts w:ascii="Courier New" w:hAnsi="Courier New" w:cs="Courier New"/>
+                        </w:rPr>
+                        <w:t xml:space="preserve"> [ 0.  1. -1.]]</w:t>
+                      </w:r>
+                    </w:p>
+                    <w:p>
+                      <w:pPr>
+                        <w:rPr>
+                          <w:rFonts w:ascii="Courier New" w:hAnsi="Courier New" w:cs="Courier New"/>
+                        </w:rPr>
+                      </w:pPr>
+                    </w:p>
+                    <w:p>
+                      <w:pPr>
+                        <w:rPr>
+                          <w:rFonts w:ascii="Courier New" w:hAnsi="Courier New" w:cs="Courier New"/>
+                        </w:rPr>
+                      </w:pPr>
+                      <w:r>
+                        <w:rPr>
+                          <w:rFonts w:ascii="Courier New" w:hAnsi="Courier New" w:cs="Courier New"/>
+                        </w:rPr>
+                        <w:t>Ma trận sau khi scaling:</w:t>
+                      </w:r>
+                    </w:p>
+                    <w:p>
+                      <w:pPr>
+                        <w:rPr>
+                          <w:rFonts w:ascii="Courier New" w:hAnsi="Courier New" w:cs="Courier New"/>
+                        </w:rPr>
+                      </w:pPr>
+                      <w:r>
+                        <w:rPr>
+                          <w:rFonts w:ascii="Courier New" w:hAnsi="Courier New" w:cs="Courier New"/>
+                        </w:rPr>
+                        <w:t>[[ 0.         -1.22474487  1.33630621]</w:t>
+                      </w:r>
+                    </w:p>
+                    <w:p>
+                      <w:pPr>
+                        <w:rPr>
+                          <w:rFonts w:ascii="Courier New" w:hAnsi="Courier New" w:cs="Courier New"/>
+                        </w:rPr>
+                      </w:pPr>
+                      <w:r>
+                        <w:rPr>
+                          <w:rFonts w:ascii="Courier New" w:hAnsi="Courier New" w:cs="Courier New"/>
+                        </w:rPr>
+                        <w:t xml:space="preserve"> [ 1.22474487  0.         -0.26726124]</w:t>
+                      </w:r>
+                    </w:p>
+                    <w:p>
+                      <w:pPr>
+                        <w:rPr>
+                          <w:rFonts w:ascii="Courier New" w:hAnsi="Courier New" w:cs="Courier New"/>
+                        </w:rPr>
+                      </w:pPr>
+                      <w:r>
+                        <w:rPr>
+                          <w:rFonts w:ascii="Courier New" w:hAnsi="Courier New" w:cs="Courier New"/>
+                        </w:rPr>
+                        <w:t xml:space="preserve"> [-1.22474487  1.22474487 -1.06904497]]</w:t>
+                      </w:r>
+                    </w:p>
+                  </w:txbxContent>
+                </v:textbox>
+              </v:rect>
+            </w:pict>
+          </mc:Fallback>
+        </mc:AlternateContent>
+      </w:r>
+      <w:r>
+        <w:rPr>
+          <w:rFonts w:ascii="Times New Roman" w:eastAsiaTheme="minorEastAsia" w:hAnsi="Times New Roman" w:cs="Times New Roman"/>
+          <w:sz w:val="26"/>
+          <w:szCs w:val="26"/>
+        </w:rPr>
+        <w:t>Kết Quả:</w:t>
+      </w:r>
+    </w:p>
+    <w:p>
+      <w:pPr>
+        <w:rPr>
+          <w:rFonts w:ascii="Times New Roman" w:eastAsiaTheme="minorEastAsia" w:hAnsi="Times New Roman" w:cs="Times New Roman"/>
+          <w:sz w:val="26"/>
+          <w:szCs w:val="26"/>
+        </w:rPr>
+      </w:pPr>
+    </w:p>
+    <w:p>
+      <w:pPr>
+        <w:rPr>
+          <w:rFonts w:ascii="Times New Roman" w:eastAsiaTheme="minorEastAsia" w:hAnsi="Times New Roman" w:cs="Times New Roman"/>
+          <w:sz w:val="26"/>
+          <w:szCs w:val="26"/>
+        </w:rPr>
+      </w:pPr>
+    </w:p>
+    <w:p>
+      <w:pPr>
+        <w:rPr>
+          <w:rFonts w:ascii="Times New Roman" w:eastAsiaTheme="minorEastAsia" w:hAnsi="Times New Roman" w:cs="Times New Roman"/>
+          <w:sz w:val="26"/>
+          <w:szCs w:val="26"/>
+        </w:rPr>
+      </w:pPr>
+    </w:p>
+    <w:p>
+      <w:pPr>
+        <w:rPr>
+          <w:rFonts w:ascii="Times New Roman" w:eastAsiaTheme="minorEastAsia" w:hAnsi="Times New Roman" w:cs="Times New Roman"/>
+          <w:sz w:val="26"/>
+          <w:szCs w:val="26"/>
+        </w:rPr>
+      </w:pPr>
+    </w:p>
+    <w:p>
+      <w:pPr>
+        <w:rPr>
+          <w:rFonts w:ascii="Times New Roman" w:eastAsiaTheme="minorEastAsia" w:hAnsi="Times New Roman" w:cs="Times New Roman"/>
+          <w:sz w:val="26"/>
+          <w:szCs w:val="26"/>
+        </w:rPr>
+      </w:pPr>
+    </w:p>
+    <w:p>
+      <w:pPr>
+        <w:rPr>
+          <w:rFonts w:ascii="Times New Roman" w:eastAsiaTheme="minorEastAsia" w:hAnsi="Times New Roman" w:cs="Times New Roman"/>
+          <w:sz w:val="26"/>
+          <w:szCs w:val="26"/>
+        </w:rPr>
+      </w:pPr>
+    </w:p>
+    <w:p>
+      <w:pPr>
+        <w:rPr>
+          <w:rFonts w:ascii="Times New Roman" w:eastAsiaTheme="minorEastAsia" w:hAnsi="Times New Roman" w:cs="Times New Roman"/>
+          <w:sz w:val="26"/>
+          <w:szCs w:val="26"/>
+        </w:rPr>
+      </w:pPr>
+    </w:p>
+    <w:p>
+      <w:pPr>
+        <w:rPr>
+          <w:rFonts w:ascii="Times New Roman" w:eastAsiaTheme="minorEastAsia" w:hAnsi="Times New Roman" w:cs="Times New Roman"/>
+          <w:sz w:val="26"/>
+          <w:szCs w:val="26"/>
+        </w:rPr>
+      </w:pPr>
+    </w:p>
+    <w:p>
+      <w:pPr>
+        <w:rPr>
+          <w:rFonts w:ascii="Times New Roman" w:eastAsiaTheme="minorEastAsia" w:hAnsi="Times New Roman" w:cs="Times New Roman"/>
+          <w:sz w:val="26"/>
+          <w:szCs w:val="26"/>
+        </w:rPr>
+      </w:pPr>
+    </w:p>
+    <w:p>
+      <w:pPr>
+        <w:shd w:val="clear" w:color="auto" w:fill="FFFFFF"/>
+        <w:spacing w:before="180" w:after="180" w:line="240" w:lineRule="auto"/>
+        <w:outlineLvl w:val="3"/>
+        <w:rPr>
+          <w:rFonts w:ascii="Times New Roman" w:eastAsia="Times New Roman" w:hAnsi="Times New Roman" w:cs="Times New Roman"/>
+          <w:b/>
+          <w:color w:val="000000"/>
+          <w:sz w:val="26"/>
+          <w:szCs w:val="26"/>
+        </w:rPr>
+      </w:pPr>
+      <w:r>
+        <w:rPr>
+          <w:rFonts w:ascii="Times New Roman" w:eastAsia="Times New Roman" w:hAnsi="Times New Roman" w:cs="Times New Roman"/>
+          <w:b/>
+          <w:color w:val="000000"/>
+          <w:sz w:val="26"/>
+          <w:szCs w:val="26"/>
+        </w:rPr>
+        <w:t>Scaling to unit length</w:t>
+      </w:r>
+    </w:p>
+    <w:p>
+      <w:pPr>
+        <w:rPr>
+          <w:rFonts w:ascii="Times New Roman" w:eastAsiaTheme="minorEastAsia" w:hAnsi="Times New Roman" w:cs="Times New Roman"/>
+          <w:sz w:val="26"/>
+          <w:szCs w:val="26"/>
+        </w:rPr>
+      </w:pPr>
+      <w:r>
+        <w:rPr>
+          <w:rFonts w:ascii="Times New Roman" w:eastAsiaTheme="minorEastAsia" w:hAnsi="Times New Roman" w:cs="Times New Roman"/>
+          <w:sz w:val="26"/>
+          <w:szCs w:val="26"/>
+        </w:rPr>
+        <w:t>Một lựa chọn khác nữa cũng được sử dụng rộng rãi là chuẩn hóa các thành phần của mỗi vector dữ liệu sao cho toàn bộ vector có độ lớn (</w:t>
+      </w:r>
+      <w:r>
+        <w:rPr>
+          <w:rFonts w:ascii="Times New Roman" w:eastAsiaTheme="minorEastAsia" w:hAnsi="Times New Roman" w:cs="Times New Roman"/>
+          <w:b/>
+          <w:sz w:val="26"/>
+          <w:szCs w:val="26"/>
+        </w:rPr>
+        <w:t>Euclid</w:t>
+      </w:r>
+      <w:r>
+        <w:rPr>
+          <w:rFonts w:ascii="Times New Roman" w:eastAsiaTheme="minorEastAsia" w:hAnsi="Times New Roman" w:cs="Times New Roman"/>
+          <w:sz w:val="26"/>
+          <w:szCs w:val="26"/>
+        </w:rPr>
+        <w:t>, tức norm 2) bằng 1. Việc này có thể được thực hiện bằng:</w:t>
+      </w:r>
+    </w:p>
+    <w:p>
+      <w:pPr>
+        <w:jc w:val="center"/>
+        <w:rPr>
+          <w:rFonts w:ascii="Times New Roman" w:eastAsiaTheme="minorEastAsia" w:hAnsi="Times New Roman" w:cs="Times New Roman"/>
+          <w:b/>
+          <w:sz w:val="26"/>
+          <w:szCs w:val="26"/>
+        </w:rPr>
+      </w:pPr>
+      <m:oMathPara>
+        <m:oMath>
+          <m:sSup>
+            <m:sSupPr>
+              <m:ctrlPr>
+                <w:rPr>
+                  <w:rFonts w:ascii="Cambria Math" w:eastAsiaTheme="minorEastAsia" w:hAnsi="Cambria Math" w:cs="Times New Roman"/>
+                  <w:b/>
+                  <w:i/>
+                  <w:sz w:val="26"/>
+                  <w:szCs w:val="26"/>
+                </w:rPr>
+              </m:ctrlPr>
+            </m:sSupPr>
+            <m:e>
+              <m:r>
+                <m:rPr>
+                  <m:sty m:val="bi"/>
+                </m:rPr>
+                <w:rPr>
+                  <w:rFonts w:ascii="Cambria Math" w:eastAsiaTheme="minorEastAsia" w:hAnsi="Cambria Math" w:cs="Times New Roman"/>
+                  <w:sz w:val="26"/>
+                  <w:szCs w:val="26"/>
+                </w:rPr>
+                <m:t>x</m:t>
+              </m:r>
+            </m:e>
+            <m:sup>
+              <m:r>
+                <m:rPr>
+                  <m:sty m:val="bi"/>
+                </m:rPr>
+                <w:rPr>
+                  <w:rFonts w:ascii="Cambria Math" w:eastAsiaTheme="minorEastAsia" w:hAnsi="Cambria Math" w:cs="Times New Roman"/>
+                  <w:sz w:val="26"/>
+                  <w:szCs w:val="26"/>
+                </w:rPr>
+                <m:t>'</m:t>
+              </m:r>
+            </m:sup>
+          </m:sSup>
+          <m:r>
+            <m:rPr>
+              <m:sty m:val="bi"/>
+            </m:rPr>
+            <w:rPr>
+              <w:rFonts w:ascii="Cambria Math" w:eastAsiaTheme="minorEastAsia" w:hAnsi="Cambria Math" w:cs="Times New Roman"/>
+              <w:sz w:val="26"/>
+              <w:szCs w:val="26"/>
+            </w:rPr>
+            <m:t>=</m:t>
+          </m:r>
+          <m:f>
+            <m:fPr>
+              <m:ctrlPr>
+                <w:rPr>
+                  <w:rFonts w:ascii="Cambria Math" w:eastAsiaTheme="minorEastAsia" w:hAnsi="Cambria Math" w:cs="Times New Roman"/>
+                  <w:b/>
+                  <w:i/>
+                  <w:sz w:val="26"/>
+                  <w:szCs w:val="26"/>
+                </w:rPr>
+              </m:ctrlPr>
+            </m:fPr>
+            <m:num>
+              <m:r>
+                <m:rPr>
+                  <m:sty m:val="bi"/>
+                </m:rPr>
+                <w:rPr>
+                  <w:rFonts w:ascii="Cambria Math" w:eastAsiaTheme="minorEastAsia" w:hAnsi="Cambria Math" w:cs="Times New Roman"/>
+                  <w:sz w:val="26"/>
+                  <w:szCs w:val="26"/>
+                </w:rPr>
+                <m:t>x</m:t>
+              </m:r>
+            </m:num>
+            <m:den>
+              <m:sSub>
+                <m:sSubPr>
+                  <m:ctrlPr>
+                    <w:rPr>
+                      <w:rFonts w:ascii="Cambria Math" w:eastAsiaTheme="minorEastAsia" w:hAnsi="Cambria Math" w:cs="Times New Roman"/>
+                      <w:b/>
+                      <w:i/>
+                      <w:sz w:val="26"/>
+                      <w:szCs w:val="26"/>
+                    </w:rPr>
+                  </m:ctrlPr>
+                </m:sSubPr>
+                <m:e>
+                  <m:d>
+                    <m:dPr>
+                      <m:begChr m:val="|"/>
+                      <m:endChr m:val="|"/>
+                      <m:ctrlPr>
+                        <w:rPr>
+                          <w:rFonts w:ascii="Cambria Math" w:eastAsiaTheme="minorEastAsia" w:hAnsi="Cambria Math" w:cs="Times New Roman"/>
+                          <w:b/>
+                          <w:i/>
+                          <w:sz w:val="26"/>
+                          <w:szCs w:val="26"/>
+                        </w:rPr>
+                      </m:ctrlPr>
+                    </m:dPr>
+                    <m:e>
+                      <m:d>
+                        <m:dPr>
+                          <m:begChr m:val="|"/>
+                          <m:endChr m:val="|"/>
+                          <m:ctrlPr>
+                            <w:rPr>
+                              <w:rFonts w:ascii="Cambria Math" w:eastAsiaTheme="minorEastAsia" w:hAnsi="Cambria Math" w:cs="Times New Roman"/>
+                              <w:b/>
+                              <w:i/>
+                              <w:sz w:val="26"/>
+                              <w:szCs w:val="26"/>
+                            </w:rPr>
+                          </m:ctrlPr>
+                        </m:dPr>
+                        <m:e>
+                          <m:r>
+                            <m:rPr>
+                              <m:sty m:val="bi"/>
+                            </m:rPr>
+                            <w:rPr>
+                              <w:rFonts w:ascii="Cambria Math" w:eastAsiaTheme="minorEastAsia" w:hAnsi="Cambria Math" w:cs="Times New Roman"/>
+                              <w:sz w:val="26"/>
+                              <w:szCs w:val="26"/>
+                            </w:rPr>
+                            <m:t>x</m:t>
+                          </m:r>
+                        </m:e>
+                      </m:d>
+                    </m:e>
+                  </m:d>
+                </m:e>
+                <m:sub>
+                  <m:r>
+                    <m:rPr>
+                      <m:sty m:val="bi"/>
+                    </m:rPr>
+                    <w:rPr>
+                      <w:rFonts w:ascii="Cambria Math" w:eastAsiaTheme="minorEastAsia" w:hAnsi="Cambria Math" w:cs="Times New Roman"/>
+                      <w:sz w:val="26"/>
+                      <w:szCs w:val="26"/>
+                    </w:rPr>
+                    <m:t>2</m:t>
+                  </m:r>
+                </m:sub>
+              </m:sSub>
+            </m:den>
+          </m:f>
+        </m:oMath>
+      </m:oMathPara>
+    </w:p>
+    <w:p>
+      <w:pPr>
+        <w:rPr>
+          <w:rFonts w:ascii="Times New Roman" w:eastAsiaTheme="minorEastAsia" w:hAnsi="Times New Roman" w:cs="Times New Roman"/>
+          <w:b/>
+          <w:sz w:val="26"/>
+          <w:szCs w:val="26"/>
+        </w:rPr>
+      </w:pPr>
+    </w:p>
+    <w:p>
+      <w:pPr>
+        <w:rPr>
+          <w:rFonts w:ascii="Times New Roman" w:eastAsiaTheme="minorEastAsia" w:hAnsi="Times New Roman" w:cs="Times New Roman"/>
+          <w:sz w:val="26"/>
+          <w:szCs w:val="26"/>
+        </w:rPr>
+      </w:pPr>
     </w:p>
     <w:sectPr>
       <w:pgSz w:w="11907" w:h="16840" w:code="9"/>
@@ -5240,7 +7694,7 @@
   <w:abstractNum w:abstractNumId="0">
     <w:nsid w:val="14843067"/>
     <w:multiLevelType w:val="hybridMultilevel"/>
-    <w:tmpl w:val="3DECF48C"/>
+    <w:tmpl w:val="8408A1C8"/>
     <w:lvl w:ilvl="0" w:tplc="04090001">
       <w:start w:val="1"/>
       <w:numFmt w:val="bullet"/>
@@ -5981,6 +8435,25 @@
     <w:name w:val="Normal"/>
     <w:qFormat/>
   </w:style>
+  <w:style w:type="paragraph" w:styleId="Heading4">
+    <w:name w:val="heading 4"/>
+    <w:basedOn w:val="Normal"/>
+    <w:link w:val="Heading4Char"/>
+    <w:uiPriority w:val="9"/>
+    <w:qFormat/>
+    <w:rsid w:val="00B11632"/>
+    <w:pPr>
+      <w:spacing w:before="100" w:beforeAutospacing="1" w:after="100" w:afterAutospacing="1" w:line="240" w:lineRule="auto"/>
+      <w:outlineLvl w:val="3"/>
+    </w:pPr>
+    <w:rPr>
+      <w:rFonts w:ascii="Times New Roman" w:eastAsia="Times New Roman" w:hAnsi="Times New Roman" w:cs="Times New Roman"/>
+      <w:b/>
+      <w:bCs/>
+      <w:sz w:val="24"/>
+      <w:szCs w:val="24"/>
+    </w:rPr>
+  </w:style>
   <w:style w:type="character" w:default="1" w:styleId="DefaultParagraphFont">
     <w:name w:val="Default Paragraph Font"/>
     <w:uiPriority w:val="1"/>
@@ -6099,6 +8572,20 @@
       <w:rFonts w:ascii="Courier New" w:eastAsia="Times New Roman" w:hAnsi="Courier New" w:cs="Courier New"/>
       <w:sz w:val="20"/>
       <w:szCs w:val="20"/>
+    </w:rPr>
+  </w:style>
+  <w:style w:type="character" w:customStyle="1" w:styleId="Heading4Char">
+    <w:name w:val="Heading 4 Char"/>
+    <w:basedOn w:val="DefaultParagraphFont"/>
+    <w:link w:val="Heading4"/>
+    <w:uiPriority w:val="9"/>
+    <w:rsid w:val="00B11632"/>
+    <w:rPr>
+      <w:rFonts w:ascii="Times New Roman" w:eastAsia="Times New Roman" w:hAnsi="Times New Roman" w:cs="Times New Roman"/>
+      <w:b/>
+      <w:bCs/>
+      <w:sz w:val="24"/>
+      <w:szCs w:val="24"/>
     </w:rPr>
   </w:style>
 </w:styles>
@@ -6370,7 +8857,7 @@
 </file>
 
 <file path=customXml/itemProps1.xml><?xml version="1.0" encoding="utf-8"?>
-<ds:datastoreItem xmlns:ds="http://schemas.openxmlformats.org/officeDocument/2006/customXml" ds:itemID="{5BB4FBC7-FD33-4EAF-AB20-3DA5DD4F584A}">
+<ds:datastoreItem xmlns:ds="http://schemas.openxmlformats.org/officeDocument/2006/customXml" ds:itemID="{6EF17677-1096-4E01-9CF9-47413EE3A99D}">
   <ds:schemaRefs>
     <ds:schemaRef ds:uri="http://schemas.openxmlformats.org/officeDocument/2006/bibliography"/>
   </ds:schemaRefs>

--- a/Multicollinearity.docx
+++ b/Multicollinearity.docx
@@ -71,6 +71,7 @@
         </w:rPr>
         <w:t xml:space="preserve">Trong mô hình hồi quy, nếu các biến độc lập có quan hệ chặt với nhau, các biến độc lập có mối quan hệ tuyến tính, nghĩa là các biến độc lập có tương quan chặt, mạnh với nhau thì sẽ có hiện tượng đa cộng tuyến, đó là hiện tượng các biến độc lập trong mô hình phụ thuộc lẫn nhau và thể hiện được dưới dạng hàm số. Ví dụ có hai biến độc lập A và B, khi A tăng thì B tăng, A giảm thì B giảm…. thì đó là một dấu hiệu của đa cộng tuyến. Nói một cách khác là hai biến độc lập có quan hệ rất mạnh với nhau, đúng ra hai biến này nó phải là 1 biến nhưng thực tế trong mô hình nhà nghiên cứu lại tách làm 2 biến. Hiện tượng đa cộng tuyến </w:t>
       </w:r>
+      <w:proofErr w:type="gramStart"/>
       <w:r>
         <w:rPr>
           <w:rFonts w:ascii="Times New Roman" w:hAnsi="Times New Roman" w:cs="Times New Roman"/>
@@ -79,6 +80,7 @@
         </w:rPr>
         <w:t>vi</w:t>
       </w:r>
+      <w:proofErr w:type="gramEnd"/>
       <w:r>
         <w:rPr>
           <w:rFonts w:ascii="Times New Roman" w:hAnsi="Times New Roman" w:cs="Times New Roman"/>
@@ -648,15 +650,33 @@
           <w:sz w:val="26"/>
           <w:szCs w:val="26"/>
         </w:rPr>
-        <w:t xml:space="preserve"> = t</w:t>
-      </w:r>
-      <w:r>
-        <w:rPr>
-          <w:rFonts w:ascii="Times New Roman" w:hAnsi="Times New Roman" w:cs="Times New Roman"/>
-          <w:sz w:val="26"/>
-          <w:szCs w:val="26"/>
-        </w:rPr>
-        <w:t>hu nhập và</w:t>
+        <w:t xml:space="preserve"> = </w:t>
+      </w:r>
+      <w:proofErr w:type="gramStart"/>
+      <w:r>
+        <w:rPr>
+          <w:rFonts w:ascii="Times New Roman" w:hAnsi="Times New Roman" w:cs="Times New Roman"/>
+          <w:sz w:val="26"/>
+          <w:szCs w:val="26"/>
+        </w:rPr>
+        <w:t>t</w:t>
+      </w:r>
+      <w:r>
+        <w:rPr>
+          <w:rFonts w:ascii="Times New Roman" w:hAnsi="Times New Roman" w:cs="Times New Roman"/>
+          <w:sz w:val="26"/>
+          <w:szCs w:val="26"/>
+        </w:rPr>
+        <w:t>hu</w:t>
+      </w:r>
+      <w:proofErr w:type="gramEnd"/>
+      <w:r>
+        <w:rPr>
+          <w:rFonts w:ascii="Times New Roman" w:hAnsi="Times New Roman" w:cs="Times New Roman"/>
+          <w:sz w:val="26"/>
+          <w:szCs w:val="26"/>
+        </w:rPr>
+        <w:t xml:space="preserve"> nhập và</w:t>
       </w:r>
       <w:r>
         <w:rPr>
@@ -1064,7 +1084,7 @@
                     <pic:cNvPicPr/>
                   </pic:nvPicPr>
                   <pic:blipFill>
-                    <a:blip r:embed="rId6">
+                    <a:blip r:embed="rId8">
                       <a:extLst>
                         <a:ext uri="{28A0092B-C50C-407E-A947-70E740481C1C}">
                           <a14:useLocalDpi xmlns:a14="http://schemas.microsoft.com/office/drawing/2010/main" val="0"/>
@@ -1137,7 +1157,25 @@
           <w:szCs w:val="26"/>
         </w:rPr>
         <w:lastRenderedPageBreak/>
-        <w:t>Do phương pháp thu thập dữ liệu</w:t>
+        <w:t xml:space="preserve">Do phương pháp </w:t>
+      </w:r>
+      <w:proofErr w:type="gramStart"/>
+      <w:r>
+        <w:rPr>
+          <w:rFonts w:ascii="Times New Roman" w:hAnsi="Times New Roman" w:cs="Times New Roman"/>
+          <w:sz w:val="26"/>
+          <w:szCs w:val="26"/>
+        </w:rPr>
+        <w:t>thu</w:t>
+      </w:r>
+      <w:proofErr w:type="gramEnd"/>
+      <w:r>
+        <w:rPr>
+          <w:rFonts w:ascii="Times New Roman" w:hAnsi="Times New Roman" w:cs="Times New Roman"/>
+          <w:sz w:val="26"/>
+          <w:szCs w:val="26"/>
+        </w:rPr>
+        <w:t xml:space="preserve"> thập dữ liệu</w:t>
       </w:r>
       <w:r>
         <w:rPr>
@@ -1210,7 +1248,25 @@
           <w:sz w:val="26"/>
           <w:szCs w:val="26"/>
         </w:rPr>
-        <w:t>Ví dụ: người có thu nhập cao hơn khuynh hướng</w:t>
+        <w:t xml:space="preserve">Ví dụ: người có </w:t>
+      </w:r>
+      <w:proofErr w:type="gramStart"/>
+      <w:r>
+        <w:rPr>
+          <w:rFonts w:ascii="Times New Roman" w:hAnsi="Times New Roman" w:cs="Times New Roman"/>
+          <w:sz w:val="26"/>
+          <w:szCs w:val="26"/>
+        </w:rPr>
+        <w:t>thu</w:t>
+      </w:r>
+      <w:proofErr w:type="gramEnd"/>
+      <w:r>
+        <w:rPr>
+          <w:rFonts w:ascii="Times New Roman" w:hAnsi="Times New Roman" w:cs="Times New Roman"/>
+          <w:sz w:val="26"/>
+          <w:szCs w:val="26"/>
+        </w:rPr>
+        <w:t xml:space="preserve"> nhập cao hơn khuynh hướng</w:t>
       </w:r>
       <w:r>
         <w:rPr>
@@ -1259,8 +1315,18 @@
           <w:sz w:val="26"/>
           <w:szCs w:val="26"/>
         </w:rPr>
-        <w:t>Trong tổng thể sẽ có các quan sát về các cá nhân có thu</w:t>
-      </w:r>
+        <w:t xml:space="preserve">Trong tổng thể sẽ có các quan sát về các cá nhân có </w:t>
+      </w:r>
+      <w:proofErr w:type="gramStart"/>
+      <w:r>
+        <w:rPr>
+          <w:rFonts w:ascii="Times New Roman" w:hAnsi="Times New Roman" w:cs="Times New Roman"/>
+          <w:sz w:val="26"/>
+          <w:szCs w:val="26"/>
+        </w:rPr>
+        <w:t>thu</w:t>
+      </w:r>
+      <w:proofErr w:type="gramEnd"/>
       <w:r>
         <w:rPr>
           <w:rFonts w:ascii="Times New Roman" w:hAnsi="Times New Roman" w:cs="Times New Roman"/>
@@ -1407,7 +1473,43 @@
           <w:sz w:val="26"/>
           <w:szCs w:val="26"/>
         </w:rPr>
-        <w:t xml:space="preserve"> dựa vào hệ số tương quan,có hay không tương quan tuyến tính mạnh giữa các biến độc lập. Cách làm: xây dựng ma trận hệ số tương quan cặp giữa các biến độc lập và quan sát để nhận diện độ mạnh của các tương quan giữa từng cặp biến số độc lập. Cũng có thể nhìn vào kết quả hồi quy, ta thấy R2 cao( tầm trên 0.8) và thống kê t thấp. Tuy nhiên như đã nói thì ít khi sử dụng cách hai này. Vì nó dựa vào phán đoán chủ quan hơn là công thức như cách 1.</w:t>
+        <w:t xml:space="preserve"> dựa vào hệ số tương quan</w:t>
+      </w:r>
+      <w:proofErr w:type="gramStart"/>
+      <w:r>
+        <w:rPr>
+          <w:rFonts w:ascii="Times New Roman" w:hAnsi="Times New Roman" w:cs="Times New Roman"/>
+          <w:sz w:val="26"/>
+          <w:szCs w:val="26"/>
+        </w:rPr>
+        <w:t>,có</w:t>
+      </w:r>
+      <w:proofErr w:type="gramEnd"/>
+      <w:r>
+        <w:rPr>
+          <w:rFonts w:ascii="Times New Roman" w:hAnsi="Times New Roman" w:cs="Times New Roman"/>
+          <w:sz w:val="26"/>
+          <w:szCs w:val="26"/>
+        </w:rPr>
+        <w:t xml:space="preserve"> hay không tương quan tuyến tính mạnh giữa các biến độc lập. Cách làm: xây dựng ma trận hệ số tương quan cặp giữa các biến độc lập và quan sát để nhận diện độ mạnh của các tương quan giữa từng cặp biến số độc lập. Cũng có thể nhìn vào kết quả hồi quy, ta thấy R2 </w:t>
+      </w:r>
+      <w:proofErr w:type="gramStart"/>
+      <w:r>
+        <w:rPr>
+          <w:rFonts w:ascii="Times New Roman" w:hAnsi="Times New Roman" w:cs="Times New Roman"/>
+          <w:sz w:val="26"/>
+          <w:szCs w:val="26"/>
+        </w:rPr>
+        <w:t>cao(</w:t>
+      </w:r>
+      <w:proofErr w:type="gramEnd"/>
+      <w:r>
+        <w:rPr>
+          <w:rFonts w:ascii="Times New Roman" w:hAnsi="Times New Roman" w:cs="Times New Roman"/>
+          <w:sz w:val="26"/>
+          <w:szCs w:val="26"/>
+        </w:rPr>
+        <w:t xml:space="preserve"> tầm trên 0.8) và thống kê t thấp. Tuy nhiên như đã nói thì ít khi sử dụng cách hai này. Vì nó dựa vào phán đoán chủ quan hơn là công thức như cách 1.</w:t>
       </w:r>
     </w:p>
     <w:p>
@@ -1701,7 +1803,7 @@
                     <pic:cNvPicPr/>
                   </pic:nvPicPr>
                   <pic:blipFill>
-                    <a:blip r:embed="rId7">
+                    <a:blip r:embed="rId9">
                       <a:extLst>
                         <a:ext uri="{28A0092B-C50C-407E-A947-70E740481C1C}">
                           <a14:useLocalDpi xmlns:a14="http://schemas.microsoft.com/office/drawing/2010/main" val="0"/>
@@ -1766,6 +1868,11 @@
     </w:p>
     <w:p>
       <w:pPr>
+        <w:pStyle w:val="ListParagraph"/>
+        <w:numPr>
+          <w:ilvl w:val="0"/>
+          <w:numId w:val="4"/>
+        </w:numPr>
         <w:rPr>
           <w:rFonts w:ascii="Times New Roman" w:hAnsi="Times New Roman" w:cs="Times New Roman"/>
           <w:b/>
@@ -1797,7 +1904,25 @@
           <w:sz w:val="26"/>
           <w:szCs w:val="26"/>
         </w:rPr>
-        <w:t>Khi làm việc với các bài toán Machine Learning thực tế, nhìn chung chúng ta chỉ có được dữ liệu thô (raw) chưa qua chỉnh sửa, chọn lọc. Chúng ta cần phải tìm một phép biến đổi để loại ra những dữ liệu nhiễu (noise), và để đưa dữ liệu thô với số chiều khác nhau về cùng một chuẩn (cùng là các vector hoặc ma trận). Dữ liệu chuẩn mới này phải đảm bảo giữ được những thông tin đặc trưng (features) cho dữ liệu thô ban đầu. Không những thế, tùy vào từng bài toán, ta cần thiết kế những phép biến đổi để có những features phù hợp. Quá trình quan trọng này được gọi là Feature Extraction, hoặc Feature Engineering, tiếng Việt gọi là trích chọn đặ</w:t>
+        <w:t xml:space="preserve">Khi làm việc với các bài toán Machine Learning thực tế, nhìn </w:t>
+      </w:r>
+      <w:proofErr w:type="gramStart"/>
+      <w:r>
+        <w:rPr>
+          <w:rFonts w:ascii="Times New Roman" w:hAnsi="Times New Roman" w:cs="Times New Roman"/>
+          <w:sz w:val="26"/>
+          <w:szCs w:val="26"/>
+        </w:rPr>
+        <w:t>chung</w:t>
+      </w:r>
+      <w:proofErr w:type="gramEnd"/>
+      <w:r>
+        <w:rPr>
+          <w:rFonts w:ascii="Times New Roman" w:hAnsi="Times New Roman" w:cs="Times New Roman"/>
+          <w:sz w:val="26"/>
+          <w:szCs w:val="26"/>
+        </w:rPr>
+        <w:t xml:space="preserve"> chúng ta chỉ có được dữ liệu thô (raw) chưa qua chỉnh sửa, chọn lọc. Chúng ta cần phải tìm một phép biến đổi để loại ra những dữ liệu nhiễu (noise), và để đưa dữ liệu thô với số chiều khác nhau về cùng một chuẩn (cùng là các vector hoặc ma trận). Dữ liệu chuẩn mới này phải đảm bảo giữ được những thông tin đặc trưng (features) cho dữ liệu thô ban đầu. Không những thế, tùy vào từng bài toán, ta cần thiết kế những phép biến đổi để có những features phù hợp. Quá trình quan trọng này được gọi là Feature Extraction, hoặc Feature Engineering, tiếng Việt gọi là trích chọn đặ</w:t>
       </w:r>
       <w:r>
         <w:rPr>
@@ -1940,6 +2065,11 @@
     </w:p>
     <w:p>
       <w:pPr>
+        <w:pStyle w:val="ListParagraph"/>
+        <w:numPr>
+          <w:ilvl w:val="0"/>
+          <w:numId w:val="4"/>
+        </w:numPr>
         <w:rPr>
           <w:rFonts w:ascii="Times New Roman" w:hAnsi="Times New Roman" w:cs="Times New Roman"/>
           <w:b/>
@@ -2006,7 +2136,7 @@
                     <pic:cNvPicPr/>
                   </pic:nvPicPr>
                   <pic:blipFill>
-                    <a:blip r:embed="rId8" cstate="print">
+                    <a:blip r:embed="rId10" cstate="print">
                       <a:extLst>
                         <a:ext uri="{28A0092B-C50C-407E-A947-70E740481C1C}">
                           <a14:useLocalDpi xmlns:a14="http://schemas.microsoft.com/office/drawing/2010/main" val="0"/>
@@ -2050,7 +2180,27 @@
           <w:sz w:val="26"/>
           <w:szCs w:val="26"/>
         </w:rPr>
-        <w:t>Hình 1: Mô hình chung cho các bài toán Machine Learning.</w:t>
+        <w:t xml:space="preserve">Hình 1: Mô hình </w:t>
+      </w:r>
+      <w:proofErr w:type="gramStart"/>
+      <w:r>
+        <w:rPr>
+          <w:rFonts w:ascii="Times New Roman" w:hAnsi="Times New Roman" w:cs="Times New Roman"/>
+          <w:i/>
+          <w:sz w:val="26"/>
+          <w:szCs w:val="26"/>
+        </w:rPr>
+        <w:t>chung</w:t>
+      </w:r>
+      <w:proofErr w:type="gramEnd"/>
+      <w:r>
+        <w:rPr>
+          <w:rFonts w:ascii="Times New Roman" w:hAnsi="Times New Roman" w:cs="Times New Roman"/>
+          <w:i/>
+          <w:sz w:val="26"/>
+          <w:szCs w:val="26"/>
+        </w:rPr>
+        <w:t xml:space="preserve"> cho các bài toán Machine Learning.</w:t>
       </w:r>
     </w:p>
     <w:p>
@@ -2350,11 +2500,20 @@
           <w:sz w:val="26"/>
           <w:szCs w:val="26"/>
         </w:rPr>
-        <w:t>(3 vì ảnh màu thường có 3 channels: Red, Green, Blue). Đây là một con số quá lớn, không lợi cho lưu trữ và tính toán.</w:t>
-      </w:r>
-    </w:p>
-    <w:p>
-      <w:pPr>
+        <w:t>(3 vì ảnh màu thường có 3 channels: Red, Green, Blue). Đây là một con số quá lớn, không lợi cho lưu trữ</w:t>
+      </w:r>
+      <w:r>
+        <w:rPr>
+          <w:rFonts w:ascii="Times New Roman" w:hAnsi="Times New Roman" w:cs="Times New Roman"/>
+          <w:sz w:val="26"/>
+          <w:szCs w:val="26"/>
+        </w:rPr>
+        <w:t xml:space="preserve"> và tính toán.</w:t>
+      </w:r>
+    </w:p>
+    <w:p>
+      <w:pPr>
+        <w:pStyle w:val="ListParagraph"/>
         <w:rPr>
           <w:rFonts w:ascii="Times New Roman" w:hAnsi="Times New Roman" w:cs="Times New Roman"/>
           <w:sz w:val="26"/>
@@ -2399,11 +2558,30 @@
           <w:sz w:val="26"/>
           <w:szCs w:val="26"/>
         </w:rPr>
-        <w:t>. Trong các bài toán Unsupervised learning, ta không biết output nên hiển nhiên sẽ không có đầu vào này. Trong các bài toán Supervised learning, có khi dữ liệu này cũng không được sử dụng. Ví dụ: nếu raw input đã có cùng số chiều rồi nhưng số chiều quá lớn, ta muốn giảm số chiều của nó thì cách đơn giản nhất là chiếu vector đó xuống một không gian có số chiều nhỏ hơn bằng cách lấy một ma trận ngẫu nhiên nhân với nó. Ma trận này thường là ma trận béo (số hàng ít hơn số cột, tiếng Anh - fat matrices) để đảm bảo số chiều thu được nhỏ hơn số chiều ban đầu. Việc làm này mặc dù làm mất đi thông tin, trong nhiều trường hợp vẫn mang lại hiệu quả vì đã giảm được lượng tính toán ở phần sau. Đôi khi ma trận chiếu không phải là ngẫu nhiên mà có thể được học dựa trên toàn bộ raw input, ta sẽ có bài toán tìm ma trận chiếu để lượng thông tin mất đi là ít nhất. Trong nhiều trường hợp, dữ liệu output của training set cũng được sử dụng để tạo ra Feature Extractor. Ví dụ: trong bài toán classification, ta không quan tâm nhiều đến việc mất thông tin hay không, ta chỉ quan tâm đến việc những thông tin còn lại có đặc trưng cho từng class hay không. Ví dụ, dữ liệu thô là các hình vuông và hình tam giác có màu đỏ và xanh. Trong bài toán phân loại đa giác, các output là tam giác và vuông, thì ta không quan tâm tới màu sắc mà chỉ quan tâm tới số cạnh của đa giác. Ngược lại, trong bài toán phân loại màu, các class là xanh và đỏ, ta không quan tâm tới số cạnh mà chỉ quan tâm đến màu sắc thôi.</w:t>
-      </w:r>
-    </w:p>
-    <w:p>
-      <w:pPr>
+        <w:t xml:space="preserve">. Trong các bài toán Unsupervised learning, ta không biết output nên hiển nhiên sẽ không có đầu vào này. Trong các bài toán Supervised learning, có khi dữ liệu này cũng không được sử dụng. Ví dụ: nếu raw input đã có cùng số chiều rồi nhưng số chiều quá lớn, ta muốn giảm số chiều của nó thì cách đơn giản nhất là chiếu vector đó xuống một không gian có số chiều nhỏ hơn bằng cách lấy một ma trận ngẫu nhiên nhân với nó. Ma trận này thường là ma trận béo (số hàng ít hơn số cột, tiếng Anh - fat matrices) để đảm bảo số chiều </w:t>
+      </w:r>
+      <w:proofErr w:type="gramStart"/>
+      <w:r>
+        <w:rPr>
+          <w:rFonts w:ascii="Times New Roman" w:hAnsi="Times New Roman" w:cs="Times New Roman"/>
+          <w:sz w:val="26"/>
+          <w:szCs w:val="26"/>
+        </w:rPr>
+        <w:t>thu</w:t>
+      </w:r>
+      <w:proofErr w:type="gramEnd"/>
+      <w:r>
+        <w:rPr>
+          <w:rFonts w:ascii="Times New Roman" w:hAnsi="Times New Roman" w:cs="Times New Roman"/>
+          <w:sz w:val="26"/>
+          <w:szCs w:val="26"/>
+        </w:rPr>
+        <w:t xml:space="preserve"> được nhỏ hơn số chiều ban đầu. Việc làm này mặc dù làm mất đi thông tin, trong nhiều trường hợp vẫn mang lại hiệu quả vì đã giảm được lượng tính toán ở phần sau. Đôi khi ma trận chiếu không phải là ngẫu nhiên mà có thể được học dựa trên toàn bộ raw input, ta sẽ có bài toán tìm ma trận chiếu để lượng thông tin mất đi là ít nhất. Trong nhiều trường hợp, dữ liệu output của training set cũng được sử dụng để tạo ra Feature Extractor. Ví dụ: trong bài toán classification, ta không quan tâm nhiều đến việc mất thông tin hay không, ta chỉ quan tâm đến việc những thông tin còn lại có đặc trưng cho từng class hay không. Ví dụ, dữ liệu thô là các hình vuông và hình tam giác có màu đỏ và xanh. Trong bài toán phân loại đa giác, các output là tam giác và vuông, thì ta không quan tâm tới màu sắc mà chỉ quan tâm tới số cạnh của đa giác. Ngược lại, trong bài toán phân loại màu, các class là xanh và đỏ, ta không quan tâm tới số cạnh mà chỉ quan tâm đến màu sắc thôi.</w:t>
+      </w:r>
+    </w:p>
+    <w:p>
+      <w:pPr>
+        <w:pStyle w:val="ListParagraph"/>
         <w:rPr>
           <w:rFonts w:ascii="Times New Roman" w:hAnsi="Times New Roman" w:cs="Times New Roman"/>
           <w:sz w:val="26"/>
@@ -2433,8 +2611,6 @@
         </w:rPr>
         <w:t>(O</w:t>
       </w:r>
-      <w:bookmarkStart w:id="0" w:name="_GoBack"/>
-      <w:bookmarkEnd w:id="0"/>
       <w:r>
         <w:rPr>
           <w:rFonts w:ascii="Times New Roman" w:hAnsi="Times New Roman" w:cs="Times New Roman"/>
@@ -2450,33 +2626,60 @@
           <w:sz w:val="26"/>
           <w:szCs w:val="26"/>
         </w:rPr>
-        <w:t>: Đôi khi những giả thiết khác về dữ liệu cũng mang lại lợi ích. Ví dụ, trong bài toán classification, nếu ta biết dữ liệu là (gần như) linearly separable thì ta sẽ đi tìm một ma trận chiếu sao cho ở trong không gian mới, dữ liệu vẫn đảm bảo tính linearly separable, việc này thuận tiện hơn cho phần classification vì các thuật toán linear, nhìn chung, đơn giản hơn.</w:t>
-      </w:r>
-    </w:p>
-    <w:p>
-      <w:pPr>
-        <w:rPr>
-          <w:rFonts w:ascii="Times New Roman" w:hAnsi="Times New Roman" w:cs="Times New Roman"/>
-          <w:sz w:val="26"/>
-          <w:szCs w:val="26"/>
-        </w:rPr>
-      </w:pPr>
-    </w:p>
-    <w:p>
-      <w:pPr>
-        <w:rPr>
-          <w:rFonts w:ascii="Times New Roman" w:hAnsi="Times New Roman" w:cs="Times New Roman"/>
-          <w:sz w:val="26"/>
-          <w:szCs w:val="26"/>
-        </w:rPr>
-      </w:pPr>
-      <w:r>
-        <w:rPr>
-          <w:rFonts w:ascii="Times New Roman" w:hAnsi="Times New Roman" w:cs="Times New Roman"/>
-          <w:sz w:val="26"/>
-          <w:szCs w:val="26"/>
-        </w:rPr>
-        <w:t>Sau khi học được feature extractor thì ta cũng sẽ thu được extracted features cho raw input data. Những extracted features này được dùng để huấn luyện các thuật toán Classifi</w:t>
+        <w:t xml:space="preserve">: Đôi khi những giả thiết khác về dữ liệu cũng mang lại lợi ích. Ví dụ, trong bài toán classification, nếu ta biết dữ liệu là (gần như) linearly separable thì ta sẽ đi tìm một ma trận chiếu sao cho ở trong không gian mới, dữ liệu vẫn đảm bảo tính linearly separable, việc này thuận tiện hơn cho phần classification vì các thuật toán linear, nhìn </w:t>
+      </w:r>
+      <w:proofErr w:type="gramStart"/>
+      <w:r>
+        <w:rPr>
+          <w:rFonts w:ascii="Times New Roman" w:hAnsi="Times New Roman" w:cs="Times New Roman"/>
+          <w:sz w:val="26"/>
+          <w:szCs w:val="26"/>
+        </w:rPr>
+        <w:t>chung</w:t>
+      </w:r>
+      <w:proofErr w:type="gramEnd"/>
+      <w:r>
+        <w:rPr>
+          <w:rFonts w:ascii="Times New Roman" w:hAnsi="Times New Roman" w:cs="Times New Roman"/>
+          <w:sz w:val="26"/>
+          <w:szCs w:val="26"/>
+        </w:rPr>
+        <w:t>, đơn giản hơn.</w:t>
+      </w:r>
+    </w:p>
+    <w:p>
+      <w:pPr>
+        <w:rPr>
+          <w:rFonts w:ascii="Times New Roman" w:hAnsi="Times New Roman" w:cs="Times New Roman"/>
+          <w:sz w:val="26"/>
+          <w:szCs w:val="26"/>
+        </w:rPr>
+      </w:pPr>
+      <w:r>
+        <w:rPr>
+          <w:rFonts w:ascii="Times New Roman" w:hAnsi="Times New Roman" w:cs="Times New Roman"/>
+          <w:sz w:val="26"/>
+          <w:szCs w:val="26"/>
+        </w:rPr>
+        <w:t xml:space="preserve">Sau khi học được feature extractor thì ta cũng sẽ </w:t>
+      </w:r>
+      <w:proofErr w:type="gramStart"/>
+      <w:r>
+        <w:rPr>
+          <w:rFonts w:ascii="Times New Roman" w:hAnsi="Times New Roman" w:cs="Times New Roman"/>
+          <w:sz w:val="26"/>
+          <w:szCs w:val="26"/>
+        </w:rPr>
+        <w:t>thu</w:t>
+      </w:r>
+      <w:proofErr w:type="gramEnd"/>
+      <w:r>
+        <w:rPr>
+          <w:rFonts w:ascii="Times New Roman" w:hAnsi="Times New Roman" w:cs="Times New Roman"/>
+          <w:sz w:val="26"/>
+          <w:szCs w:val="26"/>
+        </w:rPr>
+        <w:t xml:space="preserve"> được extracted features cho raw input data. Những extracted features này được dùng để huấn luyện các thuật toán Classifi</w:t>
       </w:r>
       <w:r>
         <w:rPr>
@@ -2519,95 +2722,18 @@
           <w:sz w:val="26"/>
           <w:szCs w:val="26"/>
         </w:rPr>
-        <w:t>Main Algorithms</w:t>
-      </w:r>
-    </w:p>
-    <w:p>
-      <w:pPr>
-        <w:rPr>
-          <w:rFonts w:ascii="Times New Roman" w:hAnsi="Times New Roman" w:cs="Times New Roman"/>
-          <w:sz w:val="26"/>
-          <w:szCs w:val="26"/>
-        </w:rPr>
-      </w:pPr>
-      <w:r>
-        <w:rPr>
-          <w:rFonts w:ascii="Times New Roman" w:hAnsi="Times New Roman" w:cs="Times New Roman"/>
-          <w:sz w:val="26"/>
-          <w:szCs w:val="26"/>
-        </w:rPr>
-        <w:t>Khi có được extracted features rồi, chúng ta sử dụng những thông tin này cùng với (optional) training output và (optional) prior knowledge để tạo ra các mô hình phù hợp, điều mà chúng ta đã làm ở những bài trước.</w:t>
-      </w:r>
-    </w:p>
-    <w:p>
-      <w:pPr>
-        <w:rPr>
-          <w:rFonts w:ascii="Times New Roman" w:hAnsi="Times New Roman" w:cs="Times New Roman"/>
-          <w:sz w:val="26"/>
-          <w:szCs w:val="26"/>
-        </w:rPr>
-      </w:pPr>
-    </w:p>
-    <w:p>
-      <w:pPr>
-        <w:rPr>
-          <w:rFonts w:ascii="Times New Roman" w:hAnsi="Times New Roman" w:cs="Times New Roman"/>
-          <w:sz w:val="26"/>
-          <w:szCs w:val="26"/>
-        </w:rPr>
-      </w:pPr>
-      <w:r>
-        <w:rPr>
-          <w:rFonts w:ascii="Times New Roman" w:hAnsi="Times New Roman" w:cs="Times New Roman"/>
-          <w:sz w:val="26"/>
-          <w:szCs w:val="26"/>
-        </w:rPr>
-        <w:t>Chú ý: Trong một số thuật toán cao cấp hơn, việc huấn luyện feature extractor và main algorithm được thực hiện cùng lúc với nhau chứ không phải từng bước như trên.</w:t>
-      </w:r>
-    </w:p>
-    <w:p>
-      <w:pPr>
-        <w:rPr>
-          <w:rFonts w:ascii="Times New Roman" w:hAnsi="Times New Roman" w:cs="Times New Roman"/>
-          <w:sz w:val="26"/>
-          <w:szCs w:val="26"/>
-        </w:rPr>
-      </w:pPr>
-    </w:p>
-    <w:p>
-      <w:pPr>
-        <w:rPr>
-          <w:rFonts w:ascii="Times New Roman" w:hAnsi="Times New Roman" w:cs="Times New Roman"/>
-          <w:sz w:val="26"/>
-          <w:szCs w:val="26"/>
-        </w:rPr>
-      </w:pPr>
-      <w:r>
-        <w:rPr>
-          <w:rFonts w:ascii="Times New Roman" w:hAnsi="Times New Roman" w:cs="Times New Roman"/>
-          <w:sz w:val="26"/>
-          <w:szCs w:val="26"/>
-        </w:rPr>
-        <w:t>Một điểm rất quan trọng: khi xây dựng bộ feature extractor và main algorithms, chúng ta không được sử dụng bất kỳ thông tin nào trong tập test data. Ta phải giả sử rằng những thông tin trong test data chưa được nhìn thấy bao giờ. Nếu sử dụng thêm thông tin về test data thì rõ ràng ta đã ăn gian! Tôi từng đánh giá các bài báo khoa học quốc tế, rất nhiều tác giả xây dựng mô hình dùng cả dữ liệu test data, sau đó lại dùng chính mô hình đó để kiểm tra trên test data đó. Việc ăn gian này là lỗi rất nặng và hiển nhiên những bài báo đó bị từ chố</w:t>
-      </w:r>
-      <w:r>
-        <w:rPr>
-          <w:rFonts w:ascii="Times New Roman" w:hAnsi="Times New Roman" w:cs="Times New Roman"/>
-          <w:sz w:val="26"/>
-          <w:szCs w:val="26"/>
-        </w:rPr>
-        <w:t>i (reject).</w:t>
-      </w:r>
-    </w:p>
-    <w:p>
-      <w:pPr>
+        <w:t xml:space="preserve">Main </w:t>
+      </w:r>
+      <w:proofErr w:type="gramStart"/>
+      <w:r>
         <w:rPr>
           <w:rFonts w:ascii="Times New Roman" w:hAnsi="Times New Roman" w:cs="Times New Roman"/>
           <w:b/>
           <w:sz w:val="26"/>
           <w:szCs w:val="26"/>
         </w:rPr>
-      </w:pPr>
+        <w:t>Algorithms</w:t>
+      </w:r>
       <w:r>
         <w:rPr>
           <w:rFonts w:ascii="Times New Roman" w:hAnsi="Times New Roman" w:cs="Times New Roman"/>
@@ -2615,6 +2741,130 @@
           <w:sz w:val="26"/>
           <w:szCs w:val="26"/>
         </w:rPr>
+        <w:t>(</w:t>
+      </w:r>
+      <w:proofErr w:type="gramEnd"/>
+      <w:r>
+        <w:rPr>
+          <w:rFonts w:ascii="Times New Roman" w:hAnsi="Times New Roman" w:cs="Times New Roman"/>
+          <w:b/>
+          <w:sz w:val="26"/>
+          <w:szCs w:val="26"/>
+        </w:rPr>
+        <w:t>các thuật toán chính)</w:t>
+      </w:r>
+    </w:p>
+    <w:p>
+      <w:pPr>
+        <w:rPr>
+          <w:rFonts w:ascii="Times New Roman" w:hAnsi="Times New Roman" w:cs="Times New Roman"/>
+          <w:sz w:val="26"/>
+          <w:szCs w:val="26"/>
+        </w:rPr>
+      </w:pPr>
+      <w:r>
+        <w:rPr>
+          <w:rFonts w:ascii="Times New Roman" w:hAnsi="Times New Roman" w:cs="Times New Roman"/>
+          <w:sz w:val="26"/>
+          <w:szCs w:val="26"/>
+        </w:rPr>
+        <w:t>Khi có được extracted features rồi, chúng ta sử dụng những thông tin này cùng với (optional) training output và (optional) prior knowledge để tạo ra các mô hình phù hợp, điều mà chúng ta đã làm ở những bài trướ</w:t>
+      </w:r>
+      <w:r>
+        <w:rPr>
+          <w:rFonts w:ascii="Times New Roman" w:hAnsi="Times New Roman" w:cs="Times New Roman"/>
+          <w:sz w:val="26"/>
+          <w:szCs w:val="26"/>
+        </w:rPr>
+        <w:t>c.</w:t>
+      </w:r>
+    </w:p>
+    <w:p>
+      <w:pPr>
+        <w:rPr>
+          <w:rFonts w:ascii="Times New Roman" w:hAnsi="Times New Roman" w:cs="Times New Roman"/>
+          <w:sz w:val="26"/>
+          <w:szCs w:val="26"/>
+        </w:rPr>
+      </w:pPr>
+      <w:r>
+        <w:rPr>
+          <w:rFonts w:ascii="Times New Roman" w:hAnsi="Times New Roman" w:cs="Times New Roman"/>
+          <w:b/>
+          <w:sz w:val="26"/>
+          <w:szCs w:val="26"/>
+        </w:rPr>
+        <w:t>Chú ý</w:t>
+      </w:r>
+      <w:r>
+        <w:rPr>
+          <w:rFonts w:ascii="Times New Roman" w:hAnsi="Times New Roman" w:cs="Times New Roman"/>
+          <w:sz w:val="26"/>
+          <w:szCs w:val="26"/>
+        </w:rPr>
+        <w:t>: Trong một số thuật toán cao cấp hơn, việc huấn luyện feature extractor và main algorithm được thực hiện cùng lúc với nhau chứ không phải từng bước như trên.</w:t>
+      </w:r>
+    </w:p>
+    <w:p>
+      <w:pPr>
+        <w:rPr>
+          <w:rFonts w:ascii="Times New Roman" w:hAnsi="Times New Roman" w:cs="Times New Roman"/>
+          <w:sz w:val="26"/>
+          <w:szCs w:val="26"/>
+        </w:rPr>
+      </w:pPr>
+    </w:p>
+    <w:p>
+      <w:pPr>
+        <w:rPr>
+          <w:rFonts w:ascii="Times New Roman" w:hAnsi="Times New Roman" w:cs="Times New Roman"/>
+          <w:sz w:val="26"/>
+          <w:szCs w:val="26"/>
+        </w:rPr>
+      </w:pPr>
+      <w:r>
+        <w:rPr>
+          <w:rFonts w:ascii="Times New Roman" w:hAnsi="Times New Roman" w:cs="Times New Roman"/>
+          <w:b/>
+          <w:sz w:val="26"/>
+          <w:szCs w:val="26"/>
+        </w:rPr>
+        <w:lastRenderedPageBreak/>
+        <w:t>Một điểm rất quan trọng</w:t>
+      </w:r>
+      <w:r>
+        <w:rPr>
+          <w:rFonts w:ascii="Times New Roman" w:hAnsi="Times New Roman" w:cs="Times New Roman"/>
+          <w:sz w:val="26"/>
+          <w:szCs w:val="26"/>
+        </w:rPr>
+        <w:t>: khi xây dựng bộ feature extractor và main algorithms, chúng ta không được sử dụng bất kỳ thông tin nào trong tập test data. Ta phải giả sử rằng những thông tin trong test data chưa được nhìn thấy bao giờ</w:t>
+      </w:r>
+      <w:r>
+        <w:rPr>
+          <w:rFonts w:ascii="Times New Roman" w:hAnsi="Times New Roman" w:cs="Times New Roman"/>
+          <w:sz w:val="26"/>
+          <w:szCs w:val="26"/>
+        </w:rPr>
+        <w:t>.</w:t>
+      </w:r>
+    </w:p>
+    <w:p>
+      <w:pPr>
+        <w:rPr>
+          <w:rFonts w:ascii="Times New Roman" w:hAnsi="Times New Roman" w:cs="Times New Roman"/>
+          <w:b/>
+          <w:sz w:val="26"/>
+          <w:szCs w:val="26"/>
+        </w:rPr>
+      </w:pPr>
+      <w:r>
+        <w:rPr>
+          <w:rFonts w:ascii="Times New Roman" w:hAnsi="Times New Roman" w:cs="Times New Roman"/>
+          <w:b/>
+          <w:sz w:val="26"/>
+          <w:szCs w:val="26"/>
+        </w:rPr>
         <w:t>TESTING PHASE</w:t>
       </w:r>
     </w:p>
@@ -2622,6 +2872,7 @@
       <w:pPr>
         <w:rPr>
           <w:rFonts w:ascii="Times New Roman" w:hAnsi="Times New Roman" w:cs="Times New Roman"/>
+          <w:b/>
           <w:sz w:val="26"/>
           <w:szCs w:val="26"/>
         </w:rPr>
@@ -2637,21 +2888,292 @@
     </w:p>
     <w:p>
       <w:pPr>
-        <w:rPr>
-          <w:rFonts w:ascii="Times New Roman" w:hAnsi="Times New Roman" w:cs="Times New Roman"/>
-          <w:sz w:val="26"/>
-          <w:szCs w:val="26"/>
-        </w:rPr>
-      </w:pPr>
-    </w:p>
-    <w:p>
-      <w:pPr>
-        <w:rPr>
-          <w:rFonts w:ascii="Times New Roman" w:hAnsi="Times New Roman" w:cs="Times New Roman"/>
-          <w:sz w:val="26"/>
-          <w:szCs w:val="26"/>
-        </w:rPr>
-      </w:pPr>
+        <w:pStyle w:val="ListParagraph"/>
+        <w:numPr>
+          <w:ilvl w:val="0"/>
+          <w:numId w:val="4"/>
+        </w:numPr>
+        <w:rPr>
+          <w:rFonts w:ascii="Times New Roman" w:hAnsi="Times New Roman" w:cs="Times New Roman"/>
+          <w:b/>
+          <w:sz w:val="26"/>
+          <w:szCs w:val="26"/>
+        </w:rPr>
+      </w:pPr>
+      <w:r>
+        <w:rPr>
+          <w:rFonts w:ascii="Times New Roman" w:hAnsi="Times New Roman" w:cs="Times New Roman"/>
+          <w:b/>
+          <w:sz w:val="26"/>
+          <w:szCs w:val="26"/>
+        </w:rPr>
+        <w:t>Một số ví dụ về Feature Engineering</w:t>
+      </w:r>
+    </w:p>
+    <w:p>
+      <w:pPr>
+        <w:pStyle w:val="ListParagraph"/>
+        <w:numPr>
+          <w:ilvl w:val="0"/>
+          <w:numId w:val="3"/>
+        </w:numPr>
+        <w:rPr>
+          <w:rFonts w:ascii="Times New Roman" w:hAnsi="Times New Roman" w:cs="Times New Roman"/>
+          <w:sz w:val="26"/>
+          <w:szCs w:val="26"/>
+        </w:rPr>
+      </w:pPr>
+      <w:r>
+        <w:rPr>
+          <w:rFonts w:ascii="Times New Roman" w:hAnsi="Times New Roman" w:cs="Times New Roman"/>
+          <w:b/>
+          <w:sz w:val="26"/>
+          <w:szCs w:val="26"/>
+        </w:rPr>
+        <w:t>Trực tiếp lấy raw data</w:t>
+      </w:r>
+    </w:p>
+    <w:p>
+      <w:pPr>
+        <w:pStyle w:val="ListParagraph"/>
+        <w:numPr>
+          <w:ilvl w:val="0"/>
+          <w:numId w:val="3"/>
+        </w:numPr>
+        <w:rPr>
+          <w:rFonts w:ascii="Times New Roman" w:hAnsi="Times New Roman" w:cs="Times New Roman"/>
+          <w:sz w:val="26"/>
+          <w:szCs w:val="26"/>
+        </w:rPr>
+      </w:pPr>
+      <w:r>
+        <w:rPr>
+          <w:rFonts w:ascii="Times New Roman" w:hAnsi="Times New Roman" w:cs="Times New Roman"/>
+          <w:b/>
+          <w:sz w:val="26"/>
+          <w:szCs w:val="26"/>
+        </w:rPr>
+        <w:t>Feature Selection</w:t>
+      </w:r>
+    </w:p>
+    <w:p>
+      <w:pPr>
+        <w:rPr>
+          <w:rFonts w:ascii="Times New Roman" w:hAnsi="Times New Roman" w:cs="Times New Roman"/>
+          <w:sz w:val="26"/>
+          <w:szCs w:val="26"/>
+        </w:rPr>
+      </w:pPr>
+      <w:r>
+        <w:rPr>
+          <w:rFonts w:ascii="Times New Roman" w:hAnsi="Times New Roman" w:cs="Times New Roman"/>
+          <w:sz w:val="26"/>
+          <w:szCs w:val="26"/>
+        </w:rPr>
+        <w:t xml:space="preserve">Giả sử rằng các điểm dữ liệu có số features khác nhau (do kích thước dữ liệu khác nhau hay do một số feature mà điểm dữ liệu này có nhưng điểm dữ liệu </w:t>
+      </w:r>
+      <w:proofErr w:type="gramStart"/>
+      <w:r>
+        <w:rPr>
+          <w:rFonts w:ascii="Times New Roman" w:hAnsi="Times New Roman" w:cs="Times New Roman"/>
+          <w:sz w:val="26"/>
+          <w:szCs w:val="26"/>
+        </w:rPr>
+        <w:t>kia</w:t>
+      </w:r>
+      <w:proofErr w:type="gramEnd"/>
+      <w:r>
+        <w:rPr>
+          <w:rFonts w:ascii="Times New Roman" w:hAnsi="Times New Roman" w:cs="Times New Roman"/>
+          <w:sz w:val="26"/>
+          <w:szCs w:val="26"/>
+        </w:rPr>
+        <w:t xml:space="preserve"> lại không thu thập được), và số lượng features là cực lớn. Chúng ta cần chọn ra một số lượng nhỏ hơn các feature phù hợp vớ</w:t>
+      </w:r>
+      <w:r>
+        <w:rPr>
+          <w:rFonts w:ascii="Times New Roman" w:hAnsi="Times New Roman" w:cs="Times New Roman"/>
+          <w:sz w:val="26"/>
+          <w:szCs w:val="26"/>
+        </w:rPr>
+        <w:t>i bài toán.</w:t>
+      </w:r>
+    </w:p>
+    <w:p>
+      <w:pPr>
+        <w:rPr>
+          <w:rFonts w:ascii="Times New Roman" w:hAnsi="Times New Roman" w:cs="Times New Roman"/>
+          <w:b/>
+          <w:sz w:val="26"/>
+          <w:szCs w:val="26"/>
+        </w:rPr>
+      </w:pPr>
+      <w:r>
+        <w:rPr>
+          <w:rFonts w:ascii="Times New Roman" w:hAnsi="Times New Roman" w:cs="Times New Roman"/>
+          <w:b/>
+          <w:sz w:val="26"/>
+          <w:szCs w:val="26"/>
+        </w:rPr>
+        <w:t>Một số cách trong Feature Selection như:</w:t>
+      </w:r>
+    </w:p>
+    <w:p>
+      <w:pPr>
+        <w:rPr>
+          <w:rFonts w:ascii="Times New Roman" w:hAnsi="Times New Roman" w:cs="Times New Roman"/>
+          <w:b/>
+          <w:sz w:val="26"/>
+          <w:szCs w:val="26"/>
+        </w:rPr>
+      </w:pPr>
+      <w:r>
+        <w:rPr>
+          <w:rFonts w:ascii="Times New Roman" w:hAnsi="Times New Roman" w:cs="Times New Roman"/>
+          <w:b/>
+          <w:sz w:val="26"/>
+          <w:szCs w:val="26"/>
+        </w:rPr>
+        <w:t>Cách 1: Loại bỏ các features có giá trị phương sai thấp:</w:t>
+      </w:r>
+    </w:p>
+    <w:p>
+      <w:pPr>
+        <w:rPr>
+          <w:rFonts w:ascii="Times New Roman" w:hAnsi="Times New Roman" w:cs="Times New Roman"/>
+          <w:sz w:val="26"/>
+          <w:szCs w:val="26"/>
+        </w:rPr>
+      </w:pPr>
+      <w:r>
+        <w:rPr>
+          <w:rFonts w:ascii="Times New Roman" w:hAnsi="Times New Roman" w:cs="Times New Roman"/>
+          <w:sz w:val="26"/>
+          <w:szCs w:val="26"/>
+        </w:rPr>
+        <w:t>Ngưỡng phương sai (</w:t>
+      </w:r>
+      <w:r>
+        <w:rPr>
+          <w:rFonts w:ascii="Times New Roman" w:hAnsi="Times New Roman" w:cs="Times New Roman"/>
+          <w:i/>
+          <w:sz w:val="26"/>
+          <w:szCs w:val="26"/>
+        </w:rPr>
+        <w:t>VarianceThreshold</w:t>
+      </w:r>
+      <w:r>
+        <w:rPr>
+          <w:rFonts w:ascii="Times New Roman" w:hAnsi="Times New Roman" w:cs="Times New Roman"/>
+          <w:sz w:val="26"/>
+          <w:szCs w:val="26"/>
+        </w:rPr>
+        <w:t xml:space="preserve">) </w:t>
+      </w:r>
+      <w:r>
+        <w:rPr>
+          <w:rFonts w:ascii="Times New Roman" w:hAnsi="Times New Roman" w:cs="Times New Roman"/>
+          <w:sz w:val="26"/>
+          <w:szCs w:val="26"/>
+        </w:rPr>
+        <w:t xml:space="preserve">là một phương pháp cơ bản </w:t>
+      </w:r>
+      <w:r>
+        <w:rPr>
+          <w:rFonts w:ascii="Times New Roman" w:hAnsi="Times New Roman" w:cs="Times New Roman"/>
+          <w:sz w:val="26"/>
+          <w:szCs w:val="26"/>
+        </w:rPr>
+        <w:t>của Feature Selection</w:t>
+      </w:r>
+      <w:r>
+        <w:rPr>
+          <w:rFonts w:ascii="Times New Roman" w:hAnsi="Times New Roman" w:cs="Times New Roman"/>
+          <w:sz w:val="26"/>
+          <w:szCs w:val="26"/>
+        </w:rPr>
+        <w:t xml:space="preserve">. Nó loại bỏ tất cả các </w:t>
+      </w:r>
+      <w:r>
+        <w:rPr>
+          <w:rFonts w:ascii="Times New Roman" w:hAnsi="Times New Roman" w:cs="Times New Roman"/>
+          <w:sz w:val="26"/>
+          <w:szCs w:val="26"/>
+        </w:rPr>
+        <w:t>features</w:t>
+      </w:r>
+      <w:r>
+        <w:rPr>
+          <w:rFonts w:ascii="Times New Roman" w:hAnsi="Times New Roman" w:cs="Times New Roman"/>
+          <w:sz w:val="26"/>
+          <w:szCs w:val="26"/>
+        </w:rPr>
+        <w:t xml:space="preserve"> có phương sai không đáp ứng </w:t>
+      </w:r>
+      <w:r>
+        <w:rPr>
+          <w:rFonts w:ascii="Times New Roman" w:hAnsi="Times New Roman" w:cs="Times New Roman"/>
+          <w:sz w:val="26"/>
+          <w:szCs w:val="26"/>
+        </w:rPr>
+        <w:t>giá trị</w:t>
+      </w:r>
+      <w:r>
+        <w:rPr>
+          <w:rFonts w:ascii="Times New Roman" w:hAnsi="Times New Roman" w:cs="Times New Roman"/>
+          <w:sz w:val="26"/>
+          <w:szCs w:val="26"/>
+        </w:rPr>
+        <w:t xml:space="preserve"> ngưỡng. Theo mặc định, nó loại bỏ tất cả các tính năng zero-variance</w:t>
+      </w:r>
+      <w:r>
+        <w:rPr>
+          <w:rFonts w:ascii="Times New Roman" w:hAnsi="Times New Roman" w:cs="Times New Roman"/>
+          <w:sz w:val="26"/>
+          <w:szCs w:val="26"/>
+        </w:rPr>
+        <w:t xml:space="preserve"> (phương sai bằng 0)</w:t>
+      </w:r>
+      <w:r>
+        <w:rPr>
+          <w:rFonts w:ascii="Times New Roman" w:hAnsi="Times New Roman" w:cs="Times New Roman"/>
+          <w:sz w:val="26"/>
+          <w:szCs w:val="26"/>
+        </w:rPr>
+        <w:t xml:space="preserve">, tức là các </w:t>
+      </w:r>
+      <w:r>
+        <w:rPr>
+          <w:rFonts w:ascii="Times New Roman" w:hAnsi="Times New Roman" w:cs="Times New Roman"/>
+          <w:sz w:val="26"/>
+          <w:szCs w:val="26"/>
+        </w:rPr>
+        <w:t>features</w:t>
+      </w:r>
+      <w:r>
+        <w:rPr>
+          <w:rFonts w:ascii="Times New Roman" w:hAnsi="Times New Roman" w:cs="Times New Roman"/>
+          <w:sz w:val="26"/>
+          <w:szCs w:val="26"/>
+        </w:rPr>
+        <w:t xml:space="preserve"> có cùng giá trị trong tất cả các</w:t>
+      </w:r>
+      <w:r>
+        <w:rPr>
+          <w:rFonts w:ascii="Times New Roman" w:hAnsi="Times New Roman" w:cs="Times New Roman"/>
+          <w:sz w:val="26"/>
+          <w:szCs w:val="26"/>
+        </w:rPr>
+        <w:t xml:space="preserve"> sample</w:t>
+      </w:r>
+      <w:r>
+        <w:rPr>
+          <w:rFonts w:ascii="Times New Roman" w:hAnsi="Times New Roman" w:cs="Times New Roman"/>
+          <w:sz w:val="26"/>
+          <w:szCs w:val="26"/>
+        </w:rPr>
+        <w:t>.</w:t>
+      </w:r>
     </w:p>
     <w:p>
       <w:pPr>
@@ -2663,6 +3185,75 @@
           <w:szCs w:val="26"/>
         </w:rPr>
       </w:pPr>
+      <m:oMathPara>
+        <m:oMath>
+          <m:r>
+            <m:rPr>
+              <m:sty m:val="bi"/>
+            </m:rPr>
+            <w:rPr>
+              <w:rFonts w:ascii="Cambria Math" w:hAnsi="Cambria Math" w:cs="Times New Roman"/>
+              <w:sz w:val="26"/>
+              <w:szCs w:val="26"/>
+            </w:rPr>
+            <m:t>Var</m:t>
+          </m:r>
+          <m:d>
+            <m:dPr>
+              <m:ctrlPr>
+                <w:rPr>
+                  <w:rFonts w:ascii="Cambria Math" w:hAnsi="Cambria Math" w:cs="Times New Roman"/>
+                  <w:b/>
+                  <w:i/>
+                  <w:sz w:val="26"/>
+                  <w:szCs w:val="26"/>
+                </w:rPr>
+              </m:ctrlPr>
+            </m:dPr>
+            <m:e>
+              <m:r>
+                <m:rPr>
+                  <m:sty m:val="bi"/>
+                </m:rPr>
+                <w:rPr>
+                  <w:rFonts w:ascii="Cambria Math" w:hAnsi="Cambria Math" w:cs="Times New Roman"/>
+                  <w:sz w:val="26"/>
+                  <w:szCs w:val="26"/>
+                </w:rPr>
+                <m:t>X</m:t>
+              </m:r>
+            </m:e>
+          </m:d>
+          <m:r>
+            <m:rPr>
+              <m:sty m:val="bi"/>
+            </m:rPr>
+            <w:rPr>
+              <w:rFonts w:ascii="Cambria Math" w:hAnsi="Cambria Math" w:cs="Times New Roman"/>
+              <w:sz w:val="26"/>
+              <w:szCs w:val="26"/>
+            </w:rPr>
+            <m:t>=p(1-p)</m:t>
+          </m:r>
+        </m:oMath>
+      </m:oMathPara>
+    </w:p>
+    <w:p>
+      <w:pPr>
+        <w:rPr>
+          <w:rFonts w:ascii="Times New Roman" w:hAnsi="Times New Roman" w:cs="Times New Roman"/>
+          <w:sz w:val="26"/>
+          <w:szCs w:val="26"/>
+        </w:rPr>
+      </w:pPr>
+      <w:r>
+        <w:rPr>
+          <w:rFonts w:ascii="Times New Roman" w:hAnsi="Times New Roman" w:cs="Times New Roman"/>
+          <w:sz w:val="26"/>
+          <w:szCs w:val="26"/>
+        </w:rPr>
+        <w:t xml:space="preserve">Trong đó: </w:t>
+      </w:r>
       <w:r>
         <w:rPr>
           <w:rFonts w:ascii="Times New Roman" w:hAnsi="Times New Roman" w:cs="Times New Roman"/>
@@ -2670,6 +3261,2747 @@
           <w:sz w:val="26"/>
           <w:szCs w:val="26"/>
         </w:rPr>
+        <w:t>p</w:t>
+      </w:r>
+      <w:r>
+        <w:rPr>
+          <w:rFonts w:ascii="Times New Roman" w:hAnsi="Times New Roman" w:cs="Times New Roman"/>
+          <w:sz w:val="26"/>
+          <w:szCs w:val="26"/>
+        </w:rPr>
+        <w:t xml:space="preserve"> là số phần trăm mà bạn muốn loại bỏ của một sample, như ví dụ dưới đây, ta chọn 80% = 0.8</w:t>
+      </w:r>
+    </w:p>
+    <w:p>
+      <w:pPr>
+        <w:rPr>
+          <w:rFonts w:ascii="Times New Roman" w:hAnsi="Times New Roman" w:cs="Times New Roman"/>
+          <w:sz w:val="26"/>
+          <w:szCs w:val="26"/>
+        </w:rPr>
+      </w:pPr>
+      <w:r>
+        <w:rPr>
+          <w:rFonts w:ascii="Consolas" w:hAnsi="Consolas" w:cs="Consolas"/>
+          <w:noProof/>
+          <w:color w:val="000000"/>
+          <w:sz w:val="26"/>
+          <w:szCs w:val="26"/>
+        </w:rPr>
+        <mc:AlternateContent>
+          <mc:Choice Requires="wps">
+            <w:drawing>
+              <wp:anchor distT="0" distB="0" distL="114300" distR="114300" simplePos="0" relativeHeight="251665408" behindDoc="0" locked="0" layoutInCell="1" allowOverlap="1" wp14:anchorId="3A826C02" wp14:editId="38765335">
+                <wp:simplePos x="0" y="0"/>
+                <wp:positionH relativeFrom="column">
+                  <wp:posOffset>34290</wp:posOffset>
+                </wp:positionH>
+                <wp:positionV relativeFrom="paragraph">
+                  <wp:posOffset>45085</wp:posOffset>
+                </wp:positionV>
+                <wp:extent cx="5829300" cy="2018030"/>
+                <wp:effectExtent l="0" t="0" r="19050" b="20320"/>
+                <wp:wrapNone/>
+                <wp:docPr id="9" name="Rectangle 9"/>
+                <wp:cNvGraphicFramePr/>
+                <a:graphic xmlns:a="http://schemas.openxmlformats.org/drawingml/2006/main">
+                  <a:graphicData uri="http://schemas.microsoft.com/office/word/2010/wordprocessingShape">
+                    <wps:wsp>
+                      <wps:cNvSpPr/>
+                      <wps:spPr>
+                        <a:xfrm>
+                          <a:off x="0" y="0"/>
+                          <a:ext cx="5829300" cy="2018030"/>
+                        </a:xfrm>
+                        <a:prstGeom prst="rect">
+                          <a:avLst/>
+                        </a:prstGeom>
+                      </wps:spPr>
+                      <wps:style>
+                        <a:lnRef idx="2">
+                          <a:schemeClr val="accent6"/>
+                        </a:lnRef>
+                        <a:fillRef idx="1">
+                          <a:schemeClr val="lt1"/>
+                        </a:fillRef>
+                        <a:effectRef idx="0">
+                          <a:schemeClr val="accent6"/>
+                        </a:effectRef>
+                        <a:fontRef idx="minor">
+                          <a:schemeClr val="dk1"/>
+                        </a:fontRef>
+                      </wps:style>
+                      <wps:txbx>
+                        <w:txbxContent>
+                          <w:p>
+                            <w:pPr>
+                              <w:pStyle w:val="HTMLPreformatted"/>
+                              <w:shd w:val="clear" w:color="auto" w:fill="FFFFFF"/>
+                              <w:rPr>
+                                <w:rFonts w:ascii="Consolas" w:hAnsi="Consolas" w:cs="Consolas"/>
+                                <w:color w:val="000000"/>
+                                <w:sz w:val="22"/>
+                                <w:szCs w:val="22"/>
+                              </w:rPr>
+                            </w:pPr>
+                            <w:r>
+                              <w:rPr>
+                                <w:rFonts w:ascii="Consolas" w:hAnsi="Consolas" w:cs="Consolas"/>
+                                <w:b/>
+                                <w:bCs/>
+                                <w:color w:val="000080"/>
+                                <w:sz w:val="22"/>
+                                <w:szCs w:val="22"/>
+                              </w:rPr>
+                              <w:t xml:space="preserve">from </w:t>
+                            </w:r>
+                            <w:r>
+                              <w:rPr>
+                                <w:rFonts w:ascii="Consolas" w:hAnsi="Consolas" w:cs="Consolas"/>
+                                <w:color w:val="000000"/>
+                                <w:sz w:val="22"/>
+                                <w:szCs w:val="22"/>
+                              </w:rPr>
+                              <w:t xml:space="preserve">sklearn.feature_selection </w:t>
+                            </w:r>
+                            <w:r>
+                              <w:rPr>
+                                <w:rFonts w:ascii="Consolas" w:hAnsi="Consolas" w:cs="Consolas"/>
+                                <w:b/>
+                                <w:bCs/>
+                                <w:color w:val="000080"/>
+                                <w:sz w:val="22"/>
+                                <w:szCs w:val="22"/>
+                              </w:rPr>
+                              <w:t xml:space="preserve">import </w:t>
+                            </w:r>
+                            <w:r>
+                              <w:rPr>
+                                <w:rFonts w:ascii="Consolas" w:hAnsi="Consolas" w:cs="Consolas"/>
+                                <w:color w:val="000000"/>
+                                <w:sz w:val="22"/>
+                                <w:szCs w:val="22"/>
+                              </w:rPr>
+                              <w:t>VarianceThreshold</w:t>
+                            </w:r>
+                            <w:r>
+                              <w:rPr>
+                                <w:rFonts w:ascii="Consolas" w:hAnsi="Consolas" w:cs="Consolas"/>
+                                <w:color w:val="000000"/>
+                                <w:sz w:val="22"/>
+                                <w:szCs w:val="22"/>
+                              </w:rPr>
+                              <w:br/>
+                            </w:r>
+                            <w:r>
+                              <w:rPr>
+                                <w:rFonts w:ascii="Consolas" w:hAnsi="Consolas" w:cs="Consolas"/>
+                                <w:b/>
+                                <w:bCs/>
+                                <w:color w:val="000080"/>
+                                <w:sz w:val="22"/>
+                                <w:szCs w:val="22"/>
+                              </w:rPr>
+                              <w:t xml:space="preserve">import </w:t>
+                            </w:r>
+                            <w:r>
+                              <w:rPr>
+                                <w:rFonts w:ascii="Consolas" w:hAnsi="Consolas" w:cs="Consolas"/>
+                                <w:color w:val="000000"/>
+                                <w:sz w:val="22"/>
+                                <w:szCs w:val="22"/>
+                              </w:rPr>
+                              <w:t xml:space="preserve">numpy </w:t>
+                            </w:r>
+                            <w:r>
+                              <w:rPr>
+                                <w:rFonts w:ascii="Consolas" w:hAnsi="Consolas" w:cs="Consolas"/>
+                                <w:b/>
+                                <w:bCs/>
+                                <w:color w:val="000080"/>
+                                <w:sz w:val="22"/>
+                                <w:szCs w:val="22"/>
+                              </w:rPr>
+                              <w:t xml:space="preserve">as </w:t>
+                            </w:r>
+                            <w:r>
+                              <w:rPr>
+                                <w:rFonts w:ascii="Consolas" w:hAnsi="Consolas" w:cs="Consolas"/>
+                                <w:color w:val="000000"/>
+                                <w:sz w:val="22"/>
+                                <w:szCs w:val="22"/>
+                              </w:rPr>
+                              <w:t>np</w:t>
+                            </w:r>
+                            <w:r>
+                              <w:rPr>
+                                <w:rFonts w:ascii="Consolas" w:hAnsi="Consolas" w:cs="Consolas"/>
+                                <w:color w:val="000000"/>
+                                <w:sz w:val="22"/>
+                                <w:szCs w:val="22"/>
+                              </w:rPr>
+                              <w:br/>
+                              <w:t>X = [[</w:t>
+                            </w:r>
+                            <w:r>
+                              <w:rPr>
+                                <w:rFonts w:ascii="Consolas" w:hAnsi="Consolas" w:cs="Consolas"/>
+                                <w:color w:val="0000FF"/>
+                                <w:sz w:val="22"/>
+                                <w:szCs w:val="22"/>
+                              </w:rPr>
+                              <w:t>0</w:t>
+                            </w:r>
+                            <w:r>
+                              <w:rPr>
+                                <w:rFonts w:ascii="Consolas" w:hAnsi="Consolas" w:cs="Consolas"/>
+                                <w:color w:val="000000"/>
+                                <w:sz w:val="22"/>
+                                <w:szCs w:val="22"/>
+                              </w:rPr>
+                              <w:t xml:space="preserve">, </w:t>
+                            </w:r>
+                            <w:r>
+                              <w:rPr>
+                                <w:rFonts w:ascii="Consolas" w:hAnsi="Consolas" w:cs="Consolas"/>
+                                <w:color w:val="0000FF"/>
+                                <w:sz w:val="22"/>
+                                <w:szCs w:val="22"/>
+                              </w:rPr>
+                              <w:t>0</w:t>
+                            </w:r>
+                            <w:r>
+                              <w:rPr>
+                                <w:rFonts w:ascii="Consolas" w:hAnsi="Consolas" w:cs="Consolas"/>
+                                <w:color w:val="000000"/>
+                                <w:sz w:val="22"/>
+                                <w:szCs w:val="22"/>
+                              </w:rPr>
+                              <w:t xml:space="preserve">, </w:t>
+                            </w:r>
+                            <w:r>
+                              <w:rPr>
+                                <w:rFonts w:ascii="Consolas" w:hAnsi="Consolas" w:cs="Consolas"/>
+                                <w:color w:val="0000FF"/>
+                                <w:sz w:val="22"/>
+                                <w:szCs w:val="22"/>
+                              </w:rPr>
+                              <w:t>1</w:t>
+                            </w:r>
+                            <w:r>
+                              <w:rPr>
+                                <w:rFonts w:ascii="Consolas" w:hAnsi="Consolas" w:cs="Consolas"/>
+                                <w:color w:val="000000"/>
+                                <w:sz w:val="22"/>
+                                <w:szCs w:val="22"/>
+                              </w:rPr>
+                              <w:t>], [</w:t>
+                            </w:r>
+                            <w:r>
+                              <w:rPr>
+                                <w:rFonts w:ascii="Consolas" w:hAnsi="Consolas" w:cs="Consolas"/>
+                                <w:color w:val="0000FF"/>
+                                <w:sz w:val="22"/>
+                                <w:szCs w:val="22"/>
+                              </w:rPr>
+                              <w:t>0</w:t>
+                            </w:r>
+                            <w:r>
+                              <w:rPr>
+                                <w:rFonts w:ascii="Consolas" w:hAnsi="Consolas" w:cs="Consolas"/>
+                                <w:color w:val="000000"/>
+                                <w:sz w:val="22"/>
+                                <w:szCs w:val="22"/>
+                              </w:rPr>
+                              <w:t xml:space="preserve">, </w:t>
+                            </w:r>
+                            <w:r>
+                              <w:rPr>
+                                <w:rFonts w:ascii="Consolas" w:hAnsi="Consolas" w:cs="Consolas"/>
+                                <w:color w:val="0000FF"/>
+                                <w:sz w:val="22"/>
+                                <w:szCs w:val="22"/>
+                              </w:rPr>
+                              <w:t>1</w:t>
+                            </w:r>
+                            <w:r>
+                              <w:rPr>
+                                <w:rFonts w:ascii="Consolas" w:hAnsi="Consolas" w:cs="Consolas"/>
+                                <w:color w:val="000000"/>
+                                <w:sz w:val="22"/>
+                                <w:szCs w:val="22"/>
+                              </w:rPr>
+                              <w:t xml:space="preserve">, </w:t>
+                            </w:r>
+                            <w:r>
+                              <w:rPr>
+                                <w:rFonts w:ascii="Consolas" w:hAnsi="Consolas" w:cs="Consolas"/>
+                                <w:color w:val="0000FF"/>
+                                <w:sz w:val="22"/>
+                                <w:szCs w:val="22"/>
+                              </w:rPr>
+                              <w:t>0</w:t>
+                            </w:r>
+                            <w:r>
+                              <w:rPr>
+                                <w:rFonts w:ascii="Consolas" w:hAnsi="Consolas" w:cs="Consolas"/>
+                                <w:color w:val="000000"/>
+                                <w:sz w:val="22"/>
+                                <w:szCs w:val="22"/>
+                              </w:rPr>
+                              <w:t>], [</w:t>
+                            </w:r>
+                            <w:r>
+                              <w:rPr>
+                                <w:rFonts w:ascii="Consolas" w:hAnsi="Consolas" w:cs="Consolas"/>
+                                <w:color w:val="0000FF"/>
+                                <w:sz w:val="22"/>
+                                <w:szCs w:val="22"/>
+                              </w:rPr>
+                              <w:t>1</w:t>
+                            </w:r>
+                            <w:r>
+                              <w:rPr>
+                                <w:rFonts w:ascii="Consolas" w:hAnsi="Consolas" w:cs="Consolas"/>
+                                <w:color w:val="000000"/>
+                                <w:sz w:val="22"/>
+                                <w:szCs w:val="22"/>
+                              </w:rPr>
+                              <w:t xml:space="preserve">, </w:t>
+                            </w:r>
+                            <w:r>
+                              <w:rPr>
+                                <w:rFonts w:ascii="Consolas" w:hAnsi="Consolas" w:cs="Consolas"/>
+                                <w:color w:val="0000FF"/>
+                                <w:sz w:val="22"/>
+                                <w:szCs w:val="22"/>
+                              </w:rPr>
+                              <w:t>0</w:t>
+                            </w:r>
+                            <w:r>
+                              <w:rPr>
+                                <w:rFonts w:ascii="Consolas" w:hAnsi="Consolas" w:cs="Consolas"/>
+                                <w:color w:val="000000"/>
+                                <w:sz w:val="22"/>
+                                <w:szCs w:val="22"/>
+                              </w:rPr>
+                              <w:t xml:space="preserve">, </w:t>
+                            </w:r>
+                            <w:r>
+                              <w:rPr>
+                                <w:rFonts w:ascii="Consolas" w:hAnsi="Consolas" w:cs="Consolas"/>
+                                <w:color w:val="0000FF"/>
+                                <w:sz w:val="22"/>
+                                <w:szCs w:val="22"/>
+                              </w:rPr>
+                              <w:t>0</w:t>
+                            </w:r>
+                            <w:r>
+                              <w:rPr>
+                                <w:rFonts w:ascii="Consolas" w:hAnsi="Consolas" w:cs="Consolas"/>
+                                <w:color w:val="000000"/>
+                                <w:sz w:val="22"/>
+                                <w:szCs w:val="22"/>
+                              </w:rPr>
+                              <w:t>], [</w:t>
+                            </w:r>
+                            <w:r>
+                              <w:rPr>
+                                <w:rFonts w:ascii="Consolas" w:hAnsi="Consolas" w:cs="Consolas"/>
+                                <w:color w:val="0000FF"/>
+                                <w:sz w:val="22"/>
+                                <w:szCs w:val="22"/>
+                              </w:rPr>
+                              <w:t>0</w:t>
+                            </w:r>
+                            <w:r>
+                              <w:rPr>
+                                <w:rFonts w:ascii="Consolas" w:hAnsi="Consolas" w:cs="Consolas"/>
+                                <w:color w:val="000000"/>
+                                <w:sz w:val="22"/>
+                                <w:szCs w:val="22"/>
+                              </w:rPr>
+                              <w:t xml:space="preserve">, </w:t>
+                            </w:r>
+                            <w:r>
+                              <w:rPr>
+                                <w:rFonts w:ascii="Consolas" w:hAnsi="Consolas" w:cs="Consolas"/>
+                                <w:color w:val="0000FF"/>
+                                <w:sz w:val="22"/>
+                                <w:szCs w:val="22"/>
+                              </w:rPr>
+                              <w:t>1</w:t>
+                            </w:r>
+                            <w:r>
+                              <w:rPr>
+                                <w:rFonts w:ascii="Consolas" w:hAnsi="Consolas" w:cs="Consolas"/>
+                                <w:color w:val="000000"/>
+                                <w:sz w:val="22"/>
+                                <w:szCs w:val="22"/>
+                              </w:rPr>
+                              <w:t xml:space="preserve">, </w:t>
+                            </w:r>
+                            <w:r>
+                              <w:rPr>
+                                <w:rFonts w:ascii="Consolas" w:hAnsi="Consolas" w:cs="Consolas"/>
+                                <w:color w:val="0000FF"/>
+                                <w:sz w:val="22"/>
+                                <w:szCs w:val="22"/>
+                              </w:rPr>
+                              <w:t>1</w:t>
+                            </w:r>
+                            <w:r>
+                              <w:rPr>
+                                <w:rFonts w:ascii="Consolas" w:hAnsi="Consolas" w:cs="Consolas"/>
+                                <w:color w:val="000000"/>
+                                <w:sz w:val="22"/>
+                                <w:szCs w:val="22"/>
+                              </w:rPr>
+                              <w:t>], [</w:t>
+                            </w:r>
+                            <w:r>
+                              <w:rPr>
+                                <w:rFonts w:ascii="Consolas" w:hAnsi="Consolas" w:cs="Consolas"/>
+                                <w:color w:val="0000FF"/>
+                                <w:sz w:val="22"/>
+                                <w:szCs w:val="22"/>
+                              </w:rPr>
+                              <w:t>0</w:t>
+                            </w:r>
+                            <w:r>
+                              <w:rPr>
+                                <w:rFonts w:ascii="Consolas" w:hAnsi="Consolas" w:cs="Consolas"/>
+                                <w:color w:val="000000"/>
+                                <w:sz w:val="22"/>
+                                <w:szCs w:val="22"/>
+                              </w:rPr>
+                              <w:t xml:space="preserve">, </w:t>
+                            </w:r>
+                            <w:r>
+                              <w:rPr>
+                                <w:rFonts w:ascii="Consolas" w:hAnsi="Consolas" w:cs="Consolas"/>
+                                <w:color w:val="0000FF"/>
+                                <w:sz w:val="22"/>
+                                <w:szCs w:val="22"/>
+                              </w:rPr>
+                              <w:t>1</w:t>
+                            </w:r>
+                            <w:r>
+                              <w:rPr>
+                                <w:rFonts w:ascii="Consolas" w:hAnsi="Consolas" w:cs="Consolas"/>
+                                <w:color w:val="000000"/>
+                                <w:sz w:val="22"/>
+                                <w:szCs w:val="22"/>
+                              </w:rPr>
+                              <w:t xml:space="preserve">, </w:t>
+                            </w:r>
+                            <w:r>
+                              <w:rPr>
+                                <w:rFonts w:ascii="Consolas" w:hAnsi="Consolas" w:cs="Consolas"/>
+                                <w:color w:val="0000FF"/>
+                                <w:sz w:val="22"/>
+                                <w:szCs w:val="22"/>
+                              </w:rPr>
+                              <w:t>0</w:t>
+                            </w:r>
+                            <w:r>
+                              <w:rPr>
+                                <w:rFonts w:ascii="Consolas" w:hAnsi="Consolas" w:cs="Consolas"/>
+                                <w:color w:val="000000"/>
+                                <w:sz w:val="22"/>
+                                <w:szCs w:val="22"/>
+                              </w:rPr>
+                              <w:t>], [</w:t>
+                            </w:r>
+                            <w:r>
+                              <w:rPr>
+                                <w:rFonts w:ascii="Consolas" w:hAnsi="Consolas" w:cs="Consolas"/>
+                                <w:color w:val="0000FF"/>
+                                <w:sz w:val="22"/>
+                                <w:szCs w:val="22"/>
+                              </w:rPr>
+                              <w:t>0</w:t>
+                            </w:r>
+                            <w:r>
+                              <w:rPr>
+                                <w:rFonts w:ascii="Consolas" w:hAnsi="Consolas" w:cs="Consolas"/>
+                                <w:color w:val="000000"/>
+                                <w:sz w:val="22"/>
+                                <w:szCs w:val="22"/>
+                              </w:rPr>
+                              <w:t xml:space="preserve">, </w:t>
+                            </w:r>
+                            <w:r>
+                              <w:rPr>
+                                <w:rFonts w:ascii="Consolas" w:hAnsi="Consolas" w:cs="Consolas"/>
+                                <w:color w:val="0000FF"/>
+                                <w:sz w:val="22"/>
+                                <w:szCs w:val="22"/>
+                              </w:rPr>
+                              <w:t>1</w:t>
+                            </w:r>
+                            <w:r>
+                              <w:rPr>
+                                <w:rFonts w:ascii="Consolas" w:hAnsi="Consolas" w:cs="Consolas"/>
+                                <w:color w:val="000000"/>
+                                <w:sz w:val="22"/>
+                                <w:szCs w:val="22"/>
+                              </w:rPr>
+                              <w:t xml:space="preserve">, </w:t>
+                            </w:r>
+                            <w:r>
+                              <w:rPr>
+                                <w:rFonts w:ascii="Consolas" w:hAnsi="Consolas" w:cs="Consolas"/>
+                                <w:color w:val="0000FF"/>
+                                <w:sz w:val="22"/>
+                                <w:szCs w:val="22"/>
+                              </w:rPr>
+                              <w:t>1</w:t>
+                            </w:r>
+                            <w:r>
+                              <w:rPr>
+                                <w:rFonts w:ascii="Consolas" w:hAnsi="Consolas" w:cs="Consolas"/>
+                                <w:color w:val="000000"/>
+                                <w:sz w:val="22"/>
+                                <w:szCs w:val="22"/>
+                              </w:rPr>
+                              <w:t>]]</w:t>
+                            </w:r>
+                            <w:r>
+                              <w:rPr>
+                                <w:rFonts w:ascii="Consolas" w:hAnsi="Consolas" w:cs="Consolas"/>
+                                <w:color w:val="000000"/>
+                                <w:sz w:val="22"/>
+                                <w:szCs w:val="22"/>
+                              </w:rPr>
+                              <w:br/>
+                              <w:t>sel = VarianceThreshold(</w:t>
+                            </w:r>
+                            <w:r>
+                              <w:rPr>
+                                <w:rFonts w:ascii="Consolas" w:hAnsi="Consolas" w:cs="Consolas"/>
+                                <w:color w:val="660099"/>
+                                <w:sz w:val="22"/>
+                                <w:szCs w:val="22"/>
+                              </w:rPr>
+                              <w:t>threshold</w:t>
+                            </w:r>
+                            <w:r>
+                              <w:rPr>
+                                <w:rFonts w:ascii="Consolas" w:hAnsi="Consolas" w:cs="Consolas"/>
+                                <w:color w:val="000000"/>
+                                <w:sz w:val="22"/>
+                                <w:szCs w:val="22"/>
+                              </w:rPr>
+                              <w:t>=(</w:t>
+                            </w:r>
+                            <w:r>
+                              <w:rPr>
+                                <w:rFonts w:ascii="Consolas" w:hAnsi="Consolas" w:cs="Consolas"/>
+                                <w:color w:val="0000FF"/>
+                                <w:sz w:val="22"/>
+                                <w:szCs w:val="22"/>
+                              </w:rPr>
+                              <w:t xml:space="preserve">.8 </w:t>
+                            </w:r>
+                            <w:r>
+                              <w:rPr>
+                                <w:rFonts w:ascii="Consolas" w:hAnsi="Consolas" w:cs="Consolas"/>
+                                <w:color w:val="000000"/>
+                                <w:sz w:val="22"/>
+                                <w:szCs w:val="22"/>
+                              </w:rPr>
+                              <w:t>* (</w:t>
+                            </w:r>
+                            <w:r>
+                              <w:rPr>
+                                <w:rFonts w:ascii="Consolas" w:hAnsi="Consolas" w:cs="Consolas"/>
+                                <w:color w:val="0000FF"/>
+                                <w:sz w:val="22"/>
+                                <w:szCs w:val="22"/>
+                              </w:rPr>
+                              <w:t xml:space="preserve">1 </w:t>
+                            </w:r>
+                            <w:r>
+                              <w:rPr>
+                                <w:rFonts w:ascii="Consolas" w:hAnsi="Consolas" w:cs="Consolas"/>
+                                <w:color w:val="000000"/>
+                                <w:sz w:val="22"/>
+                                <w:szCs w:val="22"/>
+                              </w:rPr>
+                              <w:t xml:space="preserve">- </w:t>
+                            </w:r>
+                            <w:r>
+                              <w:rPr>
+                                <w:rFonts w:ascii="Consolas" w:hAnsi="Consolas" w:cs="Consolas"/>
+                                <w:color w:val="0000FF"/>
+                                <w:sz w:val="22"/>
+                                <w:szCs w:val="22"/>
+                              </w:rPr>
+                              <w:t>.8</w:t>
+                            </w:r>
+                            <w:r>
+                              <w:rPr>
+                                <w:rFonts w:ascii="Consolas" w:hAnsi="Consolas" w:cs="Consolas"/>
+                                <w:color w:val="000000"/>
+                                <w:sz w:val="22"/>
+                                <w:szCs w:val="22"/>
+                              </w:rPr>
+                              <w:t>)))</w:t>
+                            </w:r>
+                            <w:r>
+                              <w:rPr>
+                                <w:rFonts w:ascii="Consolas" w:hAnsi="Consolas" w:cs="Consolas"/>
+                                <w:color w:val="000000"/>
+                                <w:sz w:val="22"/>
+                                <w:szCs w:val="22"/>
+                              </w:rPr>
+                              <w:br/>
+                            </w:r>
+                            <w:r>
+                              <w:rPr>
+                                <w:rFonts w:ascii="Consolas" w:hAnsi="Consolas" w:cs="Consolas"/>
+                                <w:color w:val="000080"/>
+                                <w:sz w:val="22"/>
+                                <w:szCs w:val="22"/>
+                              </w:rPr>
+                              <w:t>print</w:t>
+                            </w:r>
+                            <w:r>
+                              <w:rPr>
+                                <w:rFonts w:ascii="Consolas" w:hAnsi="Consolas" w:cs="Consolas"/>
+                                <w:color w:val="000000"/>
+                                <w:sz w:val="22"/>
+                                <w:szCs w:val="22"/>
+                              </w:rPr>
+                              <w:t>(</w:t>
+                            </w:r>
+                            <w:r>
+                              <w:rPr>
+                                <w:rFonts w:ascii="Consolas" w:hAnsi="Consolas" w:cs="Consolas"/>
+                                <w:b/>
+                                <w:bCs/>
+                                <w:color w:val="008080"/>
+                                <w:sz w:val="22"/>
+                                <w:szCs w:val="22"/>
+                              </w:rPr>
+                              <w:t>"Ma trận ban đầu:</w:t>
+                            </w:r>
+                            <w:r>
+                              <w:rPr>
+                                <w:rFonts w:ascii="Consolas" w:hAnsi="Consolas" w:cs="Consolas"/>
+                                <w:b/>
+                                <w:bCs/>
+                                <w:color w:val="000080"/>
+                                <w:sz w:val="22"/>
+                                <w:szCs w:val="22"/>
+                              </w:rPr>
+                              <w:t>\n</w:t>
+                            </w:r>
+                            <w:r>
+                              <w:rPr>
+                                <w:rFonts w:ascii="Consolas" w:hAnsi="Consolas" w:cs="Consolas"/>
+                                <w:b/>
+                                <w:bCs/>
+                                <w:color w:val="008080"/>
+                                <w:sz w:val="22"/>
+                                <w:szCs w:val="22"/>
+                              </w:rPr>
+                              <w:t>{}</w:t>
+                            </w:r>
+                            <w:r>
+                              <w:rPr>
+                                <w:rFonts w:ascii="Consolas" w:hAnsi="Consolas" w:cs="Consolas"/>
+                                <w:b/>
+                                <w:bCs/>
+                                <w:color w:val="000080"/>
+                                <w:sz w:val="22"/>
+                                <w:szCs w:val="22"/>
+                              </w:rPr>
+                              <w:t>\n\n</w:t>
+                            </w:r>
+                            <w:r>
+                              <w:rPr>
+                                <w:rFonts w:ascii="Consolas" w:hAnsi="Consolas" w:cs="Consolas"/>
+                                <w:b/>
+                                <w:bCs/>
+                                <w:color w:val="008080"/>
+                                <w:sz w:val="22"/>
+                                <w:szCs w:val="22"/>
+                              </w:rPr>
+                              <w:t>Ma trận sau khi transform:</w:t>
+                            </w:r>
+                            <w:r>
+                              <w:rPr>
+                                <w:rFonts w:ascii="Consolas" w:hAnsi="Consolas" w:cs="Consolas"/>
+                                <w:b/>
+                                <w:bCs/>
+                                <w:color w:val="000080"/>
+                                <w:sz w:val="22"/>
+                                <w:szCs w:val="22"/>
+                              </w:rPr>
+                              <w:t>\n</w:t>
+                            </w:r>
+                            <w:r>
+                              <w:rPr>
+                                <w:rFonts w:ascii="Consolas" w:hAnsi="Consolas" w:cs="Consolas"/>
+                                <w:b/>
+                                <w:bCs/>
+                                <w:color w:val="008080"/>
+                                <w:sz w:val="22"/>
+                                <w:szCs w:val="22"/>
+                              </w:rPr>
+                              <w:t>{}</w:t>
+                            </w:r>
+                            <w:r>
+                              <w:rPr>
+                                <w:rFonts w:ascii="Consolas" w:hAnsi="Consolas" w:cs="Consolas"/>
+                                <w:b/>
+                                <w:bCs/>
+                                <w:color w:val="000080"/>
+                                <w:sz w:val="22"/>
+                                <w:szCs w:val="22"/>
+                              </w:rPr>
+                              <w:t>\n</w:t>
+                            </w:r>
+                            <w:r>
+                              <w:rPr>
+                                <w:rFonts w:ascii="Consolas" w:hAnsi="Consolas" w:cs="Consolas"/>
+                                <w:b/>
+                                <w:bCs/>
+                                <w:color w:val="008080"/>
+                                <w:sz w:val="22"/>
+                                <w:szCs w:val="22"/>
+                              </w:rPr>
+                              <w:t>"</w:t>
+                            </w:r>
+                            <w:r>
+                              <w:rPr>
+                                <w:rFonts w:ascii="Consolas" w:hAnsi="Consolas" w:cs="Consolas"/>
+                                <w:color w:val="000000"/>
+                                <w:sz w:val="22"/>
+                                <w:szCs w:val="22"/>
+                              </w:rPr>
+                              <w:t xml:space="preserve">.format(X, </w:t>
+                            </w:r>
+                            <w:r>
+                              <w:rPr>
+                                <w:rFonts w:ascii="Consolas" w:hAnsi="Consolas" w:cs="Consolas"/>
+                                <w:color w:val="000000"/>
+                                <w:sz w:val="22"/>
+                                <w:szCs w:val="22"/>
+                              </w:rPr>
+                              <w:t>sel.fit_transform(X)))</w:t>
+                            </w:r>
+                            <w:r>
+                              <w:rPr>
+                                <w:rFonts w:ascii="Consolas" w:hAnsi="Consolas" w:cs="Consolas"/>
+                                <w:i/>
+                                <w:iCs/>
+                                <w:color w:val="808080"/>
+                                <w:sz w:val="22"/>
+                                <w:szCs w:val="22"/>
+                              </w:rPr>
+                              <w:br/>
+                            </w:r>
+                            <w:r>
+                              <w:rPr>
+                                <w:rFonts w:ascii="Consolas" w:hAnsi="Consolas" w:cs="Consolas"/>
+                                <w:b/>
+                                <w:bCs/>
+                                <w:color w:val="000080"/>
+                                <w:sz w:val="22"/>
+                                <w:szCs w:val="22"/>
+                              </w:rPr>
+                              <w:t xml:space="preserve">def </w:t>
+                            </w:r>
+                            <w:r>
+                              <w:rPr>
+                                <w:rFonts w:ascii="Consolas" w:hAnsi="Consolas" w:cs="Consolas"/>
+                                <w:color w:val="000000"/>
+                                <w:sz w:val="22"/>
+                                <w:szCs w:val="22"/>
+                              </w:rPr>
+                              <w:t>column(matrix, i):</w:t>
+                            </w:r>
+                            <w:r>
+                              <w:rPr>
+                                <w:rFonts w:ascii="Consolas" w:hAnsi="Consolas" w:cs="Consolas"/>
+                                <w:color w:val="000000"/>
+                                <w:sz w:val="22"/>
+                                <w:szCs w:val="22"/>
+                              </w:rPr>
+                              <w:br/>
+                              <w:t xml:space="preserve">    </w:t>
+                            </w:r>
+                            <w:r>
+                              <w:rPr>
+                                <w:rFonts w:ascii="Consolas" w:hAnsi="Consolas" w:cs="Consolas"/>
+                                <w:b/>
+                                <w:bCs/>
+                                <w:color w:val="000080"/>
+                                <w:sz w:val="22"/>
+                                <w:szCs w:val="22"/>
+                              </w:rPr>
+                              <w:t xml:space="preserve">return </w:t>
+                            </w:r>
+                            <w:r>
+                              <w:rPr>
+                                <w:rFonts w:ascii="Consolas" w:hAnsi="Consolas" w:cs="Consolas"/>
+                                <w:color w:val="000000"/>
+                                <w:sz w:val="22"/>
+                                <w:szCs w:val="22"/>
+                              </w:rPr>
+                              <w:t xml:space="preserve">[row[i] </w:t>
+                            </w:r>
+                            <w:r>
+                              <w:rPr>
+                                <w:rFonts w:ascii="Consolas" w:hAnsi="Consolas" w:cs="Consolas"/>
+                                <w:b/>
+                                <w:bCs/>
+                                <w:color w:val="000080"/>
+                                <w:sz w:val="22"/>
+                                <w:szCs w:val="22"/>
+                              </w:rPr>
+                              <w:t xml:space="preserve">for </w:t>
+                            </w:r>
+                            <w:r>
+                              <w:rPr>
+                                <w:rFonts w:ascii="Consolas" w:hAnsi="Consolas" w:cs="Consolas"/>
+                                <w:color w:val="000000"/>
+                                <w:sz w:val="22"/>
+                                <w:szCs w:val="22"/>
+                              </w:rPr>
+                              <w:t xml:space="preserve">row </w:t>
+                            </w:r>
+                            <w:r>
+                              <w:rPr>
+                                <w:rFonts w:ascii="Consolas" w:hAnsi="Consolas" w:cs="Consolas"/>
+                                <w:b/>
+                                <w:bCs/>
+                                <w:color w:val="000080"/>
+                                <w:sz w:val="22"/>
+                                <w:szCs w:val="22"/>
+                              </w:rPr>
+                              <w:t xml:space="preserve">in </w:t>
+                            </w:r>
+                            <w:r>
+                              <w:rPr>
+                                <w:rFonts w:ascii="Consolas" w:hAnsi="Consolas" w:cs="Consolas"/>
+                                <w:color w:val="000000"/>
+                                <w:sz w:val="22"/>
+                                <w:szCs w:val="22"/>
+                              </w:rPr>
+                              <w:t>matrix]</w:t>
+                            </w:r>
+                            <w:r>
+                              <w:rPr>
+                                <w:rFonts w:ascii="Consolas" w:hAnsi="Consolas" w:cs="Consolas"/>
+                                <w:color w:val="000000"/>
+                                <w:sz w:val="22"/>
+                                <w:szCs w:val="22"/>
+                              </w:rPr>
+                              <w:br/>
+                            </w:r>
+                            <w:r>
+                              <w:rPr>
+                                <w:rFonts w:ascii="Consolas" w:hAnsi="Consolas" w:cs="Consolas"/>
+                                <w:color w:val="000080"/>
+                                <w:sz w:val="22"/>
+                                <w:szCs w:val="22"/>
+                              </w:rPr>
+                              <w:t>print</w:t>
+                            </w:r>
+                            <w:r>
+                              <w:rPr>
+                                <w:rFonts w:ascii="Consolas" w:hAnsi="Consolas" w:cs="Consolas"/>
+                                <w:color w:val="000000"/>
+                                <w:sz w:val="22"/>
+                                <w:szCs w:val="22"/>
+                              </w:rPr>
+                              <w:t>(</w:t>
+                            </w:r>
+                            <w:r>
+                              <w:rPr>
+                                <w:rFonts w:ascii="Consolas" w:hAnsi="Consolas" w:cs="Consolas"/>
+                                <w:b/>
+                                <w:bCs/>
+                                <w:color w:val="008080"/>
+                                <w:sz w:val="22"/>
+                                <w:szCs w:val="22"/>
+                              </w:rPr>
+                              <w:t>"Giá trị của varianceThreshold là: {}"</w:t>
+                            </w:r>
+                            <w:r>
+                              <w:rPr>
+                                <w:rFonts w:ascii="Consolas" w:hAnsi="Consolas" w:cs="Consolas"/>
+                                <w:color w:val="000000"/>
+                                <w:sz w:val="22"/>
+                                <w:szCs w:val="22"/>
+                              </w:rPr>
+                              <w:t>.format(sel))</w:t>
+                            </w:r>
+                            <w:r>
+                              <w:rPr>
+                                <w:rFonts w:ascii="Consolas" w:hAnsi="Consolas" w:cs="Consolas"/>
+                                <w:color w:val="000000"/>
+                                <w:sz w:val="22"/>
+                                <w:szCs w:val="22"/>
+                              </w:rPr>
+                              <w:br/>
+                            </w:r>
+                            <w:r>
+                              <w:rPr>
+                                <w:rFonts w:ascii="Consolas" w:hAnsi="Consolas" w:cs="Consolas"/>
+                                <w:color w:val="000080"/>
+                                <w:sz w:val="22"/>
+                                <w:szCs w:val="22"/>
+                              </w:rPr>
+                              <w:t>print</w:t>
+                            </w:r>
+                            <w:r>
+                              <w:rPr>
+                                <w:rFonts w:ascii="Consolas" w:hAnsi="Consolas" w:cs="Consolas"/>
+                                <w:color w:val="000000"/>
+                                <w:sz w:val="22"/>
+                                <w:szCs w:val="22"/>
+                              </w:rPr>
+                              <w:t>(</w:t>
+                            </w:r>
+                            <w:r>
+                              <w:rPr>
+                                <w:rFonts w:ascii="Consolas" w:hAnsi="Consolas" w:cs="Consolas"/>
+                                <w:b/>
+                                <w:bCs/>
+                                <w:color w:val="008080"/>
+                                <w:sz w:val="22"/>
+                                <w:szCs w:val="22"/>
+                              </w:rPr>
+                              <w:t>"Giá trị variance của cột 0 là: {}</w:t>
+                            </w:r>
+                            <w:r>
+                              <w:rPr>
+                                <w:rFonts w:ascii="Consolas" w:hAnsi="Consolas" w:cs="Consolas"/>
+                                <w:b/>
+                                <w:bCs/>
+                                <w:color w:val="000080"/>
+                                <w:sz w:val="22"/>
+                                <w:szCs w:val="22"/>
+                              </w:rPr>
+                              <w:t>\n</w:t>
+                            </w:r>
+                            <w:r>
+                              <w:rPr>
+                                <w:rFonts w:ascii="Consolas" w:hAnsi="Consolas" w:cs="Consolas"/>
+                                <w:b/>
+                                <w:bCs/>
+                                <w:color w:val="008080"/>
+                                <w:sz w:val="22"/>
+                                <w:szCs w:val="22"/>
+                              </w:rPr>
+                              <w:t>Giá trị variance của cột 1 là: {}"</w:t>
+                            </w:r>
+                            <w:r>
+                              <w:rPr>
+                                <w:rFonts w:ascii="Consolas" w:hAnsi="Consolas" w:cs="Consolas"/>
+                                <w:color w:val="000000"/>
+                                <w:sz w:val="22"/>
+                                <w:szCs w:val="22"/>
+                              </w:rPr>
+                              <w:t>.format(np.var(column(X,</w:t>
+                            </w:r>
+                            <w:r>
+                              <w:rPr>
+                                <w:rFonts w:ascii="Consolas" w:hAnsi="Consolas" w:cs="Consolas"/>
+                                <w:color w:val="0000FF"/>
+                                <w:sz w:val="22"/>
+                                <w:szCs w:val="22"/>
+                              </w:rPr>
+                              <w:t>0</w:t>
+                            </w:r>
+                            <w:r>
+                              <w:rPr>
+                                <w:rFonts w:ascii="Consolas" w:hAnsi="Consolas" w:cs="Consolas"/>
+                                <w:color w:val="000000"/>
+                                <w:sz w:val="22"/>
+                                <w:szCs w:val="22"/>
+                              </w:rPr>
+                              <w:t>)),np.var(column(X,</w:t>
+                            </w:r>
+                            <w:r>
+                              <w:rPr>
+                                <w:rFonts w:ascii="Consolas" w:hAnsi="Consolas" w:cs="Consolas"/>
+                                <w:color w:val="0000FF"/>
+                                <w:sz w:val="22"/>
+                                <w:szCs w:val="22"/>
+                              </w:rPr>
+                              <w:t>1</w:t>
+                            </w:r>
+                            <w:r>
+                              <w:rPr>
+                                <w:rFonts w:ascii="Consolas" w:hAnsi="Consolas" w:cs="Consolas"/>
+                                <w:color w:val="000000"/>
+                                <w:sz w:val="22"/>
+                                <w:szCs w:val="22"/>
+                              </w:rPr>
+                              <w:t>))))</w:t>
+                            </w:r>
+                          </w:p>
+                        </w:txbxContent>
+                      </wps:txbx>
+                      <wps:bodyPr rot="0" spcFirstLastPara="0" vertOverflow="overflow" horzOverflow="overflow" vert="horz" wrap="square" lIns="91440" tIns="45720" rIns="91440" bIns="45720" numCol="1" spcCol="0" rtlCol="0" fromWordArt="0" anchor="ctr" anchorCtr="0" forceAA="0" compatLnSpc="1">
+                        <a:prstTxWarp prst="textNoShape">
+                          <a:avLst/>
+                        </a:prstTxWarp>
+                        <a:noAutofit/>
+                      </wps:bodyPr>
+                    </wps:wsp>
+                  </a:graphicData>
+                </a:graphic>
+                <wp14:sizeRelH relativeFrom="margin">
+                  <wp14:pctWidth>0</wp14:pctWidth>
+                </wp14:sizeRelH>
+                <wp14:sizeRelV relativeFrom="margin">
+                  <wp14:pctHeight>0</wp14:pctHeight>
+                </wp14:sizeRelV>
+              </wp:anchor>
+            </w:drawing>
+          </mc:Choice>
+          <mc:Fallback>
+            <w:pict>
+              <v:rect w14:anchorId="3A826C02" id="Rectangle 9" o:spid="_x0000_s1026" style="position:absolute;margin-left:2.7pt;margin-top:3.55pt;width:459pt;height:158.9pt;z-index:251665408;visibility:visible;mso-wrap-style:square;mso-width-percent:0;mso-height-percent:0;mso-wrap-distance-left:9pt;mso-wrap-distance-top:0;mso-wrap-distance-right:9pt;mso-wrap-distance-bottom:0;mso-position-horizontal:absolute;mso-position-horizontal-relative:text;mso-position-vertical:absolute;mso-position-vertical-relative:text;mso-width-percent:0;mso-height-percent:0;mso-width-relative:margin;mso-height-relative:margin;v-text-anchor:middle" o:gfxdata="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" fillcolor="white [3201]" strokecolor="#70ad47 [3209]" strokeweight="1pt">
+                <v:textbox>
+                  <w:txbxContent>
+                    <w:p>
+                      <w:pPr>
+                        <w:pStyle w:val="HTMLPreformatted"/>
+                        <w:shd w:val="clear" w:color="auto" w:fill="FFFFFF"/>
+                        <w:rPr>
+                          <w:rFonts w:ascii="Consolas" w:hAnsi="Consolas" w:cs="Consolas"/>
+                          <w:color w:val="000000"/>
+                          <w:sz w:val="22"/>
+                          <w:szCs w:val="22"/>
+                        </w:rPr>
+                      </w:pPr>
+                      <w:r>
+                        <w:rPr>
+                          <w:rFonts w:ascii="Consolas" w:hAnsi="Consolas" w:cs="Consolas"/>
+                          <w:b/>
+                          <w:bCs/>
+                          <w:color w:val="000080"/>
+                          <w:sz w:val="22"/>
+                          <w:szCs w:val="22"/>
+                        </w:rPr>
+                        <w:t xml:space="preserve">from </w:t>
+                      </w:r>
+                      <w:r>
+                        <w:rPr>
+                          <w:rFonts w:ascii="Consolas" w:hAnsi="Consolas" w:cs="Consolas"/>
+                          <w:color w:val="000000"/>
+                          <w:sz w:val="22"/>
+                          <w:szCs w:val="22"/>
+                        </w:rPr>
+                        <w:t xml:space="preserve">sklearn.feature_selection </w:t>
+                      </w:r>
+                      <w:r>
+                        <w:rPr>
+                          <w:rFonts w:ascii="Consolas" w:hAnsi="Consolas" w:cs="Consolas"/>
+                          <w:b/>
+                          <w:bCs/>
+                          <w:color w:val="000080"/>
+                          <w:sz w:val="22"/>
+                          <w:szCs w:val="22"/>
+                        </w:rPr>
+                        <w:t xml:space="preserve">import </w:t>
+                      </w:r>
+                      <w:r>
+                        <w:rPr>
+                          <w:rFonts w:ascii="Consolas" w:hAnsi="Consolas" w:cs="Consolas"/>
+                          <w:color w:val="000000"/>
+                          <w:sz w:val="22"/>
+                          <w:szCs w:val="22"/>
+                        </w:rPr>
+                        <w:t>VarianceThreshold</w:t>
+                      </w:r>
+                      <w:r>
+                        <w:rPr>
+                          <w:rFonts w:ascii="Consolas" w:hAnsi="Consolas" w:cs="Consolas"/>
+                          <w:color w:val="000000"/>
+                          <w:sz w:val="22"/>
+                          <w:szCs w:val="22"/>
+                        </w:rPr>
+                        <w:br/>
+                      </w:r>
+                      <w:r>
+                        <w:rPr>
+                          <w:rFonts w:ascii="Consolas" w:hAnsi="Consolas" w:cs="Consolas"/>
+                          <w:b/>
+                          <w:bCs/>
+                          <w:color w:val="000080"/>
+                          <w:sz w:val="22"/>
+                          <w:szCs w:val="22"/>
+                        </w:rPr>
+                        <w:t xml:space="preserve">import </w:t>
+                      </w:r>
+                      <w:r>
+                        <w:rPr>
+                          <w:rFonts w:ascii="Consolas" w:hAnsi="Consolas" w:cs="Consolas"/>
+                          <w:color w:val="000000"/>
+                          <w:sz w:val="22"/>
+                          <w:szCs w:val="22"/>
+                        </w:rPr>
+                        <w:t xml:space="preserve">numpy </w:t>
+                      </w:r>
+                      <w:r>
+                        <w:rPr>
+                          <w:rFonts w:ascii="Consolas" w:hAnsi="Consolas" w:cs="Consolas"/>
+                          <w:b/>
+                          <w:bCs/>
+                          <w:color w:val="000080"/>
+                          <w:sz w:val="22"/>
+                          <w:szCs w:val="22"/>
+                        </w:rPr>
+                        <w:t xml:space="preserve">as </w:t>
+                      </w:r>
+                      <w:r>
+                        <w:rPr>
+                          <w:rFonts w:ascii="Consolas" w:hAnsi="Consolas" w:cs="Consolas"/>
+                          <w:color w:val="000000"/>
+                          <w:sz w:val="22"/>
+                          <w:szCs w:val="22"/>
+                        </w:rPr>
+                        <w:t>np</w:t>
+                      </w:r>
+                      <w:r>
+                        <w:rPr>
+                          <w:rFonts w:ascii="Consolas" w:hAnsi="Consolas" w:cs="Consolas"/>
+                          <w:color w:val="000000"/>
+                          <w:sz w:val="22"/>
+                          <w:szCs w:val="22"/>
+                        </w:rPr>
+                        <w:br/>
+                        <w:t>X = [[</w:t>
+                      </w:r>
+                      <w:r>
+                        <w:rPr>
+                          <w:rFonts w:ascii="Consolas" w:hAnsi="Consolas" w:cs="Consolas"/>
+                          <w:color w:val="0000FF"/>
+                          <w:sz w:val="22"/>
+                          <w:szCs w:val="22"/>
+                        </w:rPr>
+                        <w:t>0</w:t>
+                      </w:r>
+                      <w:r>
+                        <w:rPr>
+                          <w:rFonts w:ascii="Consolas" w:hAnsi="Consolas" w:cs="Consolas"/>
+                          <w:color w:val="000000"/>
+                          <w:sz w:val="22"/>
+                          <w:szCs w:val="22"/>
+                        </w:rPr>
+                        <w:t xml:space="preserve">, </w:t>
+                      </w:r>
+                      <w:r>
+                        <w:rPr>
+                          <w:rFonts w:ascii="Consolas" w:hAnsi="Consolas" w:cs="Consolas"/>
+                          <w:color w:val="0000FF"/>
+                          <w:sz w:val="22"/>
+                          <w:szCs w:val="22"/>
+                        </w:rPr>
+                        <w:t>0</w:t>
+                      </w:r>
+                      <w:r>
+                        <w:rPr>
+                          <w:rFonts w:ascii="Consolas" w:hAnsi="Consolas" w:cs="Consolas"/>
+                          <w:color w:val="000000"/>
+                          <w:sz w:val="22"/>
+                          <w:szCs w:val="22"/>
+                        </w:rPr>
+                        <w:t xml:space="preserve">, </w:t>
+                      </w:r>
+                      <w:r>
+                        <w:rPr>
+                          <w:rFonts w:ascii="Consolas" w:hAnsi="Consolas" w:cs="Consolas"/>
+                          <w:color w:val="0000FF"/>
+                          <w:sz w:val="22"/>
+                          <w:szCs w:val="22"/>
+                        </w:rPr>
+                        <w:t>1</w:t>
+                      </w:r>
+                      <w:r>
+                        <w:rPr>
+                          <w:rFonts w:ascii="Consolas" w:hAnsi="Consolas" w:cs="Consolas"/>
+                          <w:color w:val="000000"/>
+                          <w:sz w:val="22"/>
+                          <w:szCs w:val="22"/>
+                        </w:rPr>
+                        <w:t>], [</w:t>
+                      </w:r>
+                      <w:r>
+                        <w:rPr>
+                          <w:rFonts w:ascii="Consolas" w:hAnsi="Consolas" w:cs="Consolas"/>
+                          <w:color w:val="0000FF"/>
+                          <w:sz w:val="22"/>
+                          <w:szCs w:val="22"/>
+                        </w:rPr>
+                        <w:t>0</w:t>
+                      </w:r>
+                      <w:r>
+                        <w:rPr>
+                          <w:rFonts w:ascii="Consolas" w:hAnsi="Consolas" w:cs="Consolas"/>
+                          <w:color w:val="000000"/>
+                          <w:sz w:val="22"/>
+                          <w:szCs w:val="22"/>
+                        </w:rPr>
+                        <w:t xml:space="preserve">, </w:t>
+                      </w:r>
+                      <w:r>
+                        <w:rPr>
+                          <w:rFonts w:ascii="Consolas" w:hAnsi="Consolas" w:cs="Consolas"/>
+                          <w:color w:val="0000FF"/>
+                          <w:sz w:val="22"/>
+                          <w:szCs w:val="22"/>
+                        </w:rPr>
+                        <w:t>1</w:t>
+                      </w:r>
+                      <w:r>
+                        <w:rPr>
+                          <w:rFonts w:ascii="Consolas" w:hAnsi="Consolas" w:cs="Consolas"/>
+                          <w:color w:val="000000"/>
+                          <w:sz w:val="22"/>
+                          <w:szCs w:val="22"/>
+                        </w:rPr>
+                        <w:t xml:space="preserve">, </w:t>
+                      </w:r>
+                      <w:r>
+                        <w:rPr>
+                          <w:rFonts w:ascii="Consolas" w:hAnsi="Consolas" w:cs="Consolas"/>
+                          <w:color w:val="0000FF"/>
+                          <w:sz w:val="22"/>
+                          <w:szCs w:val="22"/>
+                        </w:rPr>
+                        <w:t>0</w:t>
+                      </w:r>
+                      <w:r>
+                        <w:rPr>
+                          <w:rFonts w:ascii="Consolas" w:hAnsi="Consolas" w:cs="Consolas"/>
+                          <w:color w:val="000000"/>
+                          <w:sz w:val="22"/>
+                          <w:szCs w:val="22"/>
+                        </w:rPr>
+                        <w:t>], [</w:t>
+                      </w:r>
+                      <w:r>
+                        <w:rPr>
+                          <w:rFonts w:ascii="Consolas" w:hAnsi="Consolas" w:cs="Consolas"/>
+                          <w:color w:val="0000FF"/>
+                          <w:sz w:val="22"/>
+                          <w:szCs w:val="22"/>
+                        </w:rPr>
+                        <w:t>1</w:t>
+                      </w:r>
+                      <w:r>
+                        <w:rPr>
+                          <w:rFonts w:ascii="Consolas" w:hAnsi="Consolas" w:cs="Consolas"/>
+                          <w:color w:val="000000"/>
+                          <w:sz w:val="22"/>
+                          <w:szCs w:val="22"/>
+                        </w:rPr>
+                        <w:t xml:space="preserve">, </w:t>
+                      </w:r>
+                      <w:r>
+                        <w:rPr>
+                          <w:rFonts w:ascii="Consolas" w:hAnsi="Consolas" w:cs="Consolas"/>
+                          <w:color w:val="0000FF"/>
+                          <w:sz w:val="22"/>
+                          <w:szCs w:val="22"/>
+                        </w:rPr>
+                        <w:t>0</w:t>
+                      </w:r>
+                      <w:r>
+                        <w:rPr>
+                          <w:rFonts w:ascii="Consolas" w:hAnsi="Consolas" w:cs="Consolas"/>
+                          <w:color w:val="000000"/>
+                          <w:sz w:val="22"/>
+                          <w:szCs w:val="22"/>
+                        </w:rPr>
+                        <w:t xml:space="preserve">, </w:t>
+                      </w:r>
+                      <w:r>
+                        <w:rPr>
+                          <w:rFonts w:ascii="Consolas" w:hAnsi="Consolas" w:cs="Consolas"/>
+                          <w:color w:val="0000FF"/>
+                          <w:sz w:val="22"/>
+                          <w:szCs w:val="22"/>
+                        </w:rPr>
+                        <w:t>0</w:t>
+                      </w:r>
+                      <w:r>
+                        <w:rPr>
+                          <w:rFonts w:ascii="Consolas" w:hAnsi="Consolas" w:cs="Consolas"/>
+                          <w:color w:val="000000"/>
+                          <w:sz w:val="22"/>
+                          <w:szCs w:val="22"/>
+                        </w:rPr>
+                        <w:t>], [</w:t>
+                      </w:r>
+                      <w:r>
+                        <w:rPr>
+                          <w:rFonts w:ascii="Consolas" w:hAnsi="Consolas" w:cs="Consolas"/>
+                          <w:color w:val="0000FF"/>
+                          <w:sz w:val="22"/>
+                          <w:szCs w:val="22"/>
+                        </w:rPr>
+                        <w:t>0</w:t>
+                      </w:r>
+                      <w:r>
+                        <w:rPr>
+                          <w:rFonts w:ascii="Consolas" w:hAnsi="Consolas" w:cs="Consolas"/>
+                          <w:color w:val="000000"/>
+                          <w:sz w:val="22"/>
+                          <w:szCs w:val="22"/>
+                        </w:rPr>
+                        <w:t xml:space="preserve">, </w:t>
+                      </w:r>
+                      <w:r>
+                        <w:rPr>
+                          <w:rFonts w:ascii="Consolas" w:hAnsi="Consolas" w:cs="Consolas"/>
+                          <w:color w:val="0000FF"/>
+                          <w:sz w:val="22"/>
+                          <w:szCs w:val="22"/>
+                        </w:rPr>
+                        <w:t>1</w:t>
+                      </w:r>
+                      <w:r>
+                        <w:rPr>
+                          <w:rFonts w:ascii="Consolas" w:hAnsi="Consolas" w:cs="Consolas"/>
+                          <w:color w:val="000000"/>
+                          <w:sz w:val="22"/>
+                          <w:szCs w:val="22"/>
+                        </w:rPr>
+                        <w:t xml:space="preserve">, </w:t>
+                      </w:r>
+                      <w:r>
+                        <w:rPr>
+                          <w:rFonts w:ascii="Consolas" w:hAnsi="Consolas" w:cs="Consolas"/>
+                          <w:color w:val="0000FF"/>
+                          <w:sz w:val="22"/>
+                          <w:szCs w:val="22"/>
+                        </w:rPr>
+                        <w:t>1</w:t>
+                      </w:r>
+                      <w:r>
+                        <w:rPr>
+                          <w:rFonts w:ascii="Consolas" w:hAnsi="Consolas" w:cs="Consolas"/>
+                          <w:color w:val="000000"/>
+                          <w:sz w:val="22"/>
+                          <w:szCs w:val="22"/>
+                        </w:rPr>
+                        <w:t>], [</w:t>
+                      </w:r>
+                      <w:r>
+                        <w:rPr>
+                          <w:rFonts w:ascii="Consolas" w:hAnsi="Consolas" w:cs="Consolas"/>
+                          <w:color w:val="0000FF"/>
+                          <w:sz w:val="22"/>
+                          <w:szCs w:val="22"/>
+                        </w:rPr>
+                        <w:t>0</w:t>
+                      </w:r>
+                      <w:r>
+                        <w:rPr>
+                          <w:rFonts w:ascii="Consolas" w:hAnsi="Consolas" w:cs="Consolas"/>
+                          <w:color w:val="000000"/>
+                          <w:sz w:val="22"/>
+                          <w:szCs w:val="22"/>
+                        </w:rPr>
+                        <w:t xml:space="preserve">, </w:t>
+                      </w:r>
+                      <w:r>
+                        <w:rPr>
+                          <w:rFonts w:ascii="Consolas" w:hAnsi="Consolas" w:cs="Consolas"/>
+                          <w:color w:val="0000FF"/>
+                          <w:sz w:val="22"/>
+                          <w:szCs w:val="22"/>
+                        </w:rPr>
+                        <w:t>1</w:t>
+                      </w:r>
+                      <w:r>
+                        <w:rPr>
+                          <w:rFonts w:ascii="Consolas" w:hAnsi="Consolas" w:cs="Consolas"/>
+                          <w:color w:val="000000"/>
+                          <w:sz w:val="22"/>
+                          <w:szCs w:val="22"/>
+                        </w:rPr>
+                        <w:t xml:space="preserve">, </w:t>
+                      </w:r>
+                      <w:r>
+                        <w:rPr>
+                          <w:rFonts w:ascii="Consolas" w:hAnsi="Consolas" w:cs="Consolas"/>
+                          <w:color w:val="0000FF"/>
+                          <w:sz w:val="22"/>
+                          <w:szCs w:val="22"/>
+                        </w:rPr>
+                        <w:t>0</w:t>
+                      </w:r>
+                      <w:r>
+                        <w:rPr>
+                          <w:rFonts w:ascii="Consolas" w:hAnsi="Consolas" w:cs="Consolas"/>
+                          <w:color w:val="000000"/>
+                          <w:sz w:val="22"/>
+                          <w:szCs w:val="22"/>
+                        </w:rPr>
+                        <w:t>], [</w:t>
+                      </w:r>
+                      <w:r>
+                        <w:rPr>
+                          <w:rFonts w:ascii="Consolas" w:hAnsi="Consolas" w:cs="Consolas"/>
+                          <w:color w:val="0000FF"/>
+                          <w:sz w:val="22"/>
+                          <w:szCs w:val="22"/>
+                        </w:rPr>
+                        <w:t>0</w:t>
+                      </w:r>
+                      <w:r>
+                        <w:rPr>
+                          <w:rFonts w:ascii="Consolas" w:hAnsi="Consolas" w:cs="Consolas"/>
+                          <w:color w:val="000000"/>
+                          <w:sz w:val="22"/>
+                          <w:szCs w:val="22"/>
+                        </w:rPr>
+                        <w:t xml:space="preserve">, </w:t>
+                      </w:r>
+                      <w:r>
+                        <w:rPr>
+                          <w:rFonts w:ascii="Consolas" w:hAnsi="Consolas" w:cs="Consolas"/>
+                          <w:color w:val="0000FF"/>
+                          <w:sz w:val="22"/>
+                          <w:szCs w:val="22"/>
+                        </w:rPr>
+                        <w:t>1</w:t>
+                      </w:r>
+                      <w:r>
+                        <w:rPr>
+                          <w:rFonts w:ascii="Consolas" w:hAnsi="Consolas" w:cs="Consolas"/>
+                          <w:color w:val="000000"/>
+                          <w:sz w:val="22"/>
+                          <w:szCs w:val="22"/>
+                        </w:rPr>
+                        <w:t xml:space="preserve">, </w:t>
+                      </w:r>
+                      <w:r>
+                        <w:rPr>
+                          <w:rFonts w:ascii="Consolas" w:hAnsi="Consolas" w:cs="Consolas"/>
+                          <w:color w:val="0000FF"/>
+                          <w:sz w:val="22"/>
+                          <w:szCs w:val="22"/>
+                        </w:rPr>
+                        <w:t>1</w:t>
+                      </w:r>
+                      <w:r>
+                        <w:rPr>
+                          <w:rFonts w:ascii="Consolas" w:hAnsi="Consolas" w:cs="Consolas"/>
+                          <w:color w:val="000000"/>
+                          <w:sz w:val="22"/>
+                          <w:szCs w:val="22"/>
+                        </w:rPr>
+                        <w:t>]]</w:t>
+                      </w:r>
+                      <w:r>
+                        <w:rPr>
+                          <w:rFonts w:ascii="Consolas" w:hAnsi="Consolas" w:cs="Consolas"/>
+                          <w:color w:val="000000"/>
+                          <w:sz w:val="22"/>
+                          <w:szCs w:val="22"/>
+                        </w:rPr>
+                        <w:br/>
+                        <w:t>sel = VarianceThreshold(</w:t>
+                      </w:r>
+                      <w:r>
+                        <w:rPr>
+                          <w:rFonts w:ascii="Consolas" w:hAnsi="Consolas" w:cs="Consolas"/>
+                          <w:color w:val="660099"/>
+                          <w:sz w:val="22"/>
+                          <w:szCs w:val="22"/>
+                        </w:rPr>
+                        <w:t>threshold</w:t>
+                      </w:r>
+                      <w:r>
+                        <w:rPr>
+                          <w:rFonts w:ascii="Consolas" w:hAnsi="Consolas" w:cs="Consolas"/>
+                          <w:color w:val="000000"/>
+                          <w:sz w:val="22"/>
+                          <w:szCs w:val="22"/>
+                        </w:rPr>
+                        <w:t>=(</w:t>
+                      </w:r>
+                      <w:r>
+                        <w:rPr>
+                          <w:rFonts w:ascii="Consolas" w:hAnsi="Consolas" w:cs="Consolas"/>
+                          <w:color w:val="0000FF"/>
+                          <w:sz w:val="22"/>
+                          <w:szCs w:val="22"/>
+                        </w:rPr>
+                        <w:t xml:space="preserve">.8 </w:t>
+                      </w:r>
+                      <w:r>
+                        <w:rPr>
+                          <w:rFonts w:ascii="Consolas" w:hAnsi="Consolas" w:cs="Consolas"/>
+                          <w:color w:val="000000"/>
+                          <w:sz w:val="22"/>
+                          <w:szCs w:val="22"/>
+                        </w:rPr>
+                        <w:t>* (</w:t>
+                      </w:r>
+                      <w:r>
+                        <w:rPr>
+                          <w:rFonts w:ascii="Consolas" w:hAnsi="Consolas" w:cs="Consolas"/>
+                          <w:color w:val="0000FF"/>
+                          <w:sz w:val="22"/>
+                          <w:szCs w:val="22"/>
+                        </w:rPr>
+                        <w:t xml:space="preserve">1 </w:t>
+                      </w:r>
+                      <w:r>
+                        <w:rPr>
+                          <w:rFonts w:ascii="Consolas" w:hAnsi="Consolas" w:cs="Consolas"/>
+                          <w:color w:val="000000"/>
+                          <w:sz w:val="22"/>
+                          <w:szCs w:val="22"/>
+                        </w:rPr>
+                        <w:t xml:space="preserve">- </w:t>
+                      </w:r>
+                      <w:r>
+                        <w:rPr>
+                          <w:rFonts w:ascii="Consolas" w:hAnsi="Consolas" w:cs="Consolas"/>
+                          <w:color w:val="0000FF"/>
+                          <w:sz w:val="22"/>
+                          <w:szCs w:val="22"/>
+                        </w:rPr>
+                        <w:t>.8</w:t>
+                      </w:r>
+                      <w:r>
+                        <w:rPr>
+                          <w:rFonts w:ascii="Consolas" w:hAnsi="Consolas" w:cs="Consolas"/>
+                          <w:color w:val="000000"/>
+                          <w:sz w:val="22"/>
+                          <w:szCs w:val="22"/>
+                        </w:rPr>
+                        <w:t>)))</w:t>
+                      </w:r>
+                      <w:r>
+                        <w:rPr>
+                          <w:rFonts w:ascii="Consolas" w:hAnsi="Consolas" w:cs="Consolas"/>
+                          <w:color w:val="000000"/>
+                          <w:sz w:val="22"/>
+                          <w:szCs w:val="22"/>
+                        </w:rPr>
+                        <w:br/>
+                      </w:r>
+                      <w:r>
+                        <w:rPr>
+                          <w:rFonts w:ascii="Consolas" w:hAnsi="Consolas" w:cs="Consolas"/>
+                          <w:color w:val="000080"/>
+                          <w:sz w:val="22"/>
+                          <w:szCs w:val="22"/>
+                        </w:rPr>
+                        <w:t>print</w:t>
+                      </w:r>
+                      <w:r>
+                        <w:rPr>
+                          <w:rFonts w:ascii="Consolas" w:hAnsi="Consolas" w:cs="Consolas"/>
+                          <w:color w:val="000000"/>
+                          <w:sz w:val="22"/>
+                          <w:szCs w:val="22"/>
+                        </w:rPr>
+                        <w:t>(</w:t>
+                      </w:r>
+                      <w:r>
+                        <w:rPr>
+                          <w:rFonts w:ascii="Consolas" w:hAnsi="Consolas" w:cs="Consolas"/>
+                          <w:b/>
+                          <w:bCs/>
+                          <w:color w:val="008080"/>
+                          <w:sz w:val="22"/>
+                          <w:szCs w:val="22"/>
+                        </w:rPr>
+                        <w:t>"Ma trận ban đầu:</w:t>
+                      </w:r>
+                      <w:r>
+                        <w:rPr>
+                          <w:rFonts w:ascii="Consolas" w:hAnsi="Consolas" w:cs="Consolas"/>
+                          <w:b/>
+                          <w:bCs/>
+                          <w:color w:val="000080"/>
+                          <w:sz w:val="22"/>
+                          <w:szCs w:val="22"/>
+                        </w:rPr>
+                        <w:t>\n</w:t>
+                      </w:r>
+                      <w:r>
+                        <w:rPr>
+                          <w:rFonts w:ascii="Consolas" w:hAnsi="Consolas" w:cs="Consolas"/>
+                          <w:b/>
+                          <w:bCs/>
+                          <w:color w:val="008080"/>
+                          <w:sz w:val="22"/>
+                          <w:szCs w:val="22"/>
+                        </w:rPr>
+                        <w:t>{}</w:t>
+                      </w:r>
+                      <w:r>
+                        <w:rPr>
+                          <w:rFonts w:ascii="Consolas" w:hAnsi="Consolas" w:cs="Consolas"/>
+                          <w:b/>
+                          <w:bCs/>
+                          <w:color w:val="000080"/>
+                          <w:sz w:val="22"/>
+                          <w:szCs w:val="22"/>
+                        </w:rPr>
+                        <w:t>\n\n</w:t>
+                      </w:r>
+                      <w:r>
+                        <w:rPr>
+                          <w:rFonts w:ascii="Consolas" w:hAnsi="Consolas" w:cs="Consolas"/>
+                          <w:b/>
+                          <w:bCs/>
+                          <w:color w:val="008080"/>
+                          <w:sz w:val="22"/>
+                          <w:szCs w:val="22"/>
+                        </w:rPr>
+                        <w:t>Ma trận sau khi transform:</w:t>
+                      </w:r>
+                      <w:r>
+                        <w:rPr>
+                          <w:rFonts w:ascii="Consolas" w:hAnsi="Consolas" w:cs="Consolas"/>
+                          <w:b/>
+                          <w:bCs/>
+                          <w:color w:val="000080"/>
+                          <w:sz w:val="22"/>
+                          <w:szCs w:val="22"/>
+                        </w:rPr>
+                        <w:t>\n</w:t>
+                      </w:r>
+                      <w:r>
+                        <w:rPr>
+                          <w:rFonts w:ascii="Consolas" w:hAnsi="Consolas" w:cs="Consolas"/>
+                          <w:b/>
+                          <w:bCs/>
+                          <w:color w:val="008080"/>
+                          <w:sz w:val="22"/>
+                          <w:szCs w:val="22"/>
+                        </w:rPr>
+                        <w:t>{}</w:t>
+                      </w:r>
+                      <w:r>
+                        <w:rPr>
+                          <w:rFonts w:ascii="Consolas" w:hAnsi="Consolas" w:cs="Consolas"/>
+                          <w:b/>
+                          <w:bCs/>
+                          <w:color w:val="000080"/>
+                          <w:sz w:val="22"/>
+                          <w:szCs w:val="22"/>
+                        </w:rPr>
+                        <w:t>\n</w:t>
+                      </w:r>
+                      <w:r>
+                        <w:rPr>
+                          <w:rFonts w:ascii="Consolas" w:hAnsi="Consolas" w:cs="Consolas"/>
+                          <w:b/>
+                          <w:bCs/>
+                          <w:color w:val="008080"/>
+                          <w:sz w:val="22"/>
+                          <w:szCs w:val="22"/>
+                        </w:rPr>
+                        <w:t>"</w:t>
+                      </w:r>
+                      <w:r>
+                        <w:rPr>
+                          <w:rFonts w:ascii="Consolas" w:hAnsi="Consolas" w:cs="Consolas"/>
+                          <w:color w:val="000000"/>
+                          <w:sz w:val="22"/>
+                          <w:szCs w:val="22"/>
+                        </w:rPr>
+                        <w:t xml:space="preserve">.format(X, </w:t>
+                      </w:r>
+                      <w:r>
+                        <w:rPr>
+                          <w:rFonts w:ascii="Consolas" w:hAnsi="Consolas" w:cs="Consolas"/>
+                          <w:color w:val="000000"/>
+                          <w:sz w:val="22"/>
+                          <w:szCs w:val="22"/>
+                        </w:rPr>
+                        <w:t>sel.fit_transform(X)))</w:t>
+                      </w:r>
+                      <w:r>
+                        <w:rPr>
+                          <w:rFonts w:ascii="Consolas" w:hAnsi="Consolas" w:cs="Consolas"/>
+                          <w:i/>
+                          <w:iCs/>
+                          <w:color w:val="808080"/>
+                          <w:sz w:val="22"/>
+                          <w:szCs w:val="22"/>
+                        </w:rPr>
+                        <w:br/>
+                      </w:r>
+                      <w:r>
+                        <w:rPr>
+                          <w:rFonts w:ascii="Consolas" w:hAnsi="Consolas" w:cs="Consolas"/>
+                          <w:b/>
+                          <w:bCs/>
+                          <w:color w:val="000080"/>
+                          <w:sz w:val="22"/>
+                          <w:szCs w:val="22"/>
+                        </w:rPr>
+                        <w:t xml:space="preserve">def </w:t>
+                      </w:r>
+                      <w:r>
+                        <w:rPr>
+                          <w:rFonts w:ascii="Consolas" w:hAnsi="Consolas" w:cs="Consolas"/>
+                          <w:color w:val="000000"/>
+                          <w:sz w:val="22"/>
+                          <w:szCs w:val="22"/>
+                        </w:rPr>
+                        <w:t>column(matrix, i):</w:t>
+                      </w:r>
+                      <w:r>
+                        <w:rPr>
+                          <w:rFonts w:ascii="Consolas" w:hAnsi="Consolas" w:cs="Consolas"/>
+                          <w:color w:val="000000"/>
+                          <w:sz w:val="22"/>
+                          <w:szCs w:val="22"/>
+                        </w:rPr>
+                        <w:br/>
+                        <w:t xml:space="preserve">    </w:t>
+                      </w:r>
+                      <w:r>
+                        <w:rPr>
+                          <w:rFonts w:ascii="Consolas" w:hAnsi="Consolas" w:cs="Consolas"/>
+                          <w:b/>
+                          <w:bCs/>
+                          <w:color w:val="000080"/>
+                          <w:sz w:val="22"/>
+                          <w:szCs w:val="22"/>
+                        </w:rPr>
+                        <w:t xml:space="preserve">return </w:t>
+                      </w:r>
+                      <w:r>
+                        <w:rPr>
+                          <w:rFonts w:ascii="Consolas" w:hAnsi="Consolas" w:cs="Consolas"/>
+                          <w:color w:val="000000"/>
+                          <w:sz w:val="22"/>
+                          <w:szCs w:val="22"/>
+                        </w:rPr>
+                        <w:t xml:space="preserve">[row[i] </w:t>
+                      </w:r>
+                      <w:r>
+                        <w:rPr>
+                          <w:rFonts w:ascii="Consolas" w:hAnsi="Consolas" w:cs="Consolas"/>
+                          <w:b/>
+                          <w:bCs/>
+                          <w:color w:val="000080"/>
+                          <w:sz w:val="22"/>
+                          <w:szCs w:val="22"/>
+                        </w:rPr>
+                        <w:t xml:space="preserve">for </w:t>
+                      </w:r>
+                      <w:r>
+                        <w:rPr>
+                          <w:rFonts w:ascii="Consolas" w:hAnsi="Consolas" w:cs="Consolas"/>
+                          <w:color w:val="000000"/>
+                          <w:sz w:val="22"/>
+                          <w:szCs w:val="22"/>
+                        </w:rPr>
+                        <w:t xml:space="preserve">row </w:t>
+                      </w:r>
+                      <w:r>
+                        <w:rPr>
+                          <w:rFonts w:ascii="Consolas" w:hAnsi="Consolas" w:cs="Consolas"/>
+                          <w:b/>
+                          <w:bCs/>
+                          <w:color w:val="000080"/>
+                          <w:sz w:val="22"/>
+                          <w:szCs w:val="22"/>
+                        </w:rPr>
+                        <w:t xml:space="preserve">in </w:t>
+                      </w:r>
+                      <w:r>
+                        <w:rPr>
+                          <w:rFonts w:ascii="Consolas" w:hAnsi="Consolas" w:cs="Consolas"/>
+                          <w:color w:val="000000"/>
+                          <w:sz w:val="22"/>
+                          <w:szCs w:val="22"/>
+                        </w:rPr>
+                        <w:t>matrix]</w:t>
+                      </w:r>
+                      <w:r>
+                        <w:rPr>
+                          <w:rFonts w:ascii="Consolas" w:hAnsi="Consolas" w:cs="Consolas"/>
+                          <w:color w:val="000000"/>
+                          <w:sz w:val="22"/>
+                          <w:szCs w:val="22"/>
+                        </w:rPr>
+                        <w:br/>
+                      </w:r>
+                      <w:r>
+                        <w:rPr>
+                          <w:rFonts w:ascii="Consolas" w:hAnsi="Consolas" w:cs="Consolas"/>
+                          <w:color w:val="000080"/>
+                          <w:sz w:val="22"/>
+                          <w:szCs w:val="22"/>
+                        </w:rPr>
+                        <w:t>print</w:t>
+                      </w:r>
+                      <w:r>
+                        <w:rPr>
+                          <w:rFonts w:ascii="Consolas" w:hAnsi="Consolas" w:cs="Consolas"/>
+                          <w:color w:val="000000"/>
+                          <w:sz w:val="22"/>
+                          <w:szCs w:val="22"/>
+                        </w:rPr>
+                        <w:t>(</w:t>
+                      </w:r>
+                      <w:r>
+                        <w:rPr>
+                          <w:rFonts w:ascii="Consolas" w:hAnsi="Consolas" w:cs="Consolas"/>
+                          <w:b/>
+                          <w:bCs/>
+                          <w:color w:val="008080"/>
+                          <w:sz w:val="22"/>
+                          <w:szCs w:val="22"/>
+                        </w:rPr>
+                        <w:t>"Giá trị của varianceThreshold là: {}"</w:t>
+                      </w:r>
+                      <w:r>
+                        <w:rPr>
+                          <w:rFonts w:ascii="Consolas" w:hAnsi="Consolas" w:cs="Consolas"/>
+                          <w:color w:val="000000"/>
+                          <w:sz w:val="22"/>
+                          <w:szCs w:val="22"/>
+                        </w:rPr>
+                        <w:t>.format(sel))</w:t>
+                      </w:r>
+                      <w:r>
+                        <w:rPr>
+                          <w:rFonts w:ascii="Consolas" w:hAnsi="Consolas" w:cs="Consolas"/>
+                          <w:color w:val="000000"/>
+                          <w:sz w:val="22"/>
+                          <w:szCs w:val="22"/>
+                        </w:rPr>
+                        <w:br/>
+                      </w:r>
+                      <w:r>
+                        <w:rPr>
+                          <w:rFonts w:ascii="Consolas" w:hAnsi="Consolas" w:cs="Consolas"/>
+                          <w:color w:val="000080"/>
+                          <w:sz w:val="22"/>
+                          <w:szCs w:val="22"/>
+                        </w:rPr>
+                        <w:t>print</w:t>
+                      </w:r>
+                      <w:r>
+                        <w:rPr>
+                          <w:rFonts w:ascii="Consolas" w:hAnsi="Consolas" w:cs="Consolas"/>
+                          <w:color w:val="000000"/>
+                          <w:sz w:val="22"/>
+                          <w:szCs w:val="22"/>
+                        </w:rPr>
+                        <w:t>(</w:t>
+                      </w:r>
+                      <w:r>
+                        <w:rPr>
+                          <w:rFonts w:ascii="Consolas" w:hAnsi="Consolas" w:cs="Consolas"/>
+                          <w:b/>
+                          <w:bCs/>
+                          <w:color w:val="008080"/>
+                          <w:sz w:val="22"/>
+                          <w:szCs w:val="22"/>
+                        </w:rPr>
+                        <w:t>"Giá trị variance của cột 0 là: {}</w:t>
+                      </w:r>
+                      <w:r>
+                        <w:rPr>
+                          <w:rFonts w:ascii="Consolas" w:hAnsi="Consolas" w:cs="Consolas"/>
+                          <w:b/>
+                          <w:bCs/>
+                          <w:color w:val="000080"/>
+                          <w:sz w:val="22"/>
+                          <w:szCs w:val="22"/>
+                        </w:rPr>
+                        <w:t>\n</w:t>
+                      </w:r>
+                      <w:r>
+                        <w:rPr>
+                          <w:rFonts w:ascii="Consolas" w:hAnsi="Consolas" w:cs="Consolas"/>
+                          <w:b/>
+                          <w:bCs/>
+                          <w:color w:val="008080"/>
+                          <w:sz w:val="22"/>
+                          <w:szCs w:val="22"/>
+                        </w:rPr>
+                        <w:t>Giá trị variance của cột 1 là: {}"</w:t>
+                      </w:r>
+                      <w:r>
+                        <w:rPr>
+                          <w:rFonts w:ascii="Consolas" w:hAnsi="Consolas" w:cs="Consolas"/>
+                          <w:color w:val="000000"/>
+                          <w:sz w:val="22"/>
+                          <w:szCs w:val="22"/>
+                        </w:rPr>
+                        <w:t>.format(np.var(column(X,</w:t>
+                      </w:r>
+                      <w:r>
+                        <w:rPr>
+                          <w:rFonts w:ascii="Consolas" w:hAnsi="Consolas" w:cs="Consolas"/>
+                          <w:color w:val="0000FF"/>
+                          <w:sz w:val="22"/>
+                          <w:szCs w:val="22"/>
+                        </w:rPr>
+                        <w:t>0</w:t>
+                      </w:r>
+                      <w:r>
+                        <w:rPr>
+                          <w:rFonts w:ascii="Consolas" w:hAnsi="Consolas" w:cs="Consolas"/>
+                          <w:color w:val="000000"/>
+                          <w:sz w:val="22"/>
+                          <w:szCs w:val="22"/>
+                        </w:rPr>
+                        <w:t>)),np.var(column(X,</w:t>
+                      </w:r>
+                      <w:r>
+                        <w:rPr>
+                          <w:rFonts w:ascii="Consolas" w:hAnsi="Consolas" w:cs="Consolas"/>
+                          <w:color w:val="0000FF"/>
+                          <w:sz w:val="22"/>
+                          <w:szCs w:val="22"/>
+                        </w:rPr>
+                        <w:t>1</w:t>
+                      </w:r>
+                      <w:r>
+                        <w:rPr>
+                          <w:rFonts w:ascii="Consolas" w:hAnsi="Consolas" w:cs="Consolas"/>
+                          <w:color w:val="000000"/>
+                          <w:sz w:val="22"/>
+                          <w:szCs w:val="22"/>
+                        </w:rPr>
+                        <w:t>))))</w:t>
+                      </w:r>
+                    </w:p>
+                  </w:txbxContent>
+                </v:textbox>
+              </v:rect>
+            </w:pict>
+          </mc:Fallback>
+        </mc:AlternateContent>
+      </w:r>
+    </w:p>
+    <w:p>
+      <w:pPr>
+        <w:rPr>
+          <w:rFonts w:ascii="Times New Roman" w:hAnsi="Times New Roman" w:cs="Times New Roman"/>
+          <w:sz w:val="26"/>
+          <w:szCs w:val="26"/>
+        </w:rPr>
+      </w:pPr>
+    </w:p>
+    <w:p>
+      <w:pPr>
+        <w:rPr>
+          <w:rFonts w:ascii="Times New Roman" w:hAnsi="Times New Roman" w:cs="Times New Roman"/>
+          <w:sz w:val="26"/>
+          <w:szCs w:val="26"/>
+        </w:rPr>
+      </w:pPr>
+    </w:p>
+    <w:p>
+      <w:pPr>
+        <w:rPr>
+          <w:rFonts w:ascii="Times New Roman" w:hAnsi="Times New Roman" w:cs="Times New Roman"/>
+          <w:sz w:val="26"/>
+          <w:szCs w:val="26"/>
+        </w:rPr>
+      </w:pPr>
+    </w:p>
+    <w:p>
+      <w:pPr>
+        <w:rPr>
+          <w:rFonts w:ascii="Times New Roman" w:hAnsi="Times New Roman" w:cs="Times New Roman"/>
+          <w:sz w:val="26"/>
+          <w:szCs w:val="26"/>
+        </w:rPr>
+      </w:pPr>
+    </w:p>
+    <w:p>
+      <w:pPr>
+        <w:rPr>
+          <w:rFonts w:ascii="Times New Roman" w:hAnsi="Times New Roman" w:cs="Times New Roman"/>
+          <w:sz w:val="26"/>
+          <w:szCs w:val="26"/>
+        </w:rPr>
+      </w:pPr>
+    </w:p>
+    <w:p>
+      <w:pPr>
+        <w:rPr>
+          <w:rFonts w:ascii="Times New Roman" w:hAnsi="Times New Roman" w:cs="Times New Roman"/>
+          <w:sz w:val="26"/>
+          <w:szCs w:val="26"/>
+        </w:rPr>
+      </w:pPr>
+    </w:p>
+    <w:p>
+      <w:pPr>
+        <w:rPr>
+          <w:rFonts w:ascii="Times New Roman" w:hAnsi="Times New Roman" w:cs="Times New Roman"/>
+          <w:sz w:val="26"/>
+          <w:szCs w:val="26"/>
+        </w:rPr>
+      </w:pPr>
+    </w:p>
+    <w:p>
+      <w:pPr>
+        <w:rPr>
+          <w:rFonts w:ascii="Times New Roman" w:hAnsi="Times New Roman" w:cs="Times New Roman"/>
+          <w:sz w:val="26"/>
+          <w:szCs w:val="26"/>
+        </w:rPr>
+      </w:pPr>
+    </w:p>
+    <w:p>
+      <w:pPr>
+        <w:rPr>
+          <w:rFonts w:ascii="Times New Roman" w:hAnsi="Times New Roman" w:cs="Times New Roman"/>
+          <w:sz w:val="26"/>
+          <w:szCs w:val="26"/>
+        </w:rPr>
+      </w:pPr>
+      <w:r>
+        <w:rPr>
+          <w:rFonts w:ascii="Times New Roman" w:hAnsi="Times New Roman" w:cs="Times New Roman"/>
+          <w:sz w:val="26"/>
+          <w:szCs w:val="26"/>
+        </w:rPr>
+        <w:lastRenderedPageBreak/>
+        <w:t>Kết Quả:</w:t>
+      </w:r>
+    </w:p>
+    <w:p>
+      <w:pPr>
+        <w:rPr>
+          <w:rFonts w:ascii="Times New Roman" w:hAnsi="Times New Roman" w:cs="Times New Roman"/>
+          <w:sz w:val="26"/>
+          <w:szCs w:val="26"/>
+        </w:rPr>
+      </w:pPr>
+      <w:r>
+        <w:rPr>
+          <w:rFonts w:ascii="Consolas" w:hAnsi="Consolas" w:cs="Consolas"/>
+          <w:noProof/>
+          <w:color w:val="000000"/>
+          <w:sz w:val="26"/>
+          <w:szCs w:val="26"/>
+        </w:rPr>
+        <mc:AlternateContent>
+          <mc:Choice Requires="wps">
+            <w:drawing>
+              <wp:anchor distT="0" distB="0" distL="114300" distR="114300" simplePos="0" relativeHeight="251667456" behindDoc="0" locked="0" layoutInCell="1" allowOverlap="1" wp14:anchorId="396DB67F" wp14:editId="40FEEFA4">
+                <wp:simplePos x="0" y="0"/>
+                <wp:positionH relativeFrom="column">
+                  <wp:posOffset>0</wp:posOffset>
+                </wp:positionH>
+                <wp:positionV relativeFrom="paragraph">
+                  <wp:posOffset>0</wp:posOffset>
+                </wp:positionV>
+                <wp:extent cx="5581650" cy="4537494"/>
+                <wp:effectExtent l="0" t="0" r="19050" b="15875"/>
+                <wp:wrapNone/>
+                <wp:docPr id="10" name="Rectangle 10"/>
+                <wp:cNvGraphicFramePr/>
+                <a:graphic xmlns:a="http://schemas.openxmlformats.org/drawingml/2006/main">
+                  <a:graphicData uri="http://schemas.microsoft.com/office/word/2010/wordprocessingShape">
+                    <wps:wsp>
+                      <wps:cNvSpPr/>
+                      <wps:spPr>
+                        <a:xfrm>
+                          <a:off x="0" y="0"/>
+                          <a:ext cx="5581650" cy="4537494"/>
+                        </a:xfrm>
+                        <a:prstGeom prst="rect">
+                          <a:avLst/>
+                        </a:prstGeom>
+                      </wps:spPr>
+                      <wps:style>
+                        <a:lnRef idx="2">
+                          <a:schemeClr val="accent6"/>
+                        </a:lnRef>
+                        <a:fillRef idx="1">
+                          <a:schemeClr val="lt1"/>
+                        </a:fillRef>
+                        <a:effectRef idx="0">
+                          <a:schemeClr val="accent6"/>
+                        </a:effectRef>
+                        <a:fontRef idx="minor">
+                          <a:schemeClr val="dk1"/>
+                        </a:fontRef>
+                      </wps:style>
+                      <wps:txbx>
+                        <w:txbxContent>
+                          <w:p>
+                            <w:pPr>
+                              <w:rPr>
+                                <w:rFonts w:ascii="Courier New" w:hAnsi="Courier New" w:cs="Courier New"/>
+                              </w:rPr>
+                            </w:pPr>
+                            <w:r>
+                              <w:rPr>
+                                <w:rFonts w:ascii="Courier New" w:hAnsi="Courier New" w:cs="Courier New"/>
+                              </w:rPr>
+                              <w:t>Ma trận ban đầu:</w:t>
+                            </w:r>
+                          </w:p>
+                          <w:p>
+                            <w:pPr>
+                              <w:rPr>
+                                <w:rFonts w:ascii="Courier New" w:hAnsi="Courier New" w:cs="Courier New"/>
+                              </w:rPr>
+                            </w:pPr>
+                            <w:r>
+                              <w:rPr>
+                                <w:rFonts w:ascii="Courier New" w:hAnsi="Courier New" w:cs="Courier New"/>
+                              </w:rPr>
+                              <w:t>[[0, 0, 1], [0, 1, 0], [1, 0, 0], [</w:t>
+                            </w:r>
+                            <w:r>
+                              <w:rPr>
+                                <w:rFonts w:ascii="Courier New" w:hAnsi="Courier New" w:cs="Courier New"/>
+                              </w:rPr>
+                              <w:t>0, 1, 1], [0, 1, 0], [0, 1, 1]]</w:t>
+                            </w:r>
+                          </w:p>
+                          <w:p>
+                            <w:pPr>
+                              <w:rPr>
+                                <w:rFonts w:ascii="Courier New" w:hAnsi="Courier New" w:cs="Courier New"/>
+                              </w:rPr>
+                            </w:pPr>
+                            <w:r>
+                              <w:rPr>
+                                <w:rFonts w:ascii="Courier New" w:hAnsi="Courier New" w:cs="Courier New"/>
+                              </w:rPr>
+                              <w:t>Ma trận sau khi transform:</w:t>
+                            </w:r>
+                          </w:p>
+                          <w:p>
+                            <w:pPr>
+                              <w:rPr>
+                                <w:rFonts w:ascii="Courier New" w:hAnsi="Courier New" w:cs="Courier New"/>
+                              </w:rPr>
+                            </w:pPr>
+                            <w:r>
+                              <w:rPr>
+                                <w:rFonts w:ascii="Courier New" w:hAnsi="Courier New" w:cs="Courier New"/>
+                              </w:rPr>
+                              <w:t>[[0 1]</w:t>
+                            </w:r>
+                          </w:p>
+                          <w:p>
+                            <w:pPr>
+                              <w:rPr>
+                                <w:rFonts w:ascii="Courier New" w:hAnsi="Courier New" w:cs="Courier New"/>
+                              </w:rPr>
+                            </w:pPr>
+                            <w:r>
+                              <w:rPr>
+                                <w:rFonts w:ascii="Courier New" w:hAnsi="Courier New" w:cs="Courier New"/>
+                              </w:rPr>
+                              <w:t xml:space="preserve"> [1 0]</w:t>
+                            </w:r>
+                          </w:p>
+                          <w:p>
+                            <w:pPr>
+                              <w:rPr>
+                                <w:rFonts w:ascii="Courier New" w:hAnsi="Courier New" w:cs="Courier New"/>
+                              </w:rPr>
+                            </w:pPr>
+                            <w:r>
+                              <w:rPr>
+                                <w:rFonts w:ascii="Courier New" w:hAnsi="Courier New" w:cs="Courier New"/>
+                              </w:rPr>
+                              <w:t xml:space="preserve"> [0 0]</w:t>
+                            </w:r>
+                          </w:p>
+                          <w:p>
+                            <w:pPr>
+                              <w:rPr>
+                                <w:rFonts w:ascii="Courier New" w:hAnsi="Courier New" w:cs="Courier New"/>
+                              </w:rPr>
+                            </w:pPr>
+                            <w:r>
+                              <w:rPr>
+                                <w:rFonts w:ascii="Courier New" w:hAnsi="Courier New" w:cs="Courier New"/>
+                              </w:rPr>
+                              <w:t xml:space="preserve"> [1 1]</w:t>
+                            </w:r>
+                          </w:p>
+                          <w:p>
+                            <w:pPr>
+                              <w:rPr>
+                                <w:rFonts w:ascii="Courier New" w:hAnsi="Courier New" w:cs="Courier New"/>
+                              </w:rPr>
+                            </w:pPr>
+                            <w:r>
+                              <w:rPr>
+                                <w:rFonts w:ascii="Courier New" w:hAnsi="Courier New" w:cs="Courier New"/>
+                              </w:rPr>
+                              <w:t xml:space="preserve"> [1 0]</w:t>
+                            </w:r>
+                          </w:p>
+                          <w:p>
+                            <w:pPr>
+                              <w:rPr>
+                                <w:rFonts w:ascii="Courier New" w:hAnsi="Courier New" w:cs="Courier New"/>
+                              </w:rPr>
+                            </w:pPr>
+                            <w:r>
+                              <w:rPr>
+                                <w:rFonts w:ascii="Courier New" w:hAnsi="Courier New" w:cs="Courier New"/>
+                              </w:rPr>
+                              <w:t xml:space="preserve"> [1 1]]</w:t>
+                            </w:r>
+                          </w:p>
+                          <w:p>
+                            <w:pPr>
+                              <w:rPr>
+                                <w:rFonts w:ascii="Courier New" w:hAnsi="Courier New" w:cs="Courier New"/>
+                              </w:rPr>
+                            </w:pPr>
+                            <w:r>
+                              <w:rPr>
+                                <w:rFonts w:ascii="Courier New" w:hAnsi="Courier New" w:cs="Courier New"/>
+                              </w:rPr>
+                              <w:t>#T</w:t>
+                            </w:r>
+                            <w:r>
+                              <w:rPr>
+                                <w:rFonts w:ascii="Courier New" w:hAnsi="Courier New" w:cs="Courier New"/>
+                              </w:rPr>
+                              <w:t>a có thể thấy VarianceThreshold đã xóa cột đầu tiên của ma trận vì variance của cột 0 &lt; giá trị VarianceThreshold</w:t>
+                            </w:r>
+                          </w:p>
+                          <w:p>
+                            <w:pPr>
+                              <w:rPr>
+                                <w:rFonts w:ascii="Courier New" w:hAnsi="Courier New" w:cs="Courier New"/>
+                              </w:rPr>
+                            </w:pPr>
+                            <w:r>
+                              <w:rPr>
+                                <w:rFonts w:ascii="Courier New" w:hAnsi="Courier New" w:cs="Courier New"/>
+                              </w:rPr>
+                              <w:t>#để kiểm chứng, ta sẽ thử xem giá trị của cột 0 và cột 1 của ma trận</w:t>
+                            </w:r>
+                          </w:p>
+                          <w:p>
+                            <w:pPr>
+                              <w:rPr>
+                                <w:rFonts w:ascii="Courier New" w:hAnsi="Courier New" w:cs="Courier New"/>
+                              </w:rPr>
+                            </w:pPr>
+                            <w:r>
+                              <w:rPr>
+                                <w:rFonts w:ascii="Courier New" w:hAnsi="Courier New" w:cs="Courier New"/>
+                              </w:rPr>
+                              <w:t>Giá trị của varianceThreshold là: VarianceThreshold(threshold=0.15999999999999998)</w:t>
+                            </w:r>
+                          </w:p>
+                          <w:p>
+                            <w:pPr>
+                              <w:rPr>
+                                <w:rFonts w:ascii="Courier New" w:hAnsi="Courier New" w:cs="Courier New"/>
+                              </w:rPr>
+                            </w:pPr>
+                            <w:r>
+                              <w:rPr>
+                                <w:rFonts w:ascii="Courier New" w:hAnsi="Courier New" w:cs="Courier New"/>
+                              </w:rPr>
+                              <w:t>Giá trị variance của cột 0 là: 0.13888888888888892</w:t>
+                            </w:r>
+                          </w:p>
+                          <w:p>
+                            <w:pPr>
+                              <w:rPr>
+                                <w:rFonts w:ascii="Courier New" w:hAnsi="Courier New" w:cs="Courier New"/>
+                              </w:rPr>
+                            </w:pPr>
+                            <w:r>
+                              <w:rPr>
+                                <w:rFonts w:ascii="Courier New" w:hAnsi="Courier New" w:cs="Courier New"/>
+                              </w:rPr>
+                              <w:t>Giá trị variance của cột 1 là: 0.22222222222222224</w:t>
+                            </w:r>
+                          </w:p>
+                          <w:p/>
+                        </w:txbxContent>
+                      </wps:txbx>
+                      <wps:bodyPr rot="0" spcFirstLastPara="0" vertOverflow="overflow" horzOverflow="overflow" vert="horz" wrap="square" lIns="91440" tIns="45720" rIns="91440" bIns="45720" numCol="1" spcCol="0" rtlCol="0" fromWordArt="0" anchor="ctr" anchorCtr="0" forceAA="0" compatLnSpc="1">
+                        <a:prstTxWarp prst="textNoShape">
+                          <a:avLst/>
+                        </a:prstTxWarp>
+                        <a:noAutofit/>
+                      </wps:bodyPr>
+                    </wps:wsp>
+                  </a:graphicData>
+                </a:graphic>
+                <wp14:sizeRelH relativeFrom="margin">
+                  <wp14:pctWidth>0</wp14:pctWidth>
+                </wp14:sizeRelH>
+                <wp14:sizeRelV relativeFrom="margin">
+                  <wp14:pctHeight>0</wp14:pctHeight>
+                </wp14:sizeRelV>
+              </wp:anchor>
+            </w:drawing>
+          </mc:Choice>
+          <mc:Fallback>
+            <w:pict>
+              <v:rect w14:anchorId="396DB67F" id="Rectangle 10" o:spid="_x0000_s1027" style="position:absolute;margin-left:0;margin-top:0;width:439.5pt;height:357.3pt;z-index:251667456;visibility:visible;mso-wrap-style:square;mso-width-percent:0;mso-height-percent:0;mso-wrap-distance-left:9pt;mso-wrap-distance-top:0;mso-wrap-distance-right:9pt;mso-wrap-distance-bottom:0;mso-position-horizontal:absolute;mso-position-horizontal-relative:text;mso-position-vertical:absolute;mso-position-vertical-relative:text;mso-width-percent:0;mso-height-percent:0;mso-width-relative:margin;mso-height-relative:margin;v-text-anchor:middle" o:gfxdata="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" fillcolor="white [3201]" strokecolor="#70ad47 [3209]" strokeweight="1pt">
+                <v:textbox>
+                  <w:txbxContent>
+                    <w:p>
+                      <w:pPr>
+                        <w:rPr>
+                          <w:rFonts w:ascii="Courier New" w:hAnsi="Courier New" w:cs="Courier New"/>
+                        </w:rPr>
+                      </w:pPr>
+                      <w:r>
+                        <w:rPr>
+                          <w:rFonts w:ascii="Courier New" w:hAnsi="Courier New" w:cs="Courier New"/>
+                        </w:rPr>
+                        <w:t>Ma trận ban đầu:</w:t>
+                      </w:r>
+                    </w:p>
+                    <w:p>
+                      <w:pPr>
+                        <w:rPr>
+                          <w:rFonts w:ascii="Courier New" w:hAnsi="Courier New" w:cs="Courier New"/>
+                        </w:rPr>
+                      </w:pPr>
+                      <w:r>
+                        <w:rPr>
+                          <w:rFonts w:ascii="Courier New" w:hAnsi="Courier New" w:cs="Courier New"/>
+                        </w:rPr>
+                        <w:t>[[0, 0, 1], [0, 1, 0], [1, 0, 0], [</w:t>
+                      </w:r>
+                      <w:r>
+                        <w:rPr>
+                          <w:rFonts w:ascii="Courier New" w:hAnsi="Courier New" w:cs="Courier New"/>
+                        </w:rPr>
+                        <w:t>0, 1, 1], [0, 1, 0], [0, 1, 1]]</w:t>
+                      </w:r>
+                    </w:p>
+                    <w:p>
+                      <w:pPr>
+                        <w:rPr>
+                          <w:rFonts w:ascii="Courier New" w:hAnsi="Courier New" w:cs="Courier New"/>
+                        </w:rPr>
+                      </w:pPr>
+                      <w:r>
+                        <w:rPr>
+                          <w:rFonts w:ascii="Courier New" w:hAnsi="Courier New" w:cs="Courier New"/>
+                        </w:rPr>
+                        <w:t>Ma trận sau khi transform:</w:t>
+                      </w:r>
+                    </w:p>
+                    <w:p>
+                      <w:pPr>
+                        <w:rPr>
+                          <w:rFonts w:ascii="Courier New" w:hAnsi="Courier New" w:cs="Courier New"/>
+                        </w:rPr>
+                      </w:pPr>
+                      <w:r>
+                        <w:rPr>
+                          <w:rFonts w:ascii="Courier New" w:hAnsi="Courier New" w:cs="Courier New"/>
+                        </w:rPr>
+                        <w:t>[[0 1]</w:t>
+                      </w:r>
+                    </w:p>
+                    <w:p>
+                      <w:pPr>
+                        <w:rPr>
+                          <w:rFonts w:ascii="Courier New" w:hAnsi="Courier New" w:cs="Courier New"/>
+                        </w:rPr>
+                      </w:pPr>
+                      <w:r>
+                        <w:rPr>
+                          <w:rFonts w:ascii="Courier New" w:hAnsi="Courier New" w:cs="Courier New"/>
+                        </w:rPr>
+                        <w:t xml:space="preserve"> [1 0]</w:t>
+                      </w:r>
+                    </w:p>
+                    <w:p>
+                      <w:pPr>
+                        <w:rPr>
+                          <w:rFonts w:ascii="Courier New" w:hAnsi="Courier New" w:cs="Courier New"/>
+                        </w:rPr>
+                      </w:pPr>
+                      <w:r>
+                        <w:rPr>
+                          <w:rFonts w:ascii="Courier New" w:hAnsi="Courier New" w:cs="Courier New"/>
+                        </w:rPr>
+                        <w:t xml:space="preserve"> [0 0]</w:t>
+                      </w:r>
+                    </w:p>
+                    <w:p>
+                      <w:pPr>
+                        <w:rPr>
+                          <w:rFonts w:ascii="Courier New" w:hAnsi="Courier New" w:cs="Courier New"/>
+                        </w:rPr>
+                      </w:pPr>
+                      <w:r>
+                        <w:rPr>
+                          <w:rFonts w:ascii="Courier New" w:hAnsi="Courier New" w:cs="Courier New"/>
+                        </w:rPr>
+                        <w:t xml:space="preserve"> [1 1]</w:t>
+                      </w:r>
+                    </w:p>
+                    <w:p>
+                      <w:pPr>
+                        <w:rPr>
+                          <w:rFonts w:ascii="Courier New" w:hAnsi="Courier New" w:cs="Courier New"/>
+                        </w:rPr>
+                      </w:pPr>
+                      <w:r>
+                        <w:rPr>
+                          <w:rFonts w:ascii="Courier New" w:hAnsi="Courier New" w:cs="Courier New"/>
+                        </w:rPr>
+                        <w:t xml:space="preserve"> [1 0]</w:t>
+                      </w:r>
+                    </w:p>
+                    <w:p>
+                      <w:pPr>
+                        <w:rPr>
+                          <w:rFonts w:ascii="Courier New" w:hAnsi="Courier New" w:cs="Courier New"/>
+                        </w:rPr>
+                      </w:pPr>
+                      <w:r>
+                        <w:rPr>
+                          <w:rFonts w:ascii="Courier New" w:hAnsi="Courier New" w:cs="Courier New"/>
+                        </w:rPr>
+                        <w:t xml:space="preserve"> [1 1]]</w:t>
+                      </w:r>
+                    </w:p>
+                    <w:p>
+                      <w:pPr>
+                        <w:rPr>
+                          <w:rFonts w:ascii="Courier New" w:hAnsi="Courier New" w:cs="Courier New"/>
+                        </w:rPr>
+                      </w:pPr>
+                      <w:r>
+                        <w:rPr>
+                          <w:rFonts w:ascii="Courier New" w:hAnsi="Courier New" w:cs="Courier New"/>
+                        </w:rPr>
+                        <w:t>#T</w:t>
+                      </w:r>
+                      <w:r>
+                        <w:rPr>
+                          <w:rFonts w:ascii="Courier New" w:hAnsi="Courier New" w:cs="Courier New"/>
+                        </w:rPr>
+                        <w:t>a có thể thấy VarianceThreshold đã xóa cột đầu tiên của ma trận vì variance của cột 0 &lt; giá trị VarianceThreshold</w:t>
+                      </w:r>
+                    </w:p>
+                    <w:p>
+                      <w:pPr>
+                        <w:rPr>
+                          <w:rFonts w:ascii="Courier New" w:hAnsi="Courier New" w:cs="Courier New"/>
+                        </w:rPr>
+                      </w:pPr>
+                      <w:r>
+                        <w:rPr>
+                          <w:rFonts w:ascii="Courier New" w:hAnsi="Courier New" w:cs="Courier New"/>
+                        </w:rPr>
+                        <w:t>#để kiểm chứng, ta sẽ thử xem giá trị của cột 0 và cột 1 của ma trận</w:t>
+                      </w:r>
+                    </w:p>
+                    <w:p>
+                      <w:pPr>
+                        <w:rPr>
+                          <w:rFonts w:ascii="Courier New" w:hAnsi="Courier New" w:cs="Courier New"/>
+                        </w:rPr>
+                      </w:pPr>
+                      <w:r>
+                        <w:rPr>
+                          <w:rFonts w:ascii="Courier New" w:hAnsi="Courier New" w:cs="Courier New"/>
+                        </w:rPr>
+                        <w:t>Giá trị của varianceThreshold là: VarianceThreshold(threshold=0.15999999999999998)</w:t>
+                      </w:r>
+                    </w:p>
+                    <w:p>
+                      <w:pPr>
+                        <w:rPr>
+                          <w:rFonts w:ascii="Courier New" w:hAnsi="Courier New" w:cs="Courier New"/>
+                        </w:rPr>
+                      </w:pPr>
+                      <w:r>
+                        <w:rPr>
+                          <w:rFonts w:ascii="Courier New" w:hAnsi="Courier New" w:cs="Courier New"/>
+                        </w:rPr>
+                        <w:t>Giá trị variance của cột 0 là: 0.13888888888888892</w:t>
+                      </w:r>
+                    </w:p>
+                    <w:p>
+                      <w:pPr>
+                        <w:rPr>
+                          <w:rFonts w:ascii="Courier New" w:hAnsi="Courier New" w:cs="Courier New"/>
+                        </w:rPr>
+                      </w:pPr>
+                      <w:r>
+                        <w:rPr>
+                          <w:rFonts w:ascii="Courier New" w:hAnsi="Courier New" w:cs="Courier New"/>
+                        </w:rPr>
+                        <w:t>Giá trị variance của cột 1 là: 0.22222222222222224</w:t>
+                      </w:r>
+                    </w:p>
+                    <w:p/>
+                  </w:txbxContent>
+                </v:textbox>
+              </v:rect>
+            </w:pict>
+          </mc:Fallback>
+        </mc:AlternateContent>
+      </w:r>
+    </w:p>
+    <w:p>
+      <w:pPr>
+        <w:rPr>
+          <w:rFonts w:ascii="Times New Roman" w:hAnsi="Times New Roman" w:cs="Times New Roman"/>
+          <w:sz w:val="26"/>
+          <w:szCs w:val="26"/>
+        </w:rPr>
+      </w:pPr>
+    </w:p>
+    <w:p>
+      <w:pPr>
+        <w:rPr>
+          <w:rFonts w:ascii="Times New Roman" w:hAnsi="Times New Roman" w:cs="Times New Roman"/>
+          <w:sz w:val="26"/>
+          <w:szCs w:val="26"/>
+        </w:rPr>
+      </w:pPr>
+    </w:p>
+    <w:p>
+      <w:pPr>
+        <w:rPr>
+          <w:rFonts w:ascii="Times New Roman" w:hAnsi="Times New Roman" w:cs="Times New Roman"/>
+          <w:sz w:val="26"/>
+          <w:szCs w:val="26"/>
+        </w:rPr>
+      </w:pPr>
+    </w:p>
+    <w:p>
+      <w:pPr>
+        <w:rPr>
+          <w:rFonts w:ascii="Times New Roman" w:hAnsi="Times New Roman" w:cs="Times New Roman"/>
+          <w:sz w:val="26"/>
+          <w:szCs w:val="26"/>
+        </w:rPr>
+      </w:pPr>
+    </w:p>
+    <w:p>
+      <w:pPr>
+        <w:rPr>
+          <w:rFonts w:ascii="Times New Roman" w:hAnsi="Times New Roman" w:cs="Times New Roman"/>
+          <w:sz w:val="26"/>
+          <w:szCs w:val="26"/>
+        </w:rPr>
+      </w:pPr>
+    </w:p>
+    <w:p>
+      <w:pPr>
+        <w:rPr>
+          <w:rFonts w:ascii="Times New Roman" w:hAnsi="Times New Roman" w:cs="Times New Roman"/>
+          <w:sz w:val="26"/>
+          <w:szCs w:val="26"/>
+        </w:rPr>
+      </w:pPr>
+    </w:p>
+    <w:p>
+      <w:pPr>
+        <w:rPr>
+          <w:rFonts w:ascii="Times New Roman" w:hAnsi="Times New Roman" w:cs="Times New Roman"/>
+          <w:sz w:val="26"/>
+          <w:szCs w:val="26"/>
+        </w:rPr>
+      </w:pPr>
+    </w:p>
+    <w:p>
+      <w:pPr>
+        <w:rPr>
+          <w:rFonts w:ascii="Times New Roman" w:hAnsi="Times New Roman" w:cs="Times New Roman"/>
+          <w:sz w:val="26"/>
+          <w:szCs w:val="26"/>
+        </w:rPr>
+      </w:pPr>
+    </w:p>
+    <w:p>
+      <w:pPr>
+        <w:rPr>
+          <w:rFonts w:ascii="Times New Roman" w:hAnsi="Times New Roman" w:cs="Times New Roman"/>
+          <w:sz w:val="26"/>
+          <w:szCs w:val="26"/>
+        </w:rPr>
+      </w:pPr>
+    </w:p>
+    <w:p>
+      <w:pPr>
+        <w:rPr>
+          <w:rFonts w:ascii="Times New Roman" w:hAnsi="Times New Roman" w:cs="Times New Roman"/>
+          <w:sz w:val="26"/>
+          <w:szCs w:val="26"/>
+        </w:rPr>
+      </w:pPr>
+    </w:p>
+    <w:p>
+      <w:pPr>
+        <w:rPr>
+          <w:rFonts w:ascii="Times New Roman" w:hAnsi="Times New Roman" w:cs="Times New Roman"/>
+          <w:sz w:val="26"/>
+          <w:szCs w:val="26"/>
+        </w:rPr>
+      </w:pPr>
+    </w:p>
+    <w:p>
+      <w:pPr>
+        <w:rPr>
+          <w:rFonts w:ascii="Times New Roman" w:hAnsi="Times New Roman" w:cs="Times New Roman"/>
+          <w:sz w:val="26"/>
+          <w:szCs w:val="26"/>
+        </w:rPr>
+      </w:pPr>
+    </w:p>
+    <w:p>
+      <w:pPr>
+        <w:rPr>
+          <w:rFonts w:ascii="Times New Roman" w:hAnsi="Times New Roman" w:cs="Times New Roman"/>
+          <w:sz w:val="26"/>
+          <w:szCs w:val="26"/>
+        </w:rPr>
+      </w:pPr>
+    </w:p>
+    <w:p>
+      <w:pPr>
+        <w:rPr>
+          <w:rFonts w:ascii="Times New Roman" w:hAnsi="Times New Roman" w:cs="Times New Roman"/>
+          <w:sz w:val="26"/>
+          <w:szCs w:val="26"/>
+        </w:rPr>
+      </w:pPr>
+    </w:p>
+    <w:p>
+      <w:pPr>
+        <w:rPr>
+          <w:rFonts w:ascii="Times New Roman" w:hAnsi="Times New Roman" w:cs="Times New Roman"/>
+          <w:sz w:val="26"/>
+          <w:szCs w:val="26"/>
+        </w:rPr>
+      </w:pPr>
+    </w:p>
+    <w:p>
+      <w:pPr>
+        <w:rPr>
+          <w:rFonts w:ascii="Times New Roman" w:hAnsi="Times New Roman" w:cs="Times New Roman"/>
+          <w:sz w:val="26"/>
+          <w:szCs w:val="26"/>
+        </w:rPr>
+      </w:pPr>
+    </w:p>
+    <w:p>
+      <w:pPr>
+        <w:pStyle w:val="ListParagraph"/>
+        <w:numPr>
+          <w:ilvl w:val="0"/>
+          <w:numId w:val="3"/>
+        </w:numPr>
+        <w:rPr>
+          <w:rFonts w:ascii="Times New Roman" w:hAnsi="Times New Roman" w:cs="Times New Roman"/>
+          <w:sz w:val="26"/>
+          <w:szCs w:val="26"/>
+        </w:rPr>
+      </w:pPr>
+      <w:r>
+        <w:rPr>
+          <w:rFonts w:ascii="Times New Roman" w:hAnsi="Times New Roman" w:cs="Times New Roman"/>
+          <w:b/>
+          <w:sz w:val="26"/>
+          <w:szCs w:val="26"/>
+        </w:rPr>
+        <w:t>Dimentionality selection</w:t>
+      </w:r>
+    </w:p>
+    <w:p>
+      <w:pPr>
+        <w:rPr>
+          <w:rFonts w:ascii="Times New Roman" w:hAnsi="Times New Roman" w:cs="Times New Roman"/>
+          <w:sz w:val="26"/>
+          <w:szCs w:val="26"/>
+        </w:rPr>
+      </w:pPr>
+    </w:p>
+    <w:p>
+      <w:pPr>
+        <w:pStyle w:val="ListParagraph"/>
+        <w:numPr>
+          <w:ilvl w:val="0"/>
+          <w:numId w:val="3"/>
+        </w:numPr>
+        <w:rPr>
+          <w:rFonts w:ascii="Times New Roman" w:hAnsi="Times New Roman" w:cs="Times New Roman"/>
+          <w:sz w:val="26"/>
+          <w:szCs w:val="26"/>
+        </w:rPr>
+      </w:pPr>
+      <w:r>
+        <w:rPr>
+          <w:rFonts w:ascii="Times New Roman" w:hAnsi="Times New Roman" w:cs="Times New Roman"/>
+          <w:b/>
+          <w:sz w:val="26"/>
+          <w:szCs w:val="26"/>
+        </w:rPr>
+        <w:t>Bag-of-word</w:t>
+      </w:r>
+    </w:p>
+    <w:p>
+      <w:pPr>
+        <w:rPr>
+          <w:rFonts w:ascii="Times New Roman" w:hAnsi="Times New Roman" w:cs="Times New Roman"/>
+          <w:sz w:val="26"/>
+          <w:szCs w:val="26"/>
+        </w:rPr>
+      </w:pPr>
+    </w:p>
+    <w:p>
+      <w:pPr>
+        <w:rPr>
+          <w:rFonts w:ascii="Times New Roman" w:hAnsi="Times New Roman" w:cs="Times New Roman"/>
+          <w:sz w:val="26"/>
+          <w:szCs w:val="26"/>
+        </w:rPr>
+      </w:pPr>
+    </w:p>
+    <w:p>
+      <w:pPr>
+        <w:jc w:val="center"/>
+        <w:rPr>
+          <w:rFonts w:ascii="Times New Roman" w:hAnsi="Times New Roman" w:cs="Times New Roman"/>
+          <w:b/>
+          <w:sz w:val="26"/>
+          <w:szCs w:val="26"/>
+        </w:rPr>
+      </w:pPr>
+      <w:r>
+        <w:rPr>
+          <w:rFonts w:ascii="Times New Roman" w:hAnsi="Times New Roman" w:cs="Times New Roman"/>
+          <w:b/>
+          <w:sz w:val="26"/>
+          <w:szCs w:val="26"/>
+        </w:rPr>
         <w:t>Feature Scaling</w:t>
       </w:r>
       <w:r>
@@ -2713,7 +6045,25 @@
           <w:sz w:val="26"/>
           <w:szCs w:val="26"/>
         </w:rPr>
-        <w:t>p theo.</w:t>
+        <w:t xml:space="preserve">p </w:t>
+      </w:r>
+      <w:proofErr w:type="gramStart"/>
+      <w:r>
+        <w:rPr>
+          <w:rFonts w:ascii="Times New Roman" w:hAnsi="Times New Roman" w:cs="Times New Roman"/>
+          <w:sz w:val="26"/>
+          <w:szCs w:val="26"/>
+        </w:rPr>
+        <w:t>theo</w:t>
+      </w:r>
+      <w:proofErr w:type="gramEnd"/>
+      <w:r>
+        <w:rPr>
+          <w:rFonts w:ascii="Times New Roman" w:hAnsi="Times New Roman" w:cs="Times New Roman"/>
+          <w:sz w:val="26"/>
+          <w:szCs w:val="26"/>
+        </w:rPr>
+        <w:t>.</w:t>
       </w:r>
     </w:p>
     <w:p>
@@ -2758,6 +6108,7 @@
           <w:sz w:val="26"/>
           <w:szCs w:val="26"/>
         </w:rPr>
+        <w:lastRenderedPageBreak/>
         <w:t xml:space="preserve">Phương pháp đơn giản nhất là đưa tất cả các thành phần về cùng một khoảng, </w:t>
       </w:r>
       <w:r>
@@ -2766,7 +6117,25 @@
           <w:sz w:val="26"/>
           <w:szCs w:val="26"/>
         </w:rPr>
-        <w:t xml:space="preserve">[0,1] hoặc [-1,1]. </w:t>
+        <w:t>[0</w:t>
+      </w:r>
+      <w:proofErr w:type="gramStart"/>
+      <w:r>
+        <w:rPr>
+          <w:rFonts w:ascii="Times New Roman" w:hAnsi="Times New Roman" w:cs="Times New Roman"/>
+          <w:sz w:val="26"/>
+          <w:szCs w:val="26"/>
+        </w:rPr>
+        <w:t>,1</w:t>
+      </w:r>
+      <w:proofErr w:type="gramEnd"/>
+      <w:r>
+        <w:rPr>
+          <w:rFonts w:ascii="Times New Roman" w:hAnsi="Times New Roman" w:cs="Times New Roman"/>
+          <w:sz w:val="26"/>
+          <w:szCs w:val="26"/>
+        </w:rPr>
+        <w:t xml:space="preserve">] hoặc [-1,1]. </w:t>
       </w:r>
       <w:r>
         <w:rPr>
@@ -2782,7 +6151,25 @@
           <w:sz w:val="26"/>
           <w:szCs w:val="26"/>
         </w:rPr>
-        <w:t>ng [0,1] công thức sẽ là:</w:t>
+        <w:t>ng [0</w:t>
+      </w:r>
+      <w:proofErr w:type="gramStart"/>
+      <w:r>
+        <w:rPr>
+          <w:rFonts w:ascii="Times New Roman" w:hAnsi="Times New Roman" w:cs="Times New Roman"/>
+          <w:sz w:val="26"/>
+          <w:szCs w:val="26"/>
+        </w:rPr>
+        <w:t>,1</w:t>
+      </w:r>
+      <w:proofErr w:type="gramEnd"/>
+      <w:r>
+        <w:rPr>
+          <w:rFonts w:ascii="Times New Roman" w:hAnsi="Times New Roman" w:cs="Times New Roman"/>
+          <w:sz w:val="26"/>
+          <w:szCs w:val="26"/>
+        </w:rPr>
+        <w:t>] công thức sẽ là:</w:t>
       </w:r>
     </w:p>
     <w:p>
@@ -2976,6 +6363,7 @@
         </w:rPr>
         <w:t xml:space="preserve"> là giá trị sau khi chuẩn hóa. </w:t>
       </w:r>
+      <w:proofErr w:type="gramStart"/>
       <w:r>
         <w:rPr>
           <w:rFonts w:ascii="Times New Roman" w:eastAsiaTheme="minorEastAsia" w:hAnsi="Times New Roman" w:cs="Times New Roman"/>
@@ -2983,16 +6371,9 @@
           <w:sz w:val="26"/>
           <w:szCs w:val="26"/>
         </w:rPr>
-        <w:t xml:space="preserve">min(x), max(x) </w:t>
-      </w:r>
-      <w:r>
-        <w:rPr>
-          <w:rFonts w:ascii="Times New Roman" w:eastAsiaTheme="minorEastAsia" w:hAnsi="Times New Roman" w:cs="Times New Roman"/>
-          <w:sz w:val="26"/>
-          <w:szCs w:val="26"/>
-        </w:rPr>
-        <w:t xml:space="preserve">được tính trên toàn bộ dữ liệu training data ở cùng một thành phần. Việc này được thực hiện trên từng thành phần của vector dữ liệu </w:t>
-      </w:r>
+        <w:t>min(</w:t>
+      </w:r>
+      <w:proofErr w:type="gramEnd"/>
       <w:r>
         <w:rPr>
           <w:rFonts w:ascii="Times New Roman" w:eastAsiaTheme="minorEastAsia" w:hAnsi="Times New Roman" w:cs="Times New Roman"/>
@@ -3000,6 +6381,23 @@
           <w:sz w:val="26"/>
           <w:szCs w:val="26"/>
         </w:rPr>
+        <w:t xml:space="preserve">x), max(x) </w:t>
+      </w:r>
+      <w:r>
+        <w:rPr>
+          <w:rFonts w:ascii="Times New Roman" w:eastAsiaTheme="minorEastAsia" w:hAnsi="Times New Roman" w:cs="Times New Roman"/>
+          <w:sz w:val="26"/>
+          <w:szCs w:val="26"/>
+        </w:rPr>
+        <w:t xml:space="preserve">được tính trên toàn bộ dữ liệu training data ở cùng một thành phần. Việc này được thực hiện trên từng thành phần của vector dữ liệu </w:t>
+      </w:r>
+      <w:r>
+        <w:rPr>
+          <w:rFonts w:ascii="Times New Roman" w:eastAsiaTheme="minorEastAsia" w:hAnsi="Times New Roman" w:cs="Times New Roman"/>
+          <w:b/>
+          <w:sz w:val="26"/>
+          <w:szCs w:val="26"/>
+        </w:rPr>
         <w:t>x</w:t>
       </w:r>
       <w:r>
@@ -3053,8 +6451,9 @@
           <w:sz w:val="26"/>
           <w:szCs w:val="26"/>
         </w:rPr>
-        <w:t>min_max_scaler</w:t>
-      </w:r>
+        <w:t>min_max_</w:t>
+      </w:r>
+      <w:proofErr w:type="gramStart"/>
       <w:r>
         <w:rPr>
           <w:rFonts w:ascii="Consolas" w:hAnsi="Consolas" w:cs="Consolas"/>
@@ -3062,8 +6461,66 @@
           <w:sz w:val="26"/>
           <w:szCs w:val="26"/>
         </w:rPr>
+        <w:t>scaler</w:t>
+      </w:r>
+      <w:r>
+        <w:rPr>
+          <w:rFonts w:ascii="Consolas" w:hAnsi="Consolas" w:cs="Consolas"/>
+          <w:color w:val="000000"/>
+          <w:sz w:val="26"/>
+          <w:szCs w:val="26"/>
+        </w:rPr>
         <w:t>()</w:t>
       </w:r>
+      <w:proofErr w:type="gramEnd"/>
+    </w:p>
+    <w:p>
+      <w:pPr>
+        <w:pStyle w:val="HTMLPreformatted"/>
+        <w:shd w:val="clear" w:color="auto" w:fill="FFFFFF"/>
+        <w:rPr>
+          <w:rFonts w:ascii="Consolas" w:hAnsi="Consolas" w:cs="Consolas"/>
+          <w:color w:val="000000"/>
+          <w:sz w:val="26"/>
+          <w:szCs w:val="26"/>
+        </w:rPr>
+      </w:pPr>
+    </w:p>
+    <w:p>
+      <w:pPr>
+        <w:pStyle w:val="HTMLPreformatted"/>
+        <w:shd w:val="clear" w:color="auto" w:fill="FFFFFF"/>
+        <w:rPr>
+          <w:rFonts w:ascii="Consolas" w:hAnsi="Consolas" w:cs="Consolas"/>
+          <w:color w:val="000000"/>
+          <w:sz w:val="26"/>
+          <w:szCs w:val="26"/>
+        </w:rPr>
+      </w:pPr>
+    </w:p>
+    <w:p>
+      <w:pPr>
+        <w:pStyle w:val="HTMLPreformatted"/>
+        <w:shd w:val="clear" w:color="auto" w:fill="FFFFFF"/>
+        <w:rPr>
+          <w:rFonts w:ascii="Consolas" w:hAnsi="Consolas" w:cs="Consolas"/>
+          <w:color w:val="000000"/>
+          <w:sz w:val="26"/>
+          <w:szCs w:val="26"/>
+        </w:rPr>
+      </w:pPr>
+    </w:p>
+    <w:p>
+      <w:pPr>
+        <w:pStyle w:val="HTMLPreformatted"/>
+        <w:shd w:val="clear" w:color="auto" w:fill="FFFFFF"/>
+        <w:rPr>
+          <w:rFonts w:ascii="Consolas" w:hAnsi="Consolas" w:cs="Consolas"/>
+          <w:color w:val="000000"/>
+          <w:sz w:val="26"/>
+          <w:szCs w:val="26"/>
+        </w:rPr>
+      </w:pPr>
     </w:p>
     <w:p>
       <w:pPr>
@@ -3108,7 +6565,6 @@
           <w:sz w:val="26"/>
           <w:szCs w:val="26"/>
         </w:rPr>
-        <w:lastRenderedPageBreak/>
         <mc:AlternateContent>
           <mc:Choice Requires="wps">
             <w:drawing>
@@ -3602,7 +7058,18 @@
                                 <w:sz w:val="22"/>
                                 <w:szCs w:val="22"/>
                               </w:rPr>
-                              <w:t>X_train_minmax = min_max_scaler.fit_transform(X_train)</w:t>
+                              <w:t>X_train_minmax = min_max_scaler.fit_transform(X_trai</w:t>
+                            </w:r>
+                            <w:bookmarkStart w:id="0" w:name="_GoBack"/>
+                            <w:bookmarkEnd w:id="0"/>
+                            <w:r>
+                              <w:rPr>
+                                <w:rFonts w:ascii="Consolas" w:hAnsi="Consolas" w:cs="Consolas"/>
+                                <w:color w:val="000000"/>
+                                <w:sz w:val="22"/>
+                                <w:szCs w:val="22"/>
+                              </w:rPr>
+                              <w:t>n)</w:t>
                             </w:r>
                             <w:r>
                               <w:rPr>
@@ -3876,7 +7343,7 @@
           </mc:Choice>
           <mc:Fallback>
             <w:pict>
-              <v:rect id="Rectangle 2" o:spid="_x0000_s1026" style="position:absolute;margin-left:3pt;margin-top:3.75pt;width:459pt;height:237.75pt;z-index:251659264;visibility:visible;mso-wrap-style:square;mso-width-percent:0;mso-height-percent:0;mso-wrap-distance-left:9pt;mso-wrap-distance-top:0;mso-wrap-distance-right:9pt;mso-wrap-distance-bottom:0;mso-position-horizontal:absolute;mso-position-horizontal-relative:text;mso-position-vertical:absolute;mso-position-vertical-relative:text;mso-width-percent:0;mso-height-percent:0;mso-width-relative:margin;mso-height-relative:margin;v-text-anchor:middle" o:gfxdata="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" fillcolor="white [3201]" strokecolor="#70ad47 [3209]" strokeweight="1pt">
+              <v:rect id="Rectangle 2" o:spid="_x0000_s1028" style="position:absolute;margin-left:3pt;margin-top:3.75pt;width:459pt;height:237.75pt;z-index:251659264;visibility:visible;mso-wrap-style:square;mso-width-percent:0;mso-height-percent:0;mso-wrap-distance-left:9pt;mso-wrap-distance-top:0;mso-wrap-distance-right:9pt;mso-wrap-distance-bottom:0;mso-position-horizontal:absolute;mso-position-horizontal-relative:text;mso-position-vertical:absolute;mso-position-vertical-relative:text;mso-width-percent:0;mso-height-percent:0;mso-width-relative:margin;mso-height-relative:margin;v-text-anchor:middle" o:gfxdata="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" fillcolor="white [3201]" strokecolor="#70ad47 [3209]" strokeweight="1pt">
                 <v:textbox>
                   <w:txbxContent>
                     <w:p>
@@ -4327,7 +7794,18 @@
                           <w:sz w:val="22"/>
                           <w:szCs w:val="22"/>
                         </w:rPr>
-                        <w:t>X_train_minmax = min_max_scaler.fit_transform(X_train)</w:t>
+                        <w:t>X_train_minmax = min_max_scaler.fit_transform(X_trai</w:t>
+                      </w:r>
+                      <w:bookmarkStart w:id="1" w:name="_GoBack"/>
+                      <w:bookmarkEnd w:id="1"/>
+                      <w:r>
+                        <w:rPr>
+                          <w:rFonts w:ascii="Consolas" w:hAnsi="Consolas" w:cs="Consolas"/>
+                          <w:color w:val="000000"/>
+                          <w:sz w:val="22"/>
+                          <w:szCs w:val="22"/>
+                        </w:rPr>
+                        <w:t>n)</w:t>
                       </w:r>
                       <w:r>
                         <w:rPr>
@@ -4887,7 +8365,21 @@
                               <w:rPr>
                                 <w:rFonts w:ascii="Courier New" w:hAnsi="Courier New" w:cs="Courier New"/>
                               </w:rPr>
-                              <w:t>[[ 1. -1.  2.]</w:t>
+                              <w:t>[</w:t>
+                            </w:r>
+                            <w:proofErr w:type="gramStart"/>
+                            <w:r>
+                              <w:rPr>
+                                <w:rFonts w:ascii="Courier New" w:hAnsi="Courier New" w:cs="Courier New"/>
+                              </w:rPr>
+                              <w:t>[ 1</w:t>
+                            </w:r>
+                            <w:proofErr w:type="gramEnd"/>
+                            <w:r>
+                              <w:rPr>
+                                <w:rFonts w:ascii="Courier New" w:hAnsi="Courier New" w:cs="Courier New"/>
+                              </w:rPr>
+                              <w:t>. -1.  2.]</w:t>
                             </w:r>
                           </w:p>
                           <w:p>
@@ -4900,7 +8392,21 @@
                               <w:rPr>
                                 <w:rFonts w:ascii="Courier New" w:hAnsi="Courier New" w:cs="Courier New"/>
                               </w:rPr>
-                              <w:t xml:space="preserve"> [ 2.  0.  0.]</w:t>
+                              <w:t xml:space="preserve"> </w:t>
+                            </w:r>
+                            <w:proofErr w:type="gramStart"/>
+                            <w:r>
+                              <w:rPr>
+                                <w:rFonts w:ascii="Courier New" w:hAnsi="Courier New" w:cs="Courier New"/>
+                              </w:rPr>
+                              <w:t>[ 2</w:t>
+                            </w:r>
+                            <w:proofErr w:type="gramEnd"/>
+                            <w:r>
+                              <w:rPr>
+                                <w:rFonts w:ascii="Courier New" w:hAnsi="Courier New" w:cs="Courier New"/>
+                              </w:rPr>
+                              <w:t>.  0.  0.]</w:t>
                             </w:r>
                           </w:p>
                           <w:p>
@@ -4913,7 +8419,21 @@
                               <w:rPr>
                                 <w:rFonts w:ascii="Courier New" w:hAnsi="Courier New" w:cs="Courier New"/>
                               </w:rPr>
-                              <w:t xml:space="preserve"> [ 0.  1. -1.]]</w:t>
+                              <w:t xml:space="preserve"> </w:t>
+                            </w:r>
+                            <w:proofErr w:type="gramStart"/>
+                            <w:r>
+                              <w:rPr>
+                                <w:rFonts w:ascii="Courier New" w:hAnsi="Courier New" w:cs="Courier New"/>
+                              </w:rPr>
+                              <w:t>[ 0</w:t>
+                            </w:r>
+                            <w:proofErr w:type="gramEnd"/>
+                            <w:r>
+                              <w:rPr>
+                                <w:rFonts w:ascii="Courier New" w:hAnsi="Courier New" w:cs="Courier New"/>
+                              </w:rPr>
+                              <w:t>.  1. -1.]]</w:t>
                             </w:r>
                           </w:p>
                           <w:p>
@@ -4946,7 +8466,21 @@
                               <w:rPr>
                                 <w:rFonts w:ascii="Courier New" w:hAnsi="Courier New" w:cs="Courier New"/>
                               </w:rPr>
-                              <w:t>Đối với khoảng [0,1]:</w:t>
+                              <w:t>Đối với khoảng [0</w:t>
+                            </w:r>
+                            <w:proofErr w:type="gramStart"/>
+                            <w:r>
+                              <w:rPr>
+                                <w:rFonts w:ascii="Courier New" w:hAnsi="Courier New" w:cs="Courier New"/>
+                              </w:rPr>
+                              <w:t>,1</w:t>
+                            </w:r>
+                            <w:proofErr w:type="gramEnd"/>
+                            <w:r>
+                              <w:rPr>
+                                <w:rFonts w:ascii="Courier New" w:hAnsi="Courier New" w:cs="Courier New"/>
+                              </w:rPr>
+                              <w:t>]:</w:t>
                             </w:r>
                           </w:p>
                           <w:p>
@@ -4959,7 +8493,21 @@
                               <w:rPr>
                                 <w:rFonts w:ascii="Courier New" w:hAnsi="Courier New" w:cs="Courier New"/>
                               </w:rPr>
-                              <w:t>[[ 0.5         0.          1.        ]</w:t>
+                              <w:t>[</w:t>
+                            </w:r>
+                            <w:proofErr w:type="gramStart"/>
+                            <w:r>
+                              <w:rPr>
+                                <w:rFonts w:ascii="Courier New" w:hAnsi="Courier New" w:cs="Courier New"/>
+                              </w:rPr>
+                              <w:t>[ 0.5</w:t>
+                            </w:r>
+                            <w:proofErr w:type="gramEnd"/>
+                            <w:r>
+                              <w:rPr>
+                                <w:rFonts w:ascii="Courier New" w:hAnsi="Courier New" w:cs="Courier New"/>
+                              </w:rPr>
+                              <w:t xml:space="preserve">         0.          1.        ]</w:t>
                             </w:r>
                           </w:p>
                           <w:p>
@@ -4972,7 +8520,21 @@
                               <w:rPr>
                                 <w:rFonts w:ascii="Courier New" w:hAnsi="Courier New" w:cs="Courier New"/>
                               </w:rPr>
-                              <w:t xml:space="preserve"> [ 1.          0.5         0.33333333]</w:t>
+                              <w:t xml:space="preserve"> </w:t>
+                            </w:r>
+                            <w:proofErr w:type="gramStart"/>
+                            <w:r>
+                              <w:rPr>
+                                <w:rFonts w:ascii="Courier New" w:hAnsi="Courier New" w:cs="Courier New"/>
+                              </w:rPr>
+                              <w:t>[ 1</w:t>
+                            </w:r>
+                            <w:proofErr w:type="gramEnd"/>
+                            <w:r>
+                              <w:rPr>
+                                <w:rFonts w:ascii="Courier New" w:hAnsi="Courier New" w:cs="Courier New"/>
+                              </w:rPr>
+                              <w:t>.          0.5         0.33333333]</w:t>
                             </w:r>
                           </w:p>
                           <w:p>
@@ -4985,7 +8547,21 @@
                               <w:rPr>
                                 <w:rFonts w:ascii="Courier New" w:hAnsi="Courier New" w:cs="Courier New"/>
                               </w:rPr>
-                              <w:t xml:space="preserve"> [ 0.          1.          0.        ]]</w:t>
+                              <w:t xml:space="preserve"> </w:t>
+                            </w:r>
+                            <w:proofErr w:type="gramStart"/>
+                            <w:r>
+                              <w:rPr>
+                                <w:rFonts w:ascii="Courier New" w:hAnsi="Courier New" w:cs="Courier New"/>
+                              </w:rPr>
+                              <w:t>[ 0</w:t>
+                            </w:r>
+                            <w:proofErr w:type="gramEnd"/>
+                            <w:r>
+                              <w:rPr>
+                                <w:rFonts w:ascii="Courier New" w:hAnsi="Courier New" w:cs="Courier New"/>
+                              </w:rPr>
+                              <w:t>.          1.          0.        ]]</w:t>
                             </w:r>
                           </w:p>
                           <w:p>
@@ -5005,7 +8581,21 @@
                               <w:rPr>
                                 <w:rFonts w:ascii="Courier New" w:hAnsi="Courier New" w:cs="Courier New"/>
                               </w:rPr>
-                              <w:t>Đối với khoảng [-1,1]:</w:t>
+                              <w:t>Đối với khoảng [-1</w:t>
+                            </w:r>
+                            <w:proofErr w:type="gramStart"/>
+                            <w:r>
+                              <w:rPr>
+                                <w:rFonts w:ascii="Courier New" w:hAnsi="Courier New" w:cs="Courier New"/>
+                              </w:rPr>
+                              <w:t>,1</w:t>
+                            </w:r>
+                            <w:proofErr w:type="gramEnd"/>
+                            <w:r>
+                              <w:rPr>
+                                <w:rFonts w:ascii="Courier New" w:hAnsi="Courier New" w:cs="Courier New"/>
+                              </w:rPr>
+                              <w:t>]:</w:t>
                             </w:r>
                           </w:p>
                           <w:p>
@@ -5018,8 +8608,30 @@
                               <w:rPr>
                                 <w:rFonts w:ascii="Courier New" w:hAnsi="Courier New" w:cs="Courier New"/>
                               </w:rPr>
-                              <w:t>[[ 0.5 -1.   1. ]</w:t>
-                            </w:r>
+                              <w:t>[</w:t>
+                            </w:r>
+                            <w:proofErr w:type="gramStart"/>
+                            <w:r>
+                              <w:rPr>
+                                <w:rFonts w:ascii="Courier New" w:hAnsi="Courier New" w:cs="Courier New"/>
+                              </w:rPr>
+                              <w:t>[ 0.5</w:t>
+                            </w:r>
+                            <w:proofErr w:type="gramEnd"/>
+                            <w:r>
+                              <w:rPr>
+                                <w:rFonts w:ascii="Courier New" w:hAnsi="Courier New" w:cs="Courier New"/>
+                              </w:rPr>
+                              <w:t xml:space="preserve"> -1.   </w:t>
+                            </w:r>
+                            <w:proofErr w:type="gramStart"/>
+                            <w:r>
+                              <w:rPr>
+                                <w:rFonts w:ascii="Courier New" w:hAnsi="Courier New" w:cs="Courier New"/>
+                              </w:rPr>
+                              <w:t>1. ]</w:t>
+                            </w:r>
+                            <w:proofErr w:type="gramEnd"/>
                           </w:p>
                           <w:p>
                             <w:pPr>
@@ -5031,8 +8643,30 @@
                               <w:rPr>
                                 <w:rFonts w:ascii="Courier New" w:hAnsi="Courier New" w:cs="Courier New"/>
                               </w:rPr>
-                              <w:t xml:space="preserve"> [ 1.   0.   0. ]</w:t>
-                            </w:r>
+                              <w:t xml:space="preserve"> </w:t>
+                            </w:r>
+                            <w:proofErr w:type="gramStart"/>
+                            <w:r>
+                              <w:rPr>
+                                <w:rFonts w:ascii="Courier New" w:hAnsi="Courier New" w:cs="Courier New"/>
+                              </w:rPr>
+                              <w:t>[ 1</w:t>
+                            </w:r>
+                            <w:proofErr w:type="gramEnd"/>
+                            <w:r>
+                              <w:rPr>
+                                <w:rFonts w:ascii="Courier New" w:hAnsi="Courier New" w:cs="Courier New"/>
+                              </w:rPr>
+                              <w:t xml:space="preserve">.   0.   </w:t>
+                            </w:r>
+                            <w:proofErr w:type="gramStart"/>
+                            <w:r>
+                              <w:rPr>
+                                <w:rFonts w:ascii="Courier New" w:hAnsi="Courier New" w:cs="Courier New"/>
+                              </w:rPr>
+                              <w:t>0. ]</w:t>
+                            </w:r>
+                            <w:proofErr w:type="gramEnd"/>
                           </w:p>
                           <w:p>
                             <w:pPr>
@@ -5044,7 +8678,21 @@
                               <w:rPr>
                                 <w:rFonts w:ascii="Courier New" w:hAnsi="Courier New" w:cs="Courier New"/>
                               </w:rPr>
-                              <w:t xml:space="preserve"> [ 0.   1.  -0.5]]</w:t>
+                              <w:t xml:space="preserve"> </w:t>
+                            </w:r>
+                            <w:proofErr w:type="gramStart"/>
+                            <w:r>
+                              <w:rPr>
+                                <w:rFonts w:ascii="Courier New" w:hAnsi="Courier New" w:cs="Courier New"/>
+                              </w:rPr>
+                              <w:t>[ 0</w:t>
+                            </w:r>
+                            <w:proofErr w:type="gramEnd"/>
+                            <w:r>
+                              <w:rPr>
+                                <w:rFonts w:ascii="Courier New" w:hAnsi="Courier New" w:cs="Courier New"/>
+                              </w:rPr>
+                              <w:t>.   1.  -0.5]]</w:t>
                             </w:r>
                           </w:p>
                         </w:txbxContent>
@@ -5069,7 +8717,7 @@
           </mc:Choice>
           <mc:Fallback>
             <w:pict>
-              <v:rect w14:anchorId="0EA51BF5" id="Rectangle 4" o:spid="_x0000_s1027" style="position:absolute;margin-left:3pt;margin-top:9.75pt;width:459pt;height:337.5pt;z-index:251660288;visibility:visible;mso-wrap-style:square;mso-width-percent:0;mso-height-percent:0;mso-wrap-distance-left:9pt;mso-wrap-distance-top:0;mso-wrap-distance-right:9pt;mso-wrap-distance-bottom:0;mso-position-horizontal:absolute;mso-position-horizontal-relative:text;mso-position-vertical:absolute;mso-position-vertical-relative:text;mso-width-percent:0;mso-height-percent:0;mso-width-relative:margin;mso-height-relative:margin;v-text-anchor:middle" o:gfxdata="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" fillcolor="white [3201]" strokecolor="#70ad47 [3209]" strokeweight="1pt">
+              <v:rect w14:anchorId="0EA51BF5" id="Rectangle 4" o:spid="_x0000_s1029" style="position:absolute;margin-left:3pt;margin-top:9.75pt;width:459pt;height:337.5pt;z-index:251660288;visibility:visible;mso-wrap-style:square;mso-width-percent:0;mso-height-percent:0;mso-wrap-distance-left:9pt;mso-wrap-distance-top:0;mso-wrap-distance-right:9pt;mso-wrap-distance-bottom:0;mso-position-horizontal:absolute;mso-position-horizontal-relative:text;mso-position-vertical:absolute;mso-position-vertical-relative:text;mso-width-percent:0;mso-height-percent:0;mso-width-relative:margin;mso-height-relative:margin;v-text-anchor:middle" o:gfxdata="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" fillcolor="white [3201]" strokecolor="#70ad47 [3209]" strokeweight="1pt">
                 <v:textbox>
                   <w:txbxContent>
                     <w:p>
@@ -5095,7 +8743,21 @@
                         <w:rPr>
                           <w:rFonts w:ascii="Courier New" w:hAnsi="Courier New" w:cs="Courier New"/>
                         </w:rPr>
-                        <w:t>[[ 1. -1.  2.]</w:t>
+                        <w:t>[</w:t>
+                      </w:r>
+                      <w:proofErr w:type="gramStart"/>
+                      <w:r>
+                        <w:rPr>
+                          <w:rFonts w:ascii="Courier New" w:hAnsi="Courier New" w:cs="Courier New"/>
+                        </w:rPr>
+                        <w:t>[ 1</w:t>
+                      </w:r>
+                      <w:proofErr w:type="gramEnd"/>
+                      <w:r>
+                        <w:rPr>
+                          <w:rFonts w:ascii="Courier New" w:hAnsi="Courier New" w:cs="Courier New"/>
+                        </w:rPr>
+                        <w:t>. -1.  2.]</w:t>
                       </w:r>
                     </w:p>
                     <w:p>
@@ -5108,7 +8770,21 @@
                         <w:rPr>
                           <w:rFonts w:ascii="Courier New" w:hAnsi="Courier New" w:cs="Courier New"/>
                         </w:rPr>
-                        <w:t xml:space="preserve"> [ 2.  0.  0.]</w:t>
+                        <w:t xml:space="preserve"> </w:t>
+                      </w:r>
+                      <w:proofErr w:type="gramStart"/>
+                      <w:r>
+                        <w:rPr>
+                          <w:rFonts w:ascii="Courier New" w:hAnsi="Courier New" w:cs="Courier New"/>
+                        </w:rPr>
+                        <w:t>[ 2</w:t>
+                      </w:r>
+                      <w:proofErr w:type="gramEnd"/>
+                      <w:r>
+                        <w:rPr>
+                          <w:rFonts w:ascii="Courier New" w:hAnsi="Courier New" w:cs="Courier New"/>
+                        </w:rPr>
+                        <w:t>.  0.  0.]</w:t>
                       </w:r>
                     </w:p>
                     <w:p>
@@ -5121,7 +8797,21 @@
                         <w:rPr>
                           <w:rFonts w:ascii="Courier New" w:hAnsi="Courier New" w:cs="Courier New"/>
                         </w:rPr>
-                        <w:t xml:space="preserve"> [ 0.  1. -1.]]</w:t>
+                        <w:t xml:space="preserve"> </w:t>
+                      </w:r>
+                      <w:proofErr w:type="gramStart"/>
+                      <w:r>
+                        <w:rPr>
+                          <w:rFonts w:ascii="Courier New" w:hAnsi="Courier New" w:cs="Courier New"/>
+                        </w:rPr>
+                        <w:t>[ 0</w:t>
+                      </w:r>
+                      <w:proofErr w:type="gramEnd"/>
+                      <w:r>
+                        <w:rPr>
+                          <w:rFonts w:ascii="Courier New" w:hAnsi="Courier New" w:cs="Courier New"/>
+                        </w:rPr>
+                        <w:t>.  1. -1.]]</w:t>
                       </w:r>
                     </w:p>
                     <w:p>
@@ -5154,7 +8844,21 @@
                         <w:rPr>
                           <w:rFonts w:ascii="Courier New" w:hAnsi="Courier New" w:cs="Courier New"/>
                         </w:rPr>
-                        <w:t>Đối với khoảng [0,1]:</w:t>
+                        <w:t>Đối với khoảng [0</w:t>
+                      </w:r>
+                      <w:proofErr w:type="gramStart"/>
+                      <w:r>
+                        <w:rPr>
+                          <w:rFonts w:ascii="Courier New" w:hAnsi="Courier New" w:cs="Courier New"/>
+                        </w:rPr>
+                        <w:t>,1</w:t>
+                      </w:r>
+                      <w:proofErr w:type="gramEnd"/>
+                      <w:r>
+                        <w:rPr>
+                          <w:rFonts w:ascii="Courier New" w:hAnsi="Courier New" w:cs="Courier New"/>
+                        </w:rPr>
+                        <w:t>]:</w:t>
                       </w:r>
                     </w:p>
                     <w:p>
@@ -5167,7 +8871,21 @@
                         <w:rPr>
                           <w:rFonts w:ascii="Courier New" w:hAnsi="Courier New" w:cs="Courier New"/>
                         </w:rPr>
-                        <w:t>[[ 0.5         0.          1.        ]</w:t>
+                        <w:t>[</w:t>
+                      </w:r>
+                      <w:proofErr w:type="gramStart"/>
+                      <w:r>
+                        <w:rPr>
+                          <w:rFonts w:ascii="Courier New" w:hAnsi="Courier New" w:cs="Courier New"/>
+                        </w:rPr>
+                        <w:t>[ 0.5</w:t>
+                      </w:r>
+                      <w:proofErr w:type="gramEnd"/>
+                      <w:r>
+                        <w:rPr>
+                          <w:rFonts w:ascii="Courier New" w:hAnsi="Courier New" w:cs="Courier New"/>
+                        </w:rPr>
+                        <w:t xml:space="preserve">         0.          1.        ]</w:t>
                       </w:r>
                     </w:p>
                     <w:p>
@@ -5180,7 +8898,21 @@
                         <w:rPr>
                           <w:rFonts w:ascii="Courier New" w:hAnsi="Courier New" w:cs="Courier New"/>
                         </w:rPr>
-                        <w:t xml:space="preserve"> [ 1.          0.5         0.33333333]</w:t>
+                        <w:t xml:space="preserve"> </w:t>
+                      </w:r>
+                      <w:proofErr w:type="gramStart"/>
+                      <w:r>
+                        <w:rPr>
+                          <w:rFonts w:ascii="Courier New" w:hAnsi="Courier New" w:cs="Courier New"/>
+                        </w:rPr>
+                        <w:t>[ 1</w:t>
+                      </w:r>
+                      <w:proofErr w:type="gramEnd"/>
+                      <w:r>
+                        <w:rPr>
+                          <w:rFonts w:ascii="Courier New" w:hAnsi="Courier New" w:cs="Courier New"/>
+                        </w:rPr>
+                        <w:t>.          0.5         0.33333333]</w:t>
                       </w:r>
                     </w:p>
                     <w:p>
@@ -5193,7 +8925,21 @@
                         <w:rPr>
                           <w:rFonts w:ascii="Courier New" w:hAnsi="Courier New" w:cs="Courier New"/>
                         </w:rPr>
-                        <w:t xml:space="preserve"> [ 0.          1.          0.        ]]</w:t>
+                        <w:t xml:space="preserve"> </w:t>
+                      </w:r>
+                      <w:proofErr w:type="gramStart"/>
+                      <w:r>
+                        <w:rPr>
+                          <w:rFonts w:ascii="Courier New" w:hAnsi="Courier New" w:cs="Courier New"/>
+                        </w:rPr>
+                        <w:t>[ 0</w:t>
+                      </w:r>
+                      <w:proofErr w:type="gramEnd"/>
+                      <w:r>
+                        <w:rPr>
+                          <w:rFonts w:ascii="Courier New" w:hAnsi="Courier New" w:cs="Courier New"/>
+                        </w:rPr>
+                        <w:t>.          1.          0.        ]]</w:t>
                       </w:r>
                     </w:p>
                     <w:p>
@@ -5213,7 +8959,21 @@
                         <w:rPr>
                           <w:rFonts w:ascii="Courier New" w:hAnsi="Courier New" w:cs="Courier New"/>
                         </w:rPr>
-                        <w:t>Đối với khoảng [-1,1]:</w:t>
+                        <w:t>Đối với khoảng [-1</w:t>
+                      </w:r>
+                      <w:proofErr w:type="gramStart"/>
+                      <w:r>
+                        <w:rPr>
+                          <w:rFonts w:ascii="Courier New" w:hAnsi="Courier New" w:cs="Courier New"/>
+                        </w:rPr>
+                        <w:t>,1</w:t>
+                      </w:r>
+                      <w:proofErr w:type="gramEnd"/>
+                      <w:r>
+                        <w:rPr>
+                          <w:rFonts w:ascii="Courier New" w:hAnsi="Courier New" w:cs="Courier New"/>
+                        </w:rPr>
+                        <w:t>]:</w:t>
                       </w:r>
                     </w:p>
                     <w:p>
@@ -5226,8 +8986,30 @@
                         <w:rPr>
                           <w:rFonts w:ascii="Courier New" w:hAnsi="Courier New" w:cs="Courier New"/>
                         </w:rPr>
-                        <w:t>[[ 0.5 -1.   1. ]</w:t>
-                      </w:r>
+                        <w:t>[</w:t>
+                      </w:r>
+                      <w:proofErr w:type="gramStart"/>
+                      <w:r>
+                        <w:rPr>
+                          <w:rFonts w:ascii="Courier New" w:hAnsi="Courier New" w:cs="Courier New"/>
+                        </w:rPr>
+                        <w:t>[ 0.5</w:t>
+                      </w:r>
+                      <w:proofErr w:type="gramEnd"/>
+                      <w:r>
+                        <w:rPr>
+                          <w:rFonts w:ascii="Courier New" w:hAnsi="Courier New" w:cs="Courier New"/>
+                        </w:rPr>
+                        <w:t xml:space="preserve"> -1.   </w:t>
+                      </w:r>
+                      <w:proofErr w:type="gramStart"/>
+                      <w:r>
+                        <w:rPr>
+                          <w:rFonts w:ascii="Courier New" w:hAnsi="Courier New" w:cs="Courier New"/>
+                        </w:rPr>
+                        <w:t>1. ]</w:t>
+                      </w:r>
+                      <w:proofErr w:type="gramEnd"/>
                     </w:p>
                     <w:p>
                       <w:pPr>
@@ -5239,8 +9021,30 @@
                         <w:rPr>
                           <w:rFonts w:ascii="Courier New" w:hAnsi="Courier New" w:cs="Courier New"/>
                         </w:rPr>
-                        <w:t xml:space="preserve"> [ 1.   0.   0. ]</w:t>
-                      </w:r>
+                        <w:t xml:space="preserve"> </w:t>
+                      </w:r>
+                      <w:proofErr w:type="gramStart"/>
+                      <w:r>
+                        <w:rPr>
+                          <w:rFonts w:ascii="Courier New" w:hAnsi="Courier New" w:cs="Courier New"/>
+                        </w:rPr>
+                        <w:t>[ 1</w:t>
+                      </w:r>
+                      <w:proofErr w:type="gramEnd"/>
+                      <w:r>
+                        <w:rPr>
+                          <w:rFonts w:ascii="Courier New" w:hAnsi="Courier New" w:cs="Courier New"/>
+                        </w:rPr>
+                        <w:t xml:space="preserve">.   0.   </w:t>
+                      </w:r>
+                      <w:proofErr w:type="gramStart"/>
+                      <w:r>
+                        <w:rPr>
+                          <w:rFonts w:ascii="Courier New" w:hAnsi="Courier New" w:cs="Courier New"/>
+                        </w:rPr>
+                        <w:t>0. ]</w:t>
+                      </w:r>
+                      <w:proofErr w:type="gramEnd"/>
                     </w:p>
                     <w:p>
                       <w:pPr>
@@ -5252,7 +9056,21 @@
                         <w:rPr>
                           <w:rFonts w:ascii="Courier New" w:hAnsi="Courier New" w:cs="Courier New"/>
                         </w:rPr>
-                        <w:t xml:space="preserve"> [ 0.   1.  -0.5]]</w:t>
+                        <w:t xml:space="preserve"> </w:t>
+                      </w:r>
+                      <w:proofErr w:type="gramStart"/>
+                      <w:r>
+                        <w:rPr>
+                          <w:rFonts w:ascii="Courier New" w:hAnsi="Courier New" w:cs="Courier New"/>
+                        </w:rPr>
+                        <w:t>[ 0</w:t>
+                      </w:r>
+                      <w:proofErr w:type="gramEnd"/>
+                      <w:r>
+                        <w:rPr>
+                          <w:rFonts w:ascii="Courier New" w:hAnsi="Courier New" w:cs="Courier New"/>
+                        </w:rPr>
+                        <w:t>.   1.  -0.5]]</w:t>
                       </w:r>
                     </w:p>
                   </w:txbxContent>
@@ -5591,7 +9409,6 @@
           <w:sz w:val="26"/>
           <w:szCs w:val="26"/>
         </w:rPr>
-        <w:lastRenderedPageBreak/>
         <w:t>Standardization</w:t>
       </w:r>
     </w:p>
@@ -5756,8 +9573,18 @@
           <w:sz w:val="26"/>
           <w:szCs w:val="26"/>
         </w:rPr>
-        <w:t xml:space="preserve">Trong đó: </w:t>
-      </w:r>
+        <w:t>Trong đó</w:t>
+      </w:r>
+      <w:proofErr w:type="gramStart"/>
+      <w:r>
+        <w:rPr>
+          <w:rFonts w:ascii="Times New Roman" w:eastAsiaTheme="minorEastAsia" w:hAnsi="Times New Roman" w:cs="Times New Roman"/>
+          <w:sz w:val="26"/>
+          <w:szCs w:val="26"/>
+        </w:rPr>
+        <w:t xml:space="preserve">: </w:t>
+      </w:r>
+      <w:proofErr w:type="gramEnd"/>
       <m:oMath>
         <m:bar>
           <m:barPr>
@@ -6444,7 +10271,7 @@
           </mc:Choice>
           <mc:Fallback>
             <w:pict>
-              <v:rect w14:anchorId="117407DB" id="Rectangle 5" o:spid="_x0000_s1028" style="position:absolute;margin-left:3pt;margin-top:2pt;width:436.5pt;height:147pt;z-index:251661312;visibility:visible;mso-wrap-style:square;mso-height-percent:0;mso-wrap-distance-left:9pt;mso-wrap-distance-top:0;mso-wrap-distance-right:9pt;mso-wrap-distance-bottom:0;mso-position-horizontal:absolute;mso-position-horizontal-relative:text;mso-position-vertical:absolute;mso-position-vertical-relative:text;mso-height-percent:0;mso-height-relative:margin;v-text-anchor:middle" o:gfxdata="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" fillcolor="white [3201]" strokecolor="#70ad47 [3209]" strokeweight="1pt">
+              <v:rect w14:anchorId="117407DB" id="Rectangle 5" o:spid="_x0000_s1030" style="position:absolute;margin-left:3pt;margin-top:2pt;width:436.5pt;height:147pt;z-index:251661312;visibility:visible;mso-wrap-style:square;mso-height-percent:0;mso-wrap-distance-left:9pt;mso-wrap-distance-top:0;mso-wrap-distance-right:9pt;mso-wrap-distance-bottom:0;mso-position-horizontal:absolute;mso-position-horizontal-relative:text;mso-position-vertical:absolute;mso-position-vertical-relative:text;mso-height-percent:0;mso-height-relative:margin;v-text-anchor:middle" o:gfxdata="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" fillcolor="white [3201]" strokecolor="#70ad47 [3209]" strokeweight="1pt">
                 <v:textbox>
                   <w:txbxContent>
                     <w:p>
@@ -7115,7 +10942,21 @@
                               <w:rPr>
                                 <w:rFonts w:ascii="Courier New" w:hAnsi="Courier New" w:cs="Courier New"/>
                               </w:rPr>
-                              <w:t>[[ 1. -1.  2.]</w:t>
+                              <w:t>[</w:t>
+                            </w:r>
+                            <w:proofErr w:type="gramStart"/>
+                            <w:r>
+                              <w:rPr>
+                                <w:rFonts w:ascii="Courier New" w:hAnsi="Courier New" w:cs="Courier New"/>
+                              </w:rPr>
+                              <w:t>[ 1</w:t>
+                            </w:r>
+                            <w:proofErr w:type="gramEnd"/>
+                            <w:r>
+                              <w:rPr>
+                                <w:rFonts w:ascii="Courier New" w:hAnsi="Courier New" w:cs="Courier New"/>
+                              </w:rPr>
+                              <w:t>. -1.  2.]</w:t>
                             </w:r>
                           </w:p>
                           <w:p>
@@ -7128,7 +10969,21 @@
                               <w:rPr>
                                 <w:rFonts w:ascii="Courier New" w:hAnsi="Courier New" w:cs="Courier New"/>
                               </w:rPr>
-                              <w:t xml:space="preserve"> [ 2.  0.  0.]</w:t>
+                              <w:t xml:space="preserve"> </w:t>
+                            </w:r>
+                            <w:proofErr w:type="gramStart"/>
+                            <w:r>
+                              <w:rPr>
+                                <w:rFonts w:ascii="Courier New" w:hAnsi="Courier New" w:cs="Courier New"/>
+                              </w:rPr>
+                              <w:t>[ 2</w:t>
+                            </w:r>
+                            <w:proofErr w:type="gramEnd"/>
+                            <w:r>
+                              <w:rPr>
+                                <w:rFonts w:ascii="Courier New" w:hAnsi="Courier New" w:cs="Courier New"/>
+                              </w:rPr>
+                              <w:t>.  0.  0.]</w:t>
                             </w:r>
                           </w:p>
                           <w:p>
@@ -7141,7 +10996,21 @@
                               <w:rPr>
                                 <w:rFonts w:ascii="Courier New" w:hAnsi="Courier New" w:cs="Courier New"/>
                               </w:rPr>
-                              <w:t xml:space="preserve"> [ 0.  1. -1.]]</w:t>
+                              <w:t xml:space="preserve"> </w:t>
+                            </w:r>
+                            <w:proofErr w:type="gramStart"/>
+                            <w:r>
+                              <w:rPr>
+                                <w:rFonts w:ascii="Courier New" w:hAnsi="Courier New" w:cs="Courier New"/>
+                              </w:rPr>
+                              <w:t>[ 0</w:t>
+                            </w:r>
+                            <w:proofErr w:type="gramEnd"/>
+                            <w:r>
+                              <w:rPr>
+                                <w:rFonts w:ascii="Courier New" w:hAnsi="Courier New" w:cs="Courier New"/>
+                              </w:rPr>
+                              <w:t>.  1. -1.]]</w:t>
                             </w:r>
                           </w:p>
                           <w:p>
@@ -7174,7 +11043,21 @@
                               <w:rPr>
                                 <w:rFonts w:ascii="Courier New" w:hAnsi="Courier New" w:cs="Courier New"/>
                               </w:rPr>
-                              <w:t>[[ 0.         -1.22474487  1.33630621]</w:t>
+                              <w:t>[</w:t>
+                            </w:r>
+                            <w:proofErr w:type="gramStart"/>
+                            <w:r>
+                              <w:rPr>
+                                <w:rFonts w:ascii="Courier New" w:hAnsi="Courier New" w:cs="Courier New"/>
+                              </w:rPr>
+                              <w:t>[ 0</w:t>
+                            </w:r>
+                            <w:proofErr w:type="gramEnd"/>
+                            <w:r>
+                              <w:rPr>
+                                <w:rFonts w:ascii="Courier New" w:hAnsi="Courier New" w:cs="Courier New"/>
+                              </w:rPr>
+                              <w:t>.         -1.22474487  1.33630621]</w:t>
                             </w:r>
                           </w:p>
                           <w:p>
@@ -7187,7 +11070,21 @@
                               <w:rPr>
                                 <w:rFonts w:ascii="Courier New" w:hAnsi="Courier New" w:cs="Courier New"/>
                               </w:rPr>
-                              <w:t xml:space="preserve"> [ 1.22474487  0.         -0.26726124]</w:t>
+                              <w:t xml:space="preserve"> </w:t>
+                            </w:r>
+                            <w:proofErr w:type="gramStart"/>
+                            <w:r>
+                              <w:rPr>
+                                <w:rFonts w:ascii="Courier New" w:hAnsi="Courier New" w:cs="Courier New"/>
+                              </w:rPr>
+                              <w:t>[ 1.22474487</w:t>
+                            </w:r>
+                            <w:proofErr w:type="gramEnd"/>
+                            <w:r>
+                              <w:rPr>
+                                <w:rFonts w:ascii="Courier New" w:hAnsi="Courier New" w:cs="Courier New"/>
+                              </w:rPr>
+                              <w:t xml:space="preserve">  0.         -0.26726124]</w:t>
                             </w:r>
                           </w:p>
                           <w:p>
@@ -7200,7 +11097,21 @@
                               <w:rPr>
                                 <w:rFonts w:ascii="Courier New" w:hAnsi="Courier New" w:cs="Courier New"/>
                               </w:rPr>
-                              <w:t xml:space="preserve"> [-1.22474487  1.22474487 -1.06904497]]</w:t>
+                              <w:t xml:space="preserve"> [-</w:t>
+                            </w:r>
+                            <w:proofErr w:type="gramStart"/>
+                            <w:r>
+                              <w:rPr>
+                                <w:rFonts w:ascii="Courier New" w:hAnsi="Courier New" w:cs="Courier New"/>
+                              </w:rPr>
+                              <w:t>1.22474487  1.22474487</w:t>
+                            </w:r>
+                            <w:proofErr w:type="gramEnd"/>
+                            <w:r>
+                              <w:rPr>
+                                <w:rFonts w:ascii="Courier New" w:hAnsi="Courier New" w:cs="Courier New"/>
+                              </w:rPr>
+                              <w:t xml:space="preserve"> -1.06904497]]</w:t>
                             </w:r>
                           </w:p>
                         </w:txbxContent>
@@ -7225,7 +11136,7 @@
           </mc:Choice>
           <mc:Fallback>
             <w:pict>
-              <v:rect w14:anchorId="3CB22E8C" id="Rectangle 6" o:spid="_x0000_s1029" style="position:absolute;margin-left:0;margin-top:23.7pt;width:439.5pt;height:203.25pt;z-index:251663360;visibility:visible;mso-wrap-style:square;mso-width-percent:0;mso-height-percent:0;mso-wrap-distance-left:9pt;mso-wrap-distance-top:0;mso-wrap-distance-right:9pt;mso-wrap-distance-bottom:0;mso-position-horizontal:absolute;mso-position-horizontal-relative:text;mso-position-vertical:absolute;mso-position-vertical-relative:text;mso-width-percent:0;mso-height-percent:0;mso-width-relative:margin;mso-height-relative:margin;v-text-anchor:middle" o:gfxdata="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" fillcolor="white [3201]" strokecolor="#70ad47 [3209]" strokeweight="1pt">
+              <v:rect w14:anchorId="3CB22E8C" id="Rectangle 6" o:spid="_x0000_s1031" style="position:absolute;margin-left:0;margin-top:23.7pt;width:439.5pt;height:203.25pt;z-index:251663360;visibility:visible;mso-wrap-style:square;mso-width-percent:0;mso-height-percent:0;mso-wrap-distance-left:9pt;mso-wrap-distance-top:0;mso-wrap-distance-right:9pt;mso-wrap-distance-bottom:0;mso-position-horizontal:absolute;mso-position-horizontal-relative:text;mso-position-vertical:absolute;mso-position-vertical-relative:text;mso-width-percent:0;mso-height-percent:0;mso-width-relative:margin;mso-height-relative:margin;v-text-anchor:middle" o:gfxdata="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" fillcolor="white [3201]" strokecolor="#70ad47 [3209]" strokeweight="1pt">
                 <v:textbox>
                   <w:txbxContent>
                     <w:p>
@@ -7251,7 +11162,21 @@
                         <w:rPr>
                           <w:rFonts w:ascii="Courier New" w:hAnsi="Courier New" w:cs="Courier New"/>
                         </w:rPr>
-                        <w:t>[[ 1. -1.  2.]</w:t>
+                        <w:t>[</w:t>
+                      </w:r>
+                      <w:proofErr w:type="gramStart"/>
+                      <w:r>
+                        <w:rPr>
+                          <w:rFonts w:ascii="Courier New" w:hAnsi="Courier New" w:cs="Courier New"/>
+                        </w:rPr>
+                        <w:t>[ 1</w:t>
+                      </w:r>
+                      <w:proofErr w:type="gramEnd"/>
+                      <w:r>
+                        <w:rPr>
+                          <w:rFonts w:ascii="Courier New" w:hAnsi="Courier New" w:cs="Courier New"/>
+                        </w:rPr>
+                        <w:t>. -1.  2.]</w:t>
                       </w:r>
                     </w:p>
                     <w:p>
@@ -7264,7 +11189,21 @@
                         <w:rPr>
                           <w:rFonts w:ascii="Courier New" w:hAnsi="Courier New" w:cs="Courier New"/>
                         </w:rPr>
-                        <w:t xml:space="preserve"> [ 2.  0.  0.]</w:t>
+                        <w:t xml:space="preserve"> </w:t>
+                      </w:r>
+                      <w:proofErr w:type="gramStart"/>
+                      <w:r>
+                        <w:rPr>
+                          <w:rFonts w:ascii="Courier New" w:hAnsi="Courier New" w:cs="Courier New"/>
+                        </w:rPr>
+                        <w:t>[ 2</w:t>
+                      </w:r>
+                      <w:proofErr w:type="gramEnd"/>
+                      <w:r>
+                        <w:rPr>
+                          <w:rFonts w:ascii="Courier New" w:hAnsi="Courier New" w:cs="Courier New"/>
+                        </w:rPr>
+                        <w:t>.  0.  0.]</w:t>
                       </w:r>
                     </w:p>
                     <w:p>
@@ -7277,7 +11216,21 @@
                         <w:rPr>
                           <w:rFonts w:ascii="Courier New" w:hAnsi="Courier New" w:cs="Courier New"/>
                         </w:rPr>
-                        <w:t xml:space="preserve"> [ 0.  1. -1.]]</w:t>
+                        <w:t xml:space="preserve"> </w:t>
+                      </w:r>
+                      <w:proofErr w:type="gramStart"/>
+                      <w:r>
+                        <w:rPr>
+                          <w:rFonts w:ascii="Courier New" w:hAnsi="Courier New" w:cs="Courier New"/>
+                        </w:rPr>
+                        <w:t>[ 0</w:t>
+                      </w:r>
+                      <w:proofErr w:type="gramEnd"/>
+                      <w:r>
+                        <w:rPr>
+                          <w:rFonts w:ascii="Courier New" w:hAnsi="Courier New" w:cs="Courier New"/>
+                        </w:rPr>
+                        <w:t>.  1. -1.]]</w:t>
                       </w:r>
                     </w:p>
                     <w:p>
@@ -7310,7 +11263,21 @@
                         <w:rPr>
                           <w:rFonts w:ascii="Courier New" w:hAnsi="Courier New" w:cs="Courier New"/>
                         </w:rPr>
-                        <w:t>[[ 0.         -1.22474487  1.33630621]</w:t>
+                        <w:t>[</w:t>
+                      </w:r>
+                      <w:proofErr w:type="gramStart"/>
+                      <w:r>
+                        <w:rPr>
+                          <w:rFonts w:ascii="Courier New" w:hAnsi="Courier New" w:cs="Courier New"/>
+                        </w:rPr>
+                        <w:t>[ 0</w:t>
+                      </w:r>
+                      <w:proofErr w:type="gramEnd"/>
+                      <w:r>
+                        <w:rPr>
+                          <w:rFonts w:ascii="Courier New" w:hAnsi="Courier New" w:cs="Courier New"/>
+                        </w:rPr>
+                        <w:t>.         -1.22474487  1.33630621]</w:t>
                       </w:r>
                     </w:p>
                     <w:p>
@@ -7323,7 +11290,21 @@
                         <w:rPr>
                           <w:rFonts w:ascii="Courier New" w:hAnsi="Courier New" w:cs="Courier New"/>
                         </w:rPr>
-                        <w:t xml:space="preserve"> [ 1.22474487  0.         -0.26726124]</w:t>
+                        <w:t xml:space="preserve"> </w:t>
+                      </w:r>
+                      <w:proofErr w:type="gramStart"/>
+                      <w:r>
+                        <w:rPr>
+                          <w:rFonts w:ascii="Courier New" w:hAnsi="Courier New" w:cs="Courier New"/>
+                        </w:rPr>
+                        <w:t>[ 1.22474487</w:t>
+                      </w:r>
+                      <w:proofErr w:type="gramEnd"/>
+                      <w:r>
+                        <w:rPr>
+                          <w:rFonts w:ascii="Courier New" w:hAnsi="Courier New" w:cs="Courier New"/>
+                        </w:rPr>
+                        <w:t xml:space="preserve">  0.         -0.26726124]</w:t>
                       </w:r>
                     </w:p>
                     <w:p>
@@ -7336,7 +11317,21 @@
                         <w:rPr>
                           <w:rFonts w:ascii="Courier New" w:hAnsi="Courier New" w:cs="Courier New"/>
                         </w:rPr>
-                        <w:t xml:space="preserve"> [-1.22474487  1.22474487 -1.06904497]]</w:t>
+                        <w:t xml:space="preserve"> [-</w:t>
+                      </w:r>
+                      <w:proofErr w:type="gramStart"/>
+                      <w:r>
+                        <w:rPr>
+                          <w:rFonts w:ascii="Courier New" w:hAnsi="Courier New" w:cs="Courier New"/>
+                        </w:rPr>
+                        <w:t>1.22474487  1.22474487</w:t>
+                      </w:r>
+                      <w:proofErr w:type="gramEnd"/>
+                      <w:r>
+                        <w:rPr>
+                          <w:rFonts w:ascii="Courier New" w:hAnsi="Courier New" w:cs="Courier New"/>
+                        </w:rPr>
+                        <w:t xml:space="preserve"> -1.06904497]]</w:t>
                       </w:r>
                     </w:p>
                   </w:txbxContent>
@@ -7689,6 +11684,56 @@
 </w:document>
 </file>
 
+<file path=word/endnotes.xml><?xml version="1.0" encoding="utf-8"?>
+<w:endnotes xmlns:wpc="http://schemas.microsoft.com/office/word/2010/wordprocessingCanvas" xmlns:mc="http://schemas.openxmlformats.org/markup-compatibility/2006" xmlns:o="urn:schemas-microsoft-com:office:office" xmlns:r="http://schemas.openxmlformats.org/officeDocument/2006/relationships" xmlns:m="http://schemas.openxmlformats.org/officeDocument/2006/math" xmlns:v="urn:schemas-microsoft-com:vml" xmlns:wp14="http://schemas.microsoft.com/office/word/2010/wordprocessingDrawing" xmlns:wp="http://schemas.openxmlformats.org/drawingml/2006/wordprocessingDrawing" xmlns:w10="urn:schemas-microsoft-com:office:word" xmlns:w="http://schemas.openxmlformats.org/wordprocessingml/2006/main" xmlns:w14="http://schemas.microsoft.com/office/word/2010/wordml" xmlns:w15="http://schemas.microsoft.com/office/word/2012/wordml" xmlns:wpg="http://schemas.microsoft.com/office/word/2010/wordprocessingGroup" xmlns:wpi="http://schemas.microsoft.com/office/word/2010/wordprocessingInk" xmlns:wne="http://schemas.microsoft.com/office/word/2006/wordml" xmlns:wps="http://schemas.microsoft.com/office/word/2010/wordprocessingShape" mc:Ignorable="w14 w15 wp14">
+  <w:endnote w:type="separator" w:id="-1">
+    <w:p>
+      <w:pPr>
+        <w:spacing w:after="0" w:line="240" w:lineRule="auto"/>
+      </w:pPr>
+      <w:r>
+        <w:separator/>
+      </w:r>
+    </w:p>
+  </w:endnote>
+  <w:endnote w:type="continuationSeparator" w:id="0">
+    <w:p>
+      <w:pPr>
+        <w:spacing w:after="0" w:line="240" w:lineRule="auto"/>
+      </w:pPr>
+      <w:r>
+        <w:continuationSeparator/>
+      </w:r>
+    </w:p>
+  </w:endnote>
+</w:endnotes>
+</file>
+
+<file path=word/footnotes.xml><?xml version="1.0" encoding="utf-8"?>
+<w:footnotes xmlns:wpc="http://schemas.microsoft.com/office/word/2010/wordprocessingCanvas" xmlns:mc="http://schemas.openxmlformats.org/markup-compatibility/2006" xmlns:o="urn:schemas-microsoft-com:office:office" xmlns:r="http://schemas.openxmlformats.org/officeDocument/2006/relationships" xmlns:m="http://schemas.openxmlformats.org/officeDocument/2006/math" xmlns:v="urn:schemas-microsoft-com:vml" xmlns:wp14="http://schemas.microsoft.com/office/word/2010/wordprocessingDrawing" xmlns:wp="http://schemas.openxmlformats.org/drawingml/2006/wordprocessingDrawing" xmlns:w10="urn:schemas-microsoft-com:office:word" xmlns:w="http://schemas.openxmlformats.org/wordprocessingml/2006/main" xmlns:w14="http://schemas.microsoft.com/office/word/2010/wordml" xmlns:w15="http://schemas.microsoft.com/office/word/2012/wordml" xmlns:wpg="http://schemas.microsoft.com/office/word/2010/wordprocessingGroup" xmlns:wpi="http://schemas.microsoft.com/office/word/2010/wordprocessingInk" xmlns:wne="http://schemas.microsoft.com/office/word/2006/wordml" xmlns:wps="http://schemas.microsoft.com/office/word/2010/wordprocessingShape" mc:Ignorable="w14 w15 wp14">
+  <w:footnote w:type="separator" w:id="-1">
+    <w:p>
+      <w:pPr>
+        <w:spacing w:after="0" w:line="240" w:lineRule="auto"/>
+      </w:pPr>
+      <w:r>
+        <w:separator/>
+      </w:r>
+    </w:p>
+  </w:footnote>
+  <w:footnote w:type="continuationSeparator" w:id="0">
+    <w:p>
+      <w:pPr>
+        <w:spacing w:after="0" w:line="240" w:lineRule="auto"/>
+      </w:pPr>
+      <w:r>
+        <w:continuationSeparator/>
+      </w:r>
+    </w:p>
+  </w:footnote>
+</w:footnotes>
+</file>
+
 <file path=word/numbering.xml><?xml version="1.0" encoding="utf-8"?>
 <w:numbering xmlns:wpc="http://schemas.microsoft.com/office/word/2010/wordprocessingCanvas" xmlns:mc="http://schemas.openxmlformats.org/markup-compatibility/2006" xmlns:o="urn:schemas-microsoft-com:office:office" xmlns:r="http://schemas.openxmlformats.org/officeDocument/2006/relationships" xmlns:m="http://schemas.openxmlformats.org/officeDocument/2006/math" xmlns:v="urn:schemas-microsoft-com:vml" xmlns:wp14="http://schemas.microsoft.com/office/word/2010/wordprocessingDrawing" xmlns:wp="http://schemas.openxmlformats.org/drawingml/2006/wordprocessingDrawing" xmlns:w10="urn:schemas-microsoft-com:office:word" xmlns:w="http://schemas.openxmlformats.org/wordprocessingml/2006/main" xmlns:w14="http://schemas.microsoft.com/office/word/2010/wordml" xmlns:w15="http://schemas.microsoft.com/office/word/2012/wordml" xmlns:wpg="http://schemas.microsoft.com/office/word/2010/wordprocessingGroup" xmlns:wpi="http://schemas.microsoft.com/office/word/2010/wordprocessingInk" xmlns:wne="http://schemas.microsoft.com/office/word/2006/wordml" xmlns:wps="http://schemas.microsoft.com/office/word/2010/wordprocessingShape" mc:Ignorable="w14 w15 wp14">
   <w:abstractNum w:abstractNumId="0">
@@ -8029,6 +12074,95 @@
       </w:rPr>
     </w:lvl>
   </w:abstractNum>
+  <w:abstractNum w:abstractNumId="3">
+    <w:nsid w:val="6EE508CB"/>
+    <w:multiLevelType w:val="hybridMultilevel"/>
+    <w:tmpl w:val="6204C5B8"/>
+    <w:lvl w:ilvl="0" w:tplc="0409000F">
+      <w:start w:val="1"/>
+      <w:numFmt w:val="decimal"/>
+      <w:lvlText w:val="%1."/>
+      <w:lvlJc w:val="left"/>
+      <w:pPr>
+        <w:ind w:left="720" w:hanging="360"/>
+      </w:pPr>
+      <w:rPr>
+        <w:rFonts w:hint="default"/>
+      </w:rPr>
+    </w:lvl>
+    <w:lvl w:ilvl="1" w:tplc="04090019" w:tentative="1">
+      <w:start w:val="1"/>
+      <w:numFmt w:val="lowerLetter"/>
+      <w:lvlText w:val="%2."/>
+      <w:lvlJc w:val="left"/>
+      <w:pPr>
+        <w:ind w:left="1440" w:hanging="360"/>
+      </w:pPr>
+    </w:lvl>
+    <w:lvl w:ilvl="2" w:tplc="0409001B" w:tentative="1">
+      <w:start w:val="1"/>
+      <w:numFmt w:val="lowerRoman"/>
+      <w:lvlText w:val="%3."/>
+      <w:lvlJc w:val="right"/>
+      <w:pPr>
+        <w:ind w:left="2160" w:hanging="180"/>
+      </w:pPr>
+    </w:lvl>
+    <w:lvl w:ilvl="3" w:tplc="0409000F" w:tentative="1">
+      <w:start w:val="1"/>
+      <w:numFmt w:val="decimal"/>
+      <w:lvlText w:val="%4."/>
+      <w:lvlJc w:val="left"/>
+      <w:pPr>
+        <w:ind w:left="2880" w:hanging="360"/>
+      </w:pPr>
+    </w:lvl>
+    <w:lvl w:ilvl="4" w:tplc="04090019" w:tentative="1">
+      <w:start w:val="1"/>
+      <w:numFmt w:val="lowerLetter"/>
+      <w:lvlText w:val="%5."/>
+      <w:lvlJc w:val="left"/>
+      <w:pPr>
+        <w:ind w:left="3600" w:hanging="360"/>
+      </w:pPr>
+    </w:lvl>
+    <w:lvl w:ilvl="5" w:tplc="0409001B" w:tentative="1">
+      <w:start w:val="1"/>
+      <w:numFmt w:val="lowerRoman"/>
+      <w:lvlText w:val="%6."/>
+      <w:lvlJc w:val="right"/>
+      <w:pPr>
+        <w:ind w:left="4320" w:hanging="180"/>
+      </w:pPr>
+    </w:lvl>
+    <w:lvl w:ilvl="6" w:tplc="0409000F" w:tentative="1">
+      <w:start w:val="1"/>
+      <w:numFmt w:val="decimal"/>
+      <w:lvlText w:val="%7."/>
+      <w:lvlJc w:val="left"/>
+      <w:pPr>
+        <w:ind w:left="5040" w:hanging="360"/>
+      </w:pPr>
+    </w:lvl>
+    <w:lvl w:ilvl="7" w:tplc="04090019" w:tentative="1">
+      <w:start w:val="1"/>
+      <w:numFmt w:val="lowerLetter"/>
+      <w:lvlText w:val="%8."/>
+      <w:lvlJc w:val="left"/>
+      <w:pPr>
+        <w:ind w:left="5760" w:hanging="360"/>
+      </w:pPr>
+    </w:lvl>
+    <w:lvl w:ilvl="8" w:tplc="0409001B" w:tentative="1">
+      <w:start w:val="1"/>
+      <w:numFmt w:val="lowerRoman"/>
+      <w:lvlText w:val="%9."/>
+      <w:lvlJc w:val="right"/>
+      <w:pPr>
+        <w:ind w:left="6480" w:hanging="180"/>
+      </w:pPr>
+    </w:lvl>
+  </w:abstractNum>
   <w:num w:numId="1">
     <w:abstractNumId w:val="2"/>
   </w:num>
@@ -8037,6 +12171,9 @@
   </w:num>
   <w:num w:numId="3">
     <w:abstractNumId w:val="1"/>
+  </w:num>
+  <w:num w:numId="4">
+    <w:abstractNumId w:val="3"/>
   </w:num>
 </w:numbering>
 </file>
@@ -8588,6 +12725,50 @@
       <w:szCs w:val="24"/>
     </w:rPr>
   </w:style>
+  <w:style w:type="paragraph" w:styleId="Header">
+    <w:name w:val="header"/>
+    <w:basedOn w:val="Normal"/>
+    <w:link w:val="HeaderChar"/>
+    <w:uiPriority w:val="99"/>
+    <w:unhideWhenUsed/>
+    <w:rsid w:val="0023440B"/>
+    <w:pPr>
+      <w:tabs>
+        <w:tab w:val="center" w:pos="4680"/>
+        <w:tab w:val="right" w:pos="9360"/>
+      </w:tabs>
+      <w:spacing w:after="0" w:line="240" w:lineRule="auto"/>
+    </w:pPr>
+  </w:style>
+  <w:style w:type="character" w:customStyle="1" w:styleId="HeaderChar">
+    <w:name w:val="Header Char"/>
+    <w:basedOn w:val="DefaultParagraphFont"/>
+    <w:link w:val="Header"/>
+    <w:uiPriority w:val="99"/>
+    <w:rsid w:val="0023440B"/>
+  </w:style>
+  <w:style w:type="paragraph" w:styleId="Footer">
+    <w:name w:val="footer"/>
+    <w:basedOn w:val="Normal"/>
+    <w:link w:val="FooterChar"/>
+    <w:uiPriority w:val="99"/>
+    <w:unhideWhenUsed/>
+    <w:rsid w:val="0023440B"/>
+    <w:pPr>
+      <w:tabs>
+        <w:tab w:val="center" w:pos="4680"/>
+        <w:tab w:val="right" w:pos="9360"/>
+      </w:tabs>
+      <w:spacing w:after="0" w:line="240" w:lineRule="auto"/>
+    </w:pPr>
+  </w:style>
+  <w:style w:type="character" w:customStyle="1" w:styleId="FooterChar">
+    <w:name w:val="Footer Char"/>
+    <w:basedOn w:val="DefaultParagraphFont"/>
+    <w:link w:val="Footer"/>
+    <w:uiPriority w:val="99"/>
+    <w:rsid w:val="0023440B"/>
+  </w:style>
 </w:styles>
 </file>
 
@@ -8857,7 +13038,7 @@
 </file>
 
 <file path=customXml/itemProps1.xml><?xml version="1.0" encoding="utf-8"?>
-<ds:datastoreItem xmlns:ds="http://schemas.openxmlformats.org/officeDocument/2006/customXml" ds:itemID="{6EF17677-1096-4E01-9CF9-47413EE3A99D}">
+<ds:datastoreItem xmlns:ds="http://schemas.openxmlformats.org/officeDocument/2006/customXml" ds:itemID="{F9146819-35DD-410F-A706-F14CE037596B}">
   <ds:schemaRefs>
     <ds:schemaRef ds:uri="http://schemas.openxmlformats.org/officeDocument/2006/bibliography"/>
   </ds:schemaRefs>

--- a/Multicollinearity.docx
+++ b/Multicollinearity.docx
@@ -71,7 +71,6 @@
         </w:rPr>
         <w:t xml:space="preserve">Trong mô hình hồi quy, nếu các biến độc lập có quan hệ chặt với nhau, các biến độc lập có mối quan hệ tuyến tính, nghĩa là các biến độc lập có tương quan chặt, mạnh với nhau thì sẽ có hiện tượng đa cộng tuyến, đó là hiện tượng các biến độc lập trong mô hình phụ thuộc lẫn nhau và thể hiện được dưới dạng hàm số. Ví dụ có hai biến độc lập A và B, khi A tăng thì B tăng, A giảm thì B giảm…. thì đó là một dấu hiệu của đa cộng tuyến. Nói một cách khác là hai biến độc lập có quan hệ rất mạnh với nhau, đúng ra hai biến này nó phải là 1 biến nhưng thực tế trong mô hình nhà nghiên cứu lại tách làm 2 biến. Hiện tượng đa cộng tuyến </w:t>
       </w:r>
-      <w:proofErr w:type="gramStart"/>
       <w:r>
         <w:rPr>
           <w:rFonts w:ascii="Times New Roman" w:hAnsi="Times New Roman" w:cs="Times New Roman"/>
@@ -80,7 +79,6 @@
         </w:rPr>
         <w:t>vi</w:t>
       </w:r>
-      <w:proofErr w:type="gramEnd"/>
       <w:r>
         <w:rPr>
           <w:rFonts w:ascii="Times New Roman" w:hAnsi="Times New Roman" w:cs="Times New Roman"/>
@@ -650,33 +648,15 @@
           <w:sz w:val="26"/>
           <w:szCs w:val="26"/>
         </w:rPr>
-        <w:t xml:space="preserve"> = </w:t>
-      </w:r>
-      <w:proofErr w:type="gramStart"/>
-      <w:r>
-        <w:rPr>
-          <w:rFonts w:ascii="Times New Roman" w:hAnsi="Times New Roman" w:cs="Times New Roman"/>
-          <w:sz w:val="26"/>
-          <w:szCs w:val="26"/>
-        </w:rPr>
-        <w:t>t</w:t>
-      </w:r>
-      <w:r>
-        <w:rPr>
-          <w:rFonts w:ascii="Times New Roman" w:hAnsi="Times New Roman" w:cs="Times New Roman"/>
-          <w:sz w:val="26"/>
-          <w:szCs w:val="26"/>
-        </w:rPr>
-        <w:t>hu</w:t>
-      </w:r>
-      <w:proofErr w:type="gramEnd"/>
-      <w:r>
-        <w:rPr>
-          <w:rFonts w:ascii="Times New Roman" w:hAnsi="Times New Roman" w:cs="Times New Roman"/>
-          <w:sz w:val="26"/>
-          <w:szCs w:val="26"/>
-        </w:rPr>
-        <w:t xml:space="preserve"> nhập và</w:t>
+        <w:t xml:space="preserve"> = t</w:t>
+      </w:r>
+      <w:r>
+        <w:rPr>
+          <w:rFonts w:ascii="Times New Roman" w:hAnsi="Times New Roman" w:cs="Times New Roman"/>
+          <w:sz w:val="26"/>
+          <w:szCs w:val="26"/>
+        </w:rPr>
+        <w:t>hu nhập và</w:t>
       </w:r>
       <w:r>
         <w:rPr>
@@ -1157,25 +1137,7 @@
           <w:szCs w:val="26"/>
         </w:rPr>
         <w:lastRenderedPageBreak/>
-        <w:t xml:space="preserve">Do phương pháp </w:t>
-      </w:r>
-      <w:proofErr w:type="gramStart"/>
-      <w:r>
-        <w:rPr>
-          <w:rFonts w:ascii="Times New Roman" w:hAnsi="Times New Roman" w:cs="Times New Roman"/>
-          <w:sz w:val="26"/>
-          <w:szCs w:val="26"/>
-        </w:rPr>
-        <w:t>thu</w:t>
-      </w:r>
-      <w:proofErr w:type="gramEnd"/>
-      <w:r>
-        <w:rPr>
-          <w:rFonts w:ascii="Times New Roman" w:hAnsi="Times New Roman" w:cs="Times New Roman"/>
-          <w:sz w:val="26"/>
-          <w:szCs w:val="26"/>
-        </w:rPr>
-        <w:t xml:space="preserve"> thập dữ liệu</w:t>
+        <w:t>Do phương pháp thu thập dữ liệu</w:t>
       </w:r>
       <w:r>
         <w:rPr>
@@ -1248,25 +1210,7 @@
           <w:sz w:val="26"/>
           <w:szCs w:val="26"/>
         </w:rPr>
-        <w:t xml:space="preserve">Ví dụ: người có </w:t>
-      </w:r>
-      <w:proofErr w:type="gramStart"/>
-      <w:r>
-        <w:rPr>
-          <w:rFonts w:ascii="Times New Roman" w:hAnsi="Times New Roman" w:cs="Times New Roman"/>
-          <w:sz w:val="26"/>
-          <w:szCs w:val="26"/>
-        </w:rPr>
-        <w:t>thu</w:t>
-      </w:r>
-      <w:proofErr w:type="gramEnd"/>
-      <w:r>
-        <w:rPr>
-          <w:rFonts w:ascii="Times New Roman" w:hAnsi="Times New Roman" w:cs="Times New Roman"/>
-          <w:sz w:val="26"/>
-          <w:szCs w:val="26"/>
-        </w:rPr>
-        <w:t xml:space="preserve"> nhập cao hơn khuynh hướng</w:t>
+        <w:t>Ví dụ: người có thu nhập cao hơn khuynh hướng</w:t>
       </w:r>
       <w:r>
         <w:rPr>
@@ -1315,18 +1259,8 @@
           <w:sz w:val="26"/>
           <w:szCs w:val="26"/>
         </w:rPr>
-        <w:t xml:space="preserve">Trong tổng thể sẽ có các quan sát về các cá nhân có </w:t>
-      </w:r>
-      <w:proofErr w:type="gramStart"/>
-      <w:r>
-        <w:rPr>
-          <w:rFonts w:ascii="Times New Roman" w:hAnsi="Times New Roman" w:cs="Times New Roman"/>
-          <w:sz w:val="26"/>
-          <w:szCs w:val="26"/>
-        </w:rPr>
-        <w:t>thu</w:t>
-      </w:r>
-      <w:proofErr w:type="gramEnd"/>
+        <w:t>Trong tổng thể sẽ có các quan sát về các cá nhân có thu</w:t>
+      </w:r>
       <w:r>
         <w:rPr>
           <w:rFonts w:ascii="Times New Roman" w:hAnsi="Times New Roman" w:cs="Times New Roman"/>
@@ -1473,43 +1407,7 @@
           <w:sz w:val="26"/>
           <w:szCs w:val="26"/>
         </w:rPr>
-        <w:t xml:space="preserve"> dựa vào hệ số tương quan</w:t>
-      </w:r>
-      <w:proofErr w:type="gramStart"/>
-      <w:r>
-        <w:rPr>
-          <w:rFonts w:ascii="Times New Roman" w:hAnsi="Times New Roman" w:cs="Times New Roman"/>
-          <w:sz w:val="26"/>
-          <w:szCs w:val="26"/>
-        </w:rPr>
-        <w:t>,có</w:t>
-      </w:r>
-      <w:proofErr w:type="gramEnd"/>
-      <w:r>
-        <w:rPr>
-          <w:rFonts w:ascii="Times New Roman" w:hAnsi="Times New Roman" w:cs="Times New Roman"/>
-          <w:sz w:val="26"/>
-          <w:szCs w:val="26"/>
-        </w:rPr>
-        <w:t xml:space="preserve"> hay không tương quan tuyến tính mạnh giữa các biến độc lập. Cách làm: xây dựng ma trận hệ số tương quan cặp giữa các biến độc lập và quan sát để nhận diện độ mạnh của các tương quan giữa từng cặp biến số độc lập. Cũng có thể nhìn vào kết quả hồi quy, ta thấy R2 </w:t>
-      </w:r>
-      <w:proofErr w:type="gramStart"/>
-      <w:r>
-        <w:rPr>
-          <w:rFonts w:ascii="Times New Roman" w:hAnsi="Times New Roman" w:cs="Times New Roman"/>
-          <w:sz w:val="26"/>
-          <w:szCs w:val="26"/>
-        </w:rPr>
-        <w:t>cao(</w:t>
-      </w:r>
-      <w:proofErr w:type="gramEnd"/>
-      <w:r>
-        <w:rPr>
-          <w:rFonts w:ascii="Times New Roman" w:hAnsi="Times New Roman" w:cs="Times New Roman"/>
-          <w:sz w:val="26"/>
-          <w:szCs w:val="26"/>
-        </w:rPr>
-        <w:t xml:space="preserve"> tầm trên 0.8) và thống kê t thấp. Tuy nhiên như đã nói thì ít khi sử dụng cách hai này. Vì nó dựa vào phán đoán chủ quan hơn là công thức như cách 1.</w:t>
+        <w:t xml:space="preserve"> dựa vào hệ số tương quan,có hay không tương quan tuyến tính mạnh giữa các biến độc lập. Cách làm: xây dựng ma trận hệ số tương quan cặp giữa các biến độc lập và quan sát để nhận diện độ mạnh của các tương quan giữa từng cặp biến số độc lập. Cũng có thể nhìn vào kết quả hồi quy, ta thấy R2 cao( tầm trên 0.8) và thống kê t thấp. Tuy nhiên như đã nói thì ít khi sử dụng cách hai này. Vì nó dựa vào phán đoán chủ quan hơn là công thức như cách 1.</w:t>
       </w:r>
     </w:p>
     <w:p>
@@ -1904,25 +1802,7 @@
           <w:sz w:val="26"/>
           <w:szCs w:val="26"/>
         </w:rPr>
-        <w:t xml:space="preserve">Khi làm việc với các bài toán Machine Learning thực tế, nhìn </w:t>
-      </w:r>
-      <w:proofErr w:type="gramStart"/>
-      <w:r>
-        <w:rPr>
-          <w:rFonts w:ascii="Times New Roman" w:hAnsi="Times New Roman" w:cs="Times New Roman"/>
-          <w:sz w:val="26"/>
-          <w:szCs w:val="26"/>
-        </w:rPr>
-        <w:t>chung</w:t>
-      </w:r>
-      <w:proofErr w:type="gramEnd"/>
-      <w:r>
-        <w:rPr>
-          <w:rFonts w:ascii="Times New Roman" w:hAnsi="Times New Roman" w:cs="Times New Roman"/>
-          <w:sz w:val="26"/>
-          <w:szCs w:val="26"/>
-        </w:rPr>
-        <w:t xml:space="preserve"> chúng ta chỉ có được dữ liệu thô (raw) chưa qua chỉnh sửa, chọn lọc. Chúng ta cần phải tìm một phép biến đổi để loại ra những dữ liệu nhiễu (noise), và để đưa dữ liệu thô với số chiều khác nhau về cùng một chuẩn (cùng là các vector hoặc ma trận). Dữ liệu chuẩn mới này phải đảm bảo giữ được những thông tin đặc trưng (features) cho dữ liệu thô ban đầu. Không những thế, tùy vào từng bài toán, ta cần thiết kế những phép biến đổi để có những features phù hợp. Quá trình quan trọng này được gọi là Feature Extraction, hoặc Feature Engineering, tiếng Việt gọi là trích chọn đặ</w:t>
+        <w:t>Khi làm việc với các bài toán Machine Learning thực tế, nhìn chung chúng ta chỉ có được dữ liệu thô (raw) chưa qua chỉnh sửa, chọn lọc. Chúng ta cần phải tìm một phép biến đổi để loại ra những dữ liệu nhiễu (noise), và để đưa dữ liệu thô với số chiều khác nhau về cùng một chuẩn (cùng là các vector hoặc ma trận). Dữ liệu chuẩn mới này phải đảm bảo giữ được những thông tin đặc trưng (features) cho dữ liệu thô ban đầu. Không những thế, tùy vào từng bài toán, ta cần thiết kế những phép biến đổi để có những features phù hợp. Quá trình quan trọng này được gọi là Feature Extraction, hoặc Feature Engineering, tiếng Việt gọi là trích chọn đặ</w:t>
       </w:r>
       <w:r>
         <w:rPr>
@@ -2180,27 +2060,7 @@
           <w:sz w:val="26"/>
           <w:szCs w:val="26"/>
         </w:rPr>
-        <w:t xml:space="preserve">Hình 1: Mô hình </w:t>
-      </w:r>
-      <w:proofErr w:type="gramStart"/>
-      <w:r>
-        <w:rPr>
-          <w:rFonts w:ascii="Times New Roman" w:hAnsi="Times New Roman" w:cs="Times New Roman"/>
-          <w:i/>
-          <w:sz w:val="26"/>
-          <w:szCs w:val="26"/>
-        </w:rPr>
-        <w:t>chung</w:t>
-      </w:r>
-      <w:proofErr w:type="gramEnd"/>
-      <w:r>
-        <w:rPr>
-          <w:rFonts w:ascii="Times New Roman" w:hAnsi="Times New Roman" w:cs="Times New Roman"/>
-          <w:i/>
-          <w:sz w:val="26"/>
-          <w:szCs w:val="26"/>
-        </w:rPr>
-        <w:t xml:space="preserve"> cho các bài toán Machine Learning.</w:t>
+        <w:t>Hình 1: Mô hình chung cho các bài toán Machine Learning.</w:t>
       </w:r>
     </w:p>
     <w:p>
@@ -2375,16 +2235,7 @@
           <w:sz w:val="26"/>
           <w:szCs w:val="26"/>
         </w:rPr>
-        <w:t>R</w:t>
-      </w:r>
-      <w:r>
-        <w:rPr>
-          <w:rFonts w:ascii="Times New Roman" w:hAnsi="Times New Roman" w:cs="Times New Roman"/>
-          <w:b/>
-          <w:sz w:val="26"/>
-          <w:szCs w:val="26"/>
-        </w:rPr>
-        <w:t>aw training input</w:t>
+        <w:t>Raw training input</w:t>
       </w:r>
       <w:r>
         <w:rPr>
@@ -2541,42 +2392,15 @@
           <w:sz w:val="26"/>
           <w:szCs w:val="26"/>
         </w:rPr>
-        <w:t>(O</w:t>
-      </w:r>
-      <w:r>
-        <w:rPr>
-          <w:rFonts w:ascii="Times New Roman" w:hAnsi="Times New Roman" w:cs="Times New Roman"/>
-          <w:b/>
-          <w:sz w:val="26"/>
-          <w:szCs w:val="26"/>
-        </w:rPr>
-        <w:t>ptional) output của training set</w:t>
-      </w:r>
-      <w:r>
-        <w:rPr>
-          <w:rFonts w:ascii="Times New Roman" w:hAnsi="Times New Roman" w:cs="Times New Roman"/>
-          <w:sz w:val="26"/>
-          <w:szCs w:val="26"/>
-        </w:rPr>
-        <w:t xml:space="preserve">. Trong các bài toán Unsupervised learning, ta không biết output nên hiển nhiên sẽ không có đầu vào này. Trong các bài toán Supervised learning, có khi dữ liệu này cũng không được sử dụng. Ví dụ: nếu raw input đã có cùng số chiều rồi nhưng số chiều quá lớn, ta muốn giảm số chiều của nó thì cách đơn giản nhất là chiếu vector đó xuống một không gian có số chiều nhỏ hơn bằng cách lấy một ma trận ngẫu nhiên nhân với nó. Ma trận này thường là ma trận béo (số hàng ít hơn số cột, tiếng Anh - fat matrices) để đảm bảo số chiều </w:t>
-      </w:r>
-      <w:proofErr w:type="gramStart"/>
-      <w:r>
-        <w:rPr>
-          <w:rFonts w:ascii="Times New Roman" w:hAnsi="Times New Roman" w:cs="Times New Roman"/>
-          <w:sz w:val="26"/>
-          <w:szCs w:val="26"/>
-        </w:rPr>
-        <w:t>thu</w:t>
-      </w:r>
-      <w:proofErr w:type="gramEnd"/>
-      <w:r>
-        <w:rPr>
-          <w:rFonts w:ascii="Times New Roman" w:hAnsi="Times New Roman" w:cs="Times New Roman"/>
-          <w:sz w:val="26"/>
-          <w:szCs w:val="26"/>
-        </w:rPr>
-        <w:t xml:space="preserve"> được nhỏ hơn số chiều ban đầu. Việc làm này mặc dù làm mất đi thông tin, trong nhiều trường hợp vẫn mang lại hiệu quả vì đã giảm được lượng tính toán ở phần sau. Đôi khi ma trận chiếu không phải là ngẫu nhiên mà có thể được học dựa trên toàn bộ raw input, ta sẽ có bài toán tìm ma trận chiếu để lượng thông tin mất đi là ít nhất. Trong nhiều trường hợp, dữ liệu output của training set cũng được sử dụng để tạo ra Feature Extractor. Ví dụ: trong bài toán classification, ta không quan tâm nhiều đến việc mất thông tin hay không, ta chỉ quan tâm đến việc những thông tin còn lại có đặc trưng cho từng class hay không. Ví dụ, dữ liệu thô là các hình vuông và hình tam giác có màu đỏ và xanh. Trong bài toán phân loại đa giác, các output là tam giác và vuông, thì ta không quan tâm tới màu sắc mà chỉ quan tâm tới số cạnh của đa giác. Ngược lại, trong bài toán phân loại màu, các class là xanh và đỏ, ta không quan tâm tới số cạnh mà chỉ quan tâm đến màu sắc thôi.</w:t>
+        <w:t>(Optional) output của training set</w:t>
+      </w:r>
+      <w:r>
+        <w:rPr>
+          <w:rFonts w:ascii="Times New Roman" w:hAnsi="Times New Roman" w:cs="Times New Roman"/>
+          <w:sz w:val="26"/>
+          <w:szCs w:val="26"/>
+        </w:rPr>
+        <w:t>. Trong các bài toán Unsupervised learning, ta không biết output nên hiển nhiên sẽ không có đầu vào này. Trong các bài toán Supervised learning, có khi dữ liệu này cũng không được sử dụng. Ví dụ: nếu raw input đã có cùng số chiều rồi nhưng số chiều quá lớn, ta muốn giảm số chiều của nó thì cách đơn giản nhất là chiếu vector đó xuống một không gian có số chiều nhỏ hơn bằng cách lấy một ma trận ngẫu nhiên nhân với nó. Ma trận này thường là ma trận béo (số hàng ít hơn số cột, tiếng Anh - fat matrices) để đảm bảo số chiều thu được nhỏ hơn số chiều ban đầu. Việc làm này mặc dù làm mất đi thông tin, trong nhiều trường hợp vẫn mang lại hiệu quả vì đã giảm được lượng tính toán ở phần sau. Đôi khi ma trận chiếu không phải là ngẫu nhiên mà có thể được học dựa trên toàn bộ raw input, ta sẽ có bài toán tìm ma trận chiếu để lượng thông tin mất đi là ít nhất. Trong nhiều trường hợp, dữ liệu output của training set cũng được sử dụng để tạo ra Feature Extractor. Ví dụ: trong bài toán classification, ta không quan tâm nhiều đến việc mất thông tin hay không, ta chỉ quan tâm đến việc những thông tin còn lại có đặc trưng cho từng class hay không. Ví dụ, dữ liệu thô là các hình vuông và hình tam giác có màu đỏ và xanh. Trong bài toán phân loại đa giác, các output là tam giác và vuông, thì ta không quan tâm tới màu sắc mà chỉ quan tâm tới số cạnh của đa giác. Ngược lại, trong bài toán phân loại màu, các class là xanh và đỏ, ta không quan tâm tới số cạnh mà chỉ quan tâm đến màu sắc thôi.</w:t>
       </w:r>
     </w:p>
     <w:p>
@@ -2626,60 +2450,24 @@
           <w:sz w:val="26"/>
           <w:szCs w:val="26"/>
         </w:rPr>
-        <w:t xml:space="preserve">: Đôi khi những giả thiết khác về dữ liệu cũng mang lại lợi ích. Ví dụ, trong bài toán classification, nếu ta biết dữ liệu là (gần như) linearly separable thì ta sẽ đi tìm một ma trận chiếu sao cho ở trong không gian mới, dữ liệu vẫn đảm bảo tính linearly separable, việc này thuận tiện hơn cho phần classification vì các thuật toán linear, nhìn </w:t>
-      </w:r>
-      <w:proofErr w:type="gramStart"/>
-      <w:r>
-        <w:rPr>
-          <w:rFonts w:ascii="Times New Roman" w:hAnsi="Times New Roman" w:cs="Times New Roman"/>
-          <w:sz w:val="26"/>
-          <w:szCs w:val="26"/>
-        </w:rPr>
-        <w:t>chung</w:t>
-      </w:r>
-      <w:proofErr w:type="gramEnd"/>
-      <w:r>
-        <w:rPr>
-          <w:rFonts w:ascii="Times New Roman" w:hAnsi="Times New Roman" w:cs="Times New Roman"/>
-          <w:sz w:val="26"/>
-          <w:szCs w:val="26"/>
-        </w:rPr>
-        <w:t>, đơn giản hơn.</w:t>
-      </w:r>
-    </w:p>
-    <w:p>
-      <w:pPr>
-        <w:rPr>
-          <w:rFonts w:ascii="Times New Roman" w:hAnsi="Times New Roman" w:cs="Times New Roman"/>
-          <w:sz w:val="26"/>
-          <w:szCs w:val="26"/>
-        </w:rPr>
-      </w:pPr>
-      <w:r>
-        <w:rPr>
-          <w:rFonts w:ascii="Times New Roman" w:hAnsi="Times New Roman" w:cs="Times New Roman"/>
-          <w:sz w:val="26"/>
-          <w:szCs w:val="26"/>
-        </w:rPr>
-        <w:t xml:space="preserve">Sau khi học được feature extractor thì ta cũng sẽ </w:t>
-      </w:r>
-      <w:proofErr w:type="gramStart"/>
-      <w:r>
-        <w:rPr>
-          <w:rFonts w:ascii="Times New Roman" w:hAnsi="Times New Roman" w:cs="Times New Roman"/>
-          <w:sz w:val="26"/>
-          <w:szCs w:val="26"/>
-        </w:rPr>
-        <w:t>thu</w:t>
-      </w:r>
-      <w:proofErr w:type="gramEnd"/>
-      <w:r>
-        <w:rPr>
-          <w:rFonts w:ascii="Times New Roman" w:hAnsi="Times New Roman" w:cs="Times New Roman"/>
-          <w:sz w:val="26"/>
-          <w:szCs w:val="26"/>
-        </w:rPr>
-        <w:t xml:space="preserve"> được extracted features cho raw input data. Những extracted features này được dùng để huấn luyện các thuật toán Classifi</w:t>
+        <w:t>: Đôi khi những giả thiết khác về dữ liệu cũng mang lại lợi ích. Ví dụ, trong bài toán classification, nếu ta biết dữ liệu là (gần như) linearly separable thì ta sẽ đi tìm một ma trận chiếu sao cho ở trong không gian mới, dữ liệu vẫn đảm bảo tính linearly separable, việc này thuận tiện hơn cho phần classification vì các thuật toán linear, nhìn chung, đơn giản hơn.</w:t>
+      </w:r>
+    </w:p>
+    <w:p>
+      <w:pPr>
+        <w:rPr>
+          <w:rFonts w:ascii="Times New Roman" w:hAnsi="Times New Roman" w:cs="Times New Roman"/>
+          <w:sz w:val="26"/>
+          <w:szCs w:val="26"/>
+        </w:rPr>
+      </w:pPr>
+      <w:r>
+        <w:rPr>
+          <w:rFonts w:ascii="Times New Roman" w:hAnsi="Times New Roman" w:cs="Times New Roman"/>
+          <w:sz w:val="26"/>
+          <w:szCs w:val="26"/>
+        </w:rPr>
+        <w:t>Sau khi học được feature extractor thì ta cũng sẽ thu được extracted features cho raw input data. Những extracted features này được dùng để huấn luyện các thuật toán Classifi</w:t>
       </w:r>
       <w:r>
         <w:rPr>
@@ -2722,9 +2510,8 @@
           <w:sz w:val="26"/>
           <w:szCs w:val="26"/>
         </w:rPr>
-        <w:t xml:space="preserve">Main </w:t>
-      </w:r>
-      <w:proofErr w:type="gramStart"/>
+        <w:t>Main Algorithms</w:t>
+      </w:r>
       <w:r>
         <w:rPr>
           <w:rFonts w:ascii="Times New Roman" w:hAnsi="Times New Roman" w:cs="Times New Roman"/>
@@ -2732,26 +2519,7 @@
           <w:sz w:val="26"/>
           <w:szCs w:val="26"/>
         </w:rPr>
-        <w:t>Algorithms</w:t>
-      </w:r>
-      <w:r>
-        <w:rPr>
-          <w:rFonts w:ascii="Times New Roman" w:hAnsi="Times New Roman" w:cs="Times New Roman"/>
-          <w:b/>
-          <w:sz w:val="26"/>
-          <w:szCs w:val="26"/>
-        </w:rPr>
-        <w:t>(</w:t>
-      </w:r>
-      <w:proofErr w:type="gramEnd"/>
-      <w:r>
-        <w:rPr>
-          <w:rFonts w:ascii="Times New Roman" w:hAnsi="Times New Roman" w:cs="Times New Roman"/>
-          <w:b/>
-          <w:sz w:val="26"/>
-          <w:szCs w:val="26"/>
-        </w:rPr>
-        <w:t>các thuật toán chính)</w:t>
+        <w:t>(các thuật toán chính)</w:t>
       </w:r>
     </w:p>
     <w:p>
@@ -2970,25 +2738,7 @@
           <w:sz w:val="26"/>
           <w:szCs w:val="26"/>
         </w:rPr>
-        <w:t xml:space="preserve">Giả sử rằng các điểm dữ liệu có số features khác nhau (do kích thước dữ liệu khác nhau hay do một số feature mà điểm dữ liệu này có nhưng điểm dữ liệu </w:t>
-      </w:r>
-      <w:proofErr w:type="gramStart"/>
-      <w:r>
-        <w:rPr>
-          <w:rFonts w:ascii="Times New Roman" w:hAnsi="Times New Roman" w:cs="Times New Roman"/>
-          <w:sz w:val="26"/>
-          <w:szCs w:val="26"/>
-        </w:rPr>
-        <w:t>kia</w:t>
-      </w:r>
-      <w:proofErr w:type="gramEnd"/>
-      <w:r>
-        <w:rPr>
-          <w:rFonts w:ascii="Times New Roman" w:hAnsi="Times New Roman" w:cs="Times New Roman"/>
-          <w:sz w:val="26"/>
-          <w:szCs w:val="26"/>
-        </w:rPr>
-        <w:t xml:space="preserve"> lại không thu thập được), và số lượng features là cực lớn. Chúng ta cần chọn ra một số lượng nhỏ hơn các feature phù hợp vớ</w:t>
+        <w:t>Giả sử rằng các điểm dữ liệu có số features khác nhau (do kích thước dữ liệu khác nhau hay do một số feature mà điểm dữ liệu này có nhưng điểm dữ liệu kia lại không thu thập được), và số lượng features là cực lớn. Chúng ta cần chọn ra một số lượng nhỏ hơn các feature phù hợp vớ</w:t>
       </w:r>
       <w:r>
         <w:rPr>
@@ -6045,26 +5795,17 @@
           <w:sz w:val="26"/>
           <w:szCs w:val="26"/>
         </w:rPr>
-        <w:t xml:space="preserve">p </w:t>
-      </w:r>
-      <w:proofErr w:type="gramStart"/>
-      <w:r>
-        <w:rPr>
-          <w:rFonts w:ascii="Times New Roman" w:hAnsi="Times New Roman" w:cs="Times New Roman"/>
-          <w:sz w:val="26"/>
-          <w:szCs w:val="26"/>
-        </w:rPr>
-        <w:t>theo</w:t>
-      </w:r>
-      <w:proofErr w:type="gramEnd"/>
-      <w:r>
-        <w:rPr>
-          <w:rFonts w:ascii="Times New Roman" w:hAnsi="Times New Roman" w:cs="Times New Roman"/>
-          <w:sz w:val="26"/>
-          <w:szCs w:val="26"/>
-        </w:rPr>
-        <w:t>.</w:t>
-      </w:r>
+        <w:t>p theo.</w:t>
+      </w:r>
+    </w:p>
+    <w:p>
+      <w:pPr>
+        <w:rPr>
+          <w:rFonts w:ascii="Times New Roman" w:hAnsi="Times New Roman" w:cs="Times New Roman"/>
+          <w:sz w:val="26"/>
+          <w:szCs w:val="26"/>
+        </w:rPr>
+      </w:pPr>
     </w:p>
     <w:p>
       <w:pPr>
@@ -6082,6 +5823,7 @@
           <w:sz w:val="26"/>
           <w:szCs w:val="26"/>
         </w:rPr>
+        <w:lastRenderedPageBreak/>
         <w:t>Rescaling</w:t>
       </w:r>
       <w:r>
@@ -6108,7 +5850,6 @@
           <w:sz w:val="26"/>
           <w:szCs w:val="26"/>
         </w:rPr>
-        <w:lastRenderedPageBreak/>
         <w:t xml:space="preserve">Phương pháp đơn giản nhất là đưa tất cả các thành phần về cùng một khoảng, </w:t>
       </w:r>
       <w:r>
@@ -6117,25 +5858,7 @@
           <w:sz w:val="26"/>
           <w:szCs w:val="26"/>
         </w:rPr>
-        <w:t>[0</w:t>
-      </w:r>
-      <w:proofErr w:type="gramStart"/>
-      <w:r>
-        <w:rPr>
-          <w:rFonts w:ascii="Times New Roman" w:hAnsi="Times New Roman" w:cs="Times New Roman"/>
-          <w:sz w:val="26"/>
-          <w:szCs w:val="26"/>
-        </w:rPr>
-        <w:t>,1</w:t>
-      </w:r>
-      <w:proofErr w:type="gramEnd"/>
-      <w:r>
-        <w:rPr>
-          <w:rFonts w:ascii="Times New Roman" w:hAnsi="Times New Roman" w:cs="Times New Roman"/>
-          <w:sz w:val="26"/>
-          <w:szCs w:val="26"/>
-        </w:rPr>
-        <w:t xml:space="preserve">] hoặc [-1,1]. </w:t>
+        <w:t xml:space="preserve">[0,1] hoặc [-1,1]. </w:t>
       </w:r>
       <w:r>
         <w:rPr>
@@ -6151,25 +5874,7 @@
           <w:sz w:val="26"/>
           <w:szCs w:val="26"/>
         </w:rPr>
-        <w:t>ng [0</w:t>
-      </w:r>
-      <w:proofErr w:type="gramStart"/>
-      <w:r>
-        <w:rPr>
-          <w:rFonts w:ascii="Times New Roman" w:hAnsi="Times New Roman" w:cs="Times New Roman"/>
-          <w:sz w:val="26"/>
-          <w:szCs w:val="26"/>
-        </w:rPr>
-        <w:t>,1</w:t>
-      </w:r>
-      <w:proofErr w:type="gramEnd"/>
-      <w:r>
-        <w:rPr>
-          <w:rFonts w:ascii="Times New Roman" w:hAnsi="Times New Roman" w:cs="Times New Roman"/>
-          <w:sz w:val="26"/>
-          <w:szCs w:val="26"/>
-        </w:rPr>
-        <w:t>] công thức sẽ là:</w:t>
+        <w:t>ng [0,1] công thức sẽ là:</w:t>
       </w:r>
     </w:p>
     <w:p>
@@ -6363,7 +6068,6 @@
         </w:rPr>
         <w:t xml:space="preserve"> là giá trị sau khi chuẩn hóa. </w:t>
       </w:r>
-      <w:proofErr w:type="gramStart"/>
       <w:r>
         <w:rPr>
           <w:rFonts w:ascii="Times New Roman" w:eastAsiaTheme="minorEastAsia" w:hAnsi="Times New Roman" w:cs="Times New Roman"/>
@@ -6371,9 +6075,16 @@
           <w:sz w:val="26"/>
           <w:szCs w:val="26"/>
         </w:rPr>
-        <w:t>min(</w:t>
-      </w:r>
-      <w:proofErr w:type="gramEnd"/>
+        <w:t xml:space="preserve">min(x), max(x) </w:t>
+      </w:r>
+      <w:r>
+        <w:rPr>
+          <w:rFonts w:ascii="Times New Roman" w:eastAsiaTheme="minorEastAsia" w:hAnsi="Times New Roman" w:cs="Times New Roman"/>
+          <w:sz w:val="26"/>
+          <w:szCs w:val="26"/>
+        </w:rPr>
+        <w:t xml:space="preserve">được tính trên toàn bộ dữ liệu training data ở cùng một thành phần. Việc này được thực hiện trên từng thành phần của vector dữ liệu </w:t>
+      </w:r>
       <w:r>
         <w:rPr>
           <w:rFonts w:ascii="Times New Roman" w:eastAsiaTheme="minorEastAsia" w:hAnsi="Times New Roman" w:cs="Times New Roman"/>
@@ -6381,23 +6092,6 @@
           <w:sz w:val="26"/>
           <w:szCs w:val="26"/>
         </w:rPr>
-        <w:t xml:space="preserve">x), max(x) </w:t>
-      </w:r>
-      <w:r>
-        <w:rPr>
-          <w:rFonts w:ascii="Times New Roman" w:eastAsiaTheme="minorEastAsia" w:hAnsi="Times New Roman" w:cs="Times New Roman"/>
-          <w:sz w:val="26"/>
-          <w:szCs w:val="26"/>
-        </w:rPr>
-        <w:t xml:space="preserve">được tính trên toàn bộ dữ liệu training data ở cùng một thành phần. Việc này được thực hiện trên từng thành phần của vector dữ liệu </w:t>
-      </w:r>
-      <w:r>
-        <w:rPr>
-          <w:rFonts w:ascii="Times New Roman" w:eastAsiaTheme="minorEastAsia" w:hAnsi="Times New Roman" w:cs="Times New Roman"/>
-          <w:b/>
-          <w:sz w:val="26"/>
-          <w:szCs w:val="26"/>
-        </w:rPr>
         <w:t>x</w:t>
       </w:r>
       <w:r>
@@ -6451,9 +6145,8 @@
           <w:sz w:val="26"/>
           <w:szCs w:val="26"/>
         </w:rPr>
-        <w:t>min_max_</w:t>
-      </w:r>
-      <w:proofErr w:type="gramStart"/>
+        <w:t>min_max_scaler</w:t>
+      </w:r>
       <w:r>
         <w:rPr>
           <w:rFonts w:ascii="Consolas" w:hAnsi="Consolas" w:cs="Consolas"/>
@@ -6461,78 +6154,8 @@
           <w:sz w:val="26"/>
           <w:szCs w:val="26"/>
         </w:rPr>
-        <w:t>scaler</w:t>
-      </w:r>
-      <w:r>
-        <w:rPr>
-          <w:rFonts w:ascii="Consolas" w:hAnsi="Consolas" w:cs="Consolas"/>
-          <w:color w:val="000000"/>
-          <w:sz w:val="26"/>
-          <w:szCs w:val="26"/>
-        </w:rPr>
         <w:t>()</w:t>
       </w:r>
-      <w:proofErr w:type="gramEnd"/>
-    </w:p>
-    <w:p>
-      <w:pPr>
-        <w:pStyle w:val="HTMLPreformatted"/>
-        <w:shd w:val="clear" w:color="auto" w:fill="FFFFFF"/>
-        <w:rPr>
-          <w:rFonts w:ascii="Consolas" w:hAnsi="Consolas" w:cs="Consolas"/>
-          <w:color w:val="000000"/>
-          <w:sz w:val="26"/>
-          <w:szCs w:val="26"/>
-        </w:rPr>
-      </w:pPr>
-    </w:p>
-    <w:p>
-      <w:pPr>
-        <w:pStyle w:val="HTMLPreformatted"/>
-        <w:shd w:val="clear" w:color="auto" w:fill="FFFFFF"/>
-        <w:rPr>
-          <w:rFonts w:ascii="Consolas" w:hAnsi="Consolas" w:cs="Consolas"/>
-          <w:color w:val="000000"/>
-          <w:sz w:val="26"/>
-          <w:szCs w:val="26"/>
-        </w:rPr>
-      </w:pPr>
-    </w:p>
-    <w:p>
-      <w:pPr>
-        <w:pStyle w:val="HTMLPreformatted"/>
-        <w:shd w:val="clear" w:color="auto" w:fill="FFFFFF"/>
-        <w:rPr>
-          <w:rFonts w:ascii="Consolas" w:hAnsi="Consolas" w:cs="Consolas"/>
-          <w:color w:val="000000"/>
-          <w:sz w:val="26"/>
-          <w:szCs w:val="26"/>
-        </w:rPr>
-      </w:pPr>
-    </w:p>
-    <w:p>
-      <w:pPr>
-        <w:pStyle w:val="HTMLPreformatted"/>
-        <w:shd w:val="clear" w:color="auto" w:fill="FFFFFF"/>
-        <w:rPr>
-          <w:rFonts w:ascii="Consolas" w:hAnsi="Consolas" w:cs="Consolas"/>
-          <w:color w:val="000000"/>
-          <w:sz w:val="26"/>
-          <w:szCs w:val="26"/>
-        </w:rPr>
-      </w:pPr>
-    </w:p>
-    <w:p>
-      <w:pPr>
-        <w:pStyle w:val="HTMLPreformatted"/>
-        <w:shd w:val="clear" w:color="auto" w:fill="FFFFFF"/>
-        <w:rPr>
-          <w:rFonts w:ascii="Consolas" w:hAnsi="Consolas" w:cs="Consolas"/>
-          <w:color w:val="000000"/>
-          <w:sz w:val="26"/>
-          <w:szCs w:val="26"/>
-        </w:rPr>
-      </w:pPr>
     </w:p>
     <w:p>
       <w:pPr>
@@ -7058,18 +6681,7 @@
                                 <w:sz w:val="22"/>
                                 <w:szCs w:val="22"/>
                               </w:rPr>
-                              <w:t>X_train_minmax = min_max_scaler.fit_transform(X_trai</w:t>
-                            </w:r>
-                            <w:bookmarkStart w:id="0" w:name="_GoBack"/>
-                            <w:bookmarkEnd w:id="0"/>
-                            <w:r>
-                              <w:rPr>
-                                <w:rFonts w:ascii="Consolas" w:hAnsi="Consolas" w:cs="Consolas"/>
-                                <w:color w:val="000000"/>
-                                <w:sz w:val="22"/>
-                                <w:szCs w:val="22"/>
-                              </w:rPr>
-                              <w:t>n)</w:t>
+                              <w:t>X_train_minmax = min_max_scaler.fit_transform(X_train)</w:t>
                             </w:r>
                             <w:r>
                               <w:rPr>
@@ -8365,21 +7977,7 @@
                               <w:rPr>
                                 <w:rFonts w:ascii="Courier New" w:hAnsi="Courier New" w:cs="Courier New"/>
                               </w:rPr>
-                              <w:t>[</w:t>
-                            </w:r>
-                            <w:proofErr w:type="gramStart"/>
-                            <w:r>
-                              <w:rPr>
-                                <w:rFonts w:ascii="Courier New" w:hAnsi="Courier New" w:cs="Courier New"/>
-                              </w:rPr>
-                              <w:t>[ 1</w:t>
-                            </w:r>
-                            <w:proofErr w:type="gramEnd"/>
-                            <w:r>
-                              <w:rPr>
-                                <w:rFonts w:ascii="Courier New" w:hAnsi="Courier New" w:cs="Courier New"/>
-                              </w:rPr>
-                              <w:t>. -1.  2.]</w:t>
+                              <w:t>[[ 1. -1.  2.]</w:t>
                             </w:r>
                           </w:p>
                           <w:p>
@@ -8392,21 +7990,7 @@
                               <w:rPr>
                                 <w:rFonts w:ascii="Courier New" w:hAnsi="Courier New" w:cs="Courier New"/>
                               </w:rPr>
-                              <w:t xml:space="preserve"> </w:t>
-                            </w:r>
-                            <w:proofErr w:type="gramStart"/>
-                            <w:r>
-                              <w:rPr>
-                                <w:rFonts w:ascii="Courier New" w:hAnsi="Courier New" w:cs="Courier New"/>
-                              </w:rPr>
-                              <w:t>[ 2</w:t>
-                            </w:r>
-                            <w:proofErr w:type="gramEnd"/>
-                            <w:r>
-                              <w:rPr>
-                                <w:rFonts w:ascii="Courier New" w:hAnsi="Courier New" w:cs="Courier New"/>
-                              </w:rPr>
-                              <w:t>.  0.  0.]</w:t>
+                              <w:t xml:space="preserve"> [ 2.  0.  0.]</w:t>
                             </w:r>
                           </w:p>
                           <w:p>
@@ -8419,21 +8003,7 @@
                               <w:rPr>
                                 <w:rFonts w:ascii="Courier New" w:hAnsi="Courier New" w:cs="Courier New"/>
                               </w:rPr>
-                              <w:t xml:space="preserve"> </w:t>
-                            </w:r>
-                            <w:proofErr w:type="gramStart"/>
-                            <w:r>
-                              <w:rPr>
-                                <w:rFonts w:ascii="Courier New" w:hAnsi="Courier New" w:cs="Courier New"/>
-                              </w:rPr>
-                              <w:t>[ 0</w:t>
-                            </w:r>
-                            <w:proofErr w:type="gramEnd"/>
-                            <w:r>
-                              <w:rPr>
-                                <w:rFonts w:ascii="Courier New" w:hAnsi="Courier New" w:cs="Courier New"/>
-                              </w:rPr>
-                              <w:t>.  1. -1.]]</w:t>
+                              <w:t xml:space="preserve"> [ 0.  1. -1.]]</w:t>
                             </w:r>
                           </w:p>
                           <w:p>
@@ -8466,21 +8036,7 @@
                               <w:rPr>
                                 <w:rFonts w:ascii="Courier New" w:hAnsi="Courier New" w:cs="Courier New"/>
                               </w:rPr>
-                              <w:t>Đối với khoảng [0</w:t>
-                            </w:r>
-                            <w:proofErr w:type="gramStart"/>
-                            <w:r>
-                              <w:rPr>
-                                <w:rFonts w:ascii="Courier New" w:hAnsi="Courier New" w:cs="Courier New"/>
-                              </w:rPr>
-                              <w:t>,1</w:t>
-                            </w:r>
-                            <w:proofErr w:type="gramEnd"/>
-                            <w:r>
-                              <w:rPr>
-                                <w:rFonts w:ascii="Courier New" w:hAnsi="Courier New" w:cs="Courier New"/>
-                              </w:rPr>
-                              <w:t>]:</w:t>
+                              <w:t>Đối với khoảng [0,1]:</w:t>
                             </w:r>
                           </w:p>
                           <w:p>
@@ -8493,21 +8049,7 @@
                               <w:rPr>
                                 <w:rFonts w:ascii="Courier New" w:hAnsi="Courier New" w:cs="Courier New"/>
                               </w:rPr>
-                              <w:t>[</w:t>
-                            </w:r>
-                            <w:proofErr w:type="gramStart"/>
-                            <w:r>
-                              <w:rPr>
-                                <w:rFonts w:ascii="Courier New" w:hAnsi="Courier New" w:cs="Courier New"/>
-                              </w:rPr>
-                              <w:t>[ 0.5</w:t>
-                            </w:r>
-                            <w:proofErr w:type="gramEnd"/>
-                            <w:r>
-                              <w:rPr>
-                                <w:rFonts w:ascii="Courier New" w:hAnsi="Courier New" w:cs="Courier New"/>
-                              </w:rPr>
-                              <w:t xml:space="preserve">         0.          1.        ]</w:t>
+                              <w:t>[[ 0.5         0.          1.        ]</w:t>
                             </w:r>
                           </w:p>
                           <w:p>
@@ -8520,21 +8062,7 @@
                               <w:rPr>
                                 <w:rFonts w:ascii="Courier New" w:hAnsi="Courier New" w:cs="Courier New"/>
                               </w:rPr>
-                              <w:t xml:space="preserve"> </w:t>
-                            </w:r>
-                            <w:proofErr w:type="gramStart"/>
-                            <w:r>
-                              <w:rPr>
-                                <w:rFonts w:ascii="Courier New" w:hAnsi="Courier New" w:cs="Courier New"/>
-                              </w:rPr>
-                              <w:t>[ 1</w:t>
-                            </w:r>
-                            <w:proofErr w:type="gramEnd"/>
-                            <w:r>
-                              <w:rPr>
-                                <w:rFonts w:ascii="Courier New" w:hAnsi="Courier New" w:cs="Courier New"/>
-                              </w:rPr>
-                              <w:t>.          0.5         0.33333333]</w:t>
+                              <w:t xml:space="preserve"> [ 1.          0.5         0.33333333]</w:t>
                             </w:r>
                           </w:p>
                           <w:p>
@@ -8547,21 +8075,7 @@
                               <w:rPr>
                                 <w:rFonts w:ascii="Courier New" w:hAnsi="Courier New" w:cs="Courier New"/>
                               </w:rPr>
-                              <w:t xml:space="preserve"> </w:t>
-                            </w:r>
-                            <w:proofErr w:type="gramStart"/>
-                            <w:r>
-                              <w:rPr>
-                                <w:rFonts w:ascii="Courier New" w:hAnsi="Courier New" w:cs="Courier New"/>
-                              </w:rPr>
-                              <w:t>[ 0</w:t>
-                            </w:r>
-                            <w:proofErr w:type="gramEnd"/>
-                            <w:r>
-                              <w:rPr>
-                                <w:rFonts w:ascii="Courier New" w:hAnsi="Courier New" w:cs="Courier New"/>
-                              </w:rPr>
-                              <w:t>.          1.          0.        ]]</w:t>
+                              <w:t xml:space="preserve"> [ 0.          1.          0.        ]]</w:t>
                             </w:r>
                           </w:p>
                           <w:p>
@@ -8581,21 +8095,7 @@
                               <w:rPr>
                                 <w:rFonts w:ascii="Courier New" w:hAnsi="Courier New" w:cs="Courier New"/>
                               </w:rPr>
-                              <w:t>Đối với khoảng [-1</w:t>
-                            </w:r>
-                            <w:proofErr w:type="gramStart"/>
-                            <w:r>
-                              <w:rPr>
-                                <w:rFonts w:ascii="Courier New" w:hAnsi="Courier New" w:cs="Courier New"/>
-                              </w:rPr>
-                              <w:t>,1</w:t>
-                            </w:r>
-                            <w:proofErr w:type="gramEnd"/>
-                            <w:r>
-                              <w:rPr>
-                                <w:rFonts w:ascii="Courier New" w:hAnsi="Courier New" w:cs="Courier New"/>
-                              </w:rPr>
-                              <w:t>]:</w:t>
+                              <w:t>Đối với khoảng [-1,1]:</w:t>
                             </w:r>
                           </w:p>
                           <w:p>
@@ -8608,30 +8108,8 @@
                               <w:rPr>
                                 <w:rFonts w:ascii="Courier New" w:hAnsi="Courier New" w:cs="Courier New"/>
                               </w:rPr>
-                              <w:t>[</w:t>
-                            </w:r>
-                            <w:proofErr w:type="gramStart"/>
-                            <w:r>
-                              <w:rPr>
-                                <w:rFonts w:ascii="Courier New" w:hAnsi="Courier New" w:cs="Courier New"/>
-                              </w:rPr>
-                              <w:t>[ 0.5</w:t>
-                            </w:r>
-                            <w:proofErr w:type="gramEnd"/>
-                            <w:r>
-                              <w:rPr>
-                                <w:rFonts w:ascii="Courier New" w:hAnsi="Courier New" w:cs="Courier New"/>
-                              </w:rPr>
-                              <w:t xml:space="preserve"> -1.   </w:t>
-                            </w:r>
-                            <w:proofErr w:type="gramStart"/>
-                            <w:r>
-                              <w:rPr>
-                                <w:rFonts w:ascii="Courier New" w:hAnsi="Courier New" w:cs="Courier New"/>
-                              </w:rPr>
-                              <w:t>1. ]</w:t>
-                            </w:r>
-                            <w:proofErr w:type="gramEnd"/>
+                              <w:t>[[ 0.5 -1.   1. ]</w:t>
+                            </w:r>
                           </w:p>
                           <w:p>
                             <w:pPr>
@@ -8643,30 +8121,8 @@
                               <w:rPr>
                                 <w:rFonts w:ascii="Courier New" w:hAnsi="Courier New" w:cs="Courier New"/>
                               </w:rPr>
-                              <w:t xml:space="preserve"> </w:t>
-                            </w:r>
-                            <w:proofErr w:type="gramStart"/>
-                            <w:r>
-                              <w:rPr>
-                                <w:rFonts w:ascii="Courier New" w:hAnsi="Courier New" w:cs="Courier New"/>
-                              </w:rPr>
-                              <w:t>[ 1</w:t>
-                            </w:r>
-                            <w:proofErr w:type="gramEnd"/>
-                            <w:r>
-                              <w:rPr>
-                                <w:rFonts w:ascii="Courier New" w:hAnsi="Courier New" w:cs="Courier New"/>
-                              </w:rPr>
-                              <w:t xml:space="preserve">.   0.   </w:t>
-                            </w:r>
-                            <w:proofErr w:type="gramStart"/>
-                            <w:r>
-                              <w:rPr>
-                                <w:rFonts w:ascii="Courier New" w:hAnsi="Courier New" w:cs="Courier New"/>
-                              </w:rPr>
-                              <w:t>0. ]</w:t>
-                            </w:r>
-                            <w:proofErr w:type="gramEnd"/>
+                              <w:t xml:space="preserve"> [ 1.   0.   0. ]</w:t>
+                            </w:r>
                           </w:p>
                           <w:p>
                             <w:pPr>
@@ -8678,21 +8134,7 @@
                               <w:rPr>
                                 <w:rFonts w:ascii="Courier New" w:hAnsi="Courier New" w:cs="Courier New"/>
                               </w:rPr>
-                              <w:t xml:space="preserve"> </w:t>
-                            </w:r>
-                            <w:proofErr w:type="gramStart"/>
-                            <w:r>
-                              <w:rPr>
-                                <w:rFonts w:ascii="Courier New" w:hAnsi="Courier New" w:cs="Courier New"/>
-                              </w:rPr>
-                              <w:t>[ 0</w:t>
-                            </w:r>
-                            <w:proofErr w:type="gramEnd"/>
-                            <w:r>
-                              <w:rPr>
-                                <w:rFonts w:ascii="Courier New" w:hAnsi="Courier New" w:cs="Courier New"/>
-                              </w:rPr>
-                              <w:t>.   1.  -0.5]]</w:t>
+                              <w:t xml:space="preserve"> [ 0.   1.  -0.5]]</w:t>
                             </w:r>
                           </w:p>
                         </w:txbxContent>
@@ -9573,18 +9015,8 @@
           <w:sz w:val="26"/>
           <w:szCs w:val="26"/>
         </w:rPr>
-        <w:t>Trong đó</w:t>
-      </w:r>
-      <w:proofErr w:type="gramStart"/>
-      <w:r>
-        <w:rPr>
-          <w:rFonts w:ascii="Times New Roman" w:eastAsiaTheme="minorEastAsia" w:hAnsi="Times New Roman" w:cs="Times New Roman"/>
-          <w:sz w:val="26"/>
-          <w:szCs w:val="26"/>
-        </w:rPr>
-        <w:t xml:space="preserve">: </w:t>
-      </w:r>
-      <w:proofErr w:type="gramEnd"/>
+        <w:t xml:space="preserve">Trong đó: </w:t>
+      </w:r>
       <m:oMath>
         <m:bar>
           <m:barPr>
@@ -9633,18 +9065,7 @@
             <w:sz w:val="26"/>
             <w:szCs w:val="26"/>
           </w:rPr>
-          <m:t xml:space="preserve"> </m:t>
-        </m:r>
-        <m:r>
-          <m:rPr>
-            <m:sty m:val="bi"/>
-          </m:rPr>
-          <w:rPr>
-            <w:rFonts w:ascii="Cambria Math" w:eastAsiaTheme="minorEastAsia" w:hAnsi="Cambria Math" w:cs="Times New Roman"/>
-            <w:sz w:val="26"/>
-            <w:szCs w:val="26"/>
-          </w:rPr>
-          <m:t>σ</m:t>
+          <m:t xml:space="preserve"> σ</m:t>
         </m:r>
       </m:oMath>
       <w:r>
@@ -10942,21 +10363,7 @@
                               <w:rPr>
                                 <w:rFonts w:ascii="Courier New" w:hAnsi="Courier New" w:cs="Courier New"/>
                               </w:rPr>
-                              <w:t>[</w:t>
-                            </w:r>
-                            <w:proofErr w:type="gramStart"/>
-                            <w:r>
-                              <w:rPr>
-                                <w:rFonts w:ascii="Courier New" w:hAnsi="Courier New" w:cs="Courier New"/>
-                              </w:rPr>
-                              <w:t>[ 1</w:t>
-                            </w:r>
-                            <w:proofErr w:type="gramEnd"/>
-                            <w:r>
-                              <w:rPr>
-                                <w:rFonts w:ascii="Courier New" w:hAnsi="Courier New" w:cs="Courier New"/>
-                              </w:rPr>
-                              <w:t>. -1.  2.]</w:t>
+                              <w:t>[[ 1. -1.  2.]</w:t>
                             </w:r>
                           </w:p>
                           <w:p>
@@ -10969,21 +10376,7 @@
                               <w:rPr>
                                 <w:rFonts w:ascii="Courier New" w:hAnsi="Courier New" w:cs="Courier New"/>
                               </w:rPr>
-                              <w:t xml:space="preserve"> </w:t>
-                            </w:r>
-                            <w:proofErr w:type="gramStart"/>
-                            <w:r>
-                              <w:rPr>
-                                <w:rFonts w:ascii="Courier New" w:hAnsi="Courier New" w:cs="Courier New"/>
-                              </w:rPr>
-                              <w:t>[ 2</w:t>
-                            </w:r>
-                            <w:proofErr w:type="gramEnd"/>
-                            <w:r>
-                              <w:rPr>
-                                <w:rFonts w:ascii="Courier New" w:hAnsi="Courier New" w:cs="Courier New"/>
-                              </w:rPr>
-                              <w:t>.  0.  0.]</w:t>
+                              <w:t xml:space="preserve"> [ 2.  0.  0.]</w:t>
                             </w:r>
                           </w:p>
                           <w:p>
@@ -10996,21 +10389,7 @@
                               <w:rPr>
                                 <w:rFonts w:ascii="Courier New" w:hAnsi="Courier New" w:cs="Courier New"/>
                               </w:rPr>
-                              <w:t xml:space="preserve"> </w:t>
-                            </w:r>
-                            <w:proofErr w:type="gramStart"/>
-                            <w:r>
-                              <w:rPr>
-                                <w:rFonts w:ascii="Courier New" w:hAnsi="Courier New" w:cs="Courier New"/>
-                              </w:rPr>
-                              <w:t>[ 0</w:t>
-                            </w:r>
-                            <w:proofErr w:type="gramEnd"/>
-                            <w:r>
-                              <w:rPr>
-                                <w:rFonts w:ascii="Courier New" w:hAnsi="Courier New" w:cs="Courier New"/>
-                              </w:rPr>
-                              <w:t>.  1. -1.]]</w:t>
+                              <w:t xml:space="preserve"> [ 0.  1. -1.]]</w:t>
                             </w:r>
                           </w:p>
                           <w:p>
@@ -11043,21 +10422,7 @@
                               <w:rPr>
                                 <w:rFonts w:ascii="Courier New" w:hAnsi="Courier New" w:cs="Courier New"/>
                               </w:rPr>
-                              <w:t>[</w:t>
-                            </w:r>
-                            <w:proofErr w:type="gramStart"/>
-                            <w:r>
-                              <w:rPr>
-                                <w:rFonts w:ascii="Courier New" w:hAnsi="Courier New" w:cs="Courier New"/>
-                              </w:rPr>
-                              <w:t>[ 0</w:t>
-                            </w:r>
-                            <w:proofErr w:type="gramEnd"/>
-                            <w:r>
-                              <w:rPr>
-                                <w:rFonts w:ascii="Courier New" w:hAnsi="Courier New" w:cs="Courier New"/>
-                              </w:rPr>
-                              <w:t>.         -1.22474487  1.33630621]</w:t>
+                              <w:t>[[ 0.         -1.22474487  1.33630621]</w:t>
                             </w:r>
                           </w:p>
                           <w:p>
@@ -11070,21 +10435,7 @@
                               <w:rPr>
                                 <w:rFonts w:ascii="Courier New" w:hAnsi="Courier New" w:cs="Courier New"/>
                               </w:rPr>
-                              <w:t xml:space="preserve"> </w:t>
-                            </w:r>
-                            <w:proofErr w:type="gramStart"/>
-                            <w:r>
-                              <w:rPr>
-                                <w:rFonts w:ascii="Courier New" w:hAnsi="Courier New" w:cs="Courier New"/>
-                              </w:rPr>
-                              <w:t>[ 1.22474487</w:t>
-                            </w:r>
-                            <w:proofErr w:type="gramEnd"/>
-                            <w:r>
-                              <w:rPr>
-                                <w:rFonts w:ascii="Courier New" w:hAnsi="Courier New" w:cs="Courier New"/>
-                              </w:rPr>
-                              <w:t xml:space="preserve">  0.         -0.26726124]</w:t>
+                              <w:t xml:space="preserve"> [ 1.22474487  0.         -0.26726124]</w:t>
                             </w:r>
                           </w:p>
                           <w:p>
@@ -11097,21 +10448,7 @@
                               <w:rPr>
                                 <w:rFonts w:ascii="Courier New" w:hAnsi="Courier New" w:cs="Courier New"/>
                               </w:rPr>
-                              <w:t xml:space="preserve"> [-</w:t>
-                            </w:r>
-                            <w:proofErr w:type="gramStart"/>
-                            <w:r>
-                              <w:rPr>
-                                <w:rFonts w:ascii="Courier New" w:hAnsi="Courier New" w:cs="Courier New"/>
-                              </w:rPr>
-                              <w:t>1.22474487  1.22474487</w:t>
-                            </w:r>
-                            <w:proofErr w:type="gramEnd"/>
-                            <w:r>
-                              <w:rPr>
-                                <w:rFonts w:ascii="Courier New" w:hAnsi="Courier New" w:cs="Courier New"/>
-                              </w:rPr>
-                              <w:t xml:space="preserve"> -1.06904497]]</w:t>
+                              <w:t xml:space="preserve"> [-1.22474487  1.22474487 -1.06904497]]</w:t>
                             </w:r>
                           </w:p>
                         </w:txbxContent>
@@ -11669,10 +11006,83 @@
       <w:pPr>
         <w:rPr>
           <w:rFonts w:ascii="Times New Roman" w:eastAsiaTheme="minorEastAsia" w:hAnsi="Times New Roman" w:cs="Times New Roman"/>
-          <w:sz w:val="26"/>
-          <w:szCs w:val="26"/>
-        </w:rPr>
-      </w:pPr>
+          <w:b/>
+          <w:sz w:val="26"/>
+          <w:szCs w:val="26"/>
+        </w:rPr>
+      </w:pPr>
+      <w:r>
+        <w:rPr>
+          <w:rFonts w:ascii="Times New Roman" w:eastAsiaTheme="minorEastAsia" w:hAnsi="Times New Roman" w:cs="Times New Roman"/>
+          <w:b/>
+          <w:sz w:val="26"/>
+          <w:szCs w:val="26"/>
+        </w:rPr>
+        <w:t>ONE HOT ENCODING</w:t>
+      </w:r>
+      <w:r>
+        <w:rPr>
+          <w:rFonts w:ascii="Times New Roman" w:eastAsiaTheme="minorEastAsia" w:hAnsi="Times New Roman" w:cs="Times New Roman"/>
+          <w:b/>
+          <w:sz w:val="26"/>
+          <w:szCs w:val="26"/>
+        </w:rPr>
+        <w:t>:</w:t>
+      </w:r>
+    </w:p>
+    <w:p>
+      <w:pPr>
+        <w:rPr>
+          <w:rFonts w:ascii="Times New Roman" w:eastAsiaTheme="minorEastAsia" w:hAnsi="Times New Roman" w:cs="Times New Roman"/>
+          <w:sz w:val="26"/>
+          <w:szCs w:val="26"/>
+        </w:rPr>
+      </w:pPr>
+      <w:r>
+        <w:rPr>
+          <w:rFonts w:ascii="Times New Roman" w:eastAsiaTheme="minorEastAsia" w:hAnsi="Times New Roman" w:cs="Times New Roman"/>
+          <w:b/>
+          <w:sz w:val="26"/>
+          <w:szCs w:val="26"/>
+        </w:rPr>
+        <w:t xml:space="preserve">One hot encoding: </w:t>
+      </w:r>
+      <w:r>
+        <w:rPr>
+          <w:rFonts w:ascii="Times New Roman" w:eastAsiaTheme="minorEastAsia" w:hAnsi="Times New Roman" w:cs="Times New Roman"/>
+          <w:sz w:val="26"/>
+          <w:szCs w:val="26"/>
+        </w:rPr>
+        <w:t>là sự biểu diễn các biến phân loại dưới dạng véc tơ nhị phân</w:t>
+      </w:r>
+      <w:r>
+        <w:rPr>
+          <w:rFonts w:ascii="Times New Roman" w:eastAsiaTheme="minorEastAsia" w:hAnsi="Times New Roman" w:cs="Times New Roman"/>
+          <w:sz w:val="26"/>
+          <w:szCs w:val="26"/>
+        </w:rPr>
+        <w:t>.</w:t>
+      </w:r>
+    </w:p>
+    <w:p>
+      <w:pPr>
+        <w:rPr>
+          <w:rFonts w:ascii="Times New Roman" w:eastAsiaTheme="minorEastAsia" w:hAnsi="Times New Roman" w:cs="Times New Roman"/>
+          <w:b/>
+          <w:sz w:val="26"/>
+          <w:szCs w:val="26"/>
+        </w:rPr>
+      </w:pPr>
+      <w:r>
+        <w:rPr>
+          <w:rFonts w:ascii="Times New Roman" w:eastAsiaTheme="minorEastAsia" w:hAnsi="Times New Roman" w:cs="Times New Roman"/>
+          <w:sz w:val="26"/>
+          <w:szCs w:val="26"/>
+        </w:rPr>
+        <w:tab/>
+      </w:r>
+      <w:bookmarkStart w:id="0" w:name="_GoBack"/>
+      <w:bookmarkEnd w:id="0"/>
     </w:p>
     <w:sectPr>
       <w:pgSz w:w="11907" w:h="16840" w:code="9"/>
@@ -13038,7 +12448,7 @@
 </file>
 
 <file path=customXml/itemProps1.xml><?xml version="1.0" encoding="utf-8"?>
-<ds:datastoreItem xmlns:ds="http://schemas.openxmlformats.org/officeDocument/2006/customXml" ds:itemID="{F9146819-35DD-410F-A706-F14CE037596B}">
+<ds:datastoreItem xmlns:ds="http://schemas.openxmlformats.org/officeDocument/2006/customXml" ds:itemID="{6DCCB4C1-5184-4BBD-A00D-E3EA30FB1EB8}">
   <ds:schemaRefs>
     <ds:schemaRef ds:uri="http://schemas.openxmlformats.org/officeDocument/2006/bibliography"/>
   </ds:schemaRefs>
